--- a/毕设/毕设论文/基于数据分析的音乐推荐播放器的设计与实现.docx
+++ b/毕设/毕设论文/基于数据分析的音乐推荐播放器的设计与实现.docx
@@ -42,7 +42,7 @@
                     </pic:cNvPicPr>
                   </pic:nvPicPr>
                   <pic:blipFill>
-                    <a:blip r:embed="rId7" cstate="print">
+                    <a:blip r:embed="rId8" cstate="print">
                       <a:lum contrast="20000"/>
                       <a:extLst>
                         <a:ext uri="{28A0092B-C50C-407E-A947-70E740481C1C}">
@@ -104,7 +104,7 @@
                     </pic:cNvPicPr>
                   </pic:nvPicPr>
                   <pic:blipFill>
-                    <a:blip r:embed="rId8">
+                    <a:blip r:embed="rId9">
                       <a:extLst>
                         <a:ext uri="{28A0092B-C50C-407E-A947-70E740481C1C}">
                           <a14:useLocalDpi xmlns:a14="http://schemas.microsoft.com/office/drawing/2010/main" val="0"/>
@@ -238,29 +238,229 @@
           <w:sz w:val="36"/>
         </w:rPr>
         <w:tab/>
+        <w:t xml:space="preserve">   </w:t>
+      </w:r>
+      <w:r>
+        <w:rPr>
+          <w:rFonts w:hint="eastAsia"/>
+          <w:sz w:val="36"/>
+        </w:rPr>
+        <w:t>题目</w:t>
+      </w:r>
+      <w:r>
+        <w:rPr>
+          <w:rFonts w:hint="eastAsia"/>
+          <w:sz w:val="36"/>
+        </w:rPr>
         <w:t xml:space="preserve"> </w:t>
       </w:r>
-      <w:r>
-        <w:rPr>
+      <w:bookmarkStart w:id="0" w:name="_Hlk98684043"/>
+      <w:r>
+        <w:rPr>
+          <w:rFonts w:hint="eastAsia"/>
+          <w:sz w:val="32"/>
+          <w:szCs w:val="32"/>
+          <w:u w:val="single"/>
+        </w:rPr>
+        <w:t>基于数据分析的音乐推荐播放器的设计与实现</w:t>
+      </w:r>
+      <w:bookmarkEnd w:id="0"/>
+      <w:r>
+        <w:rPr>
+          <w:rFonts w:hint="eastAsia"/>
           <w:sz w:val="36"/>
+          <w:u w:val="single"/>
+        </w:rPr>
+        <w:t xml:space="preserve"> </w:t>
+      </w:r>
+    </w:p>
+    <w:p>
+      <w:pPr>
+        <w:ind w:leftChars="405" w:left="972"/>
+        <w:rPr>
+          <w:sz w:val="32"/>
+          <w:u w:val="single"/>
+        </w:rPr>
+      </w:pPr>
+      <w:r>
+        <w:rPr>
+          <w:rFonts w:hint="eastAsia"/>
+          <w:sz w:val="32"/>
+        </w:rPr>
+        <w:t>学</w:t>
+      </w:r>
+      <w:r>
+        <w:rPr>
+          <w:rFonts w:hint="eastAsia"/>
+          <w:sz w:val="32"/>
+        </w:rPr>
+        <w:t xml:space="preserve"> </w:t>
+      </w:r>
+      <w:r>
+        <w:rPr>
+          <w:rFonts w:hint="eastAsia"/>
+          <w:sz w:val="32"/>
+        </w:rPr>
+        <w:t>院</w:t>
+      </w:r>
+      <w:r>
+        <w:rPr>
+          <w:rFonts w:hint="eastAsia"/>
+          <w:sz w:val="32"/>
+        </w:rPr>
+        <w:t xml:space="preserve"> </w:t>
+      </w:r>
+      <w:r>
+        <w:rPr>
+          <w:rFonts w:hint="eastAsia"/>
+          <w:sz w:val="32"/>
+          <w:u w:val="single"/>
+        </w:rPr>
+        <w:t xml:space="preserve">      </w:t>
+      </w:r>
+      <w:r>
+        <w:rPr>
+          <w:sz w:val="32"/>
+          <w:u w:val="single"/>
+        </w:rPr>
+        <w:t xml:space="preserve">   </w:t>
+      </w:r>
+      <w:r>
+        <w:rPr>
+          <w:rFonts w:hint="eastAsia"/>
+          <w:sz w:val="32"/>
+          <w:szCs w:val="32"/>
+          <w:u w:val="single"/>
+        </w:rPr>
+        <w:t>计算机科学与工程</w:t>
+      </w:r>
+      <w:r>
+        <w:rPr>
+          <w:rFonts w:hint="eastAsia"/>
+          <w:sz w:val="32"/>
+          <w:szCs w:val="32"/>
+          <w:u w:val="single"/>
+        </w:rPr>
+        <w:t xml:space="preserve">    </w:t>
+      </w:r>
+      <w:r>
+        <w:rPr>
+          <w:rFonts w:hint="eastAsia"/>
+          <w:sz w:val="32"/>
+          <w:u w:val="single"/>
+        </w:rPr>
+        <w:t xml:space="preserve">            </w:t>
+      </w:r>
+    </w:p>
+    <w:p>
+      <w:pPr>
+        <w:ind w:leftChars="405" w:left="972"/>
+        <w:rPr>
+          <w:sz w:val="32"/>
+          <w:u w:val="single"/>
+        </w:rPr>
+      </w:pPr>
+      <w:r>
+        <w:rPr>
+          <w:rFonts w:hint="eastAsia"/>
+          <w:sz w:val="32"/>
+        </w:rPr>
+        <w:t>年</w:t>
+      </w:r>
+      <w:r>
+        <w:rPr>
+          <w:rFonts w:hint="eastAsia"/>
+          <w:sz w:val="32"/>
+        </w:rPr>
+        <w:t xml:space="preserve"> </w:t>
+      </w:r>
+      <w:r>
+        <w:rPr>
+          <w:rFonts w:hint="eastAsia"/>
+          <w:sz w:val="32"/>
+        </w:rPr>
+        <w:t>级</w:t>
+      </w:r>
+      <w:r>
+        <w:rPr>
+          <w:rFonts w:hint="eastAsia"/>
+          <w:sz w:val="32"/>
+        </w:rPr>
+        <w:t xml:space="preserve"> </w:t>
+      </w:r>
+      <w:r>
+        <w:rPr>
+          <w:sz w:val="32"/>
+          <w:u w:val="single"/>
+        </w:rPr>
+        <w:t xml:space="preserve">  2</w:t>
+      </w:r>
+      <w:r>
+        <w:rPr>
+          <w:rFonts w:hint="eastAsia"/>
+          <w:sz w:val="32"/>
+          <w:u w:val="single"/>
+        </w:rPr>
+        <w:t>01</w:t>
+      </w:r>
+      <w:r>
+        <w:rPr>
+          <w:sz w:val="32"/>
+          <w:u w:val="single"/>
+        </w:rPr>
+        <w:t>8</w:t>
+      </w:r>
+      <w:r>
+        <w:rPr>
+          <w:rFonts w:hint="eastAsia"/>
+          <w:sz w:val="32"/>
+          <w:u w:val="single"/>
+        </w:rPr>
+        <w:t>级</w:t>
+      </w:r>
+      <w:r>
+        <w:rPr>
+          <w:rFonts w:hint="eastAsia"/>
+          <w:sz w:val="32"/>
+          <w:u w:val="single"/>
+        </w:rPr>
+        <w:t xml:space="preserve"> </w:t>
+      </w:r>
+      <w:r>
+        <w:rPr>
+          <w:sz w:val="32"/>
+          <w:u w:val="single"/>
         </w:rPr>
         <w:t xml:space="preserve">  </w:t>
       </w:r>
       <w:r>
         <w:rPr>
           <w:rFonts w:hint="eastAsia"/>
-          <w:sz w:val="36"/>
-        </w:rPr>
-        <w:t>题目</w:t>
-      </w:r>
-      <w:r>
-        <w:rPr>
-          <w:rFonts w:hint="eastAsia"/>
-          <w:sz w:val="36"/>
+          <w:sz w:val="32"/>
+        </w:rPr>
+        <w:t>专</w:t>
+      </w:r>
+      <w:r>
+        <w:rPr>
+          <w:rFonts w:hint="eastAsia"/>
+          <w:sz w:val="32"/>
         </w:rPr>
         <w:t xml:space="preserve"> </w:t>
       </w:r>
-      <w:bookmarkStart w:id="0" w:name="_Hlk98684043"/>
+      <w:r>
+        <w:rPr>
+          <w:rFonts w:hint="eastAsia"/>
+          <w:sz w:val="32"/>
+        </w:rPr>
+        <w:t>业</w:t>
+      </w:r>
+      <w:r>
+        <w:rPr>
+          <w:rFonts w:hint="eastAsia"/>
+          <w:sz w:val="32"/>
+        </w:rPr>
+        <w:t xml:space="preserve"> </w:t>
+      </w:r>
       <w:r>
         <w:rPr>
           <w:rFonts w:hint="eastAsia"/>
@@ -268,240 +468,7 @@
           <w:szCs w:val="32"/>
           <w:u w:val="single"/>
         </w:rPr>
-        <w:t>基于数据分析的</w:t>
-      </w:r>
-      <w:r>
-        <w:rPr>
-          <w:rFonts w:hint="eastAsia"/>
-          <w:sz w:val="32"/>
-          <w:szCs w:val="32"/>
-          <w:u w:val="single"/>
-        </w:rPr>
-        <w:t>音乐推荐播放器</w:t>
-      </w:r>
-      <w:r>
-        <w:rPr>
-          <w:rFonts w:hint="eastAsia"/>
-          <w:sz w:val="32"/>
-          <w:szCs w:val="32"/>
-          <w:u w:val="single"/>
-        </w:rPr>
-        <w:t>的设计与实现</w:t>
-      </w:r>
-      <w:bookmarkEnd w:id="0"/>
-      <w:r>
-        <w:rPr>
-          <w:rFonts w:hint="eastAsia"/>
-          <w:sz w:val="36"/>
-          <w:u w:val="single"/>
-        </w:rPr>
-        <w:t xml:space="preserve"> </w:t>
-      </w:r>
-    </w:p>
-    <w:p>
-      <w:pPr>
-        <w:ind w:leftChars="405" w:left="972"/>
-        <w:rPr>
-          <w:sz w:val="32"/>
-          <w:u w:val="single"/>
-        </w:rPr>
-      </w:pPr>
-      <w:r>
-        <w:rPr>
-          <w:rFonts w:hint="eastAsia"/>
-          <w:sz w:val="32"/>
-        </w:rPr>
-        <w:t>学</w:t>
-      </w:r>
-      <w:r>
-        <w:rPr>
-          <w:rFonts w:hint="eastAsia"/>
-          <w:sz w:val="32"/>
-        </w:rPr>
-        <w:t xml:space="preserve"> </w:t>
-      </w:r>
-      <w:r>
-        <w:rPr>
-          <w:rFonts w:hint="eastAsia"/>
-          <w:sz w:val="32"/>
-        </w:rPr>
-        <w:t>院</w:t>
-      </w:r>
-      <w:r>
-        <w:rPr>
-          <w:rFonts w:hint="eastAsia"/>
-          <w:sz w:val="32"/>
-        </w:rPr>
-        <w:t xml:space="preserve"> </w:t>
-      </w:r>
-      <w:r>
-        <w:rPr>
-          <w:rFonts w:hint="eastAsia"/>
-          <w:sz w:val="32"/>
-          <w:u w:val="single"/>
-        </w:rPr>
-        <w:t xml:space="preserve">      </w:t>
-      </w:r>
-      <w:r>
-        <w:rPr>
-          <w:sz w:val="32"/>
-          <w:u w:val="single"/>
-        </w:rPr>
-        <w:t xml:space="preserve">   </w:t>
-      </w:r>
-      <w:r>
-        <w:rPr>
-          <w:rFonts w:hint="eastAsia"/>
-          <w:sz w:val="32"/>
-          <w:szCs w:val="32"/>
-          <w:u w:val="single"/>
-        </w:rPr>
-        <w:t>计算机科学与工程</w:t>
-      </w:r>
-      <w:r>
-        <w:rPr>
-          <w:rFonts w:hint="eastAsia"/>
-          <w:sz w:val="32"/>
-          <w:szCs w:val="32"/>
-          <w:u w:val="single"/>
-        </w:rPr>
-        <w:t xml:space="preserve">    </w:t>
-      </w:r>
-      <w:r>
-        <w:rPr>
-          <w:rFonts w:hint="eastAsia"/>
-          <w:sz w:val="32"/>
-          <w:u w:val="single"/>
-        </w:rPr>
-        <w:t xml:space="preserve">            </w:t>
-      </w:r>
-    </w:p>
-    <w:p>
-      <w:pPr>
-        <w:ind w:leftChars="405" w:left="972"/>
-        <w:rPr>
-          <w:sz w:val="32"/>
-          <w:u w:val="single"/>
-        </w:rPr>
-      </w:pPr>
-      <w:r>
-        <w:rPr>
-          <w:rFonts w:hint="eastAsia"/>
-          <w:sz w:val="32"/>
-        </w:rPr>
-        <w:t>年</w:t>
-      </w:r>
-      <w:r>
-        <w:rPr>
-          <w:rFonts w:hint="eastAsia"/>
-          <w:sz w:val="32"/>
-        </w:rPr>
-        <w:t xml:space="preserve"> </w:t>
-      </w:r>
-      <w:r>
-        <w:rPr>
-          <w:rFonts w:hint="eastAsia"/>
-          <w:sz w:val="32"/>
-        </w:rPr>
-        <w:t>级</w:t>
-      </w:r>
-      <w:r>
-        <w:rPr>
-          <w:rFonts w:hint="eastAsia"/>
-          <w:sz w:val="32"/>
-        </w:rPr>
-        <w:t xml:space="preserve"> </w:t>
-      </w:r>
-      <w:r>
-        <w:rPr>
-          <w:sz w:val="32"/>
-          <w:u w:val="single"/>
-        </w:rPr>
-        <w:t xml:space="preserve">  2</w:t>
-      </w:r>
-      <w:r>
-        <w:rPr>
-          <w:rFonts w:hint="eastAsia"/>
-          <w:sz w:val="32"/>
-          <w:u w:val="single"/>
-        </w:rPr>
-        <w:t>01</w:t>
-      </w:r>
-      <w:r>
-        <w:rPr>
-          <w:sz w:val="32"/>
-          <w:u w:val="single"/>
-        </w:rPr>
-        <w:t>8</w:t>
-      </w:r>
-      <w:r>
-        <w:rPr>
-          <w:rFonts w:hint="eastAsia"/>
-          <w:sz w:val="32"/>
-          <w:u w:val="single"/>
-        </w:rPr>
-        <w:t>级</w:t>
-      </w:r>
-      <w:r>
-        <w:rPr>
-          <w:rFonts w:hint="eastAsia"/>
-          <w:sz w:val="32"/>
-          <w:u w:val="single"/>
-        </w:rPr>
-        <w:t xml:space="preserve"> </w:t>
-      </w:r>
-      <w:r>
-        <w:rPr>
-          <w:sz w:val="32"/>
-          <w:u w:val="single"/>
-        </w:rPr>
-        <w:t xml:space="preserve">  </w:t>
-      </w:r>
-      <w:r>
-        <w:rPr>
-          <w:rFonts w:hint="eastAsia"/>
-          <w:sz w:val="32"/>
-        </w:rPr>
-        <w:t>专</w:t>
-      </w:r>
-      <w:r>
-        <w:rPr>
-          <w:rFonts w:hint="eastAsia"/>
-          <w:sz w:val="32"/>
-        </w:rPr>
-        <w:t xml:space="preserve"> </w:t>
-      </w:r>
-      <w:r>
-        <w:rPr>
-          <w:rFonts w:hint="eastAsia"/>
-          <w:sz w:val="32"/>
-        </w:rPr>
-        <w:t>业</w:t>
-      </w:r>
-      <w:r>
-        <w:rPr>
-          <w:rFonts w:hint="eastAsia"/>
-          <w:sz w:val="32"/>
-        </w:rPr>
-        <w:t xml:space="preserve"> </w:t>
-      </w:r>
-      <w:r>
-        <w:rPr>
-          <w:rFonts w:hint="eastAsia"/>
-          <w:sz w:val="32"/>
-          <w:szCs w:val="32"/>
-          <w:u w:val="single"/>
-        </w:rPr>
-        <w:t>软件工程</w:t>
-      </w:r>
-      <w:r>
-        <w:rPr>
-          <w:rFonts w:hint="eastAsia"/>
-          <w:sz w:val="32"/>
-          <w:szCs w:val="32"/>
-          <w:u w:val="single"/>
-        </w:rPr>
-        <w:t>（嵌入式培养）</w:t>
+        <w:t>软件工程（嵌入式培养）</w:t>
       </w:r>
       <w:r>
         <w:rPr>
@@ -1284,7 +1251,7 @@
     </w:p>
     <w:tbl>
       <w:tblPr>
-        <w:tblStyle w:val="a3"/>
+        <w:tblStyle w:val="a4"/>
         <w:tblW w:w="0" w:type="auto"/>
         <w:jc w:val="right"/>
         <w:tblBorders>
@@ -1376,7 +1343,7 @@
                           <pic:cNvPicPr/>
                         </pic:nvPicPr>
                         <pic:blipFill>
-                          <a:blip r:embed="rId9" cstate="print">
+                          <a:blip r:embed="rId10" cstate="print">
                             <a:extLst>
                               <a:ext uri="{28A0092B-C50C-407E-A947-70E740481C1C}">
                                 <a14:useLocalDpi xmlns:a14="http://schemas.microsoft.com/office/drawing/2010/main" val="0"/>
@@ -1670,7 +1637,7 @@
     </w:p>
     <w:tbl>
       <w:tblPr>
-        <w:tblStyle w:val="a3"/>
+        <w:tblStyle w:val="a4"/>
         <w:tblW w:w="0" w:type="auto"/>
         <w:jc w:val="right"/>
         <w:tblBorders>
@@ -1762,7 +1729,7 @@
                           <pic:cNvPicPr/>
                         </pic:nvPicPr>
                         <pic:blipFill>
-                          <a:blip r:embed="rId9" cstate="print">
+                          <a:blip r:embed="rId10" cstate="print">
                             <a:extLst>
                               <a:ext uri="{28A0092B-C50C-407E-A947-70E740481C1C}">
                                 <a14:useLocalDpi xmlns:a14="http://schemas.microsoft.com/office/drawing/2010/main" val="0"/>
@@ -1970,7 +1937,7 @@
                           <pic:cNvPicPr/>
                         </pic:nvPicPr>
                         <pic:blipFill>
-                          <a:blip r:embed="rId10"/>
+                          <a:blip r:embed="rId11"/>
                           <a:stretch>
                             <a:fillRect/>
                           </a:stretch>
@@ -2106,12 +2073,12 @@
     <w:p>
       <w:pPr>
         <w:rPr>
-          <w:rFonts w:ascii="黑体" w:eastAsia="黑体" w:hAnsi="黑体" w:hint="eastAsia"/>
+          <w:rFonts w:ascii="黑体" w:eastAsia="黑体" w:hAnsi="黑体"/>
           <w:sz w:val="32"/>
           <w:szCs w:val="32"/>
         </w:rPr>
         <w:sectPr>
-          <w:footerReference w:type="default" r:id="rId11"/>
+          <w:footerReference w:type="default" r:id="rId12"/>
           <w:pgSz w:w="11906" w:h="16838"/>
           <w:pgMar w:top="1440" w:right="1800" w:bottom="1440" w:left="1800" w:header="851" w:footer="992" w:gutter="0"/>
           <w:cols w:space="425"/>
@@ -2122,7 +2089,7 @@
     <w:p>
       <w:pPr>
         <w:rPr>
-          <w:rFonts w:ascii="黑体" w:eastAsia="黑体" w:hAnsi="黑体" w:hint="eastAsia"/>
+          <w:rFonts w:ascii="黑体" w:eastAsia="黑体" w:hAnsi="黑体"/>
           <w:sz w:val="32"/>
           <w:szCs w:val="32"/>
         </w:rPr>
@@ -2172,7 +2139,7 @@
       <w:bookmarkStart w:id="3" w:name="_Toc101548905"/>
       <w:bookmarkStart w:id="4" w:name="_Toc101731941"/>
       <w:bookmarkStart w:id="5" w:name="_Toc101732080"/>
-      <w:bookmarkStart w:id="6" w:name="_Toc131253719"/>
+      <w:bookmarkStart w:id="6" w:name="_Toc131343294"/>
       <w:r>
         <w:rPr>
           <w:rFonts w:hint="eastAsia"/>
@@ -2187,11 +2154,8 @@
     </w:p>
     <w:p>
       <w:pPr>
-        <w:pStyle w:val="a4"/>
+        <w:pStyle w:val="a5"/>
         <w:ind w:firstLine="480"/>
-        <w:rPr>
-          <w:rFonts w:hint="eastAsia"/>
-        </w:rPr>
       </w:pPr>
       <w:r>
         <w:rPr>
@@ -2217,19 +2181,181 @@
         <w:rPr>
           <w:rFonts w:hint="eastAsia"/>
         </w:rPr>
-        <w:t>苦劳作一天的人们带来心灵与灵魂上的慰藉。通常，人们的歌单中往往只有几首经年不变的歌曲，并循环播放着歌单。造成此问题的原因往往是人们找不到能够感触自己的新歌曲，而一些好歌可能就只能被少数人珍藏在自己的歌单中。如今不少音乐播放器都有音乐推荐的功能，但是为什么还是会出现上述情况呢？往往是因为这些音乐播放器没有抓住用户的喜好，推荐的歌曲也只是当今最火的歌曲。</w:t>
-      </w:r>
-      <w:r>
-        <w:rPr>
-          <w:rFonts w:hint="eastAsia"/>
-        </w:rPr>
-        <w:t>本系统为解决</w:t>
-      </w:r>
-      <w:r>
-        <w:rPr>
-          <w:rFonts w:hint="eastAsia"/>
-        </w:rPr>
-        <w:t>此类问题</w:t>
+        <w:t>苦劳作一天的人们带来心灵与灵魂上的慰藉。通常，人们的歌单中往往只有几首经年不变的歌曲，并循环播放着歌单。造成此问题的原因往往是人们找不到能够感触自己的新歌曲，而一些好歌可能就只能被少数人珍藏在自己的歌单中。如今不少音乐播放器都有音乐推荐的功能，但是为什么还是会出现上述情况呢？往往是因为这些音乐播放器没有抓住用户的喜好，推荐的歌曲也只是当今最火的歌曲。本系统为解决此类问题，实现了一个能够根据用户歌单、喜欢的音乐为用户个性化推荐音乐的播放器。</w:t>
+      </w:r>
+    </w:p>
+    <w:p>
+      <w:pPr>
+        <w:pStyle w:val="a5"/>
+        <w:ind w:firstLine="480"/>
+      </w:pPr>
+      <w:r>
+        <w:rPr>
+          <w:rFonts w:hint="eastAsia"/>
+        </w:rPr>
+        <w:t>在本</w:t>
+      </w:r>
+      <w:r>
+        <w:rPr>
+          <w:rFonts w:hint="eastAsia"/>
+        </w:rPr>
+        <w:t>系统</w:t>
+      </w:r>
+      <w:r>
+        <w:rPr>
+          <w:rFonts w:hint="eastAsia"/>
+        </w:rPr>
+        <w:t>的</w:t>
+      </w:r>
+      <w:r>
+        <w:rPr>
+          <w:rFonts w:hint="eastAsia"/>
+        </w:rPr>
+        <w:t>技术选型上，采用</w:t>
+      </w:r>
+      <w:r>
+        <w:rPr>
+          <w:rFonts w:hint="eastAsia"/>
+        </w:rPr>
+        <w:t>了</w:t>
+      </w:r>
+      <w:r>
+        <w:rPr>
+          <w:rFonts w:hint="eastAsia"/>
+        </w:rPr>
+        <w:t>当今</w:t>
+      </w:r>
+      <w:r>
+        <w:rPr>
+          <w:rFonts w:hint="eastAsia"/>
+        </w:rPr>
+        <w:t>最</w:t>
+      </w:r>
+      <w:r>
+        <w:rPr>
+          <w:rFonts w:hint="eastAsia"/>
+        </w:rPr>
+        <w:t>为流行技术</w:t>
+      </w:r>
+      <w:proofErr w:type="gramStart"/>
+      <w:r>
+        <w:rPr>
+          <w:rFonts w:hint="eastAsia"/>
+        </w:rPr>
+        <w:t>栈</w:t>
+      </w:r>
+      <w:proofErr w:type="gramEnd"/>
+      <w:r>
+        <w:rPr>
+          <w:rFonts w:hint="eastAsia"/>
+        </w:rPr>
+        <w:t>进行开发</w:t>
+      </w:r>
+      <w:r>
+        <w:rPr>
+          <w:rFonts w:hint="eastAsia"/>
+        </w:rPr>
+        <w:t>。</w:t>
+      </w:r>
+      <w:r>
+        <w:rPr>
+          <w:rFonts w:hint="eastAsia"/>
+        </w:rPr>
+        <w:t>前端</w:t>
+      </w:r>
+      <w:r>
+        <w:t>基于</w:t>
+      </w:r>
+      <w:r>
+        <w:t xml:space="preserve"> Vue3</w:t>
+      </w:r>
+      <w:r>
+        <w:t xml:space="preserve"> </w:t>
+      </w:r>
+      <w:r>
+        <w:rPr>
+          <w:rFonts w:hint="eastAsia"/>
+        </w:rPr>
+        <w:t>技术</w:t>
+      </w:r>
+      <w:proofErr w:type="gramStart"/>
+      <w:r>
+        <w:rPr>
+          <w:rFonts w:hint="eastAsia"/>
+        </w:rPr>
+        <w:t>栈</w:t>
+      </w:r>
+      <w:proofErr w:type="gramEnd"/>
+      <w:r>
+        <w:rPr>
+          <w:rFonts w:hint="eastAsia"/>
+        </w:rPr>
+        <w:t>、</w:t>
+      </w:r>
+      <w:r>
+        <w:rPr>
+          <w:rFonts w:hint="eastAsia"/>
+        </w:rPr>
+        <w:t>React</w:t>
+      </w:r>
+      <w:r>
+        <w:t xml:space="preserve">18 </w:t>
+      </w:r>
+      <w:r>
+        <w:rPr>
+          <w:rFonts w:hint="eastAsia"/>
+        </w:rPr>
+        <w:t>技术</w:t>
+      </w:r>
+      <w:proofErr w:type="gramStart"/>
+      <w:r>
+        <w:rPr>
+          <w:rFonts w:hint="eastAsia"/>
+        </w:rPr>
+        <w:t>栈</w:t>
+      </w:r>
+      <w:proofErr w:type="gramEnd"/>
+      <w:r>
+        <w:rPr>
+          <w:rFonts w:hint="eastAsia"/>
+        </w:rPr>
+        <w:t xml:space="preserve"> </w:t>
+      </w:r>
+      <w:r>
+        <w:t xml:space="preserve">+ </w:t>
+      </w:r>
+      <w:proofErr w:type="spellStart"/>
+      <w:r>
+        <w:t>Vite</w:t>
+      </w:r>
+      <w:proofErr w:type="spellEnd"/>
+      <w:r>
+        <w:t xml:space="preserve"> + </w:t>
+      </w:r>
+      <w:proofErr w:type="spellStart"/>
+      <w:r>
+        <w:t>ESLint</w:t>
+      </w:r>
+      <w:proofErr w:type="spellEnd"/>
+      <w:r>
+        <w:t xml:space="preserve"> + TS</w:t>
+      </w:r>
+      <w:r>
+        <w:t xml:space="preserve"> </w:t>
+      </w:r>
+      <w:r>
+        <w:t xml:space="preserve">+ Electron + </w:t>
+      </w:r>
+      <w:proofErr w:type="spellStart"/>
+      <w:r>
+        <w:t>FFmpeg</w:t>
+      </w:r>
+      <w:proofErr w:type="spellEnd"/>
+      <w:r>
+        <w:t xml:space="preserve"> </w:t>
+      </w:r>
+      <w:r>
+        <w:t>进行开发</w:t>
       </w:r>
       <w:r>
         <w:rPr>
@@ -2238,111 +2364,112 @@
         <w:t>，</w:t>
       </w:r>
       <w:r>
-        <w:rPr>
-          <w:rFonts w:hint="eastAsia"/>
-        </w:rPr>
         <w:t>实现</w:t>
       </w:r>
       <w:r>
         <w:rPr>
           <w:rFonts w:hint="eastAsia"/>
         </w:rPr>
-        <w:t>了一个能够根据用户歌单、喜欢的音乐</w:t>
-      </w:r>
-      <w:r>
-        <w:rPr>
-          <w:rFonts w:hint="eastAsia"/>
-        </w:rPr>
-        <w:t>为用户个性化推荐音乐的播放器。</w:t>
-      </w:r>
-    </w:p>
-    <w:p>
-      <w:pPr>
-        <w:pStyle w:val="a4"/>
-        <w:ind w:firstLine="480"/>
-        <w:rPr>
-          <w:rFonts w:hint="eastAsia"/>
-        </w:rPr>
-      </w:pPr>
-      <w:r>
-        <w:rPr>
-          <w:rFonts w:hint="eastAsia"/>
-        </w:rPr>
-        <w:t>在本</w:t>
-      </w:r>
-      <w:r>
-        <w:rPr>
-          <w:rFonts w:hint="eastAsia"/>
-        </w:rPr>
-        <w:t>系统</w:t>
-      </w:r>
-      <w:r>
-        <w:rPr>
-          <w:rFonts w:hint="eastAsia"/>
-        </w:rPr>
-        <w:t>的</w:t>
-      </w:r>
-      <w:r>
-        <w:rPr>
-          <w:rFonts w:hint="eastAsia"/>
-        </w:rPr>
-        <w:t>技术选型上，采用</w:t>
-      </w:r>
-      <w:r>
-        <w:rPr>
-          <w:rFonts w:hint="eastAsia"/>
-        </w:rPr>
-        <w:t>了</w:t>
-      </w:r>
-      <w:r>
-        <w:rPr>
-          <w:rFonts w:hint="eastAsia"/>
-        </w:rPr>
-        <w:t>当今</w:t>
-      </w:r>
-      <w:r>
-        <w:rPr>
-          <w:rFonts w:hint="eastAsia"/>
-        </w:rPr>
-        <w:t>最</w:t>
-      </w:r>
-      <w:r>
-        <w:rPr>
-          <w:rFonts w:hint="eastAsia"/>
-        </w:rPr>
-        <w:t>为流行技术</w:t>
+        <w:t>了音乐</w:t>
+      </w:r>
+      <w:r>
+        <w:t>推荐、歌曲歌单分类、专辑收藏、音乐下载、播放、</w:t>
+      </w:r>
+      <w:r>
+        <w:t>用户</w:t>
+      </w:r>
+      <w:r>
+        <w:rPr>
+          <w:rFonts w:hint="eastAsia"/>
+        </w:rPr>
+        <w:t>权限</w:t>
+      </w:r>
+      <w:r>
+        <w:t>管理</w:t>
+      </w:r>
+      <w:r>
+        <w:rPr>
+          <w:rFonts w:hint="eastAsia"/>
+        </w:rPr>
+        <w:t>、</w:t>
+      </w:r>
+      <w:r>
+        <w:t>音乐管理、歌手管理</w:t>
+      </w:r>
+      <w:r>
+        <w:rPr>
+          <w:rFonts w:hint="eastAsia"/>
+        </w:rPr>
+        <w:t>、</w:t>
+      </w:r>
+      <w:r>
+        <w:t>专辑管理、歌单管理等系统功能</w:t>
+      </w:r>
+      <w:r>
+        <w:rPr>
+          <w:rFonts w:hint="eastAsia"/>
+        </w:rPr>
+        <w:t>。</w:t>
+      </w:r>
+      <w:r>
+        <w:t>后端系统基于</w:t>
+      </w:r>
+      <w:r>
+        <w:t xml:space="preserve"> Spring Boot + Spring Security + JWT + </w:t>
+      </w:r>
+      <w:proofErr w:type="spellStart"/>
+      <w:r>
+        <w:t>MyBatis</w:t>
+      </w:r>
+      <w:proofErr w:type="spellEnd"/>
+      <w:r>
+        <w:t xml:space="preserve"> Plus + </w:t>
+      </w:r>
+      <w:proofErr w:type="spellStart"/>
+      <w:r>
+        <w:t>Mysql</w:t>
+      </w:r>
+      <w:proofErr w:type="spellEnd"/>
+      <w:r>
+        <w:t xml:space="preserve"> + Redis + E</w:t>
+      </w:r>
+      <w:r>
+        <w:rPr>
+          <w:rFonts w:hint="eastAsia"/>
+        </w:rPr>
+        <w:t>LK</w:t>
+      </w:r>
+      <w:r>
+        <w:t xml:space="preserve"> </w:t>
+      </w:r>
+      <w:r>
+        <w:t>进行开发</w:t>
+      </w:r>
+      <w:r>
+        <w:rPr>
+          <w:rFonts w:hint="eastAsia"/>
+        </w:rPr>
+        <w:t>，实现了对系统数据常规的增、</w:t>
       </w:r>
       <w:proofErr w:type="gramStart"/>
       <w:r>
         <w:rPr>
           <w:rFonts w:hint="eastAsia"/>
         </w:rPr>
-        <w:t>栈</w:t>
+        <w:t>删</w:t>
       </w:r>
       <w:proofErr w:type="gramEnd"/>
       <w:r>
         <w:rPr>
           <w:rFonts w:hint="eastAsia"/>
         </w:rPr>
-        <w:t>进行开发</w:t>
-      </w:r>
-      <w:r>
-        <w:rPr>
-          <w:rFonts w:hint="eastAsia"/>
-        </w:rPr>
-        <w:t>。</w:t>
-      </w:r>
-      <w:r>
-        <w:rPr>
-          <w:rFonts w:hint="eastAsia"/>
-        </w:rPr>
-        <w:t>前端</w:t>
-      </w:r>
-      <w:r>
-        <w:t>基于</w:t>
-      </w:r>
-      <w:r>
-        <w:t xml:space="preserve"> Vue3</w:t>
+        <w:t>、改、查等操作，同时使用</w:t>
+      </w:r>
+      <w:r>
+        <w:rPr>
+          <w:rFonts w:hint="eastAsia"/>
+        </w:rPr>
+        <w:t xml:space="preserve"> ELK</w:t>
       </w:r>
       <w:r>
         <w:t xml:space="preserve"> </w:t>
@@ -2351,220 +2478,18 @@
         <w:rPr>
           <w:rFonts w:hint="eastAsia"/>
         </w:rPr>
-        <w:t>技术</w:t>
-      </w:r>
-      <w:proofErr w:type="gramStart"/>
-      <w:r>
-        <w:rPr>
-          <w:rFonts w:hint="eastAsia"/>
-        </w:rPr>
-        <w:t>栈</w:t>
-      </w:r>
-      <w:proofErr w:type="gramEnd"/>
-      <w:r>
-        <w:rPr>
-          <w:rFonts w:hint="eastAsia"/>
-        </w:rPr>
-        <w:t>、</w:t>
-      </w:r>
-      <w:r>
-        <w:rPr>
-          <w:rFonts w:hint="eastAsia"/>
-        </w:rPr>
-        <w:t>React</w:t>
-      </w:r>
-      <w:r>
-        <w:t xml:space="preserve">18 </w:t>
-      </w:r>
-      <w:r>
-        <w:rPr>
-          <w:rFonts w:hint="eastAsia"/>
-        </w:rPr>
-        <w:t>技术</w:t>
-      </w:r>
-      <w:proofErr w:type="gramStart"/>
-      <w:r>
-        <w:rPr>
-          <w:rFonts w:hint="eastAsia"/>
-        </w:rPr>
-        <w:t>栈</w:t>
-      </w:r>
-      <w:proofErr w:type="gramEnd"/>
-      <w:r>
-        <w:rPr>
-          <w:rFonts w:hint="eastAsia"/>
-        </w:rPr>
+        <w:t>对音乐数据进行分析，并通过</w:t>
+      </w:r>
+      <w:r>
+        <w:rPr>
+          <w:rFonts w:hint="eastAsia"/>
+        </w:rPr>
+        <w:t xml:space="preserve"> IK</w:t>
+      </w:r>
+      <w:r>
         <w:t xml:space="preserve"> </w:t>
       </w:r>
       <w:r>
-        <w:t xml:space="preserve">+ </w:t>
-      </w:r>
-      <w:proofErr w:type="spellStart"/>
-      <w:r>
-        <w:t>Vite</w:t>
-      </w:r>
-      <w:proofErr w:type="spellEnd"/>
-      <w:r>
-        <w:t xml:space="preserve"> + </w:t>
-      </w:r>
-      <w:proofErr w:type="spellStart"/>
-      <w:r>
-        <w:t>ESLint</w:t>
-      </w:r>
-      <w:proofErr w:type="spellEnd"/>
-      <w:r>
-        <w:t xml:space="preserve"> + TS</w:t>
-      </w:r>
-      <w:r>
-        <w:t xml:space="preserve"> </w:t>
-      </w:r>
-      <w:r>
-        <w:t xml:space="preserve">+ Electron + </w:t>
-      </w:r>
-      <w:proofErr w:type="spellStart"/>
-      <w:r>
-        <w:t>FFmpeg</w:t>
-      </w:r>
-      <w:proofErr w:type="spellEnd"/>
-      <w:r>
-        <w:t xml:space="preserve"> </w:t>
-      </w:r>
-      <w:r>
-        <w:t>进行开发</w:t>
-      </w:r>
-      <w:r>
-        <w:rPr>
-          <w:rFonts w:hint="eastAsia"/>
-        </w:rPr>
-        <w:t>，</w:t>
-      </w:r>
-      <w:r>
-        <w:t>实现</w:t>
-      </w:r>
-      <w:r>
-        <w:rPr>
-          <w:rFonts w:hint="eastAsia"/>
-        </w:rPr>
-        <w:t>了音乐</w:t>
-      </w:r>
-      <w:r>
-        <w:t>推荐、歌曲歌单分类、专辑收藏、音乐下载、播放、</w:t>
-      </w:r>
-      <w:r>
-        <w:t>用户</w:t>
-      </w:r>
-      <w:r>
-        <w:rPr>
-          <w:rFonts w:hint="eastAsia"/>
-        </w:rPr>
-        <w:t>权限</w:t>
-      </w:r>
-      <w:r>
-        <w:t>管理</w:t>
-      </w:r>
-      <w:r>
-        <w:rPr>
-          <w:rFonts w:hint="eastAsia"/>
-        </w:rPr>
-        <w:t>、</w:t>
-      </w:r>
-      <w:r>
-        <w:t>音乐管理、歌手管理</w:t>
-      </w:r>
-      <w:r>
-        <w:rPr>
-          <w:rFonts w:hint="eastAsia"/>
-        </w:rPr>
-        <w:t>、</w:t>
-      </w:r>
-      <w:r>
-        <w:t>专辑管理、歌单管理等系统功能</w:t>
-      </w:r>
-      <w:r>
-        <w:rPr>
-          <w:rFonts w:hint="eastAsia"/>
-        </w:rPr>
-        <w:t>。</w:t>
-      </w:r>
-      <w:r>
-        <w:t>后端系统基于</w:t>
-      </w:r>
-      <w:r>
-        <w:t xml:space="preserve"> Spring Boot + Spring Security + JWT + </w:t>
-      </w:r>
-      <w:proofErr w:type="spellStart"/>
-      <w:r>
-        <w:t>MyBatis</w:t>
-      </w:r>
-      <w:proofErr w:type="spellEnd"/>
-      <w:r>
-        <w:t xml:space="preserve"> Plus + </w:t>
-      </w:r>
-      <w:proofErr w:type="spellStart"/>
-      <w:r>
-        <w:t>Mysql</w:t>
-      </w:r>
-      <w:proofErr w:type="spellEnd"/>
-      <w:r>
-        <w:t xml:space="preserve"> + Redis + E</w:t>
-      </w:r>
-      <w:r>
-        <w:rPr>
-          <w:rFonts w:hint="eastAsia"/>
-        </w:rPr>
-        <w:t>LK</w:t>
-      </w:r>
-      <w:r>
-        <w:t xml:space="preserve"> </w:t>
-      </w:r>
-      <w:r>
-        <w:t>进行开发</w:t>
-      </w:r>
-      <w:r>
-        <w:rPr>
-          <w:rFonts w:hint="eastAsia"/>
-        </w:rPr>
-        <w:t>，实现了对系统数据常规的增、</w:t>
-      </w:r>
-      <w:proofErr w:type="gramStart"/>
-      <w:r>
-        <w:rPr>
-          <w:rFonts w:hint="eastAsia"/>
-        </w:rPr>
-        <w:t>删</w:t>
-      </w:r>
-      <w:proofErr w:type="gramEnd"/>
-      <w:r>
-        <w:rPr>
-          <w:rFonts w:hint="eastAsia"/>
-        </w:rPr>
-        <w:t>、改、查等操作，同时使用</w:t>
-      </w:r>
-      <w:r>
-        <w:rPr>
-          <w:rFonts w:hint="eastAsia"/>
-        </w:rPr>
-        <w:t xml:space="preserve"> ELK</w:t>
-      </w:r>
-      <w:r>
-        <w:t xml:space="preserve"> </w:t>
-      </w:r>
-      <w:r>
-        <w:rPr>
-          <w:rFonts w:hint="eastAsia"/>
-        </w:rPr>
-        <w:t>对音乐数据进行分析，并通过</w:t>
-      </w:r>
-      <w:r>
-        <w:rPr>
-          <w:rFonts w:hint="eastAsia"/>
-        </w:rPr>
-        <w:t xml:space="preserve"> IK</w:t>
-      </w:r>
-      <w:r>
-        <w:t xml:space="preserve"> </w:t>
-      </w:r>
-      <w:r>
         <w:rPr>
           <w:rFonts w:hint="eastAsia"/>
         </w:rPr>
@@ -2574,7 +2499,7 @@
     <w:p/>
     <w:p>
       <w:pPr>
-        <w:pStyle w:val="a4"/>
+        <w:pStyle w:val="a5"/>
         <w:spacing w:line="480" w:lineRule="auto"/>
         <w:ind w:firstLine="482"/>
       </w:pPr>
@@ -2622,7 +2547,7 @@
     </w:p>
     <w:p>
       <w:pPr>
-        <w:pStyle w:val="a4"/>
+        <w:pStyle w:val="a5"/>
         <w:ind w:firstLineChars="0" w:firstLine="0"/>
       </w:pPr>
       <w:r>
@@ -2632,7 +2557,7 @@
     </w:p>
     <w:p>
       <w:pPr>
-        <w:pStyle w:val="a4"/>
+        <w:pStyle w:val="a5"/>
         <w:ind w:firstLineChars="0" w:firstLine="0"/>
         <w:jc w:val="center"/>
         <w:rPr>
@@ -2656,7 +2581,7 @@
         <w:pStyle w:val="11"/>
         <w:spacing w:before="156" w:after="312"/>
       </w:pPr>
-      <w:bookmarkStart w:id="8" w:name="_Toc131253720"/>
+      <w:bookmarkStart w:id="8" w:name="_Toc131343295"/>
       <w:r>
         <w:t>Abstract</w:t>
       </w:r>
@@ -2665,7 +2590,7 @@
     </w:p>
     <w:p>
       <w:pPr>
-        <w:pStyle w:val="a4"/>
+        <w:pStyle w:val="a5"/>
         <w:ind w:firstLine="480"/>
         <w:jc w:val="both"/>
       </w:pPr>
@@ -2687,10 +2612,7 @@
         <w:t>.</w:t>
       </w:r>
       <w:r>
-        <w:t xml:space="preserve"> </w:t>
-      </w:r>
-      <w:r>
-        <w:t xml:space="preserve">Usually, people only have a few songs in their playlists that haven't changed over the </w:t>
+        <w:t xml:space="preserve"> Usually, people only have a few songs in their playlists that haven't changed over the </w:t>
       </w:r>
       <w:proofErr w:type="gramStart"/>
       <w:r>
@@ -2704,16 +2626,7 @@
         <w:t>.</w:t>
       </w:r>
       <w:r>
-        <w:t xml:space="preserve"> </w:t>
-      </w:r>
-      <w:r>
-        <w:t>Nowadays, many music players have music recommendation functions, but why do the above situations still occur? Often, it is because these music players have not captured the user's preferences, and the recommended songs are only the most popular songs of the moment.</w:t>
-      </w:r>
-      <w:r>
-        <w:t xml:space="preserve"> </w:t>
-      </w:r>
-      <w:r>
-        <w:t>This system aims to solve such problems and implements a player that can recommend music personalized to users based on their playlists and favorite music.</w:t>
+        <w:t xml:space="preserve"> Nowadays, many music players have music recommendation functions, but why do the above situations still occur? Often, it is because these music players have not captured the user's preferences, and the recommended songs are only the most popular songs of the moment. This system aims to solve such problems and implements a player that can recommend music personalized to users based on their playlists and favorite music.</w:t>
       </w:r>
     </w:p>
     <w:p>
@@ -2826,10 +2739,10 @@
     <w:p>
       <w:pPr>
         <w:rPr>
-          <w:rFonts w:ascii="Times New Roman" w:hAnsi="Times New Roman" w:cs="Times New Roman" w:hint="eastAsia"/>
+          <w:rFonts w:ascii="Times New Roman" w:hAnsi="Times New Roman" w:cs="Times New Roman"/>
         </w:rPr>
         <w:sectPr>
-          <w:footerReference w:type="default" r:id="rId12"/>
+          <w:footerReference w:type="default" r:id="rId13"/>
           <w:pgSz w:w="11906" w:h="16838"/>
           <w:pgMar w:top="1440" w:right="1800" w:bottom="1440" w:left="1800" w:header="851" w:footer="992" w:gutter="0"/>
           <w:pgNumType w:fmt="upperRoman" w:start="1"/>
@@ -2961,10 +2874,10 @@
       <w:r>
         <w:fldChar w:fldCharType="separate"/>
       </w:r>
-      <w:hyperlink w:anchor="_Toc131253719" w:history="1">
+      <w:hyperlink w:anchor="_Toc131343294" w:history="1">
         <w:r>
           <w:rPr>
-            <w:rStyle w:val="aa"/>
+            <w:rStyle w:val="ab"/>
             <w:noProof/>
           </w:rPr>
           <w:t>摘要</w:t>
@@ -2988,7 +2901,7 @@
             <w:noProof/>
             <w:webHidden/>
           </w:rPr>
-          <w:instrText xml:space="preserve"> PAGEREF _Toc131253719 \h </w:instrText>
+          <w:instrText xml:space="preserve"> PAGEREF _Toc131343294 \h </w:instrText>
         </w:r>
         <w:r>
           <w:rPr>
@@ -3035,10 +2948,10 @@
           <w:szCs w:val="22"/>
         </w:rPr>
       </w:pPr>
-      <w:hyperlink w:anchor="_Toc131253720" w:history="1">
+      <w:hyperlink w:anchor="_Toc131343295" w:history="1">
         <w:r>
           <w:rPr>
-            <w:rStyle w:val="aa"/>
+            <w:rStyle w:val="ab"/>
             <w:noProof/>
           </w:rPr>
           <w:t>Abstract</w:t>
@@ -3062,7 +2975,7 @@
             <w:noProof/>
             <w:webHidden/>
           </w:rPr>
-          <w:instrText xml:space="preserve"> PAGEREF _Toc131253720 \h </w:instrText>
+          <w:instrText xml:space="preserve"> PAGEREF _Toc131343295 \h </w:instrText>
         </w:r>
         <w:r>
           <w:rPr>
@@ -3109,10 +3022,10 @@
           <w:szCs w:val="22"/>
         </w:rPr>
       </w:pPr>
-      <w:hyperlink w:anchor="_Toc131253721" w:history="1">
+      <w:hyperlink w:anchor="_Toc131343296" w:history="1">
         <w:r>
           <w:rPr>
-            <w:rStyle w:val="aa"/>
+            <w:rStyle w:val="ab"/>
             <w:noProof/>
           </w:rPr>
           <w:t>1.引言</w:t>
@@ -3136,7 +3049,7 @@
             <w:noProof/>
             <w:webHidden/>
           </w:rPr>
-          <w:instrText xml:space="preserve"> PAGEREF _Toc131253721 \h </w:instrText>
+          <w:instrText xml:space="preserve"> PAGEREF _Toc131343296 \h </w:instrText>
         </w:r>
         <w:r>
           <w:rPr>
@@ -3169,11 +3082,238 @@
     </w:p>
     <w:p>
       <w:pPr>
-        <w:rPr>
-          <w:rFonts w:hint="eastAsia"/>
-        </w:rPr>
+        <w:pStyle w:val="TOC2"/>
+        <w:tabs>
+          <w:tab w:val="right" w:leader="dot" w:pos="8296"/>
+        </w:tabs>
+        <w:ind w:left="480"/>
+        <w:rPr>
+          <w:rFonts w:eastAsiaTheme="minorEastAsia"/>
+          <w:noProof/>
+          <w:sz w:val="21"/>
+        </w:rPr>
+      </w:pPr>
+      <w:hyperlink w:anchor="_Toc131343297" w:history="1">
+        <w:r>
+          <w:rPr>
+            <w:rStyle w:val="ab"/>
+            <w:noProof/>
+          </w:rPr>
+          <w:t xml:space="preserve">1.1 </w:t>
+        </w:r>
+        <w:r>
+          <w:rPr>
+            <w:rStyle w:val="ab"/>
+            <w:noProof/>
+          </w:rPr>
+          <w:t>研究背景与意义</w:t>
+        </w:r>
+        <w:r>
+          <w:rPr>
+            <w:noProof/>
+            <w:webHidden/>
+          </w:rPr>
+          <w:tab/>
+        </w:r>
+        <w:r>
+          <w:rPr>
+            <w:noProof/>
+            <w:webHidden/>
+          </w:rPr>
+          <w:fldChar w:fldCharType="begin"/>
+        </w:r>
+        <w:r>
+          <w:rPr>
+            <w:noProof/>
+            <w:webHidden/>
+          </w:rPr>
+          <w:instrText xml:space="preserve"> PAGEREF _Toc131343297 \h </w:instrText>
+        </w:r>
+        <w:r>
+          <w:rPr>
+            <w:noProof/>
+            <w:webHidden/>
+          </w:rPr>
+        </w:r>
+        <w:r>
+          <w:rPr>
+            <w:noProof/>
+            <w:webHidden/>
+          </w:rPr>
+          <w:fldChar w:fldCharType="separate"/>
+        </w:r>
+        <w:r>
+          <w:rPr>
+            <w:noProof/>
+            <w:webHidden/>
+          </w:rPr>
+          <w:t>1</w:t>
+        </w:r>
+        <w:r>
+          <w:rPr>
+            <w:noProof/>
+            <w:webHidden/>
+          </w:rPr>
+          <w:fldChar w:fldCharType="end"/>
+        </w:r>
+      </w:hyperlink>
+    </w:p>
+    <w:p>
+      <w:pPr>
+        <w:pStyle w:val="TOC2"/>
+        <w:tabs>
+          <w:tab w:val="right" w:leader="dot" w:pos="8296"/>
+        </w:tabs>
+        <w:ind w:left="480"/>
+        <w:rPr>
+          <w:rFonts w:eastAsiaTheme="minorEastAsia"/>
+          <w:noProof/>
+          <w:sz w:val="21"/>
+        </w:rPr>
+      </w:pPr>
+      <w:hyperlink w:anchor="_Toc131343298" w:history="1">
+        <w:r>
+          <w:rPr>
+            <w:rStyle w:val="ab"/>
+            <w:noProof/>
+          </w:rPr>
+          <w:t xml:space="preserve">1.2 </w:t>
+        </w:r>
+        <w:r>
+          <w:rPr>
+            <w:rStyle w:val="ab"/>
+            <w:noProof/>
+          </w:rPr>
+          <w:t>国内外研究概览</w:t>
+        </w:r>
+        <w:r>
+          <w:rPr>
+            <w:noProof/>
+            <w:webHidden/>
+          </w:rPr>
+          <w:tab/>
+        </w:r>
+        <w:r>
+          <w:rPr>
+            <w:noProof/>
+            <w:webHidden/>
+          </w:rPr>
+          <w:fldChar w:fldCharType="begin"/>
+        </w:r>
+        <w:r>
+          <w:rPr>
+            <w:noProof/>
+            <w:webHidden/>
+          </w:rPr>
+          <w:instrText xml:space="preserve"> PAGEREF _Toc131343298 \h </w:instrText>
+        </w:r>
+        <w:r>
+          <w:rPr>
+            <w:noProof/>
+            <w:webHidden/>
+          </w:rPr>
+        </w:r>
+        <w:r>
+          <w:rPr>
+            <w:noProof/>
+            <w:webHidden/>
+          </w:rPr>
+          <w:fldChar w:fldCharType="separate"/>
+        </w:r>
+        <w:r>
+          <w:rPr>
+            <w:noProof/>
+            <w:webHidden/>
+          </w:rPr>
+          <w:t>2</w:t>
+        </w:r>
+        <w:r>
+          <w:rPr>
+            <w:noProof/>
+            <w:webHidden/>
+          </w:rPr>
+          <w:fldChar w:fldCharType="end"/>
+        </w:r>
+      </w:hyperlink>
+    </w:p>
+    <w:p>
+      <w:pPr>
+        <w:pStyle w:val="TOC1"/>
+        <w:tabs>
+          <w:tab w:val="right" w:leader="dot" w:pos="8296"/>
+        </w:tabs>
+        <w:rPr>
+          <w:rFonts w:eastAsiaTheme="minorEastAsia"/>
+          <w:b w:val="0"/>
+          <w:bCs w:val="0"/>
+          <w:caps w:val="0"/>
+          <w:noProof/>
+          <w:sz w:val="21"/>
+          <w:szCs w:val="22"/>
+        </w:rPr>
+      </w:pPr>
+      <w:hyperlink w:anchor="_Toc131343299" w:history="1">
+        <w:r>
+          <w:rPr>
+            <w:rStyle w:val="ab"/>
+            <w:noProof/>
+          </w:rPr>
+          <w:t>参考文献</w:t>
+        </w:r>
+        <w:r>
+          <w:rPr>
+            <w:noProof/>
+            <w:webHidden/>
+          </w:rPr>
+          <w:tab/>
+        </w:r>
+        <w:r>
+          <w:rPr>
+            <w:noProof/>
+            <w:webHidden/>
+          </w:rPr>
+          <w:fldChar w:fldCharType="begin"/>
+        </w:r>
+        <w:r>
+          <w:rPr>
+            <w:noProof/>
+            <w:webHidden/>
+          </w:rPr>
+          <w:instrText xml:space="preserve"> PAGEREF _Toc131343299 \h </w:instrText>
+        </w:r>
+        <w:r>
+          <w:rPr>
+            <w:noProof/>
+            <w:webHidden/>
+          </w:rPr>
+        </w:r>
+        <w:r>
+          <w:rPr>
+            <w:noProof/>
+            <w:webHidden/>
+          </w:rPr>
+          <w:fldChar w:fldCharType="separate"/>
+        </w:r>
+        <w:r>
+          <w:rPr>
+            <w:noProof/>
+            <w:webHidden/>
+          </w:rPr>
+          <w:t>3</w:t>
+        </w:r>
+        <w:r>
+          <w:rPr>
+            <w:noProof/>
+            <w:webHidden/>
+          </w:rPr>
+          <w:fldChar w:fldCharType="end"/>
+        </w:r>
+      </w:hyperlink>
+    </w:p>
+    <w:p>
+      <w:pPr>
         <w:sectPr>
-          <w:footerReference w:type="default" r:id="rId13"/>
+          <w:footerReference w:type="default" r:id="rId14"/>
           <w:pgSz w:w="11906" w:h="16838"/>
           <w:pgMar w:top="1440" w:right="1800" w:bottom="1440" w:left="1800" w:header="851" w:footer="992" w:gutter="0"/>
           <w:pgNumType w:fmt="upperRoman" w:start="1"/>
@@ -3198,7 +3338,7 @@
       <w:bookmarkStart w:id="14" w:name="_Toc101732082"/>
       <w:bookmarkStart w:id="15" w:name="_Toc5814"/>
       <w:bookmarkStart w:id="16" w:name="_Hlk100520462"/>
-      <w:bookmarkStart w:id="17" w:name="_Toc131253721"/>
+      <w:bookmarkStart w:id="17" w:name="_Toc131343296"/>
       <w:r>
         <w:rPr>
           <w:rFonts w:hint="eastAsia"/>
@@ -3236,6 +3376,7 @@
       <w:bookmarkStart w:id="22" w:name="_Toc101731943"/>
       <w:bookmarkStart w:id="23" w:name="_Toc101732083"/>
       <w:bookmarkStart w:id="24" w:name="_Toc103711837"/>
+      <w:bookmarkStart w:id="25" w:name="_Toc131343297"/>
       <w:bookmarkEnd w:id="15"/>
       <w:bookmarkEnd w:id="16"/>
       <w:r>
@@ -3251,6 +3392,8 @@
         <w:rPr>
           <w:rStyle w:val="24"/>
           <w:rFonts w:hint="eastAsia"/>
+          <w:b/>
+          <w:bCs/>
         </w:rPr>
         <w:t>研究背景</w:t>
       </w:r>
@@ -3265,9 +3408,12 @@
         <w:rPr>
           <w:rStyle w:val="24"/>
           <w:rFonts w:hint="eastAsia"/>
+          <w:b/>
+          <w:bCs/>
         </w:rPr>
         <w:t>与意义</w:t>
       </w:r>
+      <w:bookmarkEnd w:id="25"/>
     </w:p>
     <w:p>
       <w:pPr>
@@ -3308,34 +3454,199 @@
         <w:rPr>
           <w:rFonts w:hint="eastAsia"/>
         </w:rPr>
-        <w:t>。当下的音乐类型五花八门，有流行，有古典，有民谣，更有古风等多种音乐类型，而这多如牛毛的音乐类型下更有不计其数的音乐，这让广大的音乐聆听者们不知到如何选择。然而传统的音乐播放器只能按部就班的给用户推送当今最流行、最新的歌曲，却没有考虑到用户是否喜欢这类的音乐</w:t>
-      </w:r>
-      <w:r>
-        <w:rPr>
-          <w:rFonts w:hint="eastAsia"/>
-        </w:rPr>
         <w:t>。</w:t>
       </w:r>
       <w:r>
         <w:rPr>
           <w:rFonts w:hint="eastAsia"/>
         </w:rPr>
-        <w:t>这使得广大的</w:t>
-      </w:r>
-      <w:r>
-        <w:rPr>
-          <w:rFonts w:hint="eastAsia"/>
-        </w:rPr>
-        <w:t>用户都对播放器里面的推荐模块嗤之以鼻，甚至从用户下载播放器开始，就没有用过这模块的功能。导致不少用户一直循环播放着自己珍藏多年歌单里的音乐，甚至歌单里几年没有出现新歌曲。</w:t>
+        <w:t>许多研究表明，适当的音乐可以调节工作环境的气氛，缓解压力和疲劳，从而对工作效率产生积极的影响</w:t>
+      </w:r>
+      <w:r>
+        <w:rPr>
+          <w:rFonts w:ascii="Times New Roman" w:hAnsi="Times New Roman" w:cs="Times New Roman"/>
+          <w:szCs w:val="24"/>
+          <w:vertAlign w:val="superscript"/>
+        </w:rPr>
+        <w:fldChar w:fldCharType="begin"/>
+      </w:r>
+      <w:r>
+        <w:rPr>
+          <w:rFonts w:ascii="Times New Roman" w:hAnsi="Times New Roman" w:cs="Times New Roman"/>
+          <w:szCs w:val="24"/>
+          <w:vertAlign w:val="superscript"/>
+        </w:rPr>
+        <w:instrText xml:space="preserve"> REF _Ref131335995 \r \h </w:instrText>
+      </w:r>
+      <w:r>
+        <w:rPr>
+          <w:rFonts w:ascii="Times New Roman" w:hAnsi="Times New Roman" w:cs="Times New Roman"/>
+          <w:szCs w:val="24"/>
+          <w:vertAlign w:val="superscript"/>
+        </w:rPr>
+      </w:r>
+      <w:r>
+        <w:rPr>
+          <w:rFonts w:ascii="Times New Roman" w:hAnsi="Times New Roman" w:cs="Times New Roman"/>
+          <w:szCs w:val="24"/>
+          <w:vertAlign w:val="superscript"/>
+        </w:rPr>
+        <w:instrText xml:space="preserve"> \* MERGEFORMAT </w:instrText>
+      </w:r>
+      <w:r>
+        <w:rPr>
+          <w:rFonts w:ascii="Times New Roman" w:hAnsi="Times New Roman" w:cs="Times New Roman"/>
+          <w:szCs w:val="24"/>
+          <w:vertAlign w:val="superscript"/>
+        </w:rPr>
+        <w:fldChar w:fldCharType="separate"/>
+      </w:r>
+      <w:r>
+        <w:rPr>
+          <w:rFonts w:ascii="Times New Roman" w:hAnsi="Times New Roman" w:cs="Times New Roman"/>
+          <w:szCs w:val="24"/>
+          <w:vertAlign w:val="superscript"/>
+        </w:rPr>
+        <w:t>[</w:t>
+      </w:r>
+      <w:r>
+        <w:rPr>
+          <w:rFonts w:ascii="Times New Roman" w:hAnsi="Times New Roman" w:cs="Times New Roman"/>
+          <w:szCs w:val="24"/>
+          <w:vertAlign w:val="superscript"/>
+        </w:rPr>
+        <w:t>1</w:t>
+      </w:r>
+      <w:r>
+        <w:rPr>
+          <w:rFonts w:ascii="Times New Roman" w:hAnsi="Times New Roman" w:cs="Times New Roman"/>
+          <w:szCs w:val="24"/>
+          <w:vertAlign w:val="superscript"/>
+        </w:rPr>
+        <w:t>]</w:t>
+      </w:r>
+      <w:r>
+        <w:rPr>
+          <w:rFonts w:ascii="Times New Roman" w:hAnsi="Times New Roman" w:cs="Times New Roman"/>
+          <w:szCs w:val="24"/>
+          <w:vertAlign w:val="superscript"/>
+        </w:rPr>
+        <w:fldChar w:fldCharType="end"/>
+      </w:r>
+      <w:r>
+        <w:rPr>
+          <w:rFonts w:hint="eastAsia"/>
+        </w:rPr>
+        <w:t>。</w:t>
       </w:r>
     </w:p>
     <w:p>
       <w:pPr>
         <w:spacing w:line="360" w:lineRule="auto"/>
         <w:ind w:firstLine="420"/>
-        <w:rPr>
-          <w:rFonts w:hint="eastAsia"/>
-        </w:rPr>
+      </w:pPr>
+      <w:r>
+        <w:rPr>
+          <w:rFonts w:hint="eastAsia"/>
+        </w:rPr>
+        <w:t>当下的音乐类型五花八门，有流行，有古典，有民谣，更有古风等多种音乐类型，而这多如牛毛的音乐类型下更有不计其数的音乐，这让广大的音乐聆听者们不知到如何选择。然而传统的音乐播放器只能按部就班的给用户推送当今最流行、最新的歌曲，却没有考虑到用户是否喜欢这类的音乐</w:t>
+      </w:r>
+      <w:r>
+        <w:rPr>
+          <w:rFonts w:hint="eastAsia"/>
+        </w:rPr>
+        <w:t>。</w:t>
+      </w:r>
+      <w:r>
+        <w:rPr>
+          <w:rFonts w:hint="eastAsia"/>
+        </w:rPr>
+        <w:t>这使得广大的</w:t>
+      </w:r>
+      <w:r>
+        <w:rPr>
+          <w:rFonts w:hint="eastAsia"/>
+        </w:rPr>
+        <w:t>用户都对播放器里面的推荐模块嗤之以鼻，甚至从用户下载播放器开始，就没有用过这模块的功能。导致不少用户一直循环播放着自己珍藏多年歌单里的音乐，甚至歌单里几年没有出现新歌曲。</w:t>
+      </w:r>
+      <w:r>
+        <w:rPr>
+          <w:rFonts w:hint="eastAsia"/>
+        </w:rPr>
+        <w:t>因此，</w:t>
+      </w:r>
+      <w:r>
+        <w:rPr>
+          <w:rFonts w:hint="eastAsia"/>
+        </w:rPr>
+        <w:t>传统音乐播放器需要不断进行创新发展，以满足用户的需求</w:t>
+      </w:r>
+      <w:r>
+        <w:rPr>
+          <w:rFonts w:ascii="Times New Roman" w:hAnsi="Times New Roman" w:cs="Times New Roman"/>
+          <w:szCs w:val="24"/>
+          <w:vertAlign w:val="superscript"/>
+        </w:rPr>
+        <w:fldChar w:fldCharType="begin"/>
+      </w:r>
+      <w:r>
+        <w:rPr>
+          <w:rFonts w:ascii="Times New Roman" w:hAnsi="Times New Roman" w:cs="Times New Roman"/>
+          <w:szCs w:val="24"/>
+          <w:vertAlign w:val="superscript"/>
+        </w:rPr>
+        <w:instrText xml:space="preserve"> REF _Ref131336582 \r \h </w:instrText>
+      </w:r>
+      <w:r>
+        <w:rPr>
+          <w:rFonts w:ascii="Times New Roman" w:hAnsi="Times New Roman" w:cs="Times New Roman"/>
+          <w:szCs w:val="24"/>
+          <w:vertAlign w:val="superscript"/>
+        </w:rPr>
+      </w:r>
+      <w:r>
+        <w:rPr>
+          <w:rFonts w:ascii="Times New Roman" w:hAnsi="Times New Roman" w:cs="Times New Roman"/>
+          <w:szCs w:val="24"/>
+          <w:vertAlign w:val="superscript"/>
+        </w:rPr>
+        <w:instrText xml:space="preserve"> \* MERGEFORMAT </w:instrText>
+      </w:r>
+      <w:r>
+        <w:rPr>
+          <w:rFonts w:ascii="Times New Roman" w:hAnsi="Times New Roman" w:cs="Times New Roman"/>
+          <w:szCs w:val="24"/>
+          <w:vertAlign w:val="superscript"/>
+        </w:rPr>
+        <w:fldChar w:fldCharType="separate"/>
+      </w:r>
+      <w:r>
+        <w:rPr>
+          <w:rFonts w:ascii="Times New Roman" w:hAnsi="Times New Roman" w:cs="Times New Roman"/>
+          <w:szCs w:val="24"/>
+          <w:vertAlign w:val="superscript"/>
+        </w:rPr>
+        <w:t>[2]</w:t>
+      </w:r>
+      <w:r>
+        <w:rPr>
+          <w:rFonts w:ascii="Times New Roman" w:hAnsi="Times New Roman" w:cs="Times New Roman"/>
+          <w:szCs w:val="24"/>
+          <w:vertAlign w:val="superscript"/>
+        </w:rPr>
+        <w:fldChar w:fldCharType="end"/>
+      </w:r>
+      <w:r>
+        <w:rPr>
+          <w:rFonts w:hint="eastAsia"/>
+        </w:rPr>
+        <w:t>。</w:t>
+      </w:r>
+    </w:p>
+    <w:p>
+      <w:pPr>
+        <w:spacing w:line="360" w:lineRule="auto"/>
+        <w:ind w:firstLine="420"/>
       </w:pPr>
       <w:r>
         <w:rPr>
@@ -3343,6 +3654,1468 @@
         </w:rPr>
         <w:t>为打破此困境</w:t>
       </w:r>
+      <w:r>
+        <w:rPr>
+          <w:rFonts w:hint="eastAsia"/>
+        </w:rPr>
+        <w:t>，本论文设计并实现了一款能够基于数据分析的音乐推荐播放器，通过分析用户歌单、收藏中的歌曲，</w:t>
+      </w:r>
+      <w:proofErr w:type="gramStart"/>
+      <w:r>
+        <w:rPr>
+          <w:rFonts w:hint="eastAsia"/>
+        </w:rPr>
+        <w:t>利用按</w:t>
+      </w:r>
+      <w:proofErr w:type="gramEnd"/>
+      <w:r>
+        <w:rPr>
+          <w:rFonts w:hint="eastAsia"/>
+        </w:rPr>
+        <w:t>比推荐算法，在为用户推荐可能喜欢的歌曲的同时，向用户推荐未涉足领域类型的音乐，使得用户既可以获取到自己所喜好的音乐，还能尝试探索</w:t>
+      </w:r>
+      <w:r>
+        <w:rPr>
+          <w:rFonts w:hint="eastAsia"/>
+        </w:rPr>
+        <w:t>新风格的音乐</w:t>
+      </w:r>
+      <w:r>
+        <w:rPr>
+          <w:rFonts w:hint="eastAsia"/>
+        </w:rPr>
+        <w:t>。</w:t>
+      </w:r>
+    </w:p>
+    <w:p>
+      <w:pPr>
+        <w:spacing w:line="360" w:lineRule="auto"/>
+        <w:ind w:firstLine="420"/>
+      </w:pPr>
+      <w:r>
+        <w:rPr>
+          <w:rFonts w:hint="eastAsia"/>
+        </w:rPr>
+        <w:t>在当今有着许多优秀且生态完整的框架以及技术来支持一个完整的软件系统开发生命周期。对于本次系统的设计</w:t>
+      </w:r>
+      <w:r>
+        <w:rPr>
+          <w:rFonts w:hint="eastAsia"/>
+        </w:rPr>
+        <w:t>中</w:t>
+      </w:r>
+      <w:r>
+        <w:rPr>
+          <w:rFonts w:hint="eastAsia"/>
+        </w:rPr>
+        <w:t>，</w:t>
+      </w:r>
+      <w:r>
+        <w:rPr>
+          <w:rFonts w:hint="eastAsia"/>
+        </w:rPr>
+        <w:t>歌曲检索模块</w:t>
+      </w:r>
+      <w:r>
+        <w:rPr>
+          <w:rFonts w:hint="eastAsia"/>
+        </w:rPr>
+        <w:t>用到了</w:t>
+      </w:r>
+      <w:r>
+        <w:t xml:space="preserve"> Elasticsearch</w:t>
+      </w:r>
+      <w:r>
+        <w:t>、</w:t>
+      </w:r>
+      <w:r>
+        <w:t>Logstash</w:t>
+      </w:r>
+      <w:r>
+        <w:t>、</w:t>
+      </w:r>
+      <w:r>
+        <w:t>Kibana</w:t>
+      </w:r>
+      <w:r>
+        <w:rPr>
+          <w:rFonts w:hint="eastAsia"/>
+        </w:rPr>
+        <w:t>技术</w:t>
+      </w:r>
+      <w:r>
+        <w:rPr>
+          <w:rFonts w:hint="eastAsia"/>
+        </w:rPr>
+        <w:t>。</w:t>
+      </w:r>
+      <w:r>
+        <w:rPr>
+          <w:rFonts w:hint="eastAsia"/>
+        </w:rPr>
+        <w:t>ELK</w:t>
+      </w:r>
+      <w:r>
+        <w:t xml:space="preserve"> </w:t>
+      </w:r>
+      <w:r>
+        <w:rPr>
+          <w:rFonts w:hint="eastAsia"/>
+        </w:rPr>
+        <w:t>本质上是一套开源的日志分析、日志管理</w:t>
+      </w:r>
+      <w:r>
+        <w:rPr>
+          <w:rFonts w:hint="eastAsia"/>
+        </w:rPr>
+        <w:t>软件</w:t>
+      </w:r>
+      <w:r>
+        <w:rPr>
+          <w:rFonts w:hint="eastAsia"/>
+        </w:rPr>
+        <w:t>，它们可以对日志进行收集、分析、检索等相关操作。在本系统中，它们将数据库中的音乐资源数据全量同步至</w:t>
+      </w:r>
+      <w:r>
+        <w:rPr>
+          <w:rFonts w:hint="eastAsia"/>
+        </w:rPr>
+        <w:t xml:space="preserve"> Elasticsearch</w:t>
+      </w:r>
+      <w:r>
+        <w:rPr>
+          <w:rFonts w:hint="eastAsia"/>
+        </w:rPr>
+        <w:t>中，</w:t>
+      </w:r>
+      <w:r>
+        <w:rPr>
+          <w:rFonts w:hint="eastAsia"/>
+        </w:rPr>
+        <w:t>并</w:t>
+      </w:r>
+      <w:r>
+        <w:rPr>
+          <w:rFonts w:hint="eastAsia"/>
+        </w:rPr>
+        <w:t>利用其</w:t>
+      </w:r>
+      <w:r>
+        <w:rPr>
+          <w:rFonts w:hint="eastAsia"/>
+        </w:rPr>
+        <w:t>出色的倒排索引及</w:t>
+      </w:r>
+      <w:r>
+        <w:rPr>
+          <w:rFonts w:hint="eastAsia"/>
+        </w:rPr>
+        <w:t>强大的性能，为用户提供了音乐资源的全文分词搜索</w:t>
+      </w:r>
+      <w:r>
+        <w:rPr>
+          <w:rFonts w:hint="eastAsia"/>
+        </w:rPr>
+        <w:t>。</w:t>
+      </w:r>
+    </w:p>
+    <w:p>
+      <w:pPr>
+        <w:spacing w:line="360" w:lineRule="auto"/>
+        <w:ind w:firstLine="420"/>
+      </w:pPr>
+      <w:r>
+        <w:rPr>
+          <w:rFonts w:hint="eastAsia"/>
+        </w:rPr>
+        <w:t>本系统身为一个音乐播放器，必然需要拥有可以对音乐进行解析、读取的功能。</w:t>
+      </w:r>
+      <w:proofErr w:type="spellStart"/>
+      <w:r>
+        <w:rPr>
+          <w:rFonts w:hint="eastAsia"/>
+        </w:rPr>
+        <w:t>FFmpeg</w:t>
+      </w:r>
+      <w:proofErr w:type="spellEnd"/>
+      <w:r>
+        <w:t xml:space="preserve"> </w:t>
+      </w:r>
+      <w:r>
+        <w:rPr>
+          <w:rFonts w:hint="eastAsia"/>
+        </w:rPr>
+        <w:t>不失为一个绝佳的选择。</w:t>
+      </w:r>
+      <w:proofErr w:type="spellStart"/>
+      <w:r>
+        <w:t>FFmpeg</w:t>
+      </w:r>
+      <w:proofErr w:type="spellEnd"/>
+      <w:r>
+        <w:t>作为一个开源的多媒体框架，具</w:t>
+      </w:r>
+      <w:r>
+        <w:lastRenderedPageBreak/>
+        <w:t>有跨平台、高效、功能丰富等优点，被广泛</w:t>
+      </w:r>
+      <w:proofErr w:type="gramStart"/>
+      <w:r>
+        <w:t>应用于音视频</w:t>
+      </w:r>
+      <w:proofErr w:type="gramEnd"/>
+      <w:r>
+        <w:t>编解码领域</w:t>
+      </w:r>
+      <w:r>
+        <w:rPr>
+          <w:rFonts w:ascii="Times New Roman" w:hAnsi="Times New Roman" w:cs="Times New Roman"/>
+          <w:vertAlign w:val="superscript"/>
+        </w:rPr>
+        <w:fldChar w:fldCharType="begin"/>
+      </w:r>
+      <w:r>
+        <w:rPr>
+          <w:rFonts w:ascii="Times New Roman" w:hAnsi="Times New Roman" w:cs="Times New Roman"/>
+          <w:vertAlign w:val="superscript"/>
+        </w:rPr>
+        <w:instrText xml:space="preserve"> REF _Ref131337801 \r \h </w:instrText>
+      </w:r>
+      <w:r>
+        <w:rPr>
+          <w:rFonts w:ascii="Times New Roman" w:hAnsi="Times New Roman" w:cs="Times New Roman"/>
+          <w:vertAlign w:val="superscript"/>
+        </w:rPr>
+      </w:r>
+      <w:r>
+        <w:rPr>
+          <w:rFonts w:ascii="Times New Roman" w:hAnsi="Times New Roman" w:cs="Times New Roman"/>
+          <w:vertAlign w:val="superscript"/>
+        </w:rPr>
+        <w:instrText xml:space="preserve"> \* MERGEFORMAT </w:instrText>
+      </w:r>
+      <w:r>
+        <w:rPr>
+          <w:rFonts w:ascii="Times New Roman" w:hAnsi="Times New Roman" w:cs="Times New Roman"/>
+          <w:vertAlign w:val="superscript"/>
+        </w:rPr>
+        <w:fldChar w:fldCharType="separate"/>
+      </w:r>
+      <w:r>
+        <w:rPr>
+          <w:rFonts w:ascii="Times New Roman" w:hAnsi="Times New Roman" w:cs="Times New Roman"/>
+          <w:vertAlign w:val="superscript"/>
+        </w:rPr>
+        <w:t>[3]</w:t>
+      </w:r>
+      <w:r>
+        <w:rPr>
+          <w:rFonts w:ascii="Times New Roman" w:hAnsi="Times New Roman" w:cs="Times New Roman"/>
+          <w:vertAlign w:val="superscript"/>
+        </w:rPr>
+        <w:fldChar w:fldCharType="end"/>
+      </w:r>
+      <w:r>
+        <w:t>。</w:t>
+      </w:r>
+      <w:r>
+        <w:rPr>
+          <w:rFonts w:hint="eastAsia"/>
+        </w:rPr>
+        <w:t>在本系统中，使用</w:t>
+      </w:r>
+      <w:r>
+        <w:rPr>
+          <w:rFonts w:hint="eastAsia"/>
+        </w:rPr>
+        <w:t xml:space="preserve"> </w:t>
+      </w:r>
+      <w:proofErr w:type="spellStart"/>
+      <w:r>
+        <w:rPr>
+          <w:rFonts w:hint="eastAsia"/>
+        </w:rPr>
+        <w:t>FFmpeg</w:t>
+      </w:r>
+      <w:proofErr w:type="spellEnd"/>
+      <w:r>
+        <w:t xml:space="preserve"> </w:t>
+      </w:r>
+      <w:r>
+        <w:rPr>
+          <w:rFonts w:hint="eastAsia"/>
+        </w:rPr>
+        <w:t>作为音乐元数据读取与写入的工具，实现了下载一首歌曲的同时附带了其所有的相关信息，如歌手、专辑图片、歌词、描述的信息。使得音乐与元数据绑定</w:t>
+      </w:r>
+      <w:r>
+        <w:rPr>
+          <w:rFonts w:hint="eastAsia"/>
+        </w:rPr>
+        <w:t>，这样用户将此歌曲放入其他播放器后也无需单独下载歌曲的元数据，只要此播放器能够读取音乐的元数据。</w:t>
+      </w:r>
+    </w:p>
+    <w:p>
+      <w:pPr>
+        <w:spacing w:line="360" w:lineRule="auto"/>
+        <w:ind w:firstLine="420"/>
+        <w:rPr>
+          <w:rFonts w:hint="eastAsia"/>
+        </w:rPr>
+      </w:pPr>
+      <w:r>
+        <w:rPr>
+          <w:rFonts w:hint="eastAsia"/>
+        </w:rPr>
+        <w:t>对于本系统的基础模块开发，还应用到了</w:t>
+      </w:r>
+      <w:r>
+        <w:rPr>
+          <w:rFonts w:hint="eastAsia"/>
+        </w:rPr>
+        <w:t xml:space="preserve"> Vue</w:t>
+      </w:r>
+      <w:r>
+        <w:t>3</w:t>
+      </w:r>
+      <w:r>
+        <w:rPr>
+          <w:rFonts w:hint="eastAsia"/>
+        </w:rPr>
+        <w:t>、</w:t>
+      </w:r>
+      <w:r>
+        <w:rPr>
+          <w:rFonts w:hint="eastAsia"/>
+        </w:rPr>
+        <w:t>React</w:t>
+      </w:r>
+      <w:r>
+        <w:t>18</w:t>
+      </w:r>
+      <w:r>
+        <w:rPr>
+          <w:rFonts w:hint="eastAsia"/>
+        </w:rPr>
+        <w:t>、</w:t>
+      </w:r>
+      <w:r>
+        <w:rPr>
+          <w:rFonts w:hint="eastAsia"/>
+        </w:rPr>
+        <w:t>Spring Boot</w:t>
+      </w:r>
+      <w:r>
+        <w:rPr>
+          <w:rFonts w:hint="eastAsia"/>
+        </w:rPr>
+        <w:t>、</w:t>
+      </w:r>
+      <w:proofErr w:type="spellStart"/>
+      <w:r>
+        <w:rPr>
+          <w:rFonts w:hint="eastAsia"/>
+        </w:rPr>
+        <w:t>MySql</w:t>
+      </w:r>
+      <w:proofErr w:type="spellEnd"/>
+      <w:r>
+        <w:rPr>
+          <w:rFonts w:hint="eastAsia"/>
+        </w:rPr>
+        <w:t>、</w:t>
+      </w:r>
+      <w:proofErr w:type="spellStart"/>
+      <w:r>
+        <w:rPr>
+          <w:rFonts w:hint="eastAsia"/>
+        </w:rPr>
+        <w:t>Mybatis</w:t>
+      </w:r>
+      <w:proofErr w:type="spellEnd"/>
+      <w:r>
+        <w:t xml:space="preserve"> </w:t>
+      </w:r>
+      <w:r>
+        <w:rPr>
+          <w:rFonts w:hint="eastAsia"/>
+        </w:rPr>
+        <w:t>Plus</w:t>
+      </w:r>
+      <w:r>
+        <w:t xml:space="preserve"> </w:t>
+      </w:r>
+      <w:r>
+        <w:rPr>
+          <w:rFonts w:hint="eastAsia"/>
+        </w:rPr>
+        <w:t>等技术框架。</w:t>
+      </w:r>
+    </w:p>
+    <w:p>
+      <w:pPr>
+        <w:pStyle w:val="23"/>
+      </w:pPr>
+      <w:bookmarkStart w:id="26" w:name="_Toc101548908"/>
+      <w:bookmarkStart w:id="27" w:name="_Toc101639741"/>
+      <w:bookmarkStart w:id="28" w:name="_Toc100579332"/>
+      <w:bookmarkStart w:id="29" w:name="_Toc101731944"/>
+      <w:bookmarkStart w:id="30" w:name="_Toc101732084"/>
+      <w:bookmarkStart w:id="31" w:name="_Toc103711838"/>
+      <w:bookmarkStart w:id="32" w:name="_Toc131343298"/>
+      <w:r>
+        <w:rPr>
+          <w:rFonts w:hint="eastAsia"/>
+        </w:rPr>
+        <w:t>1</w:t>
+      </w:r>
+      <w:r>
+        <w:t xml:space="preserve">.2 </w:t>
+      </w:r>
+      <w:r>
+        <w:rPr>
+          <w:rFonts w:hint="eastAsia"/>
+        </w:rPr>
+        <w:t>国内外</w:t>
+      </w:r>
+      <w:bookmarkEnd w:id="26"/>
+      <w:bookmarkEnd w:id="27"/>
+      <w:bookmarkEnd w:id="28"/>
+      <w:bookmarkEnd w:id="29"/>
+      <w:bookmarkEnd w:id="30"/>
+      <w:bookmarkEnd w:id="31"/>
+      <w:r>
+        <w:rPr>
+          <w:rFonts w:hint="eastAsia"/>
+        </w:rPr>
+        <w:t>研究概览</w:t>
+      </w:r>
+      <w:bookmarkEnd w:id="32"/>
+    </w:p>
+    <w:p>
+      <w:pPr>
+        <w:pStyle w:val="a5"/>
+        <w:numPr>
+          <w:ilvl w:val="0"/>
+          <w:numId w:val="5"/>
+        </w:numPr>
+        <w:ind w:leftChars="100" w:left="600" w:firstLineChars="0"/>
+        <w:rPr>
+          <w:rStyle w:val="a6"/>
+        </w:rPr>
+      </w:pPr>
+      <w:r>
+        <w:rPr>
+          <w:rStyle w:val="a6"/>
+          <w:rFonts w:hint="eastAsia"/>
+        </w:rPr>
+        <w:t>QQ</w:t>
+      </w:r>
+      <w:r>
+        <w:rPr>
+          <w:rStyle w:val="a6"/>
+          <w:rFonts w:hint="eastAsia"/>
+        </w:rPr>
+        <w:t>音乐</w:t>
+      </w:r>
+    </w:p>
+    <w:p>
+      <w:pPr>
+        <w:pStyle w:val="a5"/>
+        <w:ind w:leftChars="250" w:left="600" w:firstLine="480"/>
+        <w:rPr>
+          <w:rStyle w:val="a6"/>
+        </w:rPr>
+      </w:pPr>
+      <w:r>
+        <w:rPr>
+          <w:rStyle w:val="a6"/>
+        </w:rPr>
+        <w:t>QQ</w:t>
+      </w:r>
+      <w:r>
+        <w:rPr>
+          <w:rStyle w:val="a6"/>
+        </w:rPr>
+        <w:t>音乐播放器是一款带有精彩音乐推荐功能的播放器。同时支持在线音乐和本地音乐的播放，是</w:t>
+      </w:r>
+      <w:proofErr w:type="gramStart"/>
+      <w:r>
+        <w:rPr>
+          <w:rStyle w:val="a6"/>
+        </w:rPr>
+        <w:t>国内内容</w:t>
+      </w:r>
+      <w:proofErr w:type="gramEnd"/>
+      <w:r>
+        <w:rPr>
+          <w:rStyle w:val="a6"/>
+        </w:rPr>
+        <w:t>最丰富的音乐平台</w:t>
+      </w:r>
+      <w:r>
+        <w:rPr>
+          <w:rStyle w:val="a6"/>
+          <w:szCs w:val="24"/>
+          <w:vertAlign w:val="superscript"/>
+        </w:rPr>
+        <w:fldChar w:fldCharType="begin"/>
+      </w:r>
+      <w:r>
+        <w:rPr>
+          <w:rStyle w:val="a6"/>
+          <w:szCs w:val="24"/>
+          <w:vertAlign w:val="superscript"/>
+        </w:rPr>
+        <w:instrText xml:space="preserve"> REF _Ref131341878 \r \h </w:instrText>
+      </w:r>
+      <w:r>
+        <w:rPr>
+          <w:rStyle w:val="a6"/>
+          <w:szCs w:val="24"/>
+          <w:vertAlign w:val="superscript"/>
+        </w:rPr>
+      </w:r>
+      <w:r>
+        <w:rPr>
+          <w:rStyle w:val="a6"/>
+          <w:szCs w:val="24"/>
+          <w:vertAlign w:val="superscript"/>
+        </w:rPr>
+        <w:instrText xml:space="preserve"> \* MERGEFORMAT </w:instrText>
+      </w:r>
+      <w:r>
+        <w:rPr>
+          <w:rStyle w:val="a6"/>
+          <w:szCs w:val="24"/>
+          <w:vertAlign w:val="superscript"/>
+        </w:rPr>
+        <w:fldChar w:fldCharType="separate"/>
+      </w:r>
+      <w:r>
+        <w:rPr>
+          <w:rStyle w:val="a6"/>
+          <w:szCs w:val="24"/>
+          <w:vertAlign w:val="superscript"/>
+        </w:rPr>
+        <w:t>[4]</w:t>
+      </w:r>
+      <w:r>
+        <w:rPr>
+          <w:rStyle w:val="a6"/>
+          <w:szCs w:val="24"/>
+          <w:vertAlign w:val="superscript"/>
+        </w:rPr>
+        <w:fldChar w:fldCharType="end"/>
+      </w:r>
+      <w:r>
+        <w:rPr>
+          <w:rStyle w:val="a6"/>
+        </w:rPr>
+        <w:t>。</w:t>
+      </w:r>
+      <w:r>
+        <w:rPr>
+          <w:rStyle w:val="a6"/>
+          <w:rFonts w:hint="eastAsia"/>
+        </w:rPr>
+        <w:t>QQ</w:t>
+      </w:r>
+      <w:r>
+        <w:rPr>
+          <w:rStyle w:val="a6"/>
+          <w:rFonts w:hint="eastAsia"/>
+        </w:rPr>
+        <w:t>音乐</w:t>
+      </w:r>
+      <w:proofErr w:type="gramStart"/>
+      <w:r>
+        <w:rPr>
+          <w:rStyle w:val="a6"/>
+          <w:rFonts w:hint="eastAsia"/>
+        </w:rPr>
+        <w:t>作为腾讯旗下</w:t>
+      </w:r>
+      <w:proofErr w:type="gramEnd"/>
+      <w:r>
+        <w:rPr>
+          <w:rStyle w:val="a6"/>
+          <w:rFonts w:hint="eastAsia"/>
+        </w:rPr>
+        <w:t>的音乐播放器，其音乐资源远超国内其他音乐平台，虽然有着这种先天优势，但是其音乐资源下载后只能</w:t>
+      </w:r>
+      <w:r>
+        <w:rPr>
+          <w:rStyle w:val="a6"/>
+          <w:rFonts w:hint="eastAsia"/>
+        </w:rPr>
+        <w:t>在</w:t>
+      </w:r>
+      <w:r>
+        <w:rPr>
+          <w:rStyle w:val="a6"/>
+          <w:rFonts w:hint="eastAsia"/>
+        </w:rPr>
+        <w:t>QQ</w:t>
+      </w:r>
+      <w:r>
+        <w:rPr>
+          <w:rStyle w:val="a6"/>
+          <w:rFonts w:hint="eastAsia"/>
+        </w:rPr>
+        <w:t>音乐播放器中播放，如果用户想要将歌曲下载到自己的收集或者</w:t>
+      </w:r>
+      <w:r>
+        <w:rPr>
+          <w:rStyle w:val="a6"/>
+          <w:rFonts w:hint="eastAsia"/>
+        </w:rPr>
+        <w:t xml:space="preserve"> MP</w:t>
+      </w:r>
+      <w:r>
+        <w:rPr>
+          <w:rStyle w:val="a6"/>
+        </w:rPr>
+        <w:t xml:space="preserve">3 </w:t>
+      </w:r>
+      <w:r>
+        <w:rPr>
+          <w:rStyle w:val="a6"/>
+          <w:rFonts w:hint="eastAsia"/>
+        </w:rPr>
+        <w:t>中，则无法播放。</w:t>
+      </w:r>
+    </w:p>
+    <w:p>
+      <w:pPr>
+        <w:pStyle w:val="a5"/>
+        <w:numPr>
+          <w:ilvl w:val="0"/>
+          <w:numId w:val="5"/>
+        </w:numPr>
+        <w:ind w:leftChars="100" w:left="600" w:firstLineChars="0"/>
+        <w:rPr>
+          <w:rStyle w:val="a6"/>
+        </w:rPr>
+      </w:pPr>
+      <w:proofErr w:type="gramStart"/>
+      <w:r>
+        <w:rPr>
+          <w:rStyle w:val="a6"/>
+          <w:rFonts w:hint="eastAsia"/>
+        </w:rPr>
+        <w:t>网易云音乐</w:t>
+      </w:r>
+      <w:proofErr w:type="gramEnd"/>
+    </w:p>
+    <w:p>
+      <w:pPr>
+        <w:pStyle w:val="a5"/>
+        <w:ind w:leftChars="250" w:left="600" w:firstLine="480"/>
+        <w:rPr>
+          <w:rStyle w:val="a6"/>
+        </w:rPr>
+      </w:pPr>
+      <w:proofErr w:type="gramStart"/>
+      <w:r>
+        <w:rPr>
+          <w:rStyle w:val="a6"/>
+          <w:rFonts w:hint="eastAsia"/>
+        </w:rPr>
+        <w:t>网易云音乐</w:t>
+      </w:r>
+      <w:proofErr w:type="gramEnd"/>
+      <w:r>
+        <w:rPr>
+          <w:rStyle w:val="a6"/>
+          <w:rFonts w:hint="eastAsia"/>
+        </w:rPr>
+        <w:t>（</w:t>
+      </w:r>
+      <w:r>
+        <w:rPr>
+          <w:rStyle w:val="a6"/>
+        </w:rPr>
+        <w:t xml:space="preserve">NetEase </w:t>
+      </w:r>
+      <w:proofErr w:type="spellStart"/>
+      <w:r>
+        <w:rPr>
+          <w:rStyle w:val="a6"/>
+        </w:rPr>
+        <w:t>CloudMusic</w:t>
+      </w:r>
+      <w:proofErr w:type="spellEnd"/>
+      <w:r>
+        <w:rPr>
+          <w:rStyle w:val="a6"/>
+        </w:rPr>
+        <w:t>），是一款由网易开发的音乐产品，是网易杭州研究院的成果，依托专业音乐人、</w:t>
+      </w:r>
+      <w:r>
+        <w:rPr>
+          <w:rStyle w:val="a6"/>
+        </w:rPr>
+        <w:t>DJ</w:t>
+      </w:r>
+      <w:r>
+        <w:rPr>
+          <w:rStyle w:val="a6"/>
+        </w:rPr>
+        <w:t>、好友推荐及社交功能，在线音乐服务主打歌单、社交、大牌推荐和音乐指纹，以歌单、</w:t>
+      </w:r>
+      <w:r>
+        <w:rPr>
+          <w:rStyle w:val="a6"/>
+        </w:rPr>
+        <w:t>DJ</w:t>
+      </w:r>
+      <w:r>
+        <w:rPr>
+          <w:rStyle w:val="a6"/>
+        </w:rPr>
+        <w:t>节目、社交、地理位置为核心要素，主</w:t>
+      </w:r>
+      <w:proofErr w:type="gramStart"/>
+      <w:r>
+        <w:rPr>
+          <w:rStyle w:val="a6"/>
+        </w:rPr>
+        <w:t>打发现</w:t>
+      </w:r>
+      <w:proofErr w:type="gramEnd"/>
+      <w:r>
+        <w:rPr>
+          <w:rStyle w:val="a6"/>
+        </w:rPr>
+        <w:t>和分享</w:t>
+      </w:r>
+      <w:r>
+        <w:rPr>
+          <w:rStyle w:val="a6"/>
+          <w:vertAlign w:val="superscript"/>
+        </w:rPr>
+        <w:fldChar w:fldCharType="begin"/>
+      </w:r>
+      <w:r>
+        <w:rPr>
+          <w:rStyle w:val="a6"/>
+          <w:vertAlign w:val="superscript"/>
+        </w:rPr>
+        <w:instrText xml:space="preserve"> REF _Ref131342471 \r \h </w:instrText>
+      </w:r>
+      <w:r>
+        <w:rPr>
+          <w:rStyle w:val="a6"/>
+          <w:vertAlign w:val="superscript"/>
+        </w:rPr>
+      </w:r>
+      <w:r>
+        <w:rPr>
+          <w:rStyle w:val="a6"/>
+          <w:vertAlign w:val="superscript"/>
+        </w:rPr>
+        <w:instrText xml:space="preserve"> \* MERGEFORMAT </w:instrText>
+      </w:r>
+      <w:r>
+        <w:rPr>
+          <w:rStyle w:val="a6"/>
+          <w:vertAlign w:val="superscript"/>
+        </w:rPr>
+        <w:fldChar w:fldCharType="separate"/>
+      </w:r>
+      <w:r>
+        <w:rPr>
+          <w:rStyle w:val="a6"/>
+          <w:vertAlign w:val="superscript"/>
+        </w:rPr>
+        <w:t>[</w:t>
+      </w:r>
+      <w:r>
+        <w:rPr>
+          <w:rStyle w:val="a6"/>
+          <w:vertAlign w:val="superscript"/>
+        </w:rPr>
+        <w:t>5</w:t>
+      </w:r>
+      <w:r>
+        <w:rPr>
+          <w:rStyle w:val="a6"/>
+          <w:vertAlign w:val="superscript"/>
+        </w:rPr>
+        <w:t>]</w:t>
+      </w:r>
+      <w:r>
+        <w:rPr>
+          <w:rStyle w:val="a6"/>
+          <w:vertAlign w:val="superscript"/>
+        </w:rPr>
+        <w:fldChar w:fldCharType="end"/>
+      </w:r>
+      <w:r>
+        <w:rPr>
+          <w:rStyle w:val="a6"/>
+        </w:rPr>
+        <w:t>。</w:t>
+      </w:r>
+      <w:r>
+        <w:rPr>
+          <w:rStyle w:val="a6"/>
+          <w:rFonts w:hint="eastAsia"/>
+        </w:rPr>
+        <w:t>它下载的音乐资源与</w:t>
+      </w:r>
+      <w:r>
+        <w:rPr>
+          <w:rStyle w:val="a6"/>
+          <w:rFonts w:hint="eastAsia"/>
+        </w:rPr>
+        <w:t>QQ</w:t>
+      </w:r>
+      <w:r>
+        <w:rPr>
+          <w:rStyle w:val="a6"/>
+          <w:rFonts w:hint="eastAsia"/>
+        </w:rPr>
+        <w:t>音乐一样，只能在自己的播放器中播放，致使音乐的分享收到限制。</w:t>
+      </w:r>
+    </w:p>
+    <w:p>
+      <w:pPr>
+        <w:pStyle w:val="a5"/>
+        <w:numPr>
+          <w:ilvl w:val="0"/>
+          <w:numId w:val="5"/>
+        </w:numPr>
+        <w:ind w:leftChars="100" w:left="600" w:firstLineChars="0"/>
+        <w:rPr>
+          <w:rStyle w:val="a6"/>
+        </w:rPr>
+      </w:pPr>
+      <w:r>
+        <w:rPr>
+          <w:rStyle w:val="a6"/>
+        </w:rPr>
+        <w:t>Spotify</w:t>
+      </w:r>
+    </w:p>
+    <w:p>
+      <w:pPr>
+        <w:pStyle w:val="a5"/>
+        <w:ind w:leftChars="250" w:left="600" w:firstLine="480"/>
+        <w:rPr>
+          <w:rStyle w:val="a6"/>
+          <w:rFonts w:hint="eastAsia"/>
+        </w:rPr>
+      </w:pPr>
+      <w:r>
+        <w:rPr>
+          <w:rStyle w:val="a6"/>
+        </w:rPr>
+        <w:t>Spotify</w:t>
+      </w:r>
+      <w:r>
+        <w:rPr>
+          <w:rStyle w:val="a6"/>
+        </w:rPr>
+        <w:t>是一个正版流媒体音乐服务平台，</w:t>
+      </w:r>
+      <w:r>
+        <w:rPr>
+          <w:rStyle w:val="a6"/>
+        </w:rPr>
+        <w:t>2008</w:t>
+      </w:r>
+      <w:r>
+        <w:rPr>
+          <w:rStyle w:val="a6"/>
+        </w:rPr>
+        <w:t>年</w:t>
+      </w:r>
+      <w:r>
+        <w:rPr>
+          <w:rStyle w:val="a6"/>
+        </w:rPr>
+        <w:t>10</w:t>
+      </w:r>
+      <w:r>
+        <w:rPr>
+          <w:rStyle w:val="a6"/>
+        </w:rPr>
+        <w:t>月在瑞典首都斯德哥尔摩正式上线。</w:t>
+      </w:r>
+      <w:r>
+        <w:rPr>
+          <w:rStyle w:val="a6"/>
+        </w:rPr>
+        <w:t>Spotify</w:t>
+      </w:r>
+      <w:r>
+        <w:rPr>
+          <w:rStyle w:val="a6"/>
+        </w:rPr>
+        <w:t>提供免费和付费两种服务，免费用户在使用</w:t>
+      </w:r>
+      <w:r>
+        <w:rPr>
+          <w:rStyle w:val="a6"/>
+        </w:rPr>
+        <w:t>Spotify</w:t>
+      </w:r>
+      <w:r>
+        <w:rPr>
+          <w:rStyle w:val="a6"/>
+        </w:rPr>
+        <w:t>的服务时将被插播一定的广告，付费用户则没有广告，且拥有更好的音质</w:t>
+      </w:r>
+      <w:r>
+        <w:rPr>
+          <w:rStyle w:val="a6"/>
+          <w:vertAlign w:val="superscript"/>
+        </w:rPr>
+        <w:fldChar w:fldCharType="begin"/>
+      </w:r>
+      <w:r>
+        <w:rPr>
+          <w:rStyle w:val="a6"/>
+          <w:vertAlign w:val="superscript"/>
+        </w:rPr>
+        <w:instrText xml:space="preserve"> REF _Ref131342714 \r \h </w:instrText>
+      </w:r>
+      <w:r>
+        <w:rPr>
+          <w:rStyle w:val="a6"/>
+          <w:vertAlign w:val="superscript"/>
+        </w:rPr>
+      </w:r>
+      <w:r>
+        <w:rPr>
+          <w:rStyle w:val="a6"/>
+          <w:vertAlign w:val="superscript"/>
+        </w:rPr>
+        <w:instrText xml:space="preserve"> \* MERGEFORMAT </w:instrText>
+      </w:r>
+      <w:r>
+        <w:rPr>
+          <w:rStyle w:val="a6"/>
+          <w:vertAlign w:val="superscript"/>
+        </w:rPr>
+        <w:fldChar w:fldCharType="separate"/>
+      </w:r>
+      <w:r>
+        <w:rPr>
+          <w:rStyle w:val="a6"/>
+          <w:vertAlign w:val="superscript"/>
+        </w:rPr>
+        <w:t>[6]</w:t>
+      </w:r>
+      <w:r>
+        <w:rPr>
+          <w:rStyle w:val="a6"/>
+          <w:vertAlign w:val="superscript"/>
+        </w:rPr>
+        <w:fldChar w:fldCharType="end"/>
+      </w:r>
+      <w:r>
+        <w:rPr>
+          <w:rStyle w:val="a6"/>
+        </w:rPr>
+        <w:t>。</w:t>
+      </w:r>
+      <w:r>
+        <w:rPr>
+          <w:rStyle w:val="a6"/>
+          <w:rFonts w:hint="eastAsia"/>
+        </w:rPr>
+        <w:t>身为一款国外的音乐播放器，最大的问题就是限制国内的访问，同时其音乐资源基本上都是以英文歌曲为主，只受国内小</w:t>
+      </w:r>
+      <w:proofErr w:type="gramStart"/>
+      <w:r>
+        <w:rPr>
+          <w:rStyle w:val="a6"/>
+          <w:rFonts w:hint="eastAsia"/>
+        </w:rPr>
+        <w:t>众用户</w:t>
+      </w:r>
+      <w:proofErr w:type="gramEnd"/>
+      <w:r>
+        <w:rPr>
+          <w:rStyle w:val="a6"/>
+          <w:rFonts w:hint="eastAsia"/>
+        </w:rPr>
+        <w:t>青</w:t>
+      </w:r>
+      <w:r>
+        <w:rPr>
+          <w:rStyle w:val="a6"/>
+          <w:rFonts w:hint="eastAsia"/>
+        </w:rPr>
+        <w:lastRenderedPageBreak/>
+        <w:t>睐。</w:t>
+      </w:r>
+    </w:p>
+    <w:p>
+      <w:pPr>
+        <w:pStyle w:val="23"/>
+      </w:pPr>
+      <w:bookmarkStart w:id="33" w:name="_Toc101548909"/>
+      <w:bookmarkStart w:id="34" w:name="_Toc101639742"/>
+      <w:bookmarkStart w:id="35" w:name="_Toc100579333"/>
+      <w:bookmarkStart w:id="36" w:name="_Toc101731945"/>
+      <w:bookmarkStart w:id="37" w:name="_Toc101732085"/>
+      <w:bookmarkStart w:id="38" w:name="_Toc103711839"/>
+      <w:r>
+        <w:rPr>
+          <w:rFonts w:hint="eastAsia"/>
+        </w:rPr>
+        <w:t>1</w:t>
+      </w:r>
+      <w:r>
+        <w:t xml:space="preserve">.3 </w:t>
+      </w:r>
+      <w:r>
+        <w:rPr>
+          <w:rFonts w:hint="eastAsia"/>
+        </w:rPr>
+        <w:t>研究价值</w:t>
+      </w:r>
+      <w:bookmarkEnd w:id="33"/>
+      <w:bookmarkEnd w:id="34"/>
+      <w:bookmarkEnd w:id="35"/>
+      <w:bookmarkEnd w:id="36"/>
+      <w:bookmarkEnd w:id="37"/>
+      <w:bookmarkEnd w:id="38"/>
+    </w:p>
+    <w:p>
+      <w:pPr>
+        <w:spacing w:line="360" w:lineRule="auto"/>
+        <w:ind w:firstLine="420"/>
+      </w:pPr>
+    </w:p>
+    <w:p>
+      <w:pPr>
+        <w:spacing w:line="360" w:lineRule="auto"/>
+        <w:ind w:firstLine="420"/>
+      </w:pPr>
+    </w:p>
+    <w:p>
+      <w:pPr>
+        <w:spacing w:line="360" w:lineRule="auto"/>
+        <w:ind w:firstLine="420"/>
+      </w:pPr>
+    </w:p>
+    <w:p>
+      <w:pPr>
+        <w:spacing w:line="360" w:lineRule="auto"/>
+        <w:ind w:firstLine="420"/>
+      </w:pPr>
+    </w:p>
+    <w:p>
+      <w:pPr>
+        <w:spacing w:line="360" w:lineRule="auto"/>
+        <w:ind w:firstLine="420"/>
+      </w:pPr>
+    </w:p>
+    <w:p>
+      <w:pPr>
+        <w:spacing w:line="360" w:lineRule="auto"/>
+        <w:ind w:firstLine="420"/>
+      </w:pPr>
+    </w:p>
+    <w:p>
+      <w:pPr>
+        <w:spacing w:line="360" w:lineRule="auto"/>
+        <w:ind w:firstLine="420"/>
+      </w:pPr>
+    </w:p>
+    <w:p>
+      <w:pPr>
+        <w:spacing w:line="360" w:lineRule="auto"/>
+        <w:ind w:firstLine="420"/>
+      </w:pPr>
+    </w:p>
+    <w:p>
+      <w:pPr>
+        <w:spacing w:line="360" w:lineRule="auto"/>
+        <w:ind w:firstLine="420"/>
+      </w:pPr>
+    </w:p>
+    <w:p>
+      <w:pPr>
+        <w:spacing w:line="360" w:lineRule="auto"/>
+        <w:ind w:firstLine="420"/>
+      </w:pPr>
+    </w:p>
+    <w:p>
+      <w:pPr>
+        <w:spacing w:line="360" w:lineRule="auto"/>
+        <w:ind w:firstLine="420"/>
+      </w:pPr>
+    </w:p>
+    <w:p>
+      <w:pPr>
+        <w:spacing w:line="360" w:lineRule="auto"/>
+        <w:ind w:firstLine="420"/>
+        <w:rPr>
+          <w:rFonts w:hint="eastAsia"/>
+        </w:rPr>
+      </w:pPr>
+    </w:p>
+    <w:p>
+      <w:pPr>
+        <w:pStyle w:val="1"/>
+        <w:spacing w:before="156" w:after="312"/>
+      </w:pPr>
+      <w:bookmarkStart w:id="39" w:name="_Toc101548964"/>
+      <w:bookmarkStart w:id="40" w:name="_Toc101639797"/>
+      <w:bookmarkStart w:id="41" w:name="_Toc101731994"/>
+      <w:bookmarkStart w:id="42" w:name="_Toc101732134"/>
+      <w:bookmarkStart w:id="43" w:name="_Toc103711888"/>
+      <w:bookmarkStart w:id="44" w:name="_Toc131343299"/>
+      <w:r>
+        <w:rPr>
+          <w:rFonts w:hint="eastAsia"/>
+        </w:rPr>
+        <w:t>参考文献</w:t>
+      </w:r>
+      <w:bookmarkEnd w:id="39"/>
+      <w:bookmarkEnd w:id="40"/>
+      <w:bookmarkEnd w:id="41"/>
+      <w:bookmarkEnd w:id="42"/>
+      <w:bookmarkEnd w:id="43"/>
+      <w:bookmarkEnd w:id="44"/>
+    </w:p>
+    <w:p>
+      <w:pPr>
+        <w:pStyle w:val="af"/>
+        <w:widowControl/>
+        <w:numPr>
+          <w:ilvl w:val="0"/>
+          <w:numId w:val="2"/>
+        </w:numPr>
+        <w:ind w:firstLineChars="0"/>
+        <w:jc w:val="left"/>
+        <w:rPr>
+          <w:rFonts w:ascii="宋体" w:hAnsi="宋体" w:cs="宋体"/>
+          <w:kern w:val="0"/>
+          <w:sz w:val="21"/>
+          <w:szCs w:val="21"/>
+        </w:rPr>
+      </w:pPr>
+      <w:bookmarkStart w:id="45" w:name="_Ref131335995"/>
+      <w:r>
+        <w:rPr>
+          <w:rFonts w:ascii="宋体" w:hAnsi="宋体" w:cs="宋体"/>
+          <w:kern w:val="0"/>
+          <w:sz w:val="21"/>
+          <w:szCs w:val="21"/>
+        </w:rPr>
+        <w:t>杨春红.听喜欢的音乐对工作效率的影响研究[J].中国现代商业,2021,17(9):126-127.</w:t>
+      </w:r>
+      <w:bookmarkEnd w:id="45"/>
+    </w:p>
+    <w:p>
+      <w:pPr>
+        <w:pStyle w:val="af"/>
+        <w:numPr>
+          <w:ilvl w:val="0"/>
+          <w:numId w:val="2"/>
+        </w:numPr>
+        <w:ind w:firstLineChars="0"/>
+        <w:rPr>
+          <w:rFonts w:ascii="宋体" w:hAnsi="宋体" w:cs="宋体"/>
+          <w:kern w:val="0"/>
+          <w:sz w:val="21"/>
+          <w:szCs w:val="21"/>
+        </w:rPr>
+      </w:pPr>
+      <w:bookmarkStart w:id="46" w:name="_Ref131336582"/>
+      <w:r>
+        <w:rPr>
+          <w:rFonts w:ascii="宋体" w:hAnsi="宋体" w:cs="宋体" w:hint="eastAsia"/>
+          <w:kern w:val="0"/>
+          <w:sz w:val="21"/>
+          <w:szCs w:val="21"/>
+        </w:rPr>
+        <w:t>王梦婷</w:t>
+      </w:r>
+      <w:r>
+        <w:rPr>
+          <w:rFonts w:ascii="宋体" w:hAnsi="宋体" w:cs="宋体"/>
+          <w:kern w:val="0"/>
+          <w:sz w:val="21"/>
+          <w:szCs w:val="21"/>
+        </w:rPr>
+        <w:t>,</w:t>
+      </w:r>
+      <w:proofErr w:type="gramStart"/>
+      <w:r>
+        <w:rPr>
+          <w:rFonts w:ascii="宋体" w:hAnsi="宋体" w:cs="宋体"/>
+          <w:kern w:val="0"/>
+          <w:sz w:val="21"/>
+          <w:szCs w:val="21"/>
+        </w:rPr>
+        <w:t>王承雨</w:t>
+      </w:r>
+      <w:proofErr w:type="gramEnd"/>
+      <w:r>
+        <w:rPr>
+          <w:rFonts w:ascii="宋体" w:hAnsi="宋体" w:cs="宋体"/>
+          <w:kern w:val="0"/>
+          <w:sz w:val="21"/>
+          <w:szCs w:val="21"/>
+        </w:rPr>
+        <w:t>.传统音乐播放器在数字时代的变革与创新</w:t>
+      </w:r>
+      <w:r>
+        <w:rPr>
+          <w:rFonts w:ascii="宋体" w:hAnsi="宋体" w:cs="宋体" w:hint="eastAsia"/>
+          <w:kern w:val="0"/>
+          <w:sz w:val="21"/>
+          <w:szCs w:val="21"/>
+        </w:rPr>
+        <w:t>[</w:t>
+      </w:r>
+      <w:r>
+        <w:rPr>
+          <w:rFonts w:ascii="宋体" w:hAnsi="宋体" w:cs="宋体"/>
+          <w:kern w:val="0"/>
+          <w:sz w:val="21"/>
+          <w:szCs w:val="21"/>
+        </w:rPr>
+        <w:t>J]</w:t>
+      </w:r>
+      <w:r>
+        <w:rPr>
+          <w:rFonts w:ascii="宋体" w:hAnsi="宋体" w:cs="宋体"/>
+          <w:kern w:val="0"/>
+          <w:sz w:val="21"/>
+          <w:szCs w:val="21"/>
+        </w:rPr>
+        <w:t>.数字时代,2020,(2):91-92.</w:t>
+      </w:r>
+      <w:bookmarkEnd w:id="46"/>
+    </w:p>
+    <w:p>
+      <w:pPr>
+        <w:pStyle w:val="af"/>
+        <w:numPr>
+          <w:ilvl w:val="0"/>
+          <w:numId w:val="2"/>
+        </w:numPr>
+        <w:ind w:firstLineChars="0"/>
+        <w:rPr>
+          <w:rFonts w:ascii="宋体" w:hAnsi="宋体" w:cs="宋体"/>
+          <w:kern w:val="0"/>
+          <w:sz w:val="21"/>
+          <w:szCs w:val="21"/>
+        </w:rPr>
+      </w:pPr>
+      <w:bookmarkStart w:id="47" w:name="_Ref131337801"/>
+      <w:r>
+        <w:rPr>
+          <w:rFonts w:ascii="宋体" w:hAnsi="宋体" w:cs="宋体" w:hint="eastAsia"/>
+          <w:kern w:val="0"/>
+          <w:sz w:val="21"/>
+          <w:szCs w:val="21"/>
+        </w:rPr>
+        <w:t>张亚飞</w:t>
+      </w:r>
+      <w:r>
+        <w:rPr>
+          <w:rFonts w:ascii="宋体" w:hAnsi="宋体" w:cs="宋体"/>
+          <w:kern w:val="0"/>
+          <w:sz w:val="21"/>
+          <w:szCs w:val="21"/>
+        </w:rPr>
+        <w:t>,陈志强.基于</w:t>
+      </w:r>
+      <w:proofErr w:type="spellStart"/>
+      <w:r>
+        <w:rPr>
+          <w:rFonts w:ascii="宋体" w:hAnsi="宋体" w:cs="宋体"/>
+          <w:kern w:val="0"/>
+          <w:sz w:val="21"/>
+          <w:szCs w:val="21"/>
+        </w:rPr>
+        <w:t>FFmpeg</w:t>
+      </w:r>
+      <w:proofErr w:type="spellEnd"/>
+      <w:r>
+        <w:rPr>
+          <w:rFonts w:ascii="宋体" w:hAnsi="宋体" w:cs="宋体"/>
+          <w:kern w:val="0"/>
+          <w:sz w:val="21"/>
+          <w:szCs w:val="21"/>
+        </w:rPr>
+        <w:t>的音视频编解码技术研究</w:t>
+      </w:r>
+      <w:r>
+        <w:rPr>
+          <w:rFonts w:ascii="宋体" w:hAnsi="宋体" w:cs="宋体"/>
+          <w:kern w:val="0"/>
+          <w:sz w:val="21"/>
+          <w:szCs w:val="21"/>
+        </w:rPr>
+        <w:t>[J]</w:t>
+      </w:r>
+      <w:r>
+        <w:rPr>
+          <w:rFonts w:ascii="宋体" w:hAnsi="宋体" w:cs="宋体"/>
+          <w:kern w:val="0"/>
+          <w:sz w:val="21"/>
+          <w:szCs w:val="21"/>
+        </w:rPr>
+        <w:t>.电脑知识与技术,2019,15(27):89-91.</w:t>
+      </w:r>
+      <w:bookmarkEnd w:id="47"/>
+    </w:p>
+    <w:p>
+      <w:pPr>
+        <w:pStyle w:val="af"/>
+        <w:widowControl/>
+        <w:numPr>
+          <w:ilvl w:val="0"/>
+          <w:numId w:val="2"/>
+        </w:numPr>
+        <w:ind w:firstLineChars="0"/>
+        <w:jc w:val="left"/>
+        <w:rPr>
+          <w:rFonts w:ascii="宋体" w:hAnsi="宋体" w:cs="宋体"/>
+          <w:kern w:val="0"/>
+          <w:sz w:val="21"/>
+          <w:szCs w:val="21"/>
+        </w:rPr>
+      </w:pPr>
+      <w:bookmarkStart w:id="48" w:name="_Ref131341878"/>
+      <w:r>
+        <w:rPr>
+          <w:rFonts w:ascii="宋体" w:hAnsi="宋体" w:cs="宋体"/>
+          <w:kern w:val="0"/>
+          <w:sz w:val="21"/>
+          <w:szCs w:val="21"/>
+        </w:rPr>
+        <w:t>[EB/OL</w:t>
+      </w:r>
+      <w:proofErr w:type="gramStart"/>
+      <w:r>
+        <w:rPr>
+          <w:rFonts w:ascii="宋体" w:hAnsi="宋体" w:cs="宋体"/>
+          <w:kern w:val="0"/>
+          <w:sz w:val="21"/>
+          <w:szCs w:val="21"/>
+        </w:rPr>
+        <w:t>].https://baike.baidu.com/item/QQ%E9%9F%B3%E4%B9%90/1157130</w:t>
+      </w:r>
+      <w:bookmarkEnd w:id="48"/>
+      <w:proofErr w:type="gramEnd"/>
+    </w:p>
+    <w:p>
+      <w:pPr>
+        <w:pStyle w:val="af"/>
+        <w:widowControl/>
+        <w:numPr>
+          <w:ilvl w:val="0"/>
+          <w:numId w:val="2"/>
+        </w:numPr>
+        <w:ind w:firstLineChars="0"/>
+        <w:jc w:val="left"/>
+        <w:rPr>
+          <w:rFonts w:ascii="宋体" w:hAnsi="宋体" w:cs="宋体"/>
+          <w:kern w:val="0"/>
+          <w:sz w:val="21"/>
+          <w:szCs w:val="21"/>
+        </w:rPr>
+      </w:pPr>
+      <w:bookmarkStart w:id="49" w:name="_Ref131342471"/>
+      <w:r>
+        <w:rPr>
+          <w:rFonts w:ascii="宋体" w:hAnsi="宋体" w:cs="宋体"/>
+          <w:kern w:val="0"/>
+          <w:sz w:val="21"/>
+          <w:szCs w:val="21"/>
+        </w:rPr>
+        <w:t>[EB/OL</w:t>
+      </w:r>
+      <w:proofErr w:type="gramStart"/>
+      <w:r>
+        <w:rPr>
+          <w:rFonts w:ascii="宋体" w:hAnsi="宋体" w:cs="宋体"/>
+          <w:kern w:val="0"/>
+          <w:sz w:val="21"/>
+          <w:szCs w:val="21"/>
+        </w:rPr>
+        <w:t>].</w:t>
+      </w:r>
+      <w:r>
+        <w:rPr>
+          <w:rFonts w:ascii="宋体" w:hAnsi="宋体" w:cs="宋体"/>
+          <w:kern w:val="0"/>
+          <w:sz w:val="21"/>
+          <w:szCs w:val="21"/>
+        </w:rPr>
+        <w:t>https://baike.baidu.com/item/%E7%BD%91%E6%98%93%E4%BA%91%E9%9F%B3%E4%B9%90/4453795</w:t>
+      </w:r>
+      <w:bookmarkEnd w:id="49"/>
+      <w:proofErr w:type="gramEnd"/>
+    </w:p>
+    <w:p>
+      <w:pPr>
+        <w:pStyle w:val="af"/>
+        <w:widowControl/>
+        <w:numPr>
+          <w:ilvl w:val="0"/>
+          <w:numId w:val="2"/>
+        </w:numPr>
+        <w:ind w:firstLineChars="0"/>
+        <w:jc w:val="left"/>
+        <w:rPr>
+          <w:rFonts w:ascii="宋体" w:hAnsi="宋体" w:cs="宋体"/>
+          <w:kern w:val="0"/>
+          <w:sz w:val="21"/>
+          <w:szCs w:val="21"/>
+        </w:rPr>
+      </w:pPr>
+      <w:bookmarkStart w:id="50" w:name="_Ref131342714"/>
+      <w:r>
+        <w:rPr>
+          <w:rFonts w:ascii="宋体" w:hAnsi="宋体" w:cs="宋体"/>
+          <w:kern w:val="0"/>
+          <w:sz w:val="21"/>
+          <w:szCs w:val="21"/>
+        </w:rPr>
+        <w:t>[EB/OL</w:t>
+      </w:r>
+      <w:proofErr w:type="gramStart"/>
+      <w:r>
+        <w:rPr>
+          <w:rFonts w:ascii="宋体" w:hAnsi="宋体" w:cs="宋体"/>
+          <w:kern w:val="0"/>
+          <w:sz w:val="21"/>
+          <w:szCs w:val="21"/>
+        </w:rPr>
+        <w:t>].</w:t>
+      </w:r>
+      <w:r>
+        <w:rPr>
+          <w:rFonts w:ascii="宋体" w:hAnsi="宋体" w:cs="宋体"/>
+          <w:kern w:val="0"/>
+          <w:sz w:val="21"/>
+          <w:szCs w:val="21"/>
+        </w:rPr>
+        <w:t>https://baike.baidu.com/item/Spotify/3266385</w:t>
+      </w:r>
+      <w:bookmarkEnd w:id="50"/>
+      <w:proofErr w:type="gramEnd"/>
+    </w:p>
+    <w:p>
+      <w:pPr>
+        <w:spacing w:line="360" w:lineRule="auto"/>
+        <w:ind w:firstLine="420"/>
+        <w:rPr>
+          <w:rFonts w:hint="eastAsia"/>
+        </w:rPr>
+      </w:pPr>
     </w:p>
     <w:sectPr>
       <w:pgSz w:w="11906" w:h="16838"/>
@@ -3378,13 +5151,13 @@
 <w:ftr xmlns:wpc="http://schemas.microsoft.com/office/word/2010/wordprocessingCanvas" xmlns:cx="http://schemas.microsoft.com/office/drawing/2014/chartex" xmlns:cx1="http://schemas.microsoft.com/office/drawing/2015/9/8/chartex" xmlns:cx2="http://schemas.microsoft.com/office/drawing/2015/10/21/chartex" xmlns:cx3="http://schemas.microsoft.com/office/drawing/2016/5/9/chartex" xmlns:cx4="http://schemas.microsoft.com/office/drawing/2016/5/10/chartex" xmlns:cx5="http://schemas.microsoft.com/office/drawing/2016/5/11/chartex" xmlns:cx6="http://schemas.microsoft.com/office/drawing/2016/5/12/chartex" xmlns:cx7="http://schemas.microsoft.com/office/drawing/2016/5/13/chartex" xmlns:cx8="http://schemas.microsoft.com/office/drawing/2016/5/14/chartex" xmlns:mc="http://schemas.openxmlformats.org/markup-compatibility/2006" xmlns:aink="http://schemas.microsoft.com/office/drawing/2016/ink" xmlns:am3d="http://schemas.microsoft.com/office/drawing/2017/model3d" xmlns:o="urn:schemas-microsoft-com:office:office" xmlns:oel="http://schemas.microsoft.com/office/2019/extlst" xmlns:r="http://schemas.openxmlformats.org/officeDocument/2006/relationships" xmlns:m="http://schemas.openxmlformats.org/officeDocument/2006/math" xmlns:v="urn:schemas-microsoft-com:vml" xmlns:wp14="http://schemas.microsoft.com/office/word/2010/wordprocessingDrawing" xmlns:wp="http://schemas.openxmlformats.org/drawingml/2006/wordprocessingDrawing" xmlns:w10="urn:schemas-microsoft-com:office:word" xmlns:w="http://schemas.openxmlformats.org/wordprocessingml/2006/main" xmlns:w14="http://schemas.microsoft.com/office/word/2010/wordml" xmlns:w15="http://schemas.microsoft.com/office/word/2012/wordml" xmlns:w16cex="http://schemas.microsoft.com/office/word/2018/wordml/cex" xmlns:w16cid="http://schemas.microsoft.com/office/word/2016/wordml/cid" xmlns:w16="http://schemas.microsoft.com/office/word/2018/wordml" xmlns:w16sdtdh="http://schemas.microsoft.com/office/word/2020/wordml/sdtdatahash" xmlns:w16se="http://schemas.microsoft.com/office/word/2015/wordml/symex" xmlns:wpg="http://schemas.microsoft.com/office/word/2010/wordprocessingGroup" xmlns:wpi="http://schemas.microsoft.com/office/word/2010/wordprocessingInk" xmlns:wne="http://schemas.microsoft.com/office/word/2006/wordml" xmlns:wps="http://schemas.microsoft.com/office/word/2010/wordprocessingShape" mc:Ignorable="w14 w15 w16se w16cid w16 w16cex w16sdtdh wp14">
   <w:p>
     <w:pPr>
-      <w:pStyle w:val="a8"/>
+      <w:pStyle w:val="a9"/>
       <w:jc w:val="center"/>
     </w:pPr>
   </w:p>
   <w:p>
     <w:pPr>
-      <w:pStyle w:val="a8"/>
+      <w:pStyle w:val="a9"/>
     </w:pPr>
   </w:p>
 </w:ftr>
@@ -3403,7 +5176,7 @@
     <w:sdtContent>
       <w:p>
         <w:pPr>
-          <w:pStyle w:val="a8"/>
+          <w:pStyle w:val="a9"/>
           <w:jc w:val="center"/>
         </w:pPr>
         <w:r>
@@ -3429,7 +5202,7 @@
   </w:sdt>
   <w:p>
     <w:pPr>
-      <w:pStyle w:val="a8"/>
+      <w:pStyle w:val="a9"/>
     </w:pPr>
   </w:p>
 </w:ftr>
@@ -3448,7 +5221,7 @@
     <w:sdtContent>
       <w:p>
         <w:pPr>
-          <w:pStyle w:val="a8"/>
+          <w:pStyle w:val="a9"/>
           <w:jc w:val="center"/>
         </w:pPr>
         <w:r>
@@ -3474,7 +5247,7 @@
   </w:sdt>
   <w:p>
     <w:pPr>
-      <w:pStyle w:val="a8"/>
+      <w:pStyle w:val="a9"/>
     </w:pPr>
   </w:p>
 </w:ftr>
@@ -3497,6 +5270,338 @@
     </w:p>
   </w:footnote>
 </w:footnotes>
+</file>
+
+<file path=word/numbering.xml><?xml version="1.0" encoding="utf-8"?>
+<w:numbering xmlns:wpc="http://schemas.microsoft.com/office/word/2010/wordprocessingCanvas" xmlns:cx="http://schemas.microsoft.com/office/drawing/2014/chartex" xmlns:cx1="http://schemas.microsoft.com/office/drawing/2015/9/8/chartex" xmlns:cx2="http://schemas.microsoft.com/office/drawing/2015/10/21/chartex" xmlns:cx3="http://schemas.microsoft.com/office/drawing/2016/5/9/chartex" xmlns:cx4="http://schemas.microsoft.com/office/drawing/2016/5/10/chartex" xmlns:cx5="http://schemas.microsoft.com/office/drawing/2016/5/11/chartex" xmlns:cx6="http://schemas.microsoft.com/office/drawing/2016/5/12/chartex" xmlns:cx7="http://schemas.microsoft.com/office/drawing/2016/5/13/chartex" xmlns:cx8="http://schemas.microsoft.com/office/drawing/2016/5/14/chartex" xmlns:mc="http://schemas.openxmlformats.org/markup-compatibility/2006" xmlns:aink="http://schemas.microsoft.com/office/drawing/2016/ink" xmlns:am3d="http://schemas.microsoft.com/office/drawing/2017/model3d" xmlns:o="urn:schemas-microsoft-com:office:office" xmlns:oel="http://schemas.microsoft.com/office/2019/extlst" xmlns:r="http://schemas.openxmlformats.org/officeDocument/2006/relationships" xmlns:m="http://schemas.openxmlformats.org/officeDocument/2006/math" xmlns:v="urn:schemas-microsoft-com:vml" xmlns:wp14="http://schemas.microsoft.com/office/word/2010/wordprocessingDrawing" xmlns:wp="http://schemas.openxmlformats.org/drawingml/2006/wordprocessingDrawing" xmlns:w10="urn:schemas-microsoft-com:office:word" xmlns:w="http://schemas.openxmlformats.org/wordprocessingml/2006/main" xmlns:w14="http://schemas.microsoft.com/office/word/2010/wordml" xmlns:w15="http://schemas.microsoft.com/office/word/2012/wordml" xmlns:w16cex="http://schemas.microsoft.com/office/word/2018/wordml/cex" xmlns:w16cid="http://schemas.microsoft.com/office/word/2016/wordml/cid" xmlns:w16="http://schemas.microsoft.com/office/word/2018/wordml" xmlns:w16sdtdh="http://schemas.microsoft.com/office/word/2020/wordml/sdtdatahash" xmlns:w16se="http://schemas.microsoft.com/office/word/2015/wordml/symex" xmlns:wpg="http://schemas.microsoft.com/office/word/2010/wordprocessingGroup" xmlns:wpi="http://schemas.microsoft.com/office/word/2010/wordprocessingInk" xmlns:wne="http://schemas.microsoft.com/office/word/2006/wordml" xmlns:wps="http://schemas.microsoft.com/office/word/2010/wordprocessingShape" mc:Ignorable="w14 w15 w16se w16cid w16 w16cex w16sdtdh wp14">
+  <w:abstractNum w:abstractNumId="0" w15:restartNumberingAfterBreak="0">
+    <w:nsid w:val="FFFFFF89"/>
+    <w:multiLevelType w:val="singleLevel"/>
+    <w:tmpl w:val="426A3FD2"/>
+    <w:lvl w:ilvl="0">
+      <w:start w:val="1"/>
+      <w:numFmt w:val="bullet"/>
+      <w:pStyle w:val="a"/>
+      <w:lvlText w:val=""/>
+      <w:lvlJc w:val="left"/>
+      <w:pPr>
+        <w:tabs>
+          <w:tab w:val="num" w:pos="360"/>
+        </w:tabs>
+        <w:ind w:left="360" w:hangingChars="200" w:hanging="360"/>
+      </w:pPr>
+      <w:rPr>
+        <w:rFonts w:ascii="Wingdings" w:hAnsi="Wingdings" w:hint="default"/>
+      </w:rPr>
+    </w:lvl>
+  </w:abstractNum>
+  <w:abstractNum w:abstractNumId="1" w15:restartNumberingAfterBreak="0">
+    <w:nsid w:val="060B0946"/>
+    <w:multiLevelType w:val="hybridMultilevel"/>
+    <w:tmpl w:val="E1B0B58A"/>
+    <w:lvl w:ilvl="0" w:tplc="B8448374">
+      <w:start w:val="1"/>
+      <w:numFmt w:val="decimal"/>
+      <w:lvlText w:val="[%1]"/>
+      <w:lvlJc w:val="left"/>
+      <w:pPr>
+        <w:ind w:left="440" w:hanging="440"/>
+      </w:pPr>
+      <w:rPr>
+        <w:rFonts w:hint="eastAsia"/>
+      </w:rPr>
+    </w:lvl>
+    <w:lvl w:ilvl="1" w:tplc="04090019" w:tentative="1">
+      <w:start w:val="1"/>
+      <w:numFmt w:val="lowerLetter"/>
+      <w:lvlText w:val="%2)"/>
+      <w:lvlJc w:val="left"/>
+      <w:pPr>
+        <w:ind w:left="880" w:hanging="440"/>
+      </w:pPr>
+    </w:lvl>
+    <w:lvl w:ilvl="2" w:tplc="0409001B" w:tentative="1">
+      <w:start w:val="1"/>
+      <w:numFmt w:val="lowerRoman"/>
+      <w:lvlText w:val="%3."/>
+      <w:lvlJc w:val="right"/>
+      <w:pPr>
+        <w:ind w:left="1320" w:hanging="440"/>
+      </w:pPr>
+    </w:lvl>
+    <w:lvl w:ilvl="3" w:tplc="0409000F" w:tentative="1">
+      <w:start w:val="1"/>
+      <w:numFmt w:val="decimal"/>
+      <w:lvlText w:val="%4."/>
+      <w:lvlJc w:val="left"/>
+      <w:pPr>
+        <w:ind w:left="1760" w:hanging="440"/>
+      </w:pPr>
+    </w:lvl>
+    <w:lvl w:ilvl="4" w:tplc="04090019" w:tentative="1">
+      <w:start w:val="1"/>
+      <w:numFmt w:val="lowerLetter"/>
+      <w:lvlText w:val="%5)"/>
+      <w:lvlJc w:val="left"/>
+      <w:pPr>
+        <w:ind w:left="2200" w:hanging="440"/>
+      </w:pPr>
+    </w:lvl>
+    <w:lvl w:ilvl="5" w:tplc="0409001B" w:tentative="1">
+      <w:start w:val="1"/>
+      <w:numFmt w:val="lowerRoman"/>
+      <w:lvlText w:val="%6."/>
+      <w:lvlJc w:val="right"/>
+      <w:pPr>
+        <w:ind w:left="2640" w:hanging="440"/>
+      </w:pPr>
+    </w:lvl>
+    <w:lvl w:ilvl="6" w:tplc="0409000F" w:tentative="1">
+      <w:start w:val="1"/>
+      <w:numFmt w:val="decimal"/>
+      <w:lvlText w:val="%7."/>
+      <w:lvlJc w:val="left"/>
+      <w:pPr>
+        <w:ind w:left="3080" w:hanging="440"/>
+      </w:pPr>
+    </w:lvl>
+    <w:lvl w:ilvl="7" w:tplc="04090019" w:tentative="1">
+      <w:start w:val="1"/>
+      <w:numFmt w:val="lowerLetter"/>
+      <w:lvlText w:val="%8)"/>
+      <w:lvlJc w:val="left"/>
+      <w:pPr>
+        <w:ind w:left="3520" w:hanging="440"/>
+      </w:pPr>
+    </w:lvl>
+    <w:lvl w:ilvl="8" w:tplc="0409001B" w:tentative="1">
+      <w:start w:val="1"/>
+      <w:numFmt w:val="lowerRoman"/>
+      <w:lvlText w:val="%9."/>
+      <w:lvlJc w:val="right"/>
+      <w:pPr>
+        <w:ind w:left="3960" w:hanging="440"/>
+      </w:pPr>
+    </w:lvl>
+  </w:abstractNum>
+  <w:abstractNum w:abstractNumId="2" w15:restartNumberingAfterBreak="0">
+    <w:nsid w:val="24DF3D2E"/>
+    <w:multiLevelType w:val="multilevel"/>
+    <w:tmpl w:val="24DF3D2E"/>
+    <w:lvl w:ilvl="0">
+      <w:start w:val="1"/>
+      <w:numFmt w:val="decimal"/>
+      <w:lvlText w:val="%1、"/>
+      <w:lvlJc w:val="left"/>
+      <w:pPr>
+        <w:ind w:left="840" w:hanging="360"/>
+      </w:pPr>
+      <w:rPr>
+        <w:rFonts w:hint="default"/>
+      </w:rPr>
+    </w:lvl>
+    <w:lvl w:ilvl="1">
+      <w:start w:val="1"/>
+      <w:numFmt w:val="lowerLetter"/>
+      <w:lvlText w:val="%2)"/>
+      <w:lvlJc w:val="left"/>
+      <w:pPr>
+        <w:ind w:left="1320" w:hanging="420"/>
+      </w:pPr>
+    </w:lvl>
+    <w:lvl w:ilvl="2">
+      <w:start w:val="1"/>
+      <w:numFmt w:val="lowerRoman"/>
+      <w:lvlText w:val="%3."/>
+      <w:lvlJc w:val="right"/>
+      <w:pPr>
+        <w:ind w:left="1740" w:hanging="420"/>
+      </w:pPr>
+    </w:lvl>
+    <w:lvl w:ilvl="3">
+      <w:start w:val="1"/>
+      <w:numFmt w:val="decimal"/>
+      <w:lvlText w:val="%4."/>
+      <w:lvlJc w:val="left"/>
+      <w:pPr>
+        <w:ind w:left="2160" w:hanging="420"/>
+      </w:pPr>
+    </w:lvl>
+    <w:lvl w:ilvl="4">
+      <w:start w:val="1"/>
+      <w:numFmt w:val="lowerLetter"/>
+      <w:lvlText w:val="%5)"/>
+      <w:lvlJc w:val="left"/>
+      <w:pPr>
+        <w:ind w:left="2580" w:hanging="420"/>
+      </w:pPr>
+    </w:lvl>
+    <w:lvl w:ilvl="5">
+      <w:start w:val="1"/>
+      <w:numFmt w:val="lowerRoman"/>
+      <w:lvlText w:val="%6."/>
+      <w:lvlJc w:val="right"/>
+      <w:pPr>
+        <w:ind w:left="3000" w:hanging="420"/>
+      </w:pPr>
+    </w:lvl>
+    <w:lvl w:ilvl="6">
+      <w:start w:val="1"/>
+      <w:numFmt w:val="decimal"/>
+      <w:lvlText w:val="%7."/>
+      <w:lvlJc w:val="left"/>
+      <w:pPr>
+        <w:ind w:left="3420" w:hanging="420"/>
+      </w:pPr>
+    </w:lvl>
+    <w:lvl w:ilvl="7">
+      <w:start w:val="1"/>
+      <w:numFmt w:val="lowerLetter"/>
+      <w:lvlText w:val="%8)"/>
+      <w:lvlJc w:val="left"/>
+      <w:pPr>
+        <w:ind w:left="3840" w:hanging="420"/>
+      </w:pPr>
+    </w:lvl>
+    <w:lvl w:ilvl="8">
+      <w:start w:val="1"/>
+      <w:numFmt w:val="lowerRoman"/>
+      <w:lvlText w:val="%9."/>
+      <w:lvlJc w:val="right"/>
+      <w:pPr>
+        <w:ind w:left="4260" w:hanging="420"/>
+      </w:pPr>
+    </w:lvl>
+  </w:abstractNum>
+  <w:abstractNum w:abstractNumId="3" w15:restartNumberingAfterBreak="0">
+    <w:nsid w:val="53EB2E16"/>
+    <w:multiLevelType w:val="multilevel"/>
+    <w:tmpl w:val="9648CE6C"/>
+    <w:lvl w:ilvl="0">
+      <w:start w:val="5"/>
+      <w:numFmt w:val="decimal"/>
+      <w:lvlText w:val="%1."/>
+      <w:lvlJc w:val="left"/>
+      <w:pPr>
+        <w:tabs>
+          <w:tab w:val="num" w:pos="720"/>
+        </w:tabs>
+        <w:ind w:left="720" w:hanging="360"/>
+      </w:pPr>
+    </w:lvl>
+    <w:lvl w:ilvl="1" w:tentative="1">
+      <w:start w:val="1"/>
+      <w:numFmt w:val="decimal"/>
+      <w:lvlText w:val="%2."/>
+      <w:lvlJc w:val="left"/>
+      <w:pPr>
+        <w:tabs>
+          <w:tab w:val="num" w:pos="1440"/>
+        </w:tabs>
+        <w:ind w:left="1440" w:hanging="360"/>
+      </w:pPr>
+    </w:lvl>
+    <w:lvl w:ilvl="2" w:tentative="1">
+      <w:start w:val="1"/>
+      <w:numFmt w:val="decimal"/>
+      <w:lvlText w:val="%3."/>
+      <w:lvlJc w:val="left"/>
+      <w:pPr>
+        <w:tabs>
+          <w:tab w:val="num" w:pos="2160"/>
+        </w:tabs>
+        <w:ind w:left="2160" w:hanging="360"/>
+      </w:pPr>
+    </w:lvl>
+    <w:lvl w:ilvl="3" w:tentative="1">
+      <w:start w:val="1"/>
+      <w:numFmt w:val="decimal"/>
+      <w:lvlText w:val="%4."/>
+      <w:lvlJc w:val="left"/>
+      <w:pPr>
+        <w:tabs>
+          <w:tab w:val="num" w:pos="2880"/>
+        </w:tabs>
+        <w:ind w:left="2880" w:hanging="360"/>
+      </w:pPr>
+    </w:lvl>
+    <w:lvl w:ilvl="4" w:tentative="1">
+      <w:start w:val="1"/>
+      <w:numFmt w:val="decimal"/>
+      <w:lvlText w:val="%5."/>
+      <w:lvlJc w:val="left"/>
+      <w:pPr>
+        <w:tabs>
+          <w:tab w:val="num" w:pos="3600"/>
+        </w:tabs>
+        <w:ind w:left="3600" w:hanging="360"/>
+      </w:pPr>
+    </w:lvl>
+    <w:lvl w:ilvl="5" w:tentative="1">
+      <w:start w:val="1"/>
+      <w:numFmt w:val="decimal"/>
+      <w:lvlText w:val="%6."/>
+      <w:lvlJc w:val="left"/>
+      <w:pPr>
+        <w:tabs>
+          <w:tab w:val="num" w:pos="4320"/>
+        </w:tabs>
+        <w:ind w:left="4320" w:hanging="360"/>
+      </w:pPr>
+    </w:lvl>
+    <w:lvl w:ilvl="6" w:tentative="1">
+      <w:start w:val="1"/>
+      <w:numFmt w:val="decimal"/>
+      <w:lvlText w:val="%7."/>
+      <w:lvlJc w:val="left"/>
+      <w:pPr>
+        <w:tabs>
+          <w:tab w:val="num" w:pos="5040"/>
+        </w:tabs>
+        <w:ind w:left="5040" w:hanging="360"/>
+      </w:pPr>
+    </w:lvl>
+    <w:lvl w:ilvl="7" w:tentative="1">
+      <w:start w:val="1"/>
+      <w:numFmt w:val="decimal"/>
+      <w:lvlText w:val="%8."/>
+      <w:lvlJc w:val="left"/>
+      <w:pPr>
+        <w:tabs>
+          <w:tab w:val="num" w:pos="5760"/>
+        </w:tabs>
+        <w:ind w:left="5760" w:hanging="360"/>
+      </w:pPr>
+    </w:lvl>
+    <w:lvl w:ilvl="8" w:tentative="1">
+      <w:start w:val="1"/>
+      <w:numFmt w:val="decimal"/>
+      <w:lvlText w:val="%9."/>
+      <w:lvlJc w:val="left"/>
+      <w:pPr>
+        <w:tabs>
+          <w:tab w:val="num" w:pos="6480"/>
+        </w:tabs>
+        <w:ind w:left="6480" w:hanging="360"/>
+      </w:pPr>
+    </w:lvl>
+  </w:abstractNum>
+  <w:num w:numId="1" w16cid:durableId="1258901389">
+    <w:abstractNumId w:val="3"/>
+  </w:num>
+  <w:num w:numId="2" w16cid:durableId="731658283">
+    <w:abstractNumId w:val="1"/>
+  </w:num>
+  <w:num w:numId="3" w16cid:durableId="999624623">
+    <w:abstractNumId w:val="0"/>
+  </w:num>
+  <w:num w:numId="4" w16cid:durableId="1598127479">
+    <w:abstractNumId w:val="0"/>
+  </w:num>
+  <w:num w:numId="5" w16cid:durableId="7366107">
+    <w:abstractNumId w:val="2"/>
+  </w:num>
+</w:numbering>
 </file>
 
 <file path=word/styles.xml><?xml version="1.0" encoding="utf-8"?>
@@ -3891,7 +5996,7 @@
     <w:lsdException w:name="Unresolved Mention" w:semiHidden="1" w:unhideWhenUsed="1"/>
     <w:lsdException w:name="Smart Link" w:semiHidden="1" w:unhideWhenUsed="1"/>
   </w:latentStyles>
-  <w:style w:type="paragraph" w:default="1" w:styleId="a">
+  <w:style w:type="paragraph" w:default="1" w:styleId="a0">
     <w:name w:val="Normal"/>
     <w:qFormat/>
     <w:rsid w:val="009C78C4"/>
@@ -3906,8 +6011,8 @@
   </w:style>
   <w:style w:type="paragraph" w:styleId="1">
     <w:name w:val="heading 1"/>
-    <w:basedOn w:val="a"/>
-    <w:next w:val="a"/>
+    <w:basedOn w:val="a0"/>
+    <w:next w:val="a0"/>
     <w:link w:val="10"/>
     <w:uiPriority w:val="9"/>
     <w:qFormat/>
@@ -3928,8 +6033,8 @@
   </w:style>
   <w:style w:type="paragraph" w:styleId="2">
     <w:name w:val="heading 2"/>
-    <w:basedOn w:val="a"/>
-    <w:next w:val="a"/>
+    <w:basedOn w:val="a0"/>
+    <w:next w:val="a0"/>
     <w:link w:val="20"/>
     <w:uiPriority w:val="9"/>
     <w:semiHidden/>
@@ -3950,12 +6055,12 @@
       <w:szCs w:val="32"/>
     </w:rPr>
   </w:style>
-  <w:style w:type="character" w:default="1" w:styleId="a0">
+  <w:style w:type="character" w:default="1" w:styleId="a1">
     <w:name w:val="Default Paragraph Font"/>
     <w:uiPriority w:val="1"/>
     <w:unhideWhenUsed/>
   </w:style>
-  <w:style w:type="table" w:default="1" w:styleId="a1">
+  <w:style w:type="table" w:default="1" w:styleId="a2">
     <w:name w:val="Normal Table"/>
     <w:uiPriority w:val="99"/>
     <w:semiHidden/>
@@ -3970,7 +6075,7 @@
       </w:tblCellMar>
     </w:tblPr>
   </w:style>
-  <w:style w:type="numbering" w:default="1" w:styleId="a2">
+  <w:style w:type="numbering" w:default="1" w:styleId="a3">
     <w:name w:val="No List"/>
     <w:uiPriority w:val="99"/>
     <w:semiHidden/>
@@ -3978,7 +6083,7 @@
   </w:style>
   <w:style w:type="paragraph" w:styleId="21">
     <w:name w:val="Body Text Indent 2"/>
-    <w:basedOn w:val="a"/>
+    <w:basedOn w:val="a0"/>
     <w:link w:val="22"/>
     <w:qFormat/>
     <w:rsid w:val="009C78C4"/>
@@ -3994,7 +6099,7 @@
   </w:style>
   <w:style w:type="character" w:customStyle="1" w:styleId="22">
     <w:name w:val="正文文本缩进 2 字符"/>
-    <w:basedOn w:val="a0"/>
+    <w:basedOn w:val="a1"/>
     <w:link w:val="21"/>
     <w:qFormat/>
     <w:rsid w:val="009C78C4"/>
@@ -4004,9 +6109,9 @@
       <w:sz w:val="24"/>
     </w:rPr>
   </w:style>
-  <w:style w:type="table" w:styleId="a3">
+  <w:style w:type="table" w:styleId="a4">
     <w:name w:val="Table Grid"/>
-    <w:basedOn w:val="a1"/>
+    <w:basedOn w:val="a2"/>
     <w:qFormat/>
     <w:rsid w:val="009C78C4"/>
     <w:pPr>
@@ -4030,10 +6135,10 @@
       </w:tblBorders>
     </w:tblPr>
   </w:style>
-  <w:style w:type="paragraph" w:customStyle="1" w:styleId="a4">
+  <w:style w:type="paragraph" w:customStyle="1" w:styleId="a5">
     <w:name w:val="文章"/>
-    <w:basedOn w:val="a"/>
-    <w:link w:val="a5"/>
+    <w:basedOn w:val="a0"/>
+    <w:link w:val="a6"/>
     <w:qFormat/>
     <w:rsid w:val="00041136"/>
     <w:pPr>
@@ -4046,10 +6151,10 @@
       <w:szCs w:val="28"/>
     </w:rPr>
   </w:style>
-  <w:style w:type="character" w:customStyle="1" w:styleId="a5">
+  <w:style w:type="character" w:customStyle="1" w:styleId="a6">
     <w:name w:val="文章 字符"/>
-    <w:basedOn w:val="a0"/>
-    <w:link w:val="a4"/>
+    <w:basedOn w:val="a1"/>
+    <w:link w:val="a5"/>
     <w:qFormat/>
     <w:rsid w:val="00041136"/>
     <w:rPr>
@@ -4061,7 +6166,7 @@
   <w:style w:type="paragraph" w:customStyle="1" w:styleId="11">
     <w:name w:val="题目1"/>
     <w:basedOn w:val="1"/>
-    <w:next w:val="a"/>
+    <w:next w:val="a0"/>
     <w:link w:val="12"/>
     <w:qFormat/>
     <w:rsid w:val="00041136"/>
@@ -4092,9 +6197,10 @@
   </w:style>
   <w:style w:type="character" w:customStyle="1" w:styleId="10">
     <w:name w:val="标题 1 字符"/>
-    <w:basedOn w:val="a0"/>
+    <w:basedOn w:val="a1"/>
     <w:link w:val="1"/>
     <w:uiPriority w:val="9"/>
+    <w:qFormat/>
     <w:rsid w:val="00041136"/>
     <w:rPr>
       <w:rFonts w:eastAsia="宋体"/>
@@ -4105,10 +6211,10 @@
       <w:szCs w:val="44"/>
     </w:rPr>
   </w:style>
-  <w:style w:type="paragraph" w:styleId="a6">
+  <w:style w:type="paragraph" w:styleId="a7">
     <w:name w:val="header"/>
-    <w:basedOn w:val="a"/>
-    <w:link w:val="a7"/>
+    <w:basedOn w:val="a0"/>
+    <w:link w:val="a8"/>
     <w:uiPriority w:val="99"/>
     <w:unhideWhenUsed/>
     <w:rsid w:val="00BA3B70"/>
@@ -4128,10 +6234,10 @@
       <w:szCs w:val="18"/>
     </w:rPr>
   </w:style>
-  <w:style w:type="character" w:customStyle="1" w:styleId="a7">
+  <w:style w:type="character" w:customStyle="1" w:styleId="a8">
     <w:name w:val="页眉 字符"/>
-    <w:basedOn w:val="a0"/>
-    <w:link w:val="a6"/>
+    <w:basedOn w:val="a1"/>
+    <w:link w:val="a7"/>
     <w:uiPriority w:val="99"/>
     <w:rsid w:val="00BA3B70"/>
     <w:rPr>
@@ -4140,10 +6246,10 @@
       <w:szCs w:val="18"/>
     </w:rPr>
   </w:style>
-  <w:style w:type="paragraph" w:styleId="a8">
+  <w:style w:type="paragraph" w:styleId="a9">
     <w:name w:val="footer"/>
-    <w:basedOn w:val="a"/>
-    <w:link w:val="a9"/>
+    <w:basedOn w:val="a0"/>
+    <w:link w:val="aa"/>
     <w:uiPriority w:val="99"/>
     <w:unhideWhenUsed/>
     <w:rsid w:val="00BA3B70"/>
@@ -4160,10 +6266,10 @@
       <w:szCs w:val="18"/>
     </w:rPr>
   </w:style>
-  <w:style w:type="character" w:customStyle="1" w:styleId="a9">
+  <w:style w:type="character" w:customStyle="1" w:styleId="aa">
     <w:name w:val="页脚 字符"/>
-    <w:basedOn w:val="a0"/>
-    <w:link w:val="a8"/>
+    <w:basedOn w:val="a1"/>
+    <w:link w:val="a9"/>
     <w:uiPriority w:val="99"/>
     <w:rsid w:val="00BA3B70"/>
     <w:rPr>
@@ -4174,8 +6280,8 @@
   </w:style>
   <w:style w:type="paragraph" w:styleId="TOC1">
     <w:name w:val="toc 1"/>
-    <w:basedOn w:val="a"/>
-    <w:next w:val="a"/>
+    <w:basedOn w:val="a0"/>
+    <w:next w:val="a0"/>
     <w:uiPriority w:val="39"/>
     <w:unhideWhenUsed/>
     <w:qFormat/>
@@ -4196,7 +6302,7 @@
   <w:style w:type="paragraph" w:styleId="TOC">
     <w:name w:val="TOC Heading"/>
     <w:basedOn w:val="1"/>
-    <w:next w:val="a"/>
+    <w:next w:val="a0"/>
     <w:uiPriority w:val="39"/>
     <w:unhideWhenUsed/>
     <w:qFormat/>
@@ -4217,9 +6323,9 @@
       <w:szCs w:val="32"/>
     </w:rPr>
   </w:style>
-  <w:style w:type="character" w:styleId="aa">
+  <w:style w:type="character" w:styleId="ab">
     <w:name w:val="Hyperlink"/>
-    <w:basedOn w:val="a0"/>
+    <w:basedOn w:val="a1"/>
     <w:uiPriority w:val="99"/>
     <w:unhideWhenUsed/>
     <w:rsid w:val="00CE5C0D"/>
@@ -4230,8 +6336,8 @@
   </w:style>
   <w:style w:type="paragraph" w:styleId="TOC3">
     <w:name w:val="toc 3"/>
-    <w:basedOn w:val="a"/>
-    <w:next w:val="a"/>
+    <w:basedOn w:val="a0"/>
+    <w:next w:val="a0"/>
     <w:autoRedefine/>
     <w:uiPriority w:val="39"/>
     <w:semiHidden/>
@@ -4243,11 +6349,10 @@
   </w:style>
   <w:style w:type="paragraph" w:styleId="TOC2">
     <w:name w:val="toc 2"/>
-    <w:basedOn w:val="a"/>
-    <w:next w:val="a"/>
+    <w:basedOn w:val="a0"/>
+    <w:next w:val="a0"/>
     <w:autoRedefine/>
     <w:uiPriority w:val="39"/>
-    <w:semiHidden/>
     <w:unhideWhenUsed/>
     <w:rsid w:val="00CE5C0D"/>
     <w:pPr>
@@ -4257,7 +6362,7 @@
   <w:style w:type="paragraph" w:customStyle="1" w:styleId="23">
     <w:name w:val="题目2"/>
     <w:basedOn w:val="2"/>
-    <w:next w:val="a"/>
+    <w:next w:val="a0"/>
     <w:link w:val="24"/>
     <w:qFormat/>
     <w:rsid w:val="00EB29F8"/>
@@ -4273,7 +6378,7 @@
   </w:style>
   <w:style w:type="character" w:customStyle="1" w:styleId="24">
     <w:name w:val="题目2 字符"/>
-    <w:basedOn w:val="a0"/>
+    <w:basedOn w:val="a1"/>
     <w:link w:val="23"/>
     <w:qFormat/>
     <w:rsid w:val="00EB29F8"/>
@@ -4288,7 +6393,7 @@
   </w:style>
   <w:style w:type="character" w:customStyle="1" w:styleId="20">
     <w:name w:val="标题 2 字符"/>
-    <w:basedOn w:val="a0"/>
+    <w:basedOn w:val="a1"/>
     <w:link w:val="2"/>
     <w:uiPriority w:val="9"/>
     <w:semiHidden/>
@@ -4300,6 +6405,65 @@
       <w:sz w:val="32"/>
       <w:szCs w:val="32"/>
     </w:rPr>
+  </w:style>
+  <w:style w:type="paragraph" w:styleId="ac">
+    <w:name w:val="endnote text"/>
+    <w:basedOn w:val="a0"/>
+    <w:link w:val="ad"/>
+    <w:uiPriority w:val="99"/>
+    <w:semiHidden/>
+    <w:unhideWhenUsed/>
+    <w:rsid w:val="002128F1"/>
+    <w:pPr>
+      <w:snapToGrid w:val="0"/>
+      <w:jc w:val="left"/>
+    </w:pPr>
+  </w:style>
+  <w:style w:type="character" w:customStyle="1" w:styleId="ad">
+    <w:name w:val="尾注文本 字符"/>
+    <w:basedOn w:val="a1"/>
+    <w:link w:val="ac"/>
+    <w:uiPriority w:val="99"/>
+    <w:semiHidden/>
+    <w:rsid w:val="002128F1"/>
+    <w:rPr>
+      <w:rFonts w:eastAsia="宋体"/>
+      <w:sz w:val="24"/>
+    </w:rPr>
+  </w:style>
+  <w:style w:type="character" w:styleId="ae">
+    <w:name w:val="endnote reference"/>
+    <w:basedOn w:val="a1"/>
+    <w:uiPriority w:val="99"/>
+    <w:semiHidden/>
+    <w:unhideWhenUsed/>
+    <w:rsid w:val="002128F1"/>
+    <w:rPr>
+      <w:vertAlign w:val="superscript"/>
+    </w:rPr>
+  </w:style>
+  <w:style w:type="paragraph" w:styleId="af">
+    <w:name w:val="List Paragraph"/>
+    <w:basedOn w:val="a0"/>
+    <w:uiPriority w:val="34"/>
+    <w:qFormat/>
+    <w:rsid w:val="001D5553"/>
+    <w:pPr>
+      <w:ind w:firstLineChars="200" w:firstLine="420"/>
+    </w:pPr>
+  </w:style>
+  <w:style w:type="paragraph" w:styleId="a">
+    <w:name w:val="List Bullet"/>
+    <w:basedOn w:val="a0"/>
+    <w:uiPriority w:val="99"/>
+    <w:unhideWhenUsed/>
+    <w:rsid w:val="002B3D73"/>
+    <w:pPr>
+      <w:numPr>
+        <w:numId w:val="3"/>
+      </w:numPr>
+      <w:contextualSpacing/>
+    </w:pPr>
   </w:style>
 </w:styles>
 </file>

--- a/毕设/毕设论文/基于数据分析的音乐推荐播放器的设计与实现.docx
+++ b/毕设/毕设论文/基于数据分析的音乐推荐播放器的设计与实现.docx
@@ -2139,7 +2139,7 @@
       <w:bookmarkStart w:id="3" w:name="_Toc101548905"/>
       <w:bookmarkStart w:id="4" w:name="_Toc101731941"/>
       <w:bookmarkStart w:id="5" w:name="_Toc101732080"/>
-      <w:bookmarkStart w:id="6" w:name="_Toc131343294"/>
+      <w:bookmarkStart w:id="6" w:name="_Toc131445735"/>
       <w:r>
         <w:rPr>
           <w:rFonts w:hint="eastAsia"/>
@@ -2581,7 +2581,7 @@
         <w:pStyle w:val="11"/>
         <w:spacing w:before="156" w:after="312"/>
       </w:pPr>
-      <w:bookmarkStart w:id="8" w:name="_Toc131343295"/>
+      <w:bookmarkStart w:id="8" w:name="_Toc131445736"/>
       <w:r>
         <w:t>Abstract</w:t>
       </w:r>
@@ -2874,7 +2874,7 @@
       <w:r>
         <w:fldChar w:fldCharType="separate"/>
       </w:r>
-      <w:hyperlink w:anchor="_Toc131343294" w:history="1">
+      <w:hyperlink w:anchor="_Toc131445735" w:history="1">
         <w:r>
           <w:rPr>
             <w:rStyle w:val="ab"/>
@@ -2901,7 +2901,7 @@
             <w:noProof/>
             <w:webHidden/>
           </w:rPr>
-          <w:instrText xml:space="preserve"> PAGEREF _Toc131343294 \h </w:instrText>
+          <w:instrText xml:space="preserve"> PAGEREF _Toc131445735 \h </w:instrText>
         </w:r>
         <w:r>
           <w:rPr>
@@ -2948,7 +2948,7 @@
           <w:szCs w:val="22"/>
         </w:rPr>
       </w:pPr>
-      <w:hyperlink w:anchor="_Toc131343295" w:history="1">
+      <w:hyperlink w:anchor="_Toc131445736" w:history="1">
         <w:r>
           <w:rPr>
             <w:rStyle w:val="ab"/>
@@ -2975,7 +2975,7 @@
             <w:noProof/>
             <w:webHidden/>
           </w:rPr>
-          <w:instrText xml:space="preserve"> PAGEREF _Toc131343295 \h </w:instrText>
+          <w:instrText xml:space="preserve"> PAGEREF _Toc131445736 \h </w:instrText>
         </w:r>
         <w:r>
           <w:rPr>
@@ -3022,7 +3022,7 @@
           <w:szCs w:val="22"/>
         </w:rPr>
       </w:pPr>
-      <w:hyperlink w:anchor="_Toc131343296" w:history="1">
+      <w:hyperlink w:anchor="_Toc131445737" w:history="1">
         <w:r>
           <w:rPr>
             <w:rStyle w:val="ab"/>
@@ -3049,7 +3049,7 @@
             <w:noProof/>
             <w:webHidden/>
           </w:rPr>
-          <w:instrText xml:space="preserve"> PAGEREF _Toc131343296 \h </w:instrText>
+          <w:instrText xml:space="preserve"> PAGEREF _Toc131445737 \h </w:instrText>
         </w:r>
         <w:r>
           <w:rPr>
@@ -3093,7 +3093,7 @@
           <w:sz w:val="21"/>
         </w:rPr>
       </w:pPr>
-      <w:hyperlink w:anchor="_Toc131343297" w:history="1">
+      <w:hyperlink w:anchor="_Toc131445738" w:history="1">
         <w:r>
           <w:rPr>
             <w:rStyle w:val="ab"/>
@@ -3106,7 +3106,7 @@
             <w:rStyle w:val="ab"/>
             <w:noProof/>
           </w:rPr>
-          <w:t>研究背景与意义</w:t>
+          <w:t>研究背景</w:t>
         </w:r>
         <w:r>
           <w:rPr>
@@ -3127,7 +3127,7 @@
             <w:noProof/>
             <w:webHidden/>
           </w:rPr>
-          <w:instrText xml:space="preserve"> PAGEREF _Toc131343297 \h </w:instrText>
+          <w:instrText xml:space="preserve"> PAGEREF _Toc131445738 \h </w:instrText>
         </w:r>
         <w:r>
           <w:rPr>
@@ -3171,7 +3171,7 @@
           <w:sz w:val="21"/>
         </w:rPr>
       </w:pPr>
-      <w:hyperlink w:anchor="_Toc131343298" w:history="1">
+      <w:hyperlink w:anchor="_Toc131445739" w:history="1">
         <w:r>
           <w:rPr>
             <w:rStyle w:val="ab"/>
@@ -3205,7 +3205,7 @@
             <w:noProof/>
             <w:webHidden/>
           </w:rPr>
-          <w:instrText xml:space="preserve"> PAGEREF _Toc131343298 \h </w:instrText>
+          <w:instrText xml:space="preserve"> PAGEREF _Toc131445739 \h </w:instrText>
         </w:r>
         <w:r>
           <w:rPr>
@@ -3238,27 +3238,31 @@
     </w:p>
     <w:p>
       <w:pPr>
-        <w:pStyle w:val="TOC1"/>
+        <w:pStyle w:val="TOC2"/>
         <w:tabs>
           <w:tab w:val="right" w:leader="dot" w:pos="8296"/>
         </w:tabs>
+        <w:ind w:left="480"/>
         <w:rPr>
           <w:rFonts w:eastAsiaTheme="minorEastAsia"/>
-          <w:b w:val="0"/>
-          <w:bCs w:val="0"/>
-          <w:caps w:val="0"/>
           <w:noProof/>
           <w:sz w:val="21"/>
-          <w:szCs w:val="22"/>
-        </w:rPr>
-      </w:pPr>
-      <w:hyperlink w:anchor="_Toc131343299" w:history="1">
+        </w:rPr>
+      </w:pPr>
+      <w:hyperlink w:anchor="_Toc131445740" w:history="1">
         <w:r>
           <w:rPr>
             <w:rStyle w:val="ab"/>
             <w:noProof/>
           </w:rPr>
-          <w:t>参考文献</w:t>
+          <w:t xml:space="preserve">1.3 </w:t>
+        </w:r>
+        <w:r>
+          <w:rPr>
+            <w:rStyle w:val="ab"/>
+            <w:noProof/>
+          </w:rPr>
+          <w:t>研究意义</w:t>
         </w:r>
         <w:r>
           <w:rPr>
@@ -3279,7 +3283,7 @@
             <w:noProof/>
             <w:webHidden/>
           </w:rPr>
-          <w:instrText xml:space="preserve"> PAGEREF _Toc131343299 \h </w:instrText>
+          <w:instrText xml:space="preserve"> PAGEREF _Toc131445740 \h </w:instrText>
         </w:r>
         <w:r>
           <w:rPr>
@@ -3312,6 +3316,236 @@
     </w:p>
     <w:p>
       <w:pPr>
+        <w:pStyle w:val="TOC2"/>
+        <w:tabs>
+          <w:tab w:val="right" w:leader="dot" w:pos="8296"/>
+        </w:tabs>
+        <w:ind w:left="480"/>
+        <w:rPr>
+          <w:rFonts w:eastAsiaTheme="minorEastAsia"/>
+          <w:noProof/>
+          <w:sz w:val="21"/>
+        </w:rPr>
+      </w:pPr>
+      <w:hyperlink w:anchor="_Toc131445741" w:history="1">
+        <w:r>
+          <w:rPr>
+            <w:rStyle w:val="ab"/>
+            <w:noProof/>
+          </w:rPr>
+          <w:t xml:space="preserve">1.4 </w:t>
+        </w:r>
+        <w:r>
+          <w:rPr>
+            <w:rStyle w:val="ab"/>
+            <w:noProof/>
+          </w:rPr>
+          <w:t>课题研究工作</w:t>
+        </w:r>
+        <w:r>
+          <w:rPr>
+            <w:noProof/>
+            <w:webHidden/>
+          </w:rPr>
+          <w:tab/>
+        </w:r>
+        <w:r>
+          <w:rPr>
+            <w:noProof/>
+            <w:webHidden/>
+          </w:rPr>
+          <w:fldChar w:fldCharType="begin"/>
+        </w:r>
+        <w:r>
+          <w:rPr>
+            <w:noProof/>
+            <w:webHidden/>
+          </w:rPr>
+          <w:instrText xml:space="preserve"> PAGEREF _Toc131445741 \h </w:instrText>
+        </w:r>
+        <w:r>
+          <w:rPr>
+            <w:noProof/>
+            <w:webHidden/>
+          </w:rPr>
+        </w:r>
+        <w:r>
+          <w:rPr>
+            <w:noProof/>
+            <w:webHidden/>
+          </w:rPr>
+          <w:fldChar w:fldCharType="separate"/>
+        </w:r>
+        <w:r>
+          <w:rPr>
+            <w:noProof/>
+            <w:webHidden/>
+          </w:rPr>
+          <w:t>4</w:t>
+        </w:r>
+        <w:r>
+          <w:rPr>
+            <w:noProof/>
+            <w:webHidden/>
+          </w:rPr>
+          <w:fldChar w:fldCharType="end"/>
+        </w:r>
+      </w:hyperlink>
+    </w:p>
+    <w:p>
+      <w:pPr>
+        <w:pStyle w:val="TOC2"/>
+        <w:tabs>
+          <w:tab w:val="right" w:leader="dot" w:pos="8296"/>
+        </w:tabs>
+        <w:ind w:left="480"/>
+        <w:rPr>
+          <w:rFonts w:eastAsiaTheme="minorEastAsia"/>
+          <w:noProof/>
+          <w:sz w:val="21"/>
+        </w:rPr>
+      </w:pPr>
+      <w:hyperlink w:anchor="_Toc131445742" w:history="1">
+        <w:r>
+          <w:rPr>
+            <w:rStyle w:val="ab"/>
+            <w:noProof/>
+          </w:rPr>
+          <w:t>1.5</w:t>
+        </w:r>
+        <w:r>
+          <w:rPr>
+            <w:rStyle w:val="ab"/>
+            <w:noProof/>
+          </w:rPr>
+          <w:t>工程伦理</w:t>
+        </w:r>
+        <w:r>
+          <w:rPr>
+            <w:noProof/>
+            <w:webHidden/>
+          </w:rPr>
+          <w:tab/>
+        </w:r>
+        <w:r>
+          <w:rPr>
+            <w:noProof/>
+            <w:webHidden/>
+          </w:rPr>
+          <w:fldChar w:fldCharType="begin"/>
+        </w:r>
+        <w:r>
+          <w:rPr>
+            <w:noProof/>
+            <w:webHidden/>
+          </w:rPr>
+          <w:instrText xml:space="preserve"> PAGEREF _Toc131445742 \h </w:instrText>
+        </w:r>
+        <w:r>
+          <w:rPr>
+            <w:noProof/>
+            <w:webHidden/>
+          </w:rPr>
+        </w:r>
+        <w:r>
+          <w:rPr>
+            <w:noProof/>
+            <w:webHidden/>
+          </w:rPr>
+          <w:fldChar w:fldCharType="separate"/>
+        </w:r>
+        <w:r>
+          <w:rPr>
+            <w:noProof/>
+            <w:webHidden/>
+          </w:rPr>
+          <w:t>6</w:t>
+        </w:r>
+        <w:r>
+          <w:rPr>
+            <w:noProof/>
+            <w:webHidden/>
+          </w:rPr>
+          <w:fldChar w:fldCharType="end"/>
+        </w:r>
+      </w:hyperlink>
+    </w:p>
+    <w:p>
+      <w:pPr>
+        <w:pStyle w:val="TOC1"/>
+        <w:tabs>
+          <w:tab w:val="right" w:leader="dot" w:pos="8296"/>
+        </w:tabs>
+        <w:rPr>
+          <w:rFonts w:eastAsiaTheme="minorEastAsia"/>
+          <w:b w:val="0"/>
+          <w:bCs w:val="0"/>
+          <w:caps w:val="0"/>
+          <w:noProof/>
+          <w:sz w:val="21"/>
+          <w:szCs w:val="22"/>
+        </w:rPr>
+      </w:pPr>
+      <w:hyperlink w:anchor="_Toc131445743" w:history="1">
+        <w:r>
+          <w:rPr>
+            <w:rStyle w:val="ab"/>
+            <w:noProof/>
+          </w:rPr>
+          <w:t>参考文献</w:t>
+        </w:r>
+        <w:r>
+          <w:rPr>
+            <w:noProof/>
+            <w:webHidden/>
+          </w:rPr>
+          <w:tab/>
+        </w:r>
+        <w:r>
+          <w:rPr>
+            <w:noProof/>
+            <w:webHidden/>
+          </w:rPr>
+          <w:fldChar w:fldCharType="begin"/>
+        </w:r>
+        <w:r>
+          <w:rPr>
+            <w:noProof/>
+            <w:webHidden/>
+          </w:rPr>
+          <w:instrText xml:space="preserve"> PAGEREF _Toc131445743 \h </w:instrText>
+        </w:r>
+        <w:r>
+          <w:rPr>
+            <w:noProof/>
+            <w:webHidden/>
+          </w:rPr>
+        </w:r>
+        <w:r>
+          <w:rPr>
+            <w:noProof/>
+            <w:webHidden/>
+          </w:rPr>
+          <w:fldChar w:fldCharType="separate"/>
+        </w:r>
+        <w:r>
+          <w:rPr>
+            <w:noProof/>
+            <w:webHidden/>
+          </w:rPr>
+          <w:t>7</w:t>
+        </w:r>
+        <w:r>
+          <w:rPr>
+            <w:noProof/>
+            <w:webHidden/>
+          </w:rPr>
+          <w:fldChar w:fldCharType="end"/>
+        </w:r>
+      </w:hyperlink>
+    </w:p>
+    <w:p>
+      <w:pPr>
         <w:sectPr>
           <w:footerReference w:type="default" r:id="rId14"/>
           <w:pgSz w:w="11906" w:h="16838"/>
@@ -3338,7 +3572,7 @@
       <w:bookmarkStart w:id="14" w:name="_Toc101732082"/>
       <w:bookmarkStart w:id="15" w:name="_Toc5814"/>
       <w:bookmarkStart w:id="16" w:name="_Hlk100520462"/>
-      <w:bookmarkStart w:id="17" w:name="_Toc131343296"/>
+      <w:bookmarkStart w:id="17" w:name="_Toc131445737"/>
       <w:r>
         <w:rPr>
           <w:rFonts w:hint="eastAsia"/>
@@ -3376,7 +3610,7 @@
       <w:bookmarkStart w:id="22" w:name="_Toc101731943"/>
       <w:bookmarkStart w:id="23" w:name="_Toc101732083"/>
       <w:bookmarkStart w:id="24" w:name="_Toc103711837"/>
-      <w:bookmarkStart w:id="25" w:name="_Toc131343297"/>
+      <w:bookmarkStart w:id="25" w:name="_Toc131445738"/>
       <w:bookmarkEnd w:id="15"/>
       <w:bookmarkEnd w:id="16"/>
       <w:r>
@@ -3404,15 +3638,6 @@
       <w:bookmarkEnd w:id="22"/>
       <w:bookmarkEnd w:id="23"/>
       <w:bookmarkEnd w:id="24"/>
-      <w:r>
-        <w:rPr>
-          <w:rStyle w:val="24"/>
-          <w:rFonts w:hint="eastAsia"/>
-          <w:b/>
-          <w:bCs/>
-        </w:rPr>
-        <w:t>与意义</w:t>
-      </w:r>
       <w:bookmarkEnd w:id="25"/>
     </w:p>
     <w:p>
@@ -3448,19 +3673,13 @@
         <w:rPr>
           <w:rFonts w:hint="eastAsia"/>
         </w:rPr>
-        <w:t>，音乐播放器已成功走进每个人的个人电脑。同时，在课余时间以及工作放松之余，聆听音乐已成大多数网民每天的必修课程</w:t>
-      </w:r>
-      <w:r>
-        <w:rPr>
-          <w:rFonts w:hint="eastAsia"/>
-        </w:rPr>
-        <w:t>。</w:t>
-      </w:r>
-      <w:r>
-        <w:rPr>
-          <w:rFonts w:hint="eastAsia"/>
-        </w:rPr>
-        <w:t>许多研究表明，适当的音乐可以调节工作环境的气氛，缓解压力和疲劳，从而对工作效率产生积极的影响</w:t>
+        <w:t>，音乐播放器已成功走进每个人的个人电脑。</w:t>
+      </w:r>
+      <w:r>
+        <w:rPr>
+          <w:rFonts w:hint="eastAsia"/>
+        </w:rPr>
+        <w:t>许多调查研究表明，恰当的音乐可以改善工作环境的氛围，减轻压力和疲劳，因此对工作效率产生积极的影响</w:t>
       </w:r>
       <w:r>
         <w:rPr>
@@ -3539,6 +3758,18 @@
         </w:rPr>
         <w:t>。</w:t>
       </w:r>
+      <w:r>
+        <w:rPr>
+          <w:rFonts w:hint="eastAsia"/>
+        </w:rPr>
+        <w:t>同时，在课余时间以及工作放松之余，聆听音乐已成大多数网民每天的必修课程</w:t>
+      </w:r>
+      <w:r>
+        <w:rPr>
+          <w:rFonts w:hint="eastAsia"/>
+        </w:rPr>
+        <w:t>。</w:t>
+      </w:r>
     </w:p>
     <w:p>
       <w:pPr>
@@ -3573,13 +3804,7 @@
         <w:rPr>
           <w:rFonts w:hint="eastAsia"/>
         </w:rPr>
-        <w:t>因此，</w:t>
-      </w:r>
-      <w:r>
-        <w:rPr>
-          <w:rFonts w:hint="eastAsia"/>
-        </w:rPr>
-        <w:t>传统音乐播放器需要不断进行创新发展，以满足用户的需求</w:t>
+        <w:t>因而，传统音乐播放器需要持续创新和发展，以满足用户的需求</w:t>
       </w:r>
       <w:r>
         <w:rPr>
@@ -3853,19 +4078,32 @@
       </w:r>
       <w:proofErr w:type="spellEnd"/>
       <w:r>
-        <w:t>作为一个开源的多媒体框架，具</w:t>
+        <w:t xml:space="preserve"> </w:t>
+      </w:r>
+      <w:r>
+        <w:t>是一种开源的多媒体框架，它具</w:t>
       </w:r>
       <w:r>
         <w:lastRenderedPageBreak/>
-        <w:t>有跨平台、高效、功能丰富等优点，被广泛</w:t>
-      </w:r>
-      <w:proofErr w:type="gramStart"/>
-      <w:r>
-        <w:t>应用于音视频</w:t>
-      </w:r>
-      <w:proofErr w:type="gramEnd"/>
-      <w:r>
-        <w:t>编解码领域</w:t>
+        <w:t>有跨平台、高效、功能丰富等优点，因此在音视频编解码领域被广泛使用</w:t>
+      </w:r>
+      <w:r>
+        <w:rPr>
+          <w:rFonts w:hint="eastAsia"/>
+        </w:rPr>
+        <w:t>；</w:t>
+      </w:r>
+      <w:r>
+        <w:t>由于该框架可以在不同操作系统上运行，因此可以方便地应用于各种设备和平台，如计算机、移动设备和网络流媒体服务器等</w:t>
+      </w:r>
+      <w:r>
+        <w:rPr>
+          <w:rFonts w:hint="eastAsia"/>
+        </w:rPr>
+        <w:t>；</w:t>
+      </w:r>
+      <w:r>
+        <w:t>此外，该框架还提供了丰富的编解码器和工具，使得开发人员可以方便地完成音视频处理和转换任务</w:t>
       </w:r>
       <w:r>
         <w:rPr>
@@ -4061,7 +4299,7 @@
       <w:bookmarkStart w:id="29" w:name="_Toc101731944"/>
       <w:bookmarkStart w:id="30" w:name="_Toc101732084"/>
       <w:bookmarkStart w:id="31" w:name="_Toc103711838"/>
-      <w:bookmarkStart w:id="32" w:name="_Toc131343298"/>
+      <w:bookmarkStart w:id="32" w:name="_Toc131445739"/>
       <w:r>
         <w:rPr>
           <w:rFonts w:hint="eastAsia"/>
@@ -4136,7 +4374,20 @@
         <w:rPr>
           <w:rStyle w:val="a6"/>
         </w:rPr>
-        <w:t>音乐播放器是一款带有精彩音乐推荐功能的播放器。同时支持在线音乐和本地音乐的播放，是</w:t>
+        <w:t>音乐是一款内置精彩音乐推荐功能的播放器，既支持在线音乐播放，也支持本地音乐播放</w:t>
+      </w:r>
+      <w:r>
+        <w:rPr>
+          <w:rStyle w:val="a6"/>
+          <w:rFonts w:hint="eastAsia"/>
+        </w:rPr>
+        <w:t>；</w:t>
+      </w:r>
+      <w:r>
+        <w:rPr>
+          <w:rStyle w:val="a6"/>
+        </w:rPr>
+        <w:t>作为</w:t>
       </w:r>
       <w:proofErr w:type="gramStart"/>
       <w:r>
@@ -4150,7 +4401,44 @@
         <w:rPr>
           <w:rStyle w:val="a6"/>
         </w:rPr>
-        <w:t>最丰富的音乐平台</w:t>
+        <w:t>最丰富的音乐平台之一，</w:t>
+      </w:r>
+      <w:r>
+        <w:rPr>
+          <w:rStyle w:val="a6"/>
+        </w:rPr>
+        <w:t>QQ</w:t>
+      </w:r>
+      <w:r>
+        <w:rPr>
+          <w:rStyle w:val="a6"/>
+        </w:rPr>
+        <w:t>音乐拥有大量的音乐资源，并且不断更新，以满足用户的音乐需求</w:t>
+      </w:r>
+      <w:r>
+        <w:rPr>
+          <w:rStyle w:val="a6"/>
+          <w:rFonts w:hint="eastAsia"/>
+        </w:rPr>
+        <w:t>；</w:t>
+      </w:r>
+      <w:r>
+        <w:rPr>
+          <w:rStyle w:val="a6"/>
+        </w:rPr>
+        <w:t>用户可以通过</w:t>
+      </w:r>
+      <w:r>
+        <w:rPr>
+          <w:rStyle w:val="a6"/>
+        </w:rPr>
+        <w:t>QQ</w:t>
+      </w:r>
+      <w:r>
+        <w:rPr>
+          <w:rStyle w:val="a6"/>
+        </w:rPr>
+        <w:t>音乐播放器轻松地搜索、收听和管理自己喜欢的音乐，同时还可以享受高品质的音乐音效和用户友好的界面设计</w:t>
       </w:r>
       <w:r>
         <w:rPr>
@@ -4262,7 +4550,21 @@
           <w:rStyle w:val="a6"/>
           <w:rFonts w:hint="eastAsia"/>
         </w:rPr>
-        <w:t>音乐播放器中播放，如果用户想要将歌曲下载到自己的收集或者</w:t>
+        <w:t>音乐播放器中播放，如果用户想要将歌曲下载到自己的</w:t>
+      </w:r>
+      <w:r>
+        <w:rPr>
+          <w:rStyle w:val="a6"/>
+          <w:rFonts w:hint="eastAsia"/>
+        </w:rPr>
+        <w:t>手机</w:t>
+      </w:r>
+      <w:r>
+        <w:rPr>
+          <w:rStyle w:val="a6"/>
+          <w:rFonts w:hint="eastAsia"/>
+        </w:rPr>
+        <w:t>或者</w:t>
       </w:r>
       <w:r>
         <w:rPr>
@@ -4315,13 +4617,20 @@
           <w:rStyle w:val="a6"/>
         </w:rPr>
       </w:pPr>
+      <w:r>
+        <w:rPr>
+          <w:rStyle w:val="a6"/>
+          <w:rFonts w:hint="eastAsia"/>
+        </w:rPr>
+        <w:t>由网易开发的音乐</w:t>
+      </w:r>
       <w:proofErr w:type="gramStart"/>
       <w:r>
         <w:rPr>
           <w:rStyle w:val="a6"/>
           <w:rFonts w:hint="eastAsia"/>
         </w:rPr>
-        <w:t>网易云音乐</w:t>
+        <w:t>产品网易云</w:t>
       </w:r>
       <w:proofErr w:type="gramEnd"/>
       <w:r>
@@ -4329,7 +4638,7 @@
           <w:rStyle w:val="a6"/>
           <w:rFonts w:hint="eastAsia"/>
         </w:rPr>
-        <w:t>（</w:t>
+        <w:t>音乐（</w:t>
       </w:r>
       <w:r>
         <w:rPr>
@@ -4349,7 +4658,7 @@
         <w:rPr>
           <w:rStyle w:val="a6"/>
         </w:rPr>
-        <w:t>），是一款由网易开发的音乐产品，是网易杭州研究院的成果，依托专业音乐人、</w:t>
+        <w:t>）以专业音乐人、</w:t>
       </w:r>
       <w:r>
         <w:rPr>
@@ -4361,7 +4670,7 @@
         <w:rPr>
           <w:rStyle w:val="a6"/>
         </w:rPr>
-        <w:t>、好友推荐及社交功能，在线音乐服务主打歌单、社交、大牌推荐和音乐指纹，以歌单、</w:t>
+        <w:t>、好友推荐及社交功能为依托，主打在线音乐服务，并以歌单、</w:t>
       </w:r>
       <w:r>
         <w:rPr>
@@ -4373,21 +4682,68 @@
         <w:rPr>
           <w:rStyle w:val="a6"/>
         </w:rPr>
-        <w:t>节目、社交、地理位置为核心要素，主</w:t>
+        <w:t>节目、社交、地理位置等核心要素为特色，致力于为用户提供更好的音乐发现和分享体验</w:t>
+      </w:r>
+      <w:r>
+        <w:rPr>
+          <w:rStyle w:val="a6"/>
+          <w:rFonts w:hint="eastAsia"/>
+        </w:rPr>
+        <w:t>；</w:t>
+      </w:r>
+      <w:r>
+        <w:rPr>
+          <w:rStyle w:val="a6"/>
+        </w:rPr>
+        <w:t>作为网易杭州研究院的一项成果，网</w:t>
       </w:r>
       <w:proofErr w:type="gramStart"/>
       <w:r>
         <w:rPr>
           <w:rStyle w:val="a6"/>
         </w:rPr>
-        <w:t>打发现</w:t>
+        <w:t>易云音乐</w:t>
       </w:r>
       <w:proofErr w:type="gramEnd"/>
       <w:r>
         <w:rPr>
           <w:rStyle w:val="a6"/>
         </w:rPr>
-        <w:t>和分享</w:t>
+        <w:t>不断推出大牌推荐和音乐指纹等新特性，以满足不同用户的音乐需求</w:t>
+      </w:r>
+      <w:r>
+        <w:rPr>
+          <w:rStyle w:val="a6"/>
+          <w:rFonts w:hint="eastAsia"/>
+        </w:rPr>
+        <w:t>；</w:t>
+      </w:r>
+      <w:r>
+        <w:rPr>
+          <w:rStyle w:val="a6"/>
+        </w:rPr>
+        <w:t>用户可以通过网</w:t>
+      </w:r>
+      <w:proofErr w:type="gramStart"/>
+      <w:r>
+        <w:rPr>
+          <w:rStyle w:val="a6"/>
+        </w:rPr>
+        <w:t>易云音乐</w:t>
+      </w:r>
+      <w:proofErr w:type="gramEnd"/>
+      <w:r>
+        <w:rPr>
+          <w:rStyle w:val="a6"/>
+        </w:rPr>
+        <w:t>轻松地浏览、搜索和收听自己喜欢的音乐，同时还</w:t>
+      </w:r>
+      <w:r>
+        <w:rPr>
+          <w:rStyle w:val="a6"/>
+        </w:rPr>
+        <w:lastRenderedPageBreak/>
+        <w:t>可以享受到丰富的社交和互动功能，如评论、分享、打赏等</w:t>
       </w:r>
       <w:r>
         <w:rPr>
@@ -4517,7 +4873,7 @@
         <w:rPr>
           <w:rStyle w:val="a6"/>
         </w:rPr>
-        <w:t>是一个正版流媒体音乐服务平台，</w:t>
+        <w:t>是一家合法的流媒体音乐服务平台，在</w:t>
       </w:r>
       <w:r>
         <w:rPr>
@@ -4541,7 +4897,20 @@
         <w:rPr>
           <w:rStyle w:val="a6"/>
         </w:rPr>
-        <w:t>月在瑞典首都斯德哥尔摩正式上线。</w:t>
+        <w:t>月正式在瑞典首都斯德哥尔摩上线</w:t>
+      </w:r>
+      <w:r>
+        <w:rPr>
+          <w:rStyle w:val="a6"/>
+          <w:rFonts w:hint="eastAsia"/>
+        </w:rPr>
+        <w:t>；</w:t>
+      </w:r>
+      <w:r>
+        <w:rPr>
+          <w:rStyle w:val="a6"/>
+        </w:rPr>
+        <w:t>该平台提供免费和付费两种服务，免费用户在使用</w:t>
       </w:r>
       <w:r>
         <w:rPr>
@@ -4553,7 +4922,33 @@
         <w:rPr>
           <w:rStyle w:val="a6"/>
         </w:rPr>
-        <w:t>提供免费和付费两种服务，免费用户在使用</w:t>
+        <w:t>的服务时会听到一定量的广告，而付费用户则可以享受无广告和更高品质的音乐</w:t>
+      </w:r>
+      <w:r>
+        <w:rPr>
+          <w:rStyle w:val="a6"/>
+          <w:rFonts w:hint="eastAsia"/>
+        </w:rPr>
+        <w:t>；</w:t>
+      </w:r>
+      <w:r>
+        <w:rPr>
+          <w:rStyle w:val="a6"/>
+        </w:rPr>
+        <w:t>此外，付费用户还可以获得其他额外的功能和服务，例如离线播放、无限跳过、高品质音乐流和个性化推荐等</w:t>
+      </w:r>
+      <w:r>
+        <w:rPr>
+          <w:rStyle w:val="a6"/>
+          <w:rFonts w:hint="eastAsia"/>
+        </w:rPr>
+        <w:t>；</w:t>
+      </w:r>
+      <w:r>
+        <w:rPr>
+          <w:rStyle w:val="a6"/>
+        </w:rPr>
+        <w:t>无论是免费用户还是付费用户，</w:t>
       </w:r>
       <w:r>
         <w:rPr>
@@ -4565,7 +4960,7 @@
         <w:rPr>
           <w:rStyle w:val="a6"/>
         </w:rPr>
-        <w:t>的服务时将被插播一定的广告，付费用户则没有广告，且拥有更好的音质</w:t>
+        <w:t>都提供了丰富的音乐资源和用户友好的界面设计，方便用户发现和收听自己喜欢的音乐</w:t>
       </w:r>
       <w:r>
         <w:rPr>
@@ -4642,15 +5037,7 @@
           <w:rStyle w:val="a6"/>
           <w:rFonts w:hint="eastAsia"/>
         </w:rPr>
-        <w:t>青</w:t>
-      </w:r>
-      <w:r>
-        <w:rPr>
-          <w:rStyle w:val="a6"/>
-          <w:rFonts w:hint="eastAsia"/>
-        </w:rPr>
-        <w:lastRenderedPageBreak/>
-        <w:t>睐。</w:t>
+        <w:t>青睐。</w:t>
       </w:r>
     </w:p>
     <w:p>
@@ -4663,6 +5050,7 @@
       <w:bookmarkStart w:id="36" w:name="_Toc101731945"/>
       <w:bookmarkStart w:id="37" w:name="_Toc101732085"/>
       <w:bookmarkStart w:id="38" w:name="_Toc103711839"/>
+      <w:bookmarkStart w:id="39" w:name="_Toc131445740"/>
       <w:r>
         <w:rPr>
           <w:rFonts w:hint="eastAsia"/>
@@ -4676,7 +5064,7 @@
         <w:rPr>
           <w:rFonts w:hint="eastAsia"/>
         </w:rPr>
-        <w:t>研究价值</w:t>
+        <w:t>研究</w:t>
       </w:r>
       <w:bookmarkEnd w:id="33"/>
       <w:bookmarkEnd w:id="34"/>
@@ -4684,105 +5072,1500 @@
       <w:bookmarkEnd w:id="36"/>
       <w:bookmarkEnd w:id="37"/>
       <w:bookmarkEnd w:id="38"/>
-    </w:p>
-    <w:p>
-      <w:pPr>
+      <w:r>
+        <w:rPr>
+          <w:rFonts w:hint="eastAsia"/>
+        </w:rPr>
+        <w:t>意义</w:t>
+      </w:r>
+      <w:bookmarkEnd w:id="39"/>
+    </w:p>
+    <w:p>
+      <w:pPr>
+        <w:pStyle w:val="af"/>
+        <w:numPr>
+          <w:ilvl w:val="0"/>
+          <w:numId w:val="7"/>
+        </w:numPr>
         <w:spacing w:line="360" w:lineRule="auto"/>
-        <w:ind w:firstLine="420"/>
-      </w:pPr>
+        <w:ind w:firstLineChars="0"/>
+        <w:jc w:val="left"/>
+      </w:pPr>
+      <w:r>
+        <w:rPr>
+          <w:rFonts w:hint="eastAsia"/>
+        </w:rPr>
+        <w:t>用户价值</w:t>
+      </w:r>
     </w:p>
     <w:p>
       <w:pPr>
         <w:spacing w:line="360" w:lineRule="auto"/>
-        <w:ind w:firstLine="420"/>
-      </w:pPr>
-    </w:p>
-    <w:p>
-      <w:pPr>
+        <w:ind w:left="840" w:firstLine="420"/>
+        <w:jc w:val="left"/>
+        <w:rPr>
+          <w:rFonts w:hint="eastAsia"/>
+        </w:rPr>
+      </w:pPr>
+      <w:r>
+        <w:rPr>
+          <w:rStyle w:val="a6"/>
+          <w:rFonts w:hint="eastAsia"/>
+        </w:rPr>
+        <w:t>音乐推荐播放器的研究意义之一在于提高用户体验。传统的音乐播放器只能通过搜索、分类等方式让用户寻找自己喜欢的音乐，缺乏个性化推荐服务。而基于数据分析的音乐推荐算法可以根据用户的历史偏好、播放记录和行为模式等数据，为用户推荐更加符合其口味的歌曲和歌单，提高用户的满意度和体验感受。</w:t>
+      </w:r>
+    </w:p>
+    <w:p>
+      <w:pPr>
+        <w:pStyle w:val="af"/>
+        <w:numPr>
+          <w:ilvl w:val="0"/>
+          <w:numId w:val="7"/>
+        </w:numPr>
         <w:spacing w:line="360" w:lineRule="auto"/>
-        <w:ind w:firstLine="420"/>
-      </w:pPr>
+        <w:ind w:firstLineChars="0"/>
+        <w:jc w:val="left"/>
+      </w:pPr>
+      <w:r>
+        <w:rPr>
+          <w:rFonts w:hint="eastAsia"/>
+        </w:rPr>
+        <w:t>发展</w:t>
+      </w:r>
+      <w:r>
+        <w:rPr>
+          <w:rFonts w:hint="eastAsia"/>
+        </w:rPr>
+        <w:t>价值</w:t>
+      </w:r>
     </w:p>
     <w:p>
       <w:pPr>
         <w:spacing w:line="360" w:lineRule="auto"/>
-        <w:ind w:firstLine="420"/>
-      </w:pPr>
-    </w:p>
-    <w:p>
-      <w:pPr>
+        <w:ind w:left="840" w:firstLine="420"/>
+        <w:rPr>
+          <w:rStyle w:val="a6"/>
+        </w:rPr>
+      </w:pPr>
+      <w:r>
+        <w:rPr>
+          <w:rStyle w:val="a6"/>
+          <w:rFonts w:hint="eastAsia"/>
+        </w:rPr>
+        <w:t>音乐推荐播放器的研究意义之二是推动音乐产业的发展。音乐产业是一个数字化程度较高的行业，而基于数据分析的音乐推荐算法可以帮助音乐公司更好地了解用户需求，优化音乐资源配置，从而推动音乐产业的健康发展。此外，音乐推荐播放器还可以帮助新歌曲和新歌手更快地被观众发现，从而推动音乐市场的多元化和创新发展。</w:t>
+      </w:r>
+    </w:p>
+    <w:p>
+      <w:pPr>
+        <w:pStyle w:val="af"/>
+        <w:numPr>
+          <w:ilvl w:val="0"/>
+          <w:numId w:val="7"/>
+        </w:numPr>
         <w:spacing w:line="360" w:lineRule="auto"/>
-        <w:ind w:firstLine="420"/>
-      </w:pPr>
+        <w:ind w:firstLineChars="0"/>
+        <w:jc w:val="left"/>
+      </w:pPr>
+      <w:r>
+        <w:rPr>
+          <w:rFonts w:hint="eastAsia"/>
+        </w:rPr>
+        <w:t>文化</w:t>
+      </w:r>
+      <w:r>
+        <w:rPr>
+          <w:rFonts w:hint="eastAsia"/>
+        </w:rPr>
+        <w:t>价值</w:t>
+      </w:r>
     </w:p>
     <w:p>
       <w:pPr>
         <w:spacing w:line="360" w:lineRule="auto"/>
-        <w:ind w:firstLine="420"/>
-      </w:pPr>
-    </w:p>
-    <w:p>
-      <w:pPr>
-        <w:spacing w:line="360" w:lineRule="auto"/>
-        <w:ind w:firstLine="420"/>
-      </w:pPr>
-    </w:p>
-    <w:p>
-      <w:pPr>
-        <w:spacing w:line="360" w:lineRule="auto"/>
-        <w:ind w:firstLine="420"/>
-      </w:pPr>
-    </w:p>
-    <w:p>
-      <w:pPr>
-        <w:spacing w:line="360" w:lineRule="auto"/>
-        <w:ind w:firstLine="420"/>
-      </w:pPr>
-    </w:p>
-    <w:p>
-      <w:pPr>
-        <w:spacing w:line="360" w:lineRule="auto"/>
-        <w:ind w:firstLine="420"/>
-      </w:pPr>
-    </w:p>
-    <w:p>
-      <w:pPr>
-        <w:spacing w:line="360" w:lineRule="auto"/>
-        <w:ind w:firstLine="420"/>
-      </w:pPr>
-    </w:p>
-    <w:p>
-      <w:pPr>
-        <w:spacing w:line="360" w:lineRule="auto"/>
-        <w:ind w:firstLine="420"/>
-        <w:rPr>
-          <w:rFonts w:hint="eastAsia"/>
-        </w:rPr>
-      </w:pPr>
-    </w:p>
-    <w:p>
-      <w:pPr>
-        <w:pStyle w:val="1"/>
-        <w:spacing w:before="156" w:after="312"/>
-      </w:pPr>
-      <w:bookmarkStart w:id="39" w:name="_Toc101548964"/>
-      <w:bookmarkStart w:id="40" w:name="_Toc101639797"/>
-      <w:bookmarkStart w:id="41" w:name="_Toc101731994"/>
-      <w:bookmarkStart w:id="42" w:name="_Toc101732134"/>
-      <w:bookmarkStart w:id="43" w:name="_Toc103711888"/>
-      <w:bookmarkStart w:id="44" w:name="_Toc131343299"/>
-      <w:r>
-        <w:rPr>
-          <w:rFonts w:hint="eastAsia"/>
-        </w:rPr>
-        <w:t>参考文献</w:t>
-      </w:r>
-      <w:bookmarkEnd w:id="39"/>
+        <w:ind w:left="840" w:firstLine="420"/>
+        <w:rPr>
+          <w:rFonts w:hint="eastAsia"/>
+        </w:rPr>
+      </w:pPr>
+      <w:r>
+        <w:rPr>
+          <w:rFonts w:hint="eastAsia"/>
+        </w:rPr>
+        <w:t>音乐推荐播放器的研究意义之</w:t>
+      </w:r>
+      <w:r>
+        <w:rPr>
+          <w:rFonts w:hint="eastAsia"/>
+        </w:rPr>
+        <w:t>三</w:t>
+      </w:r>
+      <w:r>
+        <w:rPr>
+          <w:rFonts w:hint="eastAsia"/>
+        </w:rPr>
+        <w:t>在于促进音乐文化的传播和交流。</w:t>
+      </w:r>
+      <w:r>
+        <w:rPr>
+          <w:rFonts w:hint="eastAsia"/>
+        </w:rPr>
+        <w:lastRenderedPageBreak/>
+        <w:t>基于数据分析的音乐推荐算法可以根据用户的喜好和偏好，为用户推荐不同国家、不同地区和不同风格的音乐，从而促进音乐文化的传播和交流。此外，音乐推荐播放器还可以为用户提供多语言歌曲和翻译服务，促进不同国家和地区的音乐文化交流。</w:t>
+      </w:r>
+    </w:p>
+    <w:p>
+      <w:pPr>
+        <w:pStyle w:val="23"/>
+      </w:pPr>
+      <w:bookmarkStart w:id="40" w:name="_Toc101639746"/>
+      <w:bookmarkStart w:id="41" w:name="_Toc101731946"/>
+      <w:bookmarkStart w:id="42" w:name="_Toc101732086"/>
+      <w:bookmarkStart w:id="43" w:name="_Toc103711840"/>
+      <w:bookmarkStart w:id="44" w:name="_Toc131445741"/>
+      <w:r>
+        <w:rPr>
+          <w:rFonts w:hint="eastAsia"/>
+        </w:rPr>
+        <w:t>1</w:t>
+      </w:r>
+      <w:r>
+        <w:t xml:space="preserve">.4 </w:t>
+      </w:r>
+      <w:r>
+        <w:rPr>
+          <w:rFonts w:hint="eastAsia"/>
+        </w:rPr>
+        <w:t>课题研究工作</w:t>
+      </w:r>
       <w:bookmarkEnd w:id="40"/>
       <w:bookmarkEnd w:id="41"/>
       <w:bookmarkEnd w:id="42"/>
       <w:bookmarkEnd w:id="43"/>
       <w:bookmarkEnd w:id="44"/>
+    </w:p>
+    <w:p>
+      <w:pPr>
+        <w:pStyle w:val="a5"/>
+        <w:ind w:left="420" w:firstLine="480"/>
+        <w:rPr>
+          <w:rFonts w:hint="eastAsia"/>
+        </w:rPr>
+      </w:pPr>
+      <w:r>
+        <w:rPr>
+          <w:rFonts w:hint="eastAsia"/>
+        </w:rPr>
+        <w:t>本系统使用了当下最为火热</w:t>
+      </w:r>
+      <w:proofErr w:type="gramStart"/>
+      <w:r>
+        <w:rPr>
+          <w:rFonts w:hint="eastAsia"/>
+        </w:rPr>
+        <w:t>且最新</w:t>
+      </w:r>
+      <w:proofErr w:type="gramEnd"/>
+      <w:r>
+        <w:rPr>
+          <w:rFonts w:hint="eastAsia"/>
+        </w:rPr>
+        <w:t>的技术进行开发，程序</w:t>
+      </w:r>
+      <w:r>
+        <w:rPr>
+          <w:rFonts w:hint="eastAsia"/>
+        </w:rPr>
+        <w:t xml:space="preserve"> </w:t>
+      </w:r>
+      <w:r>
+        <w:t>UI</w:t>
+      </w:r>
+      <w:r>
+        <w:rPr>
+          <w:rFonts w:hint="eastAsia"/>
+        </w:rPr>
+        <w:t>界面符合当下年轻人的审美</w:t>
+      </w:r>
+      <w:r>
+        <w:rPr>
+          <w:rFonts w:hint="eastAsia"/>
+        </w:rPr>
+        <w:t>，系统功能齐全，操作简单。本系统使用的技术</w:t>
+      </w:r>
+      <w:r>
+        <w:rPr>
+          <w:rFonts w:hint="eastAsia"/>
+        </w:rPr>
+        <w:t>及工作内容</w:t>
+      </w:r>
+      <w:r>
+        <w:rPr>
+          <w:rFonts w:hint="eastAsia"/>
+        </w:rPr>
+        <w:t>主要包括以下</w:t>
+      </w:r>
+      <w:r>
+        <w:rPr>
+          <w:rFonts w:hint="eastAsia"/>
+        </w:rPr>
+        <w:t>几点：</w:t>
+      </w:r>
+    </w:p>
+    <w:p>
+      <w:pPr>
+        <w:pStyle w:val="af"/>
+        <w:numPr>
+          <w:ilvl w:val="0"/>
+          <w:numId w:val="8"/>
+        </w:numPr>
+        <w:spacing w:line="360" w:lineRule="auto"/>
+        <w:ind w:firstLineChars="0"/>
+      </w:pPr>
+      <w:r>
+        <w:rPr>
+          <w:rFonts w:hint="eastAsia"/>
+        </w:rPr>
+        <w:t>桌面端播放器</w:t>
+      </w:r>
+      <w:r>
+        <w:rPr>
+          <w:rFonts w:hint="eastAsia"/>
+        </w:rPr>
+        <w:t>：</w:t>
+      </w:r>
+    </w:p>
+    <w:p>
+      <w:pPr>
+        <w:spacing w:line="360" w:lineRule="auto"/>
+        <w:ind w:leftChars="175" w:left="420" w:firstLine="420"/>
+        <w:rPr>
+          <w:rFonts w:hint="eastAsia"/>
+        </w:rPr>
+      </w:pPr>
+      <w:r>
+        <w:rPr>
+          <w:rFonts w:hint="eastAsia"/>
+        </w:rPr>
+        <w:t>桌面端播放器基于</w:t>
+      </w:r>
+      <w:r>
+        <w:t xml:space="preserve"> Vue3 + Vue Router + </w:t>
+      </w:r>
+      <w:proofErr w:type="spellStart"/>
+      <w:r>
+        <w:t>Pinia</w:t>
+      </w:r>
+      <w:proofErr w:type="spellEnd"/>
+      <w:r>
+        <w:t xml:space="preserve"> + </w:t>
+      </w:r>
+      <w:proofErr w:type="spellStart"/>
+      <w:r>
+        <w:t>Vite</w:t>
+      </w:r>
+      <w:proofErr w:type="spellEnd"/>
+      <w:r>
+        <w:t xml:space="preserve"> + </w:t>
+      </w:r>
+      <w:proofErr w:type="spellStart"/>
+      <w:r>
+        <w:t>ESLint</w:t>
+      </w:r>
+      <w:proofErr w:type="spellEnd"/>
+      <w:r>
+        <w:t xml:space="preserve"> + TS + </w:t>
+      </w:r>
+      <w:proofErr w:type="spellStart"/>
+      <w:r>
+        <w:t>ElementPlus</w:t>
+      </w:r>
+      <w:proofErr w:type="spellEnd"/>
+      <w:r>
+        <w:t xml:space="preserve"> + Electron + </w:t>
+      </w:r>
+      <w:proofErr w:type="spellStart"/>
+      <w:r>
+        <w:t>FFmpeg</w:t>
+      </w:r>
+      <w:proofErr w:type="spellEnd"/>
+      <w:r>
+        <w:t xml:space="preserve"> </w:t>
+      </w:r>
+      <w:r>
+        <w:t>进行开发</w:t>
+      </w:r>
+      <w:r>
+        <w:rPr>
+          <w:rFonts w:hint="eastAsia"/>
+        </w:rPr>
+        <w:t>；</w:t>
+      </w:r>
+      <w:r>
+        <w:rPr>
+          <w:rFonts w:hint="eastAsia"/>
+        </w:rPr>
+        <w:t>通过</w:t>
+      </w:r>
+      <w:r>
+        <w:t xml:space="preserve"> Vue3 </w:t>
+      </w:r>
+      <w:r>
+        <w:t>技术</w:t>
+      </w:r>
+      <w:proofErr w:type="gramStart"/>
+      <w:r>
+        <w:t>栈</w:t>
+      </w:r>
+      <w:proofErr w:type="gramEnd"/>
+      <w:r>
+        <w:t>，配合使用</w:t>
+      </w:r>
+      <w:r>
+        <w:t xml:space="preserve"> </w:t>
+      </w:r>
+      <w:proofErr w:type="spellStart"/>
+      <w:r>
+        <w:t>Pinia</w:t>
+      </w:r>
+      <w:proofErr w:type="spellEnd"/>
+      <w:r>
+        <w:t xml:space="preserve"> </w:t>
+      </w:r>
+      <w:r>
+        <w:t>作为状态管理工具，并使用</w:t>
+      </w:r>
+      <w:r>
+        <w:t xml:space="preserve"> </w:t>
+      </w:r>
+      <w:proofErr w:type="spellStart"/>
+      <w:r>
+        <w:t>ESLint</w:t>
+      </w:r>
+      <w:proofErr w:type="spellEnd"/>
+      <w:r>
+        <w:t xml:space="preserve"> </w:t>
+      </w:r>
+      <w:r>
+        <w:t>作为代码规范工具，对前端基础模块进行组件化、规范化开发，实现登录、注册、主页推荐、歌曲歌单分类、专辑收藏、喜欢的歌单、音乐下载、播放列表、播放页面、滚动歌词、播放控制等基础页面功能</w:t>
+      </w:r>
+      <w:r>
+        <w:rPr>
+          <w:rFonts w:hint="eastAsia"/>
+        </w:rPr>
+        <w:t>；</w:t>
+      </w:r>
+      <w:r>
+        <w:rPr>
+          <w:rFonts w:hint="eastAsia"/>
+        </w:rPr>
+        <w:t>结合</w:t>
+      </w:r>
+      <w:r>
+        <w:t xml:space="preserve"> Electron </w:t>
+      </w:r>
+      <w:r>
+        <w:t>中</w:t>
+      </w:r>
+      <w:proofErr w:type="gramStart"/>
+      <w:r>
+        <w:t>主进程</w:t>
+      </w:r>
+      <w:proofErr w:type="gramEnd"/>
+      <w:r>
+        <w:t>与渲染进程通讯，配合监听</w:t>
+      </w:r>
+      <w:r>
+        <w:t xml:space="preserve"> Electron </w:t>
+      </w:r>
+      <w:r>
+        <w:t>的</w:t>
+      </w:r>
+      <w:r>
+        <w:t xml:space="preserve"> will-download </w:t>
+      </w:r>
+      <w:r>
+        <w:t>事件对音乐下载进度进行管理，实现批量下载、暂停下载、继续下载、取消下载以及当异常退出程序后的下载恢复等基础功能</w:t>
+      </w:r>
+      <w:r>
+        <w:rPr>
+          <w:rFonts w:hint="eastAsia"/>
+        </w:rPr>
+        <w:t>；</w:t>
+      </w:r>
+      <w:r>
+        <w:rPr>
+          <w:rFonts w:hint="eastAsia"/>
+        </w:rPr>
+        <w:t>利用</w:t>
+      </w:r>
+      <w:r>
+        <w:t xml:space="preserve"> </w:t>
+      </w:r>
+      <w:proofErr w:type="spellStart"/>
+      <w:r>
+        <w:t>FFmpeg</w:t>
+      </w:r>
+      <w:proofErr w:type="spellEnd"/>
+      <w:r>
+        <w:t xml:space="preserve"> </w:t>
+      </w:r>
+      <w:r>
+        <w:t>对下载完成的音乐进行歌曲标题、专辑信息、歌手信息、歌词、歌曲封面等音乐元数据的写入，使</w:t>
+      </w:r>
+      <w:r>
+        <w:t xml:space="preserve"> PC </w:t>
+      </w:r>
+      <w:r>
+        <w:t>端、移动端等默认播放器可读取该音乐的元数据，解决了在一些大众音乐平台所下载的音乐中只有音乐而无音乐基本信息的问题；同时可对本地音乐的元数据信息进行读取、解析</w:t>
+      </w:r>
+      <w:r>
+        <w:rPr>
+          <w:rFonts w:hint="eastAsia"/>
+        </w:rPr>
+        <w:t>。</w:t>
+      </w:r>
+    </w:p>
+    <w:p>
+      <w:pPr>
+        <w:pStyle w:val="af"/>
+        <w:numPr>
+          <w:ilvl w:val="0"/>
+          <w:numId w:val="8"/>
+        </w:numPr>
+        <w:spacing w:line="360" w:lineRule="auto"/>
+        <w:ind w:firstLineChars="0"/>
+      </w:pPr>
+      <w:r>
+        <w:t xml:space="preserve">Web </w:t>
+      </w:r>
+      <w:proofErr w:type="gramStart"/>
+      <w:r>
+        <w:t>端音乐</w:t>
+      </w:r>
+      <w:proofErr w:type="gramEnd"/>
+      <w:r>
+        <w:t>后台</w:t>
+      </w:r>
+      <w:r>
+        <w:rPr>
+          <w:rFonts w:hint="eastAsia"/>
+        </w:rPr>
+        <w:t>：</w:t>
+      </w:r>
+    </w:p>
+    <w:p>
+      <w:pPr>
+        <w:spacing w:line="360" w:lineRule="auto"/>
+        <w:ind w:left="426" w:firstLine="414"/>
+      </w:pPr>
+      <w:r>
+        <w:t xml:space="preserve">Web </w:t>
+      </w:r>
+      <w:proofErr w:type="gramStart"/>
+      <w:r>
+        <w:t>端音乐</w:t>
+      </w:r>
+      <w:proofErr w:type="gramEnd"/>
+      <w:r>
+        <w:t>后台</w:t>
+      </w:r>
+      <w:r>
+        <w:rPr>
+          <w:rFonts w:hint="eastAsia"/>
+        </w:rPr>
+        <w:t>基于</w:t>
+      </w:r>
+      <w:r>
+        <w:t xml:space="preserve"> React18 + React Router + Redux Toolkit + </w:t>
+      </w:r>
+      <w:proofErr w:type="spellStart"/>
+      <w:r>
+        <w:t>Vite</w:t>
+      </w:r>
+      <w:proofErr w:type="spellEnd"/>
+      <w:r>
+        <w:t xml:space="preserve"> + </w:t>
+      </w:r>
+      <w:proofErr w:type="spellStart"/>
+      <w:r>
+        <w:t>ESLint</w:t>
+      </w:r>
+      <w:proofErr w:type="spellEnd"/>
+      <w:r>
+        <w:t xml:space="preserve"> + TS + Ant Design</w:t>
+      </w:r>
+      <w:r>
+        <w:t xml:space="preserve"> + </w:t>
+      </w:r>
+      <w:proofErr w:type="spellStart"/>
+      <w:r>
+        <w:rPr>
+          <w:rFonts w:hint="eastAsia"/>
+        </w:rPr>
+        <w:t>ECharts</w:t>
+      </w:r>
+      <w:proofErr w:type="spellEnd"/>
+      <w:r>
+        <w:t xml:space="preserve"> </w:t>
+      </w:r>
+      <w:r>
+        <w:t>进行开发</w:t>
+      </w:r>
+      <w:r>
+        <w:rPr>
+          <w:rFonts w:hint="eastAsia"/>
+        </w:rPr>
+        <w:t>；</w:t>
+      </w:r>
+      <w:r>
+        <w:rPr>
+          <w:rFonts w:hint="eastAsia"/>
+        </w:rPr>
+        <w:t>通过</w:t>
+      </w:r>
+      <w:r>
+        <w:t xml:space="preserve"> React18 </w:t>
+      </w:r>
+      <w:r>
+        <w:t>技术</w:t>
+      </w:r>
+      <w:proofErr w:type="gramStart"/>
+      <w:r>
+        <w:t>栈</w:t>
+      </w:r>
+      <w:proofErr w:type="gramEnd"/>
+      <w:r>
+        <w:t>，配合使用</w:t>
+      </w:r>
+      <w:r>
+        <w:t xml:space="preserve"> Redux Toolkit </w:t>
+      </w:r>
+      <w:r>
+        <w:t>作为状态管理工具，并使用</w:t>
+      </w:r>
+      <w:r>
+        <w:t xml:space="preserve"> </w:t>
+      </w:r>
+      <w:proofErr w:type="spellStart"/>
+      <w:r>
+        <w:t>ESLint</w:t>
+      </w:r>
+      <w:proofErr w:type="spellEnd"/>
+      <w:r>
+        <w:t xml:space="preserve"> </w:t>
+      </w:r>
+      <w:r>
+        <w:t>作为代码规范工具，</w:t>
+      </w:r>
+      <w:r>
+        <w:lastRenderedPageBreak/>
+        <w:t>对项目页面进行函数式组件化、规范化开发，实现了管理员注册、管理员登录、个人中心、用户管理、角色管理、权限管理、音乐管理、歌手管理、分类管理、专辑管理、歌单管理、收藏管理等系统功能</w:t>
+      </w:r>
+      <w:r>
+        <w:rPr>
+          <w:rFonts w:hint="eastAsia"/>
+        </w:rPr>
+        <w:t>；使用</w:t>
+      </w:r>
+      <w:r>
+        <w:rPr>
+          <w:rFonts w:hint="eastAsia"/>
+        </w:rPr>
+        <w:t xml:space="preserve"> </w:t>
+      </w:r>
+      <w:proofErr w:type="spellStart"/>
+      <w:r>
+        <w:rPr>
+          <w:rFonts w:hint="eastAsia"/>
+        </w:rPr>
+        <w:t>ECharts</w:t>
+      </w:r>
+      <w:proofErr w:type="spellEnd"/>
+      <w:r>
+        <w:t xml:space="preserve"> </w:t>
+      </w:r>
+      <w:r>
+        <w:rPr>
+          <w:rFonts w:hint="eastAsia"/>
+        </w:rPr>
+        <w:t>绘制系统主页大屏，提供可视化的系统信息展示，清晰的展示了系统中用户、音乐等数据信息；</w:t>
+      </w:r>
+      <w:r>
+        <w:rPr>
+          <w:rFonts w:hint="eastAsia"/>
+        </w:rPr>
+        <w:t>结合</w:t>
+      </w:r>
+      <w:r>
+        <w:t xml:space="preserve"> React Router </w:t>
+      </w:r>
+      <w:r>
+        <w:t>与后端基于</w:t>
+      </w:r>
+      <w:r>
+        <w:t xml:space="preserve"> </w:t>
+      </w:r>
+      <w:proofErr w:type="spellStart"/>
+      <w:r>
+        <w:t>rbac</w:t>
+      </w:r>
+      <w:proofErr w:type="spellEnd"/>
+      <w:r>
+        <w:t xml:space="preserve"> </w:t>
+      </w:r>
+      <w:r>
+        <w:t>的权限控制系统，实现前端动态路由以及按键级的权限控制，如动态导航栏、动态按钮等</w:t>
+      </w:r>
+      <w:r>
+        <w:rPr>
+          <w:rFonts w:hint="eastAsia"/>
+        </w:rPr>
+        <w:t>。</w:t>
+      </w:r>
+    </w:p>
+    <w:p>
+      <w:pPr>
+        <w:pStyle w:val="af"/>
+        <w:numPr>
+          <w:ilvl w:val="0"/>
+          <w:numId w:val="8"/>
+        </w:numPr>
+        <w:spacing w:line="360" w:lineRule="auto"/>
+        <w:ind w:firstLineChars="0"/>
+      </w:pPr>
+      <w:r>
+        <w:rPr>
+          <w:rFonts w:hint="eastAsia"/>
+        </w:rPr>
+        <w:t>音乐</w:t>
+      </w:r>
+      <w:r>
+        <w:rPr>
+          <w:rFonts w:hint="eastAsia"/>
+        </w:rPr>
+        <w:t>收集</w:t>
+      </w:r>
+      <w:r>
+        <w:rPr>
+          <w:rFonts w:hint="eastAsia"/>
+        </w:rPr>
+        <w:t>：</w:t>
+      </w:r>
+    </w:p>
+    <w:p>
+      <w:pPr>
+        <w:spacing w:line="360" w:lineRule="auto"/>
+        <w:ind w:left="426" w:firstLine="414"/>
+        <w:rPr>
+          <w:rFonts w:hint="eastAsia"/>
+        </w:rPr>
+      </w:pPr>
+      <w:r>
+        <w:rPr>
+          <w:rFonts w:hint="eastAsia"/>
+        </w:rPr>
+        <w:t>音乐收集</w:t>
+      </w:r>
+      <w:r>
+        <w:t>基于</w:t>
+      </w:r>
+      <w:r>
+        <w:t xml:space="preserve"> Node.js + Koa2 + TS + </w:t>
+      </w:r>
+      <w:proofErr w:type="spellStart"/>
+      <w:r>
+        <w:t>Mysql</w:t>
+      </w:r>
+      <w:proofErr w:type="spellEnd"/>
+      <w:r>
+        <w:t xml:space="preserve"> + </w:t>
+      </w:r>
+      <w:r>
+        <w:t>网</w:t>
+      </w:r>
+      <w:proofErr w:type="gramStart"/>
+      <w:r>
+        <w:t>易云音乐</w:t>
+      </w:r>
+      <w:proofErr w:type="gramEnd"/>
+      <w:r>
+        <w:t xml:space="preserve"> API </w:t>
+      </w:r>
+      <w:r>
+        <w:t>进行开发</w:t>
+      </w:r>
+      <w:r>
+        <w:rPr>
+          <w:rFonts w:hint="eastAsia"/>
+        </w:rPr>
+        <w:t>；</w:t>
+      </w:r>
+      <w:r>
+        <w:t>利用</w:t>
+      </w:r>
+      <w:r>
+        <w:t xml:space="preserve"> Node.js</w:t>
+      </w:r>
+      <w:r>
+        <w:t>、</w:t>
+      </w:r>
+      <w:r>
+        <w:t xml:space="preserve">Koa2 </w:t>
+      </w:r>
+      <w:r>
+        <w:t>对整体项目框架进行前后端分离模式的</w:t>
+      </w:r>
+      <w:r>
+        <w:rPr>
+          <w:rFonts w:hint="eastAsia"/>
+        </w:rPr>
+        <w:t>音乐收集</w:t>
+      </w:r>
+      <w:r>
+        <w:t>接口搭建</w:t>
+      </w:r>
+      <w:r>
+        <w:rPr>
+          <w:rFonts w:hint="eastAsia"/>
+        </w:rPr>
+        <w:t>；</w:t>
+      </w:r>
+      <w:r>
+        <w:t>通过以网</w:t>
+      </w:r>
+      <w:proofErr w:type="gramStart"/>
+      <w:r>
+        <w:t>易云音乐</w:t>
+      </w:r>
+      <w:proofErr w:type="gramEnd"/>
+      <w:r>
+        <w:t xml:space="preserve"> API </w:t>
+      </w:r>
+      <w:r>
+        <w:t>作为数据来源，对音乐数据进行结构化</w:t>
+      </w:r>
+      <w:r>
+        <w:rPr>
+          <w:rFonts w:hint="eastAsia"/>
+        </w:rPr>
+        <w:t>收集；</w:t>
+      </w:r>
+      <w:r>
+        <w:rPr>
+          <w:rFonts w:hint="eastAsia"/>
+        </w:rPr>
+        <w:t>结合</w:t>
+      </w:r>
+      <w:r>
+        <w:t xml:space="preserve"> </w:t>
+      </w:r>
+      <w:proofErr w:type="spellStart"/>
+      <w:r>
+        <w:t>Mysql</w:t>
+      </w:r>
+      <w:proofErr w:type="spellEnd"/>
+      <w:r>
+        <w:t xml:space="preserve"> </w:t>
+      </w:r>
+      <w:r>
+        <w:t>对音乐数据进行数据入库，并结合</w:t>
+      </w:r>
+      <w:r>
+        <w:t xml:space="preserve"> Node.js </w:t>
+      </w:r>
+      <w:r>
+        <w:t>的</w:t>
+      </w:r>
+      <w:r>
+        <w:t xml:space="preserve"> fs </w:t>
+      </w:r>
+      <w:r>
+        <w:t>模块进行音乐数据下载，实现音乐数据本地化存储</w:t>
+      </w:r>
+      <w:r>
+        <w:rPr>
+          <w:rFonts w:hint="eastAsia"/>
+        </w:rPr>
+        <w:t>。</w:t>
+      </w:r>
+    </w:p>
+    <w:p>
+      <w:pPr>
+        <w:pStyle w:val="af"/>
+        <w:numPr>
+          <w:ilvl w:val="0"/>
+          <w:numId w:val="8"/>
+        </w:numPr>
+        <w:spacing w:line="360" w:lineRule="auto"/>
+        <w:ind w:firstLineChars="0"/>
+      </w:pPr>
+      <w:r>
+        <w:rPr>
+          <w:rFonts w:hint="eastAsia"/>
+        </w:rPr>
+        <w:t>后端系统</w:t>
+      </w:r>
+      <w:r>
+        <w:rPr>
+          <w:rFonts w:hint="eastAsia"/>
+        </w:rPr>
+        <w:t>：</w:t>
+      </w:r>
+    </w:p>
+    <w:p>
+      <w:pPr>
+        <w:spacing w:line="360" w:lineRule="auto"/>
+        <w:ind w:left="420" w:firstLine="420"/>
+        <w:rPr>
+          <w:rFonts w:hint="eastAsia"/>
+        </w:rPr>
+      </w:pPr>
+      <w:r>
+        <w:rPr>
+          <w:rFonts w:hint="eastAsia"/>
+        </w:rPr>
+        <w:t>后端系统</w:t>
+      </w:r>
+      <w:r>
+        <w:t>基于</w:t>
+      </w:r>
+      <w:r>
+        <w:t xml:space="preserve"> Spring Boot + Spring Security + JWT + </w:t>
+      </w:r>
+      <w:proofErr w:type="spellStart"/>
+      <w:r>
+        <w:t>MyBatis</w:t>
+      </w:r>
+      <w:proofErr w:type="spellEnd"/>
+      <w:r>
+        <w:t xml:space="preserve"> Plus + </w:t>
+      </w:r>
+      <w:proofErr w:type="spellStart"/>
+      <w:r>
+        <w:t>Mysql</w:t>
+      </w:r>
+      <w:proofErr w:type="spellEnd"/>
+      <w:r>
+        <w:t xml:space="preserve"> + Redis + Elasticsearch + Logstash + Kibana </w:t>
+      </w:r>
+      <w:r>
+        <w:t>进行开发</w:t>
+      </w:r>
+      <w:r>
+        <w:rPr>
+          <w:rFonts w:hint="eastAsia"/>
+        </w:rPr>
+        <w:t>；</w:t>
+      </w:r>
+      <w:r>
+        <w:t>通过</w:t>
+      </w:r>
+      <w:r>
+        <w:t xml:space="preserve"> Spring Boot </w:t>
+      </w:r>
+      <w:r>
+        <w:t>结合</w:t>
+      </w:r>
+      <w:r>
+        <w:t xml:space="preserve"> Spring Security</w:t>
+      </w:r>
+      <w:r>
+        <w:t>、</w:t>
+      </w:r>
+      <w:r>
+        <w:t xml:space="preserve">JWT </w:t>
+      </w:r>
+      <w:r>
+        <w:t>对系统进行动态鉴权并基于</w:t>
+      </w:r>
+      <w:r>
+        <w:t xml:space="preserve"> </w:t>
+      </w:r>
+      <w:proofErr w:type="spellStart"/>
+      <w:r>
+        <w:t>rbac</w:t>
+      </w:r>
+      <w:proofErr w:type="spellEnd"/>
+      <w:r>
+        <w:t xml:space="preserve"> </w:t>
+      </w:r>
+      <w:r>
+        <w:t>模式进行权限设计，同时利用</w:t>
+      </w:r>
+      <w:r>
+        <w:t xml:space="preserve"> Redis </w:t>
+      </w:r>
+      <w:r>
+        <w:t>对</w:t>
+      </w:r>
+      <w:r>
+        <w:t xml:space="preserve"> token </w:t>
+      </w:r>
+      <w:r>
+        <w:t>进行存储与管理</w:t>
+      </w:r>
+      <w:r>
+        <w:rPr>
+          <w:rFonts w:hint="eastAsia"/>
+        </w:rPr>
+        <w:t>；</w:t>
+      </w:r>
+      <w:r>
+        <w:rPr>
+          <w:rFonts w:hint="eastAsia"/>
+        </w:rPr>
+        <w:t>结合</w:t>
+      </w:r>
+      <w:r>
+        <w:t xml:space="preserve"> Redis </w:t>
+      </w:r>
+      <w:r>
+        <w:t>重写</w:t>
+      </w:r>
+      <w:r>
+        <w:t xml:space="preserve"> </w:t>
+      </w:r>
+      <w:proofErr w:type="spellStart"/>
+      <w:r>
+        <w:t>MyBatis</w:t>
+      </w:r>
+      <w:proofErr w:type="spellEnd"/>
+      <w:r>
+        <w:t xml:space="preserve"> Plus </w:t>
+      </w:r>
+      <w:r>
+        <w:t>二级缓存，大幅减少了数据库的查询压力，</w:t>
+      </w:r>
+      <w:proofErr w:type="gramStart"/>
+      <w:r>
+        <w:t>并很大</w:t>
+      </w:r>
+      <w:proofErr w:type="gramEnd"/>
+      <w:r>
+        <w:t>程度上提高了接口的访问速度</w:t>
+      </w:r>
+      <w:r>
+        <w:rPr>
+          <w:rFonts w:hint="eastAsia"/>
+        </w:rPr>
+        <w:t>；</w:t>
+      </w:r>
+      <w:r>
+        <w:t>利用</w:t>
+      </w:r>
+      <w:r>
+        <w:t xml:space="preserve"> Elasticsearch </w:t>
+      </w:r>
+      <w:r>
+        <w:t>结合</w:t>
+      </w:r>
+      <w:r>
+        <w:t xml:space="preserve"> Logstash </w:t>
+      </w:r>
+      <w:r>
+        <w:t>实现</w:t>
+      </w:r>
+      <w:r>
+        <w:t xml:space="preserve"> </w:t>
+      </w:r>
+      <w:proofErr w:type="spellStart"/>
+      <w:r>
+        <w:t>Mysql</w:t>
+      </w:r>
+      <w:proofErr w:type="spellEnd"/>
+      <w:r>
+        <w:t xml:space="preserve"> </w:t>
+      </w:r>
+      <w:r>
+        <w:t>数据全量同步至</w:t>
+      </w:r>
+      <w:r>
+        <w:t xml:space="preserve"> Elasticsearch</w:t>
+      </w:r>
+      <w:r>
+        <w:t>，并通过</w:t>
+      </w:r>
+      <w:r>
+        <w:t xml:space="preserve"> Elasticsearch </w:t>
+      </w:r>
+      <w:r>
+        <w:t>的</w:t>
+      </w:r>
+      <w:r>
+        <w:t xml:space="preserve"> IK </w:t>
+      </w:r>
+      <w:r>
+        <w:t>分词索引查询</w:t>
+      </w:r>
+      <w:proofErr w:type="gramStart"/>
+      <w:r>
+        <w:t>实现实现</w:t>
+      </w:r>
+      <w:proofErr w:type="gramEnd"/>
+      <w:r>
+        <w:t>音乐数据的检索</w:t>
+      </w:r>
+      <w:r>
+        <w:rPr>
+          <w:rFonts w:hint="eastAsia"/>
+        </w:rPr>
+        <w:t>；使用</w:t>
+      </w:r>
+      <w:r>
+        <w:rPr>
+          <w:rFonts w:hint="eastAsia"/>
+        </w:rPr>
+        <w:t xml:space="preserve"> </w:t>
+      </w:r>
+      <w:proofErr w:type="spellStart"/>
+      <w:r>
+        <w:rPr>
+          <w:rFonts w:hint="eastAsia"/>
+        </w:rPr>
+        <w:t>Mysql</w:t>
+      </w:r>
+      <w:proofErr w:type="spellEnd"/>
+      <w:r>
+        <w:t xml:space="preserve"> </w:t>
+      </w:r>
+      <w:r>
+        <w:rPr>
+          <w:rFonts w:hint="eastAsia"/>
+        </w:rPr>
+        <w:t>对用户音乐喜好进行分析，为不同用户检索出自己喜爱的音乐。</w:t>
+      </w:r>
+    </w:p>
+    <w:p>
+      <w:pPr>
+        <w:pStyle w:val="23"/>
+        <w:rPr>
+          <w:rFonts w:hint="eastAsia"/>
+        </w:rPr>
+      </w:pPr>
+      <w:bookmarkStart w:id="45" w:name="_Toc100579339"/>
+      <w:bookmarkStart w:id="46" w:name="_Toc101639750"/>
+      <w:bookmarkStart w:id="47" w:name="_Toc101548917"/>
+      <w:bookmarkStart w:id="48" w:name="_Toc101731947"/>
+      <w:bookmarkStart w:id="49" w:name="_Toc101732087"/>
+      <w:bookmarkStart w:id="50" w:name="_Toc103711841"/>
+      <w:bookmarkStart w:id="51" w:name="_Toc131445742"/>
+      <w:r>
+        <w:lastRenderedPageBreak/>
+        <w:t>1.</w:t>
+      </w:r>
+      <w:bookmarkEnd w:id="45"/>
+      <w:r>
+        <w:t>5</w:t>
+      </w:r>
+      <w:r>
+        <w:t>工程伦理</w:t>
+      </w:r>
+      <w:bookmarkEnd w:id="46"/>
+      <w:bookmarkEnd w:id="47"/>
+      <w:bookmarkEnd w:id="48"/>
+      <w:bookmarkEnd w:id="49"/>
+      <w:bookmarkEnd w:id="50"/>
+      <w:bookmarkEnd w:id="51"/>
+    </w:p>
+    <w:p>
+      <w:pPr>
+        <w:spacing w:line="360" w:lineRule="auto"/>
+        <w:ind w:firstLine="420"/>
+      </w:pPr>
+      <w:r>
+        <w:rPr>
+          <w:rFonts w:hint="eastAsia"/>
+        </w:rPr>
+        <w:t>对于本系统中的工程伦理，将有以下几个方面的</w:t>
+      </w:r>
+      <w:proofErr w:type="gramStart"/>
+      <w:r>
+        <w:rPr>
+          <w:rFonts w:hint="eastAsia"/>
+        </w:rPr>
+        <w:t>的</w:t>
+      </w:r>
+      <w:proofErr w:type="gramEnd"/>
+      <w:r>
+        <w:rPr>
+          <w:rFonts w:hint="eastAsia"/>
+        </w:rPr>
+        <w:t>讨论：</w:t>
+      </w:r>
+    </w:p>
+    <w:p>
+      <w:pPr>
+        <w:pStyle w:val="af"/>
+        <w:numPr>
+          <w:ilvl w:val="0"/>
+          <w:numId w:val="9"/>
+        </w:numPr>
+        <w:spacing w:line="360" w:lineRule="auto"/>
+        <w:ind w:firstLineChars="0"/>
+      </w:pPr>
+      <w:r>
+        <w:rPr>
+          <w:rFonts w:hint="eastAsia"/>
+        </w:rPr>
+        <w:t>遵循</w:t>
+      </w:r>
+      <w:r>
+        <w:rPr>
+          <w:rFonts w:hint="eastAsia"/>
+        </w:rPr>
+        <w:t>用户的</w:t>
+      </w:r>
+      <w:r>
+        <w:rPr>
+          <w:rFonts w:hint="eastAsia"/>
+        </w:rPr>
+        <w:t>隐私保护：</w:t>
+      </w:r>
+    </w:p>
+    <w:p>
+      <w:pPr>
+        <w:pStyle w:val="af"/>
+        <w:spacing w:line="360" w:lineRule="auto"/>
+        <w:ind w:left="866" w:firstLineChars="0" w:firstLine="394"/>
+        <w:rPr>
+          <w:rFonts w:hint="eastAsia"/>
+        </w:rPr>
+      </w:pPr>
+      <w:r>
+        <w:rPr>
+          <w:rFonts w:hint="eastAsia"/>
+        </w:rPr>
+        <w:t>本</w:t>
+      </w:r>
+      <w:r>
+        <w:rPr>
+          <w:rFonts w:hint="eastAsia"/>
+        </w:rPr>
+        <w:t>音乐推荐播放器</w:t>
+      </w:r>
+      <w:r>
+        <w:rPr>
+          <w:rFonts w:hint="eastAsia"/>
+        </w:rPr>
+        <w:t>将</w:t>
+      </w:r>
+      <w:r>
+        <w:rPr>
+          <w:rFonts w:hint="eastAsia"/>
+        </w:rPr>
+        <w:t>收集用户的个人</w:t>
+      </w:r>
+      <w:r>
+        <w:rPr>
+          <w:rFonts w:hint="eastAsia"/>
+        </w:rPr>
+        <w:t>对音乐喜好的</w:t>
+      </w:r>
+      <w:r>
+        <w:rPr>
+          <w:rFonts w:hint="eastAsia"/>
+        </w:rPr>
+        <w:t>数据，如</w:t>
+      </w:r>
+      <w:r>
+        <w:rPr>
+          <w:rFonts w:hint="eastAsia"/>
+        </w:rPr>
+        <w:t>收藏的歌单</w:t>
+      </w:r>
+      <w:r>
+        <w:rPr>
+          <w:rFonts w:hint="eastAsia"/>
+        </w:rPr>
+        <w:t>、</w:t>
+      </w:r>
+      <w:r>
+        <w:rPr>
+          <w:rFonts w:hint="eastAsia"/>
+        </w:rPr>
+        <w:t>歌曲</w:t>
+      </w:r>
+      <w:r>
+        <w:rPr>
+          <w:rFonts w:hint="eastAsia"/>
+        </w:rPr>
+        <w:t>等，以便进行</w:t>
+      </w:r>
+      <w:r>
+        <w:rPr>
+          <w:rFonts w:hint="eastAsia"/>
+        </w:rPr>
+        <w:t>音乐的</w:t>
+      </w:r>
+      <w:r>
+        <w:rPr>
+          <w:rFonts w:hint="eastAsia"/>
+        </w:rPr>
+        <w:t>个性化推荐。在收集和处理用户数据时，需要严格遵循</w:t>
+      </w:r>
+      <w:r>
+        <w:rPr>
+          <w:rFonts w:hint="eastAsia"/>
+        </w:rPr>
+        <w:t>用户的</w:t>
+      </w:r>
+      <w:r>
+        <w:rPr>
+          <w:rFonts w:hint="eastAsia"/>
+        </w:rPr>
+        <w:t>隐私保护原则，确保用户数据的安全和私密性。</w:t>
+      </w:r>
+    </w:p>
+    <w:p>
+      <w:pPr>
+        <w:pStyle w:val="af"/>
+        <w:numPr>
+          <w:ilvl w:val="0"/>
+          <w:numId w:val="9"/>
+        </w:numPr>
+        <w:spacing w:line="360" w:lineRule="auto"/>
+        <w:ind w:firstLineChars="0"/>
+      </w:pPr>
+      <w:r>
+        <w:rPr>
+          <w:rFonts w:hint="eastAsia"/>
+        </w:rPr>
+        <w:t>提高用户知情权和选择权：</w:t>
+      </w:r>
+    </w:p>
+    <w:p>
+      <w:pPr>
+        <w:spacing w:line="360" w:lineRule="auto"/>
+        <w:ind w:left="840" w:firstLine="420"/>
+      </w:pPr>
+      <w:r>
+        <w:rPr>
+          <w:rFonts w:hint="eastAsia"/>
+        </w:rPr>
+        <w:t>用户应该具有知情权和选择权，可以自主选择是否使用</w:t>
+      </w:r>
+      <w:r>
+        <w:rPr>
+          <w:rFonts w:hint="eastAsia"/>
+        </w:rPr>
+        <w:t>本</w:t>
+      </w:r>
+      <w:r>
+        <w:rPr>
+          <w:rFonts w:hint="eastAsia"/>
+        </w:rPr>
+        <w:t>音乐推荐播放器。因此，在设计和实现音乐推荐播放器</w:t>
+      </w:r>
+      <w:r>
+        <w:rPr>
+          <w:rFonts w:hint="eastAsia"/>
+        </w:rPr>
+        <w:t>的同</w:t>
+      </w:r>
+      <w:r>
+        <w:rPr>
+          <w:rFonts w:hint="eastAsia"/>
+        </w:rPr>
+        <w:t>时，需要明确</w:t>
+      </w:r>
+      <w:r>
+        <w:rPr>
+          <w:rFonts w:hint="eastAsia"/>
+        </w:rPr>
+        <w:t>的</w:t>
+      </w:r>
+      <w:r>
+        <w:rPr>
+          <w:rFonts w:hint="eastAsia"/>
+        </w:rPr>
+        <w:t>告知用户</w:t>
+      </w:r>
+      <w:r>
+        <w:rPr>
+          <w:rFonts w:hint="eastAsia"/>
+        </w:rPr>
+        <w:t>其</w:t>
+      </w:r>
+      <w:r>
+        <w:rPr>
+          <w:rFonts w:hint="eastAsia"/>
+        </w:rPr>
+        <w:t>数据的收集</w:t>
+      </w:r>
+      <w:r>
+        <w:rPr>
+          <w:rFonts w:hint="eastAsia"/>
+        </w:rPr>
+        <w:t>、</w:t>
+      </w:r>
+      <w:r>
+        <w:rPr>
+          <w:rFonts w:hint="eastAsia"/>
+        </w:rPr>
+        <w:t>使用方式。</w:t>
+      </w:r>
+    </w:p>
+    <w:p>
+      <w:pPr>
+        <w:pStyle w:val="af"/>
+        <w:numPr>
+          <w:ilvl w:val="0"/>
+          <w:numId w:val="9"/>
+        </w:numPr>
+        <w:spacing w:line="360" w:lineRule="auto"/>
+        <w:ind w:firstLineChars="0"/>
+      </w:pPr>
+      <w:r>
+        <w:rPr>
+          <w:rFonts w:hint="eastAsia"/>
+        </w:rPr>
+        <w:t>审慎处理商业利益</w:t>
+      </w:r>
+      <w:r>
+        <w:rPr>
+          <w:rFonts w:hint="eastAsia"/>
+        </w:rPr>
+        <w:t>及</w:t>
+      </w:r>
+      <w:r>
+        <w:rPr>
+          <w:rFonts w:hint="eastAsia"/>
+        </w:rPr>
+        <w:t>公共利益的关系：</w:t>
+      </w:r>
+    </w:p>
+    <w:p>
+      <w:pPr>
+        <w:spacing w:line="360" w:lineRule="auto"/>
+        <w:ind w:left="840" w:firstLine="420"/>
+        <w:rPr>
+          <w:rFonts w:hint="eastAsia"/>
+        </w:rPr>
+      </w:pPr>
+      <w:r>
+        <w:rPr>
+          <w:rFonts w:hint="eastAsia"/>
+        </w:rPr>
+        <w:t>本音乐推荐播放器旨在给用户提供方便、快捷、个性化的音乐播放服务，其中的音乐来源</w:t>
+      </w:r>
+      <w:r>
+        <w:rPr>
+          <w:rFonts w:hint="eastAsia"/>
+        </w:rPr>
+        <w:t>可能涉及商业利益和公共利益的权衡。在处理</w:t>
+      </w:r>
+      <w:r>
+        <w:rPr>
+          <w:rFonts w:hint="eastAsia"/>
+        </w:rPr>
+        <w:t>此</w:t>
+      </w:r>
+      <w:r>
+        <w:rPr>
+          <w:rFonts w:hint="eastAsia"/>
+        </w:rPr>
+        <w:t>关系时，需审慎权衡各种利益</w:t>
+      </w:r>
+      <w:r>
+        <w:rPr>
+          <w:rFonts w:hint="eastAsia"/>
+        </w:rPr>
+        <w:t>关系</w:t>
+      </w:r>
+      <w:r>
+        <w:rPr>
+          <w:rFonts w:hint="eastAsia"/>
+        </w:rPr>
+        <w:t>，并</w:t>
+      </w:r>
+      <w:r>
+        <w:rPr>
+          <w:rFonts w:hint="eastAsia"/>
+        </w:rPr>
+        <w:t>严格</w:t>
+      </w:r>
+      <w:r>
+        <w:rPr>
+          <w:rFonts w:hint="eastAsia"/>
+        </w:rPr>
+        <w:t>确保公共利益不受商业利益的影响。</w:t>
+      </w:r>
+    </w:p>
+    <w:p>
+      <w:pPr>
+        <w:spacing w:line="360" w:lineRule="auto"/>
+        <w:ind w:firstLine="420"/>
+      </w:pPr>
+    </w:p>
+    <w:p>
+      <w:pPr>
+        <w:spacing w:line="360" w:lineRule="auto"/>
+        <w:ind w:firstLine="420"/>
+      </w:pPr>
+    </w:p>
+    <w:p>
+      <w:pPr>
+        <w:spacing w:line="360" w:lineRule="auto"/>
+        <w:ind w:firstLine="420"/>
+      </w:pPr>
+    </w:p>
+    <w:p>
+      <w:pPr>
+        <w:spacing w:line="360" w:lineRule="auto"/>
+        <w:ind w:firstLine="420"/>
+      </w:pPr>
+    </w:p>
+    <w:p>
+      <w:pPr>
+        <w:spacing w:line="360" w:lineRule="auto"/>
+        <w:ind w:firstLine="420"/>
+      </w:pPr>
+    </w:p>
+    <w:p>
+      <w:pPr>
+        <w:spacing w:line="360" w:lineRule="auto"/>
+        <w:ind w:firstLine="420"/>
+      </w:pPr>
+    </w:p>
+    <w:p>
+      <w:pPr>
+        <w:spacing w:line="360" w:lineRule="auto"/>
+        <w:ind w:firstLine="420"/>
+      </w:pPr>
+    </w:p>
+    <w:p>
+      <w:pPr>
+        <w:spacing w:line="360" w:lineRule="auto"/>
+        <w:ind w:firstLine="420"/>
+        <w:rPr>
+          <w:rFonts w:hint="eastAsia"/>
+        </w:rPr>
+      </w:pPr>
+    </w:p>
+    <w:p>
+      <w:pPr>
+        <w:pStyle w:val="1"/>
+        <w:spacing w:before="156" w:after="312"/>
+      </w:pPr>
+      <w:bookmarkStart w:id="52" w:name="_Toc101548964"/>
+      <w:bookmarkStart w:id="53" w:name="_Toc101639797"/>
+      <w:bookmarkStart w:id="54" w:name="_Toc101731994"/>
+      <w:bookmarkStart w:id="55" w:name="_Toc101732134"/>
+      <w:bookmarkStart w:id="56" w:name="_Toc103711888"/>
+      <w:bookmarkStart w:id="57" w:name="_Toc131445743"/>
+      <w:r>
+        <w:rPr>
+          <w:rFonts w:hint="eastAsia"/>
+        </w:rPr>
+        <w:lastRenderedPageBreak/>
+        <w:t>参考文献</w:t>
+      </w:r>
+      <w:bookmarkEnd w:id="52"/>
+      <w:bookmarkEnd w:id="53"/>
+      <w:bookmarkEnd w:id="54"/>
+      <w:bookmarkEnd w:id="55"/>
+      <w:bookmarkEnd w:id="56"/>
+      <w:bookmarkEnd w:id="57"/>
     </w:p>
     <w:p>
       <w:pPr>
@@ -4801,7 +6584,7 @@
           <w:szCs w:val="21"/>
         </w:rPr>
       </w:pPr>
-      <w:bookmarkStart w:id="45" w:name="_Ref131335995"/>
+      <w:bookmarkStart w:id="58" w:name="_Ref131335995"/>
       <w:r>
         <w:rPr>
           <w:rFonts w:ascii="宋体" w:hAnsi="宋体" w:cs="宋体"/>
@@ -4811,7 +6594,7 @@
         </w:rPr>
         <w:t>杨春红.听喜欢的音乐对工作效率的影响研究[J].中国现代商业,2021,17(9):126-127.</w:t>
       </w:r>
-      <w:bookmarkEnd w:id="45"/>
+      <w:bookmarkEnd w:id="58"/>
     </w:p>
     <w:p>
       <w:pPr>
@@ -4828,7 +6611,7 @@
           <w:szCs w:val="21"/>
         </w:rPr>
       </w:pPr>
-      <w:bookmarkStart w:id="46" w:name="_Ref131336582"/>
+      <w:bookmarkStart w:id="59" w:name="_Ref131336582"/>
       <w:r>
         <w:rPr>
           <w:rFonts w:ascii="宋体" w:hAnsi="宋体" w:cs="宋体" w:hint="eastAsia"/>
@@ -4894,7 +6677,7 @@
         </w:rPr>
         <w:t>.数字时代,2020,(2):91-92.</w:t>
       </w:r>
-      <w:bookmarkEnd w:id="46"/>
+      <w:bookmarkEnd w:id="59"/>
     </w:p>
     <w:p>
       <w:pPr>
@@ -4911,7 +6694,7 @@
           <w:szCs w:val="21"/>
         </w:rPr>
       </w:pPr>
-      <w:bookmarkStart w:id="47" w:name="_Ref131337801"/>
+      <w:bookmarkStart w:id="60" w:name="_Ref131337801"/>
       <w:r>
         <w:rPr>
           <w:rFonts w:ascii="宋体" w:hAnsi="宋体" w:cs="宋体" w:hint="eastAsia"/>
@@ -4968,7 +6751,7 @@
         </w:rPr>
         <w:t>.电脑知识与技术,2019,15(27):89-91.</w:t>
       </w:r>
-      <w:bookmarkEnd w:id="47"/>
+      <w:bookmarkEnd w:id="60"/>
     </w:p>
     <w:p>
       <w:pPr>
@@ -4987,7 +6770,7 @@
           <w:szCs w:val="21"/>
         </w:rPr>
       </w:pPr>
-      <w:bookmarkStart w:id="48" w:name="_Ref131341878"/>
+      <w:bookmarkStart w:id="61" w:name="_Ref131341878"/>
       <w:r>
         <w:rPr>
           <w:rFonts w:ascii="宋体" w:hAnsi="宋体" w:cs="宋体"/>
@@ -5007,7 +6790,7 @@
         </w:rPr>
         <w:t>].https://baike.baidu.com/item/QQ%E9%9F%B3%E4%B9%90/1157130</w:t>
       </w:r>
-      <w:bookmarkEnd w:id="48"/>
+      <w:bookmarkEnd w:id="61"/>
       <w:proofErr w:type="gramEnd"/>
     </w:p>
     <w:p>
@@ -5027,7 +6810,7 @@
           <w:szCs w:val="21"/>
         </w:rPr>
       </w:pPr>
-      <w:bookmarkStart w:id="49" w:name="_Ref131342471"/>
+      <w:bookmarkStart w:id="62" w:name="_Ref131342471"/>
       <w:r>
         <w:rPr>
           <w:rFonts w:ascii="宋体" w:hAnsi="宋体" w:cs="宋体"/>
@@ -5056,7 +6839,7 @@
         </w:rPr>
         <w:t>https://baike.baidu.com/item/%E7%BD%91%E6%98%93%E4%BA%91%E9%9F%B3%E4%B9%90/4453795</w:t>
       </w:r>
-      <w:bookmarkEnd w:id="49"/>
+      <w:bookmarkEnd w:id="62"/>
       <w:proofErr w:type="gramEnd"/>
     </w:p>
     <w:p>
@@ -5076,7 +6859,7 @@
           <w:szCs w:val="21"/>
         </w:rPr>
       </w:pPr>
-      <w:bookmarkStart w:id="50" w:name="_Ref131342714"/>
+      <w:bookmarkStart w:id="63" w:name="_Ref131342714"/>
       <w:r>
         <w:rPr>
           <w:rFonts w:ascii="宋体" w:hAnsi="宋体" w:cs="宋体"/>
@@ -5105,7 +6888,7 @@
         </w:rPr>
         <w:t>https://baike.baidu.com/item/Spotify/3266385</w:t>
       </w:r>
-      <w:bookmarkEnd w:id="50"/>
+      <w:bookmarkEnd w:id="63"/>
       <w:proofErr w:type="gramEnd"/>
     </w:p>
     <w:p>
@@ -5474,6 +7257,184 @@
     </w:lvl>
   </w:abstractNum>
   <w:abstractNum w:abstractNumId="3" w15:restartNumberingAfterBreak="0">
+    <w:nsid w:val="2EB45EEB"/>
+    <w:multiLevelType w:val="hybridMultilevel"/>
+    <w:tmpl w:val="73144A48"/>
+    <w:lvl w:ilvl="0" w:tplc="6E124260">
+      <w:start w:val="1"/>
+      <w:numFmt w:val="decimal"/>
+      <w:lvlText w:val="%1、"/>
+      <w:lvlJc w:val="left"/>
+      <w:pPr>
+        <w:ind w:left="860" w:hanging="440"/>
+      </w:pPr>
+      <w:rPr>
+        <w:rFonts w:hint="eastAsia"/>
+      </w:rPr>
+    </w:lvl>
+    <w:lvl w:ilvl="1" w:tplc="04090019">
+      <w:start w:val="1"/>
+      <w:numFmt w:val="lowerLetter"/>
+      <w:lvlText w:val="%2)"/>
+      <w:lvlJc w:val="left"/>
+      <w:pPr>
+        <w:ind w:left="880" w:hanging="440"/>
+      </w:pPr>
+    </w:lvl>
+    <w:lvl w:ilvl="2" w:tplc="0409001B">
+      <w:start w:val="1"/>
+      <w:numFmt w:val="lowerRoman"/>
+      <w:lvlText w:val="%3."/>
+      <w:lvlJc w:val="right"/>
+      <w:pPr>
+        <w:ind w:left="1320" w:hanging="440"/>
+      </w:pPr>
+    </w:lvl>
+    <w:lvl w:ilvl="3" w:tplc="0409000F" w:tentative="1">
+      <w:start w:val="1"/>
+      <w:numFmt w:val="decimal"/>
+      <w:lvlText w:val="%4."/>
+      <w:lvlJc w:val="left"/>
+      <w:pPr>
+        <w:ind w:left="1760" w:hanging="440"/>
+      </w:pPr>
+    </w:lvl>
+    <w:lvl w:ilvl="4" w:tplc="04090019" w:tentative="1">
+      <w:start w:val="1"/>
+      <w:numFmt w:val="lowerLetter"/>
+      <w:lvlText w:val="%5)"/>
+      <w:lvlJc w:val="left"/>
+      <w:pPr>
+        <w:ind w:left="2200" w:hanging="440"/>
+      </w:pPr>
+    </w:lvl>
+    <w:lvl w:ilvl="5" w:tplc="0409001B" w:tentative="1">
+      <w:start w:val="1"/>
+      <w:numFmt w:val="lowerRoman"/>
+      <w:lvlText w:val="%6."/>
+      <w:lvlJc w:val="right"/>
+      <w:pPr>
+        <w:ind w:left="2640" w:hanging="440"/>
+      </w:pPr>
+    </w:lvl>
+    <w:lvl w:ilvl="6" w:tplc="0409000F" w:tentative="1">
+      <w:start w:val="1"/>
+      <w:numFmt w:val="decimal"/>
+      <w:lvlText w:val="%7."/>
+      <w:lvlJc w:val="left"/>
+      <w:pPr>
+        <w:ind w:left="3080" w:hanging="440"/>
+      </w:pPr>
+    </w:lvl>
+    <w:lvl w:ilvl="7" w:tplc="04090019" w:tentative="1">
+      <w:start w:val="1"/>
+      <w:numFmt w:val="lowerLetter"/>
+      <w:lvlText w:val="%8)"/>
+      <w:lvlJc w:val="left"/>
+      <w:pPr>
+        <w:ind w:left="3520" w:hanging="440"/>
+      </w:pPr>
+    </w:lvl>
+    <w:lvl w:ilvl="8" w:tplc="0409001B" w:tentative="1">
+      <w:start w:val="1"/>
+      <w:numFmt w:val="lowerRoman"/>
+      <w:lvlText w:val="%9."/>
+      <w:lvlJc w:val="right"/>
+      <w:pPr>
+        <w:ind w:left="3960" w:hanging="440"/>
+      </w:pPr>
+    </w:lvl>
+  </w:abstractNum>
+  <w:abstractNum w:abstractNumId="4" w15:restartNumberingAfterBreak="0">
+    <w:nsid w:val="36010814"/>
+    <w:multiLevelType w:val="hybridMultilevel"/>
+    <w:tmpl w:val="44BEA992"/>
+    <w:lvl w:ilvl="0" w:tplc="6E124260">
+      <w:start w:val="1"/>
+      <w:numFmt w:val="decimal"/>
+      <w:lvlText w:val="%1、"/>
+      <w:lvlJc w:val="left"/>
+      <w:pPr>
+        <w:ind w:left="866" w:hanging="440"/>
+      </w:pPr>
+      <w:rPr>
+        <w:rFonts w:hint="eastAsia"/>
+      </w:rPr>
+    </w:lvl>
+    <w:lvl w:ilvl="1" w:tplc="04090019">
+      <w:start w:val="1"/>
+      <w:numFmt w:val="lowerLetter"/>
+      <w:lvlText w:val="%2)"/>
+      <w:lvlJc w:val="left"/>
+      <w:pPr>
+        <w:ind w:left="1300" w:hanging="440"/>
+      </w:pPr>
+    </w:lvl>
+    <w:lvl w:ilvl="2" w:tplc="0409001B" w:tentative="1">
+      <w:start w:val="1"/>
+      <w:numFmt w:val="lowerRoman"/>
+      <w:lvlText w:val="%3."/>
+      <w:lvlJc w:val="right"/>
+      <w:pPr>
+        <w:ind w:left="1740" w:hanging="440"/>
+      </w:pPr>
+    </w:lvl>
+    <w:lvl w:ilvl="3" w:tplc="0409000F" w:tentative="1">
+      <w:start w:val="1"/>
+      <w:numFmt w:val="decimal"/>
+      <w:lvlText w:val="%4."/>
+      <w:lvlJc w:val="left"/>
+      <w:pPr>
+        <w:ind w:left="2180" w:hanging="440"/>
+      </w:pPr>
+    </w:lvl>
+    <w:lvl w:ilvl="4" w:tplc="04090019" w:tentative="1">
+      <w:start w:val="1"/>
+      <w:numFmt w:val="lowerLetter"/>
+      <w:lvlText w:val="%5)"/>
+      <w:lvlJc w:val="left"/>
+      <w:pPr>
+        <w:ind w:left="2620" w:hanging="440"/>
+      </w:pPr>
+    </w:lvl>
+    <w:lvl w:ilvl="5" w:tplc="0409001B" w:tentative="1">
+      <w:start w:val="1"/>
+      <w:numFmt w:val="lowerRoman"/>
+      <w:lvlText w:val="%6."/>
+      <w:lvlJc w:val="right"/>
+      <w:pPr>
+        <w:ind w:left="3060" w:hanging="440"/>
+      </w:pPr>
+    </w:lvl>
+    <w:lvl w:ilvl="6" w:tplc="0409000F" w:tentative="1">
+      <w:start w:val="1"/>
+      <w:numFmt w:val="decimal"/>
+      <w:lvlText w:val="%7."/>
+      <w:lvlJc w:val="left"/>
+      <w:pPr>
+        <w:ind w:left="3500" w:hanging="440"/>
+      </w:pPr>
+    </w:lvl>
+    <w:lvl w:ilvl="7" w:tplc="04090019" w:tentative="1">
+      <w:start w:val="1"/>
+      <w:numFmt w:val="lowerLetter"/>
+      <w:lvlText w:val="%8)"/>
+      <w:lvlJc w:val="left"/>
+      <w:pPr>
+        <w:ind w:left="3940" w:hanging="440"/>
+      </w:pPr>
+    </w:lvl>
+    <w:lvl w:ilvl="8" w:tplc="0409001B" w:tentative="1">
+      <w:start w:val="1"/>
+      <w:numFmt w:val="lowerRoman"/>
+      <w:lvlText w:val="%9."/>
+      <w:lvlJc w:val="right"/>
+      <w:pPr>
+        <w:ind w:left="4380" w:hanging="440"/>
+      </w:pPr>
+    </w:lvl>
+  </w:abstractNum>
+  <w:abstractNum w:abstractNumId="5" w15:restartNumberingAfterBreak="0">
     <w:nsid w:val="53EB2E16"/>
     <w:multiLevelType w:val="multilevel"/>
     <w:tmpl w:val="9648CE6C"/>
@@ -5586,8 +7547,183 @@
       </w:pPr>
     </w:lvl>
   </w:abstractNum>
+  <w:abstractNum w:abstractNumId="6" w15:restartNumberingAfterBreak="0">
+    <w:nsid w:val="5BFE5B34"/>
+    <w:multiLevelType w:val="hybridMultilevel"/>
+    <w:tmpl w:val="44BEA992"/>
+    <w:lvl w:ilvl="0" w:tplc="FFFFFFFF">
+      <w:start w:val="1"/>
+      <w:numFmt w:val="decimal"/>
+      <w:lvlText w:val="%1、"/>
+      <w:lvlJc w:val="left"/>
+      <w:pPr>
+        <w:ind w:left="866" w:hanging="440"/>
+      </w:pPr>
+      <w:rPr>
+        <w:rFonts w:hint="eastAsia"/>
+      </w:rPr>
+    </w:lvl>
+    <w:lvl w:ilvl="1" w:tplc="FFFFFFFF">
+      <w:start w:val="1"/>
+      <w:numFmt w:val="lowerLetter"/>
+      <w:lvlText w:val="%2)"/>
+      <w:lvlJc w:val="left"/>
+      <w:pPr>
+        <w:ind w:left="1300" w:hanging="440"/>
+      </w:pPr>
+    </w:lvl>
+    <w:lvl w:ilvl="2" w:tplc="FFFFFFFF" w:tentative="1">
+      <w:start w:val="1"/>
+      <w:numFmt w:val="lowerRoman"/>
+      <w:lvlText w:val="%3."/>
+      <w:lvlJc w:val="right"/>
+      <w:pPr>
+        <w:ind w:left="1740" w:hanging="440"/>
+      </w:pPr>
+    </w:lvl>
+    <w:lvl w:ilvl="3" w:tplc="FFFFFFFF" w:tentative="1">
+      <w:start w:val="1"/>
+      <w:numFmt w:val="decimal"/>
+      <w:lvlText w:val="%4."/>
+      <w:lvlJc w:val="left"/>
+      <w:pPr>
+        <w:ind w:left="2180" w:hanging="440"/>
+      </w:pPr>
+    </w:lvl>
+    <w:lvl w:ilvl="4" w:tplc="FFFFFFFF" w:tentative="1">
+      <w:start w:val="1"/>
+      <w:numFmt w:val="lowerLetter"/>
+      <w:lvlText w:val="%5)"/>
+      <w:lvlJc w:val="left"/>
+      <w:pPr>
+        <w:ind w:left="2620" w:hanging="440"/>
+      </w:pPr>
+    </w:lvl>
+    <w:lvl w:ilvl="5" w:tplc="FFFFFFFF" w:tentative="1">
+      <w:start w:val="1"/>
+      <w:numFmt w:val="lowerRoman"/>
+      <w:lvlText w:val="%6."/>
+      <w:lvlJc w:val="right"/>
+      <w:pPr>
+        <w:ind w:left="3060" w:hanging="440"/>
+      </w:pPr>
+    </w:lvl>
+    <w:lvl w:ilvl="6" w:tplc="FFFFFFFF" w:tentative="1">
+      <w:start w:val="1"/>
+      <w:numFmt w:val="decimal"/>
+      <w:lvlText w:val="%7."/>
+      <w:lvlJc w:val="left"/>
+      <w:pPr>
+        <w:ind w:left="3500" w:hanging="440"/>
+      </w:pPr>
+    </w:lvl>
+    <w:lvl w:ilvl="7" w:tplc="FFFFFFFF" w:tentative="1">
+      <w:start w:val="1"/>
+      <w:numFmt w:val="lowerLetter"/>
+      <w:lvlText w:val="%8)"/>
+      <w:lvlJc w:val="left"/>
+      <w:pPr>
+        <w:ind w:left="3940" w:hanging="440"/>
+      </w:pPr>
+    </w:lvl>
+    <w:lvl w:ilvl="8" w:tplc="FFFFFFFF" w:tentative="1">
+      <w:start w:val="1"/>
+      <w:numFmt w:val="lowerRoman"/>
+      <w:lvlText w:val="%9."/>
+      <w:lvlJc w:val="right"/>
+      <w:pPr>
+        <w:ind w:left="4380" w:hanging="440"/>
+      </w:pPr>
+    </w:lvl>
+  </w:abstractNum>
+  <w:abstractNum w:abstractNumId="7" w15:restartNumberingAfterBreak="0">
+    <w:nsid w:val="7C603AF1"/>
+    <w:multiLevelType w:val="hybridMultilevel"/>
+    <w:tmpl w:val="0102E1AC"/>
+    <w:lvl w:ilvl="0" w:tplc="0409000F">
+      <w:start w:val="1"/>
+      <w:numFmt w:val="decimal"/>
+      <w:lvlText w:val="%1."/>
+      <w:lvlJc w:val="left"/>
+      <w:pPr>
+        <w:ind w:left="860" w:hanging="440"/>
+      </w:pPr>
+    </w:lvl>
+    <w:lvl w:ilvl="1" w:tplc="04090019" w:tentative="1">
+      <w:start w:val="1"/>
+      <w:numFmt w:val="lowerLetter"/>
+      <w:lvlText w:val="%2)"/>
+      <w:lvlJc w:val="left"/>
+      <w:pPr>
+        <w:ind w:left="1300" w:hanging="440"/>
+      </w:pPr>
+    </w:lvl>
+    <w:lvl w:ilvl="2" w:tplc="0409001B" w:tentative="1">
+      <w:start w:val="1"/>
+      <w:numFmt w:val="lowerRoman"/>
+      <w:lvlText w:val="%3."/>
+      <w:lvlJc w:val="right"/>
+      <w:pPr>
+        <w:ind w:left="1740" w:hanging="440"/>
+      </w:pPr>
+    </w:lvl>
+    <w:lvl w:ilvl="3" w:tplc="0409000F" w:tentative="1">
+      <w:start w:val="1"/>
+      <w:numFmt w:val="decimal"/>
+      <w:lvlText w:val="%4."/>
+      <w:lvlJc w:val="left"/>
+      <w:pPr>
+        <w:ind w:left="2180" w:hanging="440"/>
+      </w:pPr>
+    </w:lvl>
+    <w:lvl w:ilvl="4" w:tplc="04090019" w:tentative="1">
+      <w:start w:val="1"/>
+      <w:numFmt w:val="lowerLetter"/>
+      <w:lvlText w:val="%5)"/>
+      <w:lvlJc w:val="left"/>
+      <w:pPr>
+        <w:ind w:left="2620" w:hanging="440"/>
+      </w:pPr>
+    </w:lvl>
+    <w:lvl w:ilvl="5" w:tplc="0409001B" w:tentative="1">
+      <w:start w:val="1"/>
+      <w:numFmt w:val="lowerRoman"/>
+      <w:lvlText w:val="%6."/>
+      <w:lvlJc w:val="right"/>
+      <w:pPr>
+        <w:ind w:left="3060" w:hanging="440"/>
+      </w:pPr>
+    </w:lvl>
+    <w:lvl w:ilvl="6" w:tplc="0409000F" w:tentative="1">
+      <w:start w:val="1"/>
+      <w:numFmt w:val="decimal"/>
+      <w:lvlText w:val="%7."/>
+      <w:lvlJc w:val="left"/>
+      <w:pPr>
+        <w:ind w:left="3500" w:hanging="440"/>
+      </w:pPr>
+    </w:lvl>
+    <w:lvl w:ilvl="7" w:tplc="04090019" w:tentative="1">
+      <w:start w:val="1"/>
+      <w:numFmt w:val="lowerLetter"/>
+      <w:lvlText w:val="%8)"/>
+      <w:lvlJc w:val="left"/>
+      <w:pPr>
+        <w:ind w:left="3940" w:hanging="440"/>
+      </w:pPr>
+    </w:lvl>
+    <w:lvl w:ilvl="8" w:tplc="0409001B" w:tentative="1">
+      <w:start w:val="1"/>
+      <w:numFmt w:val="lowerRoman"/>
+      <w:lvlText w:val="%9."/>
+      <w:lvlJc w:val="right"/>
+      <w:pPr>
+        <w:ind w:left="4380" w:hanging="440"/>
+      </w:pPr>
+    </w:lvl>
+  </w:abstractNum>
   <w:num w:numId="1" w16cid:durableId="1258901389">
-    <w:abstractNumId w:val="3"/>
+    <w:abstractNumId w:val="5"/>
   </w:num>
   <w:num w:numId="2" w16cid:durableId="731658283">
     <w:abstractNumId w:val="1"/>
@@ -5600,6 +7736,18 @@
   </w:num>
   <w:num w:numId="5" w16cid:durableId="7366107">
     <w:abstractNumId w:val="2"/>
+  </w:num>
+  <w:num w:numId="6" w16cid:durableId="1999185661">
+    <w:abstractNumId w:val="7"/>
+  </w:num>
+  <w:num w:numId="7" w16cid:durableId="1552111282">
+    <w:abstractNumId w:val="3"/>
+  </w:num>
+  <w:num w:numId="8" w16cid:durableId="1995376227">
+    <w:abstractNumId w:val="4"/>
+  </w:num>
+  <w:num w:numId="9" w16cid:durableId="379323417">
+    <w:abstractNumId w:val="6"/>
   </w:num>
 </w:numbering>
 </file>

--- a/毕设/毕设论文/基于数据分析的音乐推荐播放器的设计与实现.docx
+++ b/毕设/毕设论文/基于数据分析的音乐推荐播放器的设计与实现.docx
@@ -1,6 +1,6 @@
 
 <file path=word/document.xml><?xml version="1.0" encoding="utf-8"?>
-<w:document xmlns:wpc="http://schemas.microsoft.com/office/word/2010/wordprocessingCanvas" xmlns:cx="http://schemas.microsoft.com/office/drawing/2014/chartex" xmlns:cx1="http://schemas.microsoft.com/office/drawing/2015/9/8/chartex" xmlns:cx2="http://schemas.microsoft.com/office/drawing/2015/10/21/chartex" xmlns:cx3="http://schemas.microsoft.com/office/drawing/2016/5/9/chartex" xmlns:cx4="http://schemas.microsoft.com/office/drawing/2016/5/10/chartex" xmlns:cx5="http://schemas.microsoft.com/office/drawing/2016/5/11/chartex" xmlns:cx6="http://schemas.microsoft.com/office/drawing/2016/5/12/chartex" xmlns:cx7="http://schemas.microsoft.com/office/drawing/2016/5/13/chartex" xmlns:cx8="http://schemas.microsoft.com/office/drawing/2016/5/14/chartex" xmlns:mc="http://schemas.openxmlformats.org/markup-compatibility/2006" xmlns:aink="http://schemas.microsoft.com/office/drawing/2016/ink" xmlns:am3d="http://schemas.microsoft.com/office/drawing/2017/model3d" xmlns:o="urn:schemas-microsoft-com:office:office" xmlns:oel="http://schemas.microsoft.com/office/2019/extlst" xmlns:r="http://schemas.openxmlformats.org/officeDocument/2006/relationships" xmlns:m="http://schemas.openxmlformats.org/officeDocument/2006/math" xmlns:v="urn:schemas-microsoft-com:vml" xmlns:wp14="http://schemas.microsoft.com/office/word/2010/wordprocessingDrawing" xmlns:wp="http://schemas.openxmlformats.org/drawingml/2006/wordprocessingDrawing" xmlns:w10="urn:schemas-microsoft-com:office:word" xmlns:w="http://schemas.openxmlformats.org/wordprocessingml/2006/main" xmlns:w14="http://schemas.microsoft.com/office/word/2010/wordml" xmlns:w15="http://schemas.microsoft.com/office/word/2012/wordml" xmlns:w16cex="http://schemas.microsoft.com/office/word/2018/wordml/cex" xmlns:w16cid="http://schemas.microsoft.com/office/word/2016/wordml/cid" xmlns:w16="http://schemas.microsoft.com/office/word/2018/wordml" xmlns:w16sdtdh="http://schemas.microsoft.com/office/word/2020/wordml/sdtdatahash" xmlns:w16se="http://schemas.microsoft.com/office/word/2015/wordml/symex" xmlns:wpg="http://schemas.microsoft.com/office/word/2010/wordprocessingGroup" xmlns:wpi="http://schemas.microsoft.com/office/word/2010/wordprocessingInk" xmlns:wne="http://schemas.microsoft.com/office/word/2006/wordml" xmlns:wps="http://schemas.microsoft.com/office/word/2010/wordprocessingShape" mc:Ignorable="w14 w15 w16se w16cid w16 w16cex w16sdtdh wp14">
+<w:document xmlns:wpc="http://schemas.microsoft.com/office/word/2010/wordprocessingCanvas" xmlns:cx="http://schemas.microsoft.com/office/drawing/2014/chartex" xmlns:cx1="http://schemas.microsoft.com/office/drawing/2015/9/8/chartex" xmlns:cx2="http://schemas.microsoft.com/office/drawing/2015/10/21/chartex" xmlns:cx3="http://schemas.microsoft.com/office/drawing/2016/5/9/chartex" xmlns:cx4="http://schemas.microsoft.com/office/drawing/2016/5/10/chartex" xmlns:cx5="http://schemas.microsoft.com/office/drawing/2016/5/11/chartex" xmlns:cx6="http://schemas.microsoft.com/office/drawing/2016/5/12/chartex" xmlns:cx7="http://schemas.microsoft.com/office/drawing/2016/5/13/chartex" xmlns:cx8="http://schemas.microsoft.com/office/drawing/2016/5/14/chartex" xmlns:mc="http://schemas.openxmlformats.org/markup-compatibility/2006" xmlns:aink="http://schemas.microsoft.com/office/drawing/2016/ink" xmlns:am3d="http://schemas.microsoft.com/office/drawing/2017/model3d" xmlns:o="urn:schemas-microsoft-com:office:office" xmlns:oel="http://schemas.microsoft.com/office/2019/extlst" xmlns:r="http://schemas.openxmlformats.org/officeDocument/2006/relationships" xmlns:m="http://schemas.openxmlformats.org/officeDocument/2006/math" xmlns:v="urn:schemas-microsoft-com:vml" xmlns:wp14="http://schemas.microsoft.com/office/word/2010/wordprocessingDrawing" xmlns:wp="http://schemas.openxmlformats.org/drawingml/2006/wordprocessingDrawing" xmlns:w10="urn:schemas-microsoft-com:office:word" xmlns:w="http://schemas.openxmlformats.org/wordprocessingml/2006/main" xmlns:w14="http://schemas.microsoft.com/office/word/2010/wordml" xmlns:w15="http://schemas.microsoft.com/office/word/2012/wordml" xmlns:w16cex="http://schemas.microsoft.com/office/word/2018/wordml/cex" xmlns:w16cid="http://schemas.microsoft.com/office/word/2016/wordml/cid" xmlns:w16="http://schemas.microsoft.com/office/word/2018/wordml" xmlns:w16du="http://schemas.microsoft.com/office/word/2023/wordml/word16du" xmlns:w16sdtdh="http://schemas.microsoft.com/office/word/2020/wordml/sdtdatahash" xmlns:w16se="http://schemas.microsoft.com/office/word/2015/wordml/symex" xmlns:wpg="http://schemas.microsoft.com/office/word/2010/wordprocessingGroup" xmlns:wpi="http://schemas.microsoft.com/office/word/2010/wordprocessingInk" xmlns:wne="http://schemas.microsoft.com/office/word/2006/wordml" xmlns:wps="http://schemas.microsoft.com/office/word/2010/wordprocessingShape" mc:Ignorable="w14 w15 w16se w16cid w16 w16cex w16sdtdh wp14">
   <w:body>
     <w:p>
       <w:pPr>
@@ -2139,7 +2139,7 @@
       <w:bookmarkStart w:id="3" w:name="_Toc101548905"/>
       <w:bookmarkStart w:id="4" w:name="_Toc101731941"/>
       <w:bookmarkStart w:id="5" w:name="_Toc101732080"/>
-      <w:bookmarkStart w:id="6" w:name="_Toc131445735"/>
+      <w:bookmarkStart w:id="6" w:name="_Toc131794550"/>
       <w:r>
         <w:rPr>
           <w:rFonts w:hint="eastAsia"/>
@@ -2169,19 +2169,17 @@
         </w:rPr>
         <w:t>作为当今快节奏生活的一种解压方式，往往能给</w:t>
       </w:r>
-      <w:proofErr w:type="gramStart"/>
-      <w:r>
-        <w:rPr>
-          <w:rFonts w:hint="eastAsia"/>
-        </w:rPr>
-        <w:t>幸</w:t>
-      </w:r>
-      <w:proofErr w:type="gramEnd"/>
-      <w:r>
-        <w:rPr>
-          <w:rFonts w:hint="eastAsia"/>
-        </w:rPr>
-        <w:t>苦劳作一天的人们带来心灵与灵魂上的慰藉。通常，人们的歌单中往往只有几首经年不变的歌曲，并循环播放着歌单。造成此问题的原因往往是人们找不到能够感触自己的新歌曲，而一些好歌可能就只能被少数人珍藏在自己的歌单中。如今不少音乐播放器都有音乐推荐的功能，但是为什么还是会出现上述情况呢？往往是因为这些音乐播放器没有抓住用户的喜好，推荐的歌曲也只是当今最火的歌曲。本系统为解决此类问题，实现了一个能够根据用户歌单、喜欢的音乐为用户个性化推荐音乐的播放器。</w:t>
+      <w:r>
+        <w:rPr>
+          <w:rFonts w:hint="eastAsia"/>
+        </w:rPr>
+        <w:t>辛苦</w:t>
+      </w:r>
+      <w:r>
+        <w:rPr>
+          <w:rFonts w:hint="eastAsia"/>
+        </w:rPr>
+        <w:t>劳作一天的人们带来心灵与灵魂上的慰藉。通常，人们的歌单中往往只有几首经年不变的歌曲，并循环播放着歌单。造成此问题的原因往往是人们找不到能够感触自己的新歌曲，而一些好歌可能就只能被少数人珍藏在自己的歌单中。如今不少音乐播放器都有音乐推荐的功能，但是为什么还是会出现上述情况呢？往往是因为这些音乐播放器没有抓住用户的喜好，推荐的歌曲也只是当今最火的歌曲。本系统为解决此类问题，实现了一个能够根据用户歌单、喜欢的音乐为用户个性化推荐音乐的播放器。</w:t>
       </w:r>
     </w:p>
     <w:p>
@@ -2235,16 +2233,8 @@
         <w:rPr>
           <w:rFonts w:hint="eastAsia"/>
         </w:rPr>
-        <w:t>为流行技术</w:t>
-      </w:r>
-      <w:proofErr w:type="gramStart"/>
-      <w:r>
-        <w:rPr>
-          <w:rFonts w:hint="eastAsia"/>
-        </w:rPr>
-        <w:t>栈</w:t>
-      </w:r>
-      <w:proofErr w:type="gramEnd"/>
+        <w:t>为流行技术栈</w:t>
+      </w:r>
       <w:r>
         <w:rPr>
           <w:rFonts w:hint="eastAsia"/>
@@ -2276,16 +2266,95 @@
         <w:rPr>
           <w:rFonts w:hint="eastAsia"/>
         </w:rPr>
-        <w:t>技术</w:t>
-      </w:r>
-      <w:proofErr w:type="gramStart"/>
-      <w:r>
-        <w:rPr>
-          <w:rFonts w:hint="eastAsia"/>
-        </w:rPr>
-        <w:t>栈</w:t>
-      </w:r>
-      <w:proofErr w:type="gramEnd"/>
+        <w:t>技术栈、</w:t>
+      </w:r>
+      <w:r>
+        <w:rPr>
+          <w:rFonts w:hint="eastAsia"/>
+        </w:rPr>
+        <w:t>React</w:t>
+      </w:r>
+      <w:r>
+        <w:t xml:space="preserve">18 </w:t>
+      </w:r>
+      <w:r>
+        <w:rPr>
+          <w:rFonts w:hint="eastAsia"/>
+        </w:rPr>
+        <w:t>技术栈</w:t>
+      </w:r>
+      <w:r>
+        <w:rPr>
+          <w:rFonts w:hint="eastAsia"/>
+        </w:rPr>
+        <w:t xml:space="preserve"> </w:t>
+      </w:r>
+      <w:r>
+        <w:t xml:space="preserve">+ </w:t>
+      </w:r>
+      <w:proofErr w:type="spellStart"/>
+      <w:r>
+        <w:t>Vite</w:t>
+      </w:r>
+      <w:proofErr w:type="spellEnd"/>
+      <w:r>
+        <w:t xml:space="preserve"> + </w:t>
+      </w:r>
+      <w:proofErr w:type="spellStart"/>
+      <w:r>
+        <w:t>ESLint</w:t>
+      </w:r>
+      <w:proofErr w:type="spellEnd"/>
+      <w:r>
+        <w:t xml:space="preserve"> + TS</w:t>
+      </w:r>
+      <w:r>
+        <w:t xml:space="preserve"> </w:t>
+      </w:r>
+      <w:r>
+        <w:t xml:space="preserve">+ Electron + </w:t>
+      </w:r>
+      <w:proofErr w:type="spellStart"/>
+      <w:r>
+        <w:t>FFmpeg</w:t>
+      </w:r>
+      <w:proofErr w:type="spellEnd"/>
+      <w:r>
+        <w:t xml:space="preserve"> </w:t>
+      </w:r>
+      <w:r>
+        <w:t>进行开发</w:t>
+      </w:r>
+      <w:r>
+        <w:rPr>
+          <w:rFonts w:hint="eastAsia"/>
+        </w:rPr>
+        <w:t>，</w:t>
+      </w:r>
+      <w:r>
+        <w:t>实现</w:t>
+      </w:r>
+      <w:r>
+        <w:rPr>
+          <w:rFonts w:hint="eastAsia"/>
+        </w:rPr>
+        <w:t>了音乐</w:t>
+      </w:r>
+      <w:r>
+        <w:t>推荐、歌曲歌单分类、专辑收藏、音乐下载、播放、</w:t>
+      </w:r>
+      <w:r>
+        <w:t>用户</w:t>
+      </w:r>
+      <w:r>
+        <w:rPr>
+          <w:rFonts w:hint="eastAsia"/>
+        </w:rPr>
+        <w:t>权限</w:t>
+      </w:r>
+      <w:r>
+        <w:t>管理</w:t>
+      </w:r>
       <w:r>
         <w:rPr>
           <w:rFonts w:hint="eastAsia"/>
@@ -2293,64 +2362,51 @@
         <w:t>、</w:t>
       </w:r>
       <w:r>
-        <w:rPr>
-          <w:rFonts w:hint="eastAsia"/>
-        </w:rPr>
-        <w:t>React</w:t>
-      </w:r>
-      <w:r>
-        <w:t xml:space="preserve">18 </w:t>
-      </w:r>
-      <w:r>
-        <w:rPr>
-          <w:rFonts w:hint="eastAsia"/>
-        </w:rPr>
-        <w:t>技术</w:t>
-      </w:r>
-      <w:proofErr w:type="gramStart"/>
-      <w:r>
-        <w:rPr>
-          <w:rFonts w:hint="eastAsia"/>
-        </w:rPr>
-        <w:t>栈</w:t>
-      </w:r>
-      <w:proofErr w:type="gramEnd"/>
-      <w:r>
-        <w:rPr>
-          <w:rFonts w:hint="eastAsia"/>
-        </w:rPr>
-        <w:t xml:space="preserve"> </w:t>
-      </w:r>
-      <w:r>
-        <w:t xml:space="preserve">+ </w:t>
+        <w:t>音乐管理、歌手管理</w:t>
+      </w:r>
+      <w:r>
+        <w:rPr>
+          <w:rFonts w:hint="eastAsia"/>
+        </w:rPr>
+        <w:t>、</w:t>
+      </w:r>
+      <w:r>
+        <w:t>专辑管理、歌单管理等系统功能</w:t>
+      </w:r>
+      <w:r>
+        <w:rPr>
+          <w:rFonts w:hint="eastAsia"/>
+        </w:rPr>
+        <w:t>。</w:t>
+      </w:r>
+      <w:r>
+        <w:t>后端系统基于</w:t>
+      </w:r>
+      <w:r>
+        <w:t xml:space="preserve"> Spring Boot + Spring Security + JWT + </w:t>
       </w:r>
       <w:proofErr w:type="spellStart"/>
       <w:r>
-        <w:t>Vite</w:t>
+        <w:t>MyBatis</w:t>
       </w:r>
       <w:proofErr w:type="spellEnd"/>
       <w:r>
-        <w:t xml:space="preserve"> + </w:t>
+        <w:t xml:space="preserve"> Plus + </w:t>
       </w:r>
       <w:proofErr w:type="spellStart"/>
       <w:r>
-        <w:t>ESLint</w:t>
+        <w:t>Mysql</w:t>
       </w:r>
       <w:proofErr w:type="spellEnd"/>
       <w:r>
-        <w:t xml:space="preserve"> + TS</w:t>
-      </w:r>
-      <w:r>
-        <w:t xml:space="preserve"> </w:t>
-      </w:r>
-      <w:r>
-        <w:t xml:space="preserve">+ Electron + </w:t>
-      </w:r>
-      <w:proofErr w:type="spellStart"/>
-      <w:r>
-        <w:t>FFmpeg</w:t>
-      </w:r>
-      <w:proofErr w:type="spellEnd"/>
+        <w:t xml:space="preserve"> + Redis + E</w:t>
+      </w:r>
+      <w:r>
+        <w:rPr>
+          <w:rFonts w:hint="eastAsia"/>
+        </w:rPr>
+        <w:t>LK</w:t>
+      </w:r>
       <w:r>
         <w:t xml:space="preserve"> </w:t>
       </w:r>
@@ -2361,109 +2417,7 @@
         <w:rPr>
           <w:rFonts w:hint="eastAsia"/>
         </w:rPr>
-        <w:t>，</w:t>
-      </w:r>
-      <w:r>
-        <w:t>实现</w:t>
-      </w:r>
-      <w:r>
-        <w:rPr>
-          <w:rFonts w:hint="eastAsia"/>
-        </w:rPr>
-        <w:t>了音乐</w:t>
-      </w:r>
-      <w:r>
-        <w:t>推荐、歌曲歌单分类、专辑收藏、音乐下载、播放、</w:t>
-      </w:r>
-      <w:r>
-        <w:t>用户</w:t>
-      </w:r>
-      <w:r>
-        <w:rPr>
-          <w:rFonts w:hint="eastAsia"/>
-        </w:rPr>
-        <w:t>权限</w:t>
-      </w:r>
-      <w:r>
-        <w:t>管理</w:t>
-      </w:r>
-      <w:r>
-        <w:rPr>
-          <w:rFonts w:hint="eastAsia"/>
-        </w:rPr>
-        <w:t>、</w:t>
-      </w:r>
-      <w:r>
-        <w:t>音乐管理、歌手管理</w:t>
-      </w:r>
-      <w:r>
-        <w:rPr>
-          <w:rFonts w:hint="eastAsia"/>
-        </w:rPr>
-        <w:t>、</w:t>
-      </w:r>
-      <w:r>
-        <w:t>专辑管理、歌单管理等系统功能</w:t>
-      </w:r>
-      <w:r>
-        <w:rPr>
-          <w:rFonts w:hint="eastAsia"/>
-        </w:rPr>
-        <w:t>。</w:t>
-      </w:r>
-      <w:r>
-        <w:t>后端系统基于</w:t>
-      </w:r>
-      <w:r>
-        <w:t xml:space="preserve"> Spring Boot + Spring Security + JWT + </w:t>
-      </w:r>
-      <w:proofErr w:type="spellStart"/>
-      <w:r>
-        <w:t>MyBatis</w:t>
-      </w:r>
-      <w:proofErr w:type="spellEnd"/>
-      <w:r>
-        <w:t xml:space="preserve"> Plus + </w:t>
-      </w:r>
-      <w:proofErr w:type="spellStart"/>
-      <w:r>
-        <w:t>Mysql</w:t>
-      </w:r>
-      <w:proofErr w:type="spellEnd"/>
-      <w:r>
-        <w:t xml:space="preserve"> + Redis + E</w:t>
-      </w:r>
-      <w:r>
-        <w:rPr>
-          <w:rFonts w:hint="eastAsia"/>
-        </w:rPr>
-        <w:t>LK</w:t>
-      </w:r>
-      <w:r>
-        <w:t xml:space="preserve"> </w:t>
-      </w:r>
-      <w:r>
-        <w:t>进行开发</w:t>
-      </w:r>
-      <w:r>
-        <w:rPr>
-          <w:rFonts w:hint="eastAsia"/>
-        </w:rPr>
-        <w:t>，实现了对系统数据常规的增、</w:t>
-      </w:r>
-      <w:proofErr w:type="gramStart"/>
-      <w:r>
-        <w:rPr>
-          <w:rFonts w:hint="eastAsia"/>
-        </w:rPr>
-        <w:t>删</w:t>
-      </w:r>
-      <w:proofErr w:type="gramEnd"/>
-      <w:r>
-        <w:rPr>
-          <w:rFonts w:hint="eastAsia"/>
-        </w:rPr>
-        <w:t>、改、查等操作，同时使用</w:t>
+        <w:t>，实现了对系统数据常规的增、删、改、查等操作，同时使用</w:t>
       </w:r>
       <w:r>
         <w:rPr>
@@ -2573,7 +2527,14 @@
           <w:szCs w:val="32"/>
         </w:rPr>
         <w:lastRenderedPageBreak/>
-        <w:t>Design and Implementation of a Music Recommendation Player Based on Data Analysis</w:t>
+        <w:t>D</w:t>
+      </w:r>
+      <w:r>
+        <w:rPr>
+          <w:sz w:val="32"/>
+          <w:szCs w:val="32"/>
+        </w:rPr>
+        <w:t>esign and Implementation of a Music Recommendation Player Based on Data Analysis</w:t>
       </w:r>
     </w:p>
     <w:p>
@@ -2581,7 +2542,7 @@
         <w:pStyle w:val="11"/>
         <w:spacing w:before="156" w:after="312"/>
       </w:pPr>
-      <w:bookmarkStart w:id="8" w:name="_Toc131445736"/>
+      <w:bookmarkStart w:id="8" w:name="_Toc131794551"/>
       <w:r>
         <w:t>Abstract</w:t>
       </w:r>
@@ -2595,15 +2556,7 @@
         <w:jc w:val="both"/>
       </w:pPr>
       <w:r>
-        <w:t xml:space="preserve">Listening to music, </w:t>
-      </w:r>
-      <w:proofErr w:type="gramStart"/>
-      <w:r>
-        <w:t>as a way to</w:t>
-      </w:r>
-      <w:proofErr w:type="gramEnd"/>
-      <w:r>
-        <w:t xml:space="preserve"> relieve stress in today's fast-paced life, can often bring comfort to the mind and soul of people who have worked hard all day</w:t>
+        <w:t>Listening to music, as a way to relieve stress in today's fast-paced life, can often bring comfort to the mind and soul of people who have worked hard all day</w:t>
       </w:r>
       <w:r>
         <w:rPr>
@@ -2612,15 +2565,7 @@
         <w:t>.</w:t>
       </w:r>
       <w:r>
-        <w:t xml:space="preserve"> Usually, people only have a few songs in their playlists that haven't changed over the </w:t>
-      </w:r>
-      <w:proofErr w:type="gramStart"/>
-      <w:r>
-        <w:t>years, and</w:t>
-      </w:r>
-      <w:proofErr w:type="gramEnd"/>
-      <w:r>
-        <w:t xml:space="preserve"> play the playlists on a loop. The reason for this problem is often that people can't find new songs that can touch them, and some good songs may only be treasured by a few people in their own playlists</w:t>
+        <w:t xml:space="preserve"> Usually, people only have a few songs in their playlists that haven't changed over the years, and play the playlists on a loop. The reason for this problem is often that people can't find new songs that can touch them, and some good songs may only be treasured by a few people in their own playlists</w:t>
       </w:r>
       <w:r>
         <w:t>.</w:t>
@@ -2691,39 +2636,53 @@
           <w:rFonts w:ascii="Times New Roman" w:hAnsi="Times New Roman" w:cs="Times New Roman"/>
           <w:szCs w:val="28"/>
         </w:rPr>
-        <w:t xml:space="preserve">, implementing system functions such as music recommendation, song playlist classification, album collection, music download, playback, user permission management, music management, singer management, album management, playlist management and more. The back-end system was developed based on Spring Boot + Spring Security + JWT + </w:t>
-      </w:r>
-      <w:proofErr w:type="spellStart"/>
+        <w:t xml:space="preserve">, implementing system functions such as music recommendation, song playlist classification, album collection, music download, playback, user permission management, music management, singer management, album management, playlist management and more. </w:t>
+      </w:r>
       <w:r>
         <w:rPr>
           <w:rFonts w:ascii="Times New Roman" w:hAnsi="Times New Roman" w:cs="Times New Roman"/>
           <w:szCs w:val="28"/>
         </w:rPr>
-        <w:t>MyBatis</w:t>
-      </w:r>
-      <w:proofErr w:type="spellEnd"/>
+        <w:t xml:space="preserve">The back-end system was developed based on Spring Boot + Spring Security + JWT + </w:t>
+      </w:r>
+      <w:proofErr w:type="spellStart"/>
       <w:r>
         <w:rPr>
           <w:rFonts w:ascii="Times New Roman" w:hAnsi="Times New Roman" w:cs="Times New Roman"/>
           <w:szCs w:val="28"/>
         </w:rPr>
-        <w:t xml:space="preserve"> Plus + </w:t>
-      </w:r>
-      <w:proofErr w:type="spellStart"/>
+        <w:t>MyBatis</w:t>
+      </w:r>
+      <w:proofErr w:type="spellEnd"/>
       <w:r>
         <w:rPr>
           <w:rFonts w:ascii="Times New Roman" w:hAnsi="Times New Roman" w:cs="Times New Roman"/>
           <w:szCs w:val="28"/>
         </w:rPr>
-        <w:t>Mysql</w:t>
-      </w:r>
-      <w:proofErr w:type="spellEnd"/>
+        <w:t xml:space="preserve"> Plus + </w:t>
+      </w:r>
+      <w:proofErr w:type="spellStart"/>
       <w:r>
         <w:rPr>
           <w:rFonts w:ascii="Times New Roman" w:hAnsi="Times New Roman" w:cs="Times New Roman"/>
           <w:szCs w:val="28"/>
         </w:rPr>
-        <w:t xml:space="preserve"> + Redis + ELK, implementing routine operations such as adding, deleting, modifying, and querying system data, as well as analyzing music data using ELK and providing convenience for users to retrieve music information in this system through IK word segmentation search technology.</w:t>
+        <w:t>Mysql</w:t>
+      </w:r>
+      <w:proofErr w:type="spellEnd"/>
+      <w:r>
+        <w:rPr>
+          <w:rFonts w:ascii="Times New Roman" w:hAnsi="Times New Roman" w:cs="Times New Roman"/>
+          <w:szCs w:val="28"/>
+        </w:rPr>
+        <w:t xml:space="preserve"> + Redis + ELK, implementing routine operations such as adding, deleting, modifying, and querying system data, as well as analyzing</w:t>
+      </w:r>
+      <w:r>
+        <w:rPr>
+          <w:rFonts w:ascii="Times New Roman" w:hAnsi="Times New Roman" w:cs="Times New Roman"/>
+          <w:szCs w:val="28"/>
+        </w:rPr>
+        <w:t xml:space="preserve"> music data using ELK and providing convenience for users to retrieve music information in this system through IK word segmentation search technology.</w:t>
       </w:r>
     </w:p>
     <w:p>
@@ -2874,7 +2833,7 @@
       <w:r>
         <w:fldChar w:fldCharType="separate"/>
       </w:r>
-      <w:hyperlink w:anchor="_Toc131445735" w:history="1">
+      <w:hyperlink w:anchor="_Toc131794550" w:history="1">
         <w:r>
           <w:rPr>
             <w:rStyle w:val="ab"/>
@@ -2901,7 +2860,7 @@
             <w:noProof/>
             <w:webHidden/>
           </w:rPr>
-          <w:instrText xml:space="preserve"> PAGEREF _Toc131445735 \h </w:instrText>
+          <w:instrText xml:space="preserve"> PAGEREF _Toc131794550 \h </w:instrText>
         </w:r>
         <w:r>
           <w:rPr>
@@ -2948,7 +2907,7 @@
           <w:szCs w:val="22"/>
         </w:rPr>
       </w:pPr>
-      <w:hyperlink w:anchor="_Toc131445736" w:history="1">
+      <w:hyperlink w:anchor="_Toc131794551" w:history="1">
         <w:r>
           <w:rPr>
             <w:rStyle w:val="ab"/>
@@ -2975,7 +2934,7 @@
             <w:noProof/>
             <w:webHidden/>
           </w:rPr>
-          <w:instrText xml:space="preserve"> PAGEREF _Toc131445736 \h </w:instrText>
+          <w:instrText xml:space="preserve"> PAGEREF _Toc131794551 \h </w:instrText>
         </w:r>
         <w:r>
           <w:rPr>
@@ -3022,7 +2981,7 @@
           <w:szCs w:val="22"/>
         </w:rPr>
       </w:pPr>
-      <w:hyperlink w:anchor="_Toc131445737" w:history="1">
+      <w:hyperlink w:anchor="_Toc131794552" w:history="1">
         <w:r>
           <w:rPr>
             <w:rStyle w:val="ab"/>
@@ -3049,7 +3008,7 @@
             <w:noProof/>
             <w:webHidden/>
           </w:rPr>
-          <w:instrText xml:space="preserve"> PAGEREF _Toc131445737 \h </w:instrText>
+          <w:instrText xml:space="preserve"> PAGEREF _Toc131794552 \h </w:instrText>
         </w:r>
         <w:r>
           <w:rPr>
@@ -3093,7 +3052,7 @@
           <w:sz w:val="21"/>
         </w:rPr>
       </w:pPr>
-      <w:hyperlink w:anchor="_Toc131445738" w:history="1">
+      <w:hyperlink w:anchor="_Toc131794553" w:history="1">
         <w:r>
           <w:rPr>
             <w:rStyle w:val="ab"/>
@@ -3127,7 +3086,7 @@
             <w:noProof/>
             <w:webHidden/>
           </w:rPr>
-          <w:instrText xml:space="preserve"> PAGEREF _Toc131445738 \h </w:instrText>
+          <w:instrText xml:space="preserve"> PAGEREF _Toc131794553 \h </w:instrText>
         </w:r>
         <w:r>
           <w:rPr>
@@ -3171,7 +3130,7 @@
           <w:sz w:val="21"/>
         </w:rPr>
       </w:pPr>
-      <w:hyperlink w:anchor="_Toc131445739" w:history="1">
+      <w:hyperlink w:anchor="_Toc131794554" w:history="1">
         <w:r>
           <w:rPr>
             <w:rStyle w:val="ab"/>
@@ -3205,7 +3164,7 @@
             <w:noProof/>
             <w:webHidden/>
           </w:rPr>
-          <w:instrText xml:space="preserve"> PAGEREF _Toc131445739 \h </w:instrText>
+          <w:instrText xml:space="preserve"> PAGEREF _Toc131794554 \h </w:instrText>
         </w:r>
         <w:r>
           <w:rPr>
@@ -3249,7 +3208,7 @@
           <w:sz w:val="21"/>
         </w:rPr>
       </w:pPr>
-      <w:hyperlink w:anchor="_Toc131445740" w:history="1">
+      <w:hyperlink w:anchor="_Toc131794555" w:history="1">
         <w:r>
           <w:rPr>
             <w:rStyle w:val="ab"/>
@@ -3283,7 +3242,7 @@
             <w:noProof/>
             <w:webHidden/>
           </w:rPr>
-          <w:instrText xml:space="preserve"> PAGEREF _Toc131445740 \h </w:instrText>
+          <w:instrText xml:space="preserve"> PAGEREF _Toc131794555 \h </w:instrText>
         </w:r>
         <w:r>
           <w:rPr>
@@ -3327,7 +3286,7 @@
           <w:sz w:val="21"/>
         </w:rPr>
       </w:pPr>
-      <w:hyperlink w:anchor="_Toc131445741" w:history="1">
+      <w:hyperlink w:anchor="_Toc131794556" w:history="1">
         <w:r>
           <w:rPr>
             <w:rStyle w:val="ab"/>
@@ -3361,7 +3320,7 @@
             <w:noProof/>
             <w:webHidden/>
           </w:rPr>
-          <w:instrText xml:space="preserve"> PAGEREF _Toc131445741 \h </w:instrText>
+          <w:instrText xml:space="preserve"> PAGEREF _Toc131794556 \h </w:instrText>
         </w:r>
         <w:r>
           <w:rPr>
@@ -3405,13 +3364,13 @@
           <w:sz w:val="21"/>
         </w:rPr>
       </w:pPr>
-      <w:hyperlink w:anchor="_Toc131445742" w:history="1">
+      <w:hyperlink w:anchor="_Toc131794557" w:history="1">
         <w:r>
           <w:rPr>
             <w:rStyle w:val="ab"/>
             <w:noProof/>
           </w:rPr>
-          <w:t>1.5</w:t>
+          <w:t xml:space="preserve">1.5 </w:t>
         </w:r>
         <w:r>
           <w:rPr>
@@ -3439,7 +3398,7 @@
             <w:noProof/>
             <w:webHidden/>
           </w:rPr>
-          <w:instrText xml:space="preserve"> PAGEREF _Toc131445742 \h </w:instrText>
+          <w:instrText xml:space="preserve"> PAGEREF _Toc131794557 \h </w:instrText>
         </w:r>
         <w:r>
           <w:rPr>
@@ -3459,7 +3418,7 @@
             <w:noProof/>
             <w:webHidden/>
           </w:rPr>
-          <w:t>6</w:t>
+          <w:t>5</w:t>
         </w:r>
         <w:r>
           <w:rPr>
@@ -3486,12 +3445,796 @@
           <w:szCs w:val="22"/>
         </w:rPr>
       </w:pPr>
-      <w:hyperlink w:anchor="_Toc131445743" w:history="1">
+      <w:hyperlink w:anchor="_Toc131794558" w:history="1">
         <w:r>
           <w:rPr>
             <w:rStyle w:val="ab"/>
             <w:noProof/>
           </w:rPr>
+          <w:t>2.开发技术介绍</w:t>
+        </w:r>
+        <w:r>
+          <w:rPr>
+            <w:noProof/>
+            <w:webHidden/>
+          </w:rPr>
+          <w:tab/>
+        </w:r>
+        <w:r>
+          <w:rPr>
+            <w:noProof/>
+            <w:webHidden/>
+          </w:rPr>
+          <w:fldChar w:fldCharType="begin"/>
+        </w:r>
+        <w:r>
+          <w:rPr>
+            <w:noProof/>
+            <w:webHidden/>
+          </w:rPr>
+          <w:instrText xml:space="preserve"> PAGEREF _Toc131794558 \h </w:instrText>
+        </w:r>
+        <w:r>
+          <w:rPr>
+            <w:noProof/>
+            <w:webHidden/>
+          </w:rPr>
+        </w:r>
+        <w:r>
+          <w:rPr>
+            <w:noProof/>
+            <w:webHidden/>
+          </w:rPr>
+          <w:fldChar w:fldCharType="separate"/>
+        </w:r>
+        <w:r>
+          <w:rPr>
+            <w:noProof/>
+            <w:webHidden/>
+          </w:rPr>
+          <w:t>6</w:t>
+        </w:r>
+        <w:r>
+          <w:rPr>
+            <w:noProof/>
+            <w:webHidden/>
+          </w:rPr>
+          <w:fldChar w:fldCharType="end"/>
+        </w:r>
+      </w:hyperlink>
+    </w:p>
+    <w:p>
+      <w:pPr>
+        <w:pStyle w:val="TOC2"/>
+        <w:tabs>
+          <w:tab w:val="right" w:leader="dot" w:pos="8296"/>
+        </w:tabs>
+        <w:ind w:left="480"/>
+        <w:rPr>
+          <w:rFonts w:eastAsiaTheme="minorEastAsia"/>
+          <w:noProof/>
+          <w:sz w:val="21"/>
+        </w:rPr>
+      </w:pPr>
+      <w:hyperlink w:anchor="_Toc131794559" w:history="1">
+        <w:r>
+          <w:rPr>
+            <w:rStyle w:val="ab"/>
+            <w:noProof/>
+          </w:rPr>
+          <w:t>2.1 Vue</w:t>
+        </w:r>
+        <w:r>
+          <w:rPr>
+            <w:noProof/>
+            <w:webHidden/>
+          </w:rPr>
+          <w:tab/>
+        </w:r>
+        <w:r>
+          <w:rPr>
+            <w:noProof/>
+            <w:webHidden/>
+          </w:rPr>
+          <w:fldChar w:fldCharType="begin"/>
+        </w:r>
+        <w:r>
+          <w:rPr>
+            <w:noProof/>
+            <w:webHidden/>
+          </w:rPr>
+          <w:instrText xml:space="preserve"> PAGEREF _Toc131794559 \h </w:instrText>
+        </w:r>
+        <w:r>
+          <w:rPr>
+            <w:noProof/>
+            <w:webHidden/>
+          </w:rPr>
+        </w:r>
+        <w:r>
+          <w:rPr>
+            <w:noProof/>
+            <w:webHidden/>
+          </w:rPr>
+          <w:fldChar w:fldCharType="separate"/>
+        </w:r>
+        <w:r>
+          <w:rPr>
+            <w:noProof/>
+            <w:webHidden/>
+          </w:rPr>
+          <w:t>6</w:t>
+        </w:r>
+        <w:r>
+          <w:rPr>
+            <w:noProof/>
+            <w:webHidden/>
+          </w:rPr>
+          <w:fldChar w:fldCharType="end"/>
+        </w:r>
+      </w:hyperlink>
+    </w:p>
+    <w:p>
+      <w:pPr>
+        <w:pStyle w:val="TOC2"/>
+        <w:tabs>
+          <w:tab w:val="right" w:leader="dot" w:pos="8296"/>
+        </w:tabs>
+        <w:ind w:left="480"/>
+        <w:rPr>
+          <w:rFonts w:eastAsiaTheme="minorEastAsia"/>
+          <w:noProof/>
+          <w:sz w:val="21"/>
+        </w:rPr>
+      </w:pPr>
+      <w:hyperlink w:anchor="_Toc131794560" w:history="1">
+        <w:r>
+          <w:rPr>
+            <w:rStyle w:val="ab"/>
+            <w:noProof/>
+          </w:rPr>
+          <w:t>2.2 React</w:t>
+        </w:r>
+        <w:r>
+          <w:rPr>
+            <w:noProof/>
+            <w:webHidden/>
+          </w:rPr>
+          <w:tab/>
+        </w:r>
+        <w:r>
+          <w:rPr>
+            <w:noProof/>
+            <w:webHidden/>
+          </w:rPr>
+          <w:fldChar w:fldCharType="begin"/>
+        </w:r>
+        <w:r>
+          <w:rPr>
+            <w:noProof/>
+            <w:webHidden/>
+          </w:rPr>
+          <w:instrText xml:space="preserve"> PAGEREF _Toc131794560 \h </w:instrText>
+        </w:r>
+        <w:r>
+          <w:rPr>
+            <w:noProof/>
+            <w:webHidden/>
+          </w:rPr>
+        </w:r>
+        <w:r>
+          <w:rPr>
+            <w:noProof/>
+            <w:webHidden/>
+          </w:rPr>
+          <w:fldChar w:fldCharType="separate"/>
+        </w:r>
+        <w:r>
+          <w:rPr>
+            <w:noProof/>
+            <w:webHidden/>
+          </w:rPr>
+          <w:t>7</w:t>
+        </w:r>
+        <w:r>
+          <w:rPr>
+            <w:noProof/>
+            <w:webHidden/>
+          </w:rPr>
+          <w:fldChar w:fldCharType="end"/>
+        </w:r>
+      </w:hyperlink>
+    </w:p>
+    <w:p>
+      <w:pPr>
+        <w:pStyle w:val="TOC2"/>
+        <w:tabs>
+          <w:tab w:val="right" w:leader="dot" w:pos="8296"/>
+        </w:tabs>
+        <w:ind w:left="480"/>
+        <w:rPr>
+          <w:rFonts w:eastAsiaTheme="minorEastAsia"/>
+          <w:noProof/>
+          <w:sz w:val="21"/>
+        </w:rPr>
+      </w:pPr>
+      <w:hyperlink w:anchor="_Toc131794561" w:history="1">
+        <w:r>
+          <w:rPr>
+            <w:rStyle w:val="ab"/>
+            <w:noProof/>
+          </w:rPr>
+          <w:t>2.3 Vite</w:t>
+        </w:r>
+        <w:r>
+          <w:rPr>
+            <w:noProof/>
+            <w:webHidden/>
+          </w:rPr>
+          <w:tab/>
+        </w:r>
+        <w:r>
+          <w:rPr>
+            <w:noProof/>
+            <w:webHidden/>
+          </w:rPr>
+          <w:fldChar w:fldCharType="begin"/>
+        </w:r>
+        <w:r>
+          <w:rPr>
+            <w:noProof/>
+            <w:webHidden/>
+          </w:rPr>
+          <w:instrText xml:space="preserve"> PAGEREF _Toc131794561 \h </w:instrText>
+        </w:r>
+        <w:r>
+          <w:rPr>
+            <w:noProof/>
+            <w:webHidden/>
+          </w:rPr>
+        </w:r>
+        <w:r>
+          <w:rPr>
+            <w:noProof/>
+            <w:webHidden/>
+          </w:rPr>
+          <w:fldChar w:fldCharType="separate"/>
+        </w:r>
+        <w:r>
+          <w:rPr>
+            <w:noProof/>
+            <w:webHidden/>
+          </w:rPr>
+          <w:t>7</w:t>
+        </w:r>
+        <w:r>
+          <w:rPr>
+            <w:noProof/>
+            <w:webHidden/>
+          </w:rPr>
+          <w:fldChar w:fldCharType="end"/>
+        </w:r>
+      </w:hyperlink>
+    </w:p>
+    <w:p>
+      <w:pPr>
+        <w:pStyle w:val="TOC2"/>
+        <w:tabs>
+          <w:tab w:val="right" w:leader="dot" w:pos="8296"/>
+        </w:tabs>
+        <w:ind w:left="480"/>
+        <w:rPr>
+          <w:rFonts w:eastAsiaTheme="minorEastAsia"/>
+          <w:noProof/>
+          <w:sz w:val="21"/>
+        </w:rPr>
+      </w:pPr>
+      <w:hyperlink w:anchor="_Toc131794562" w:history="1">
+        <w:r>
+          <w:rPr>
+            <w:rStyle w:val="ab"/>
+            <w:noProof/>
+          </w:rPr>
+          <w:t>2.4 Element Plus</w:t>
+        </w:r>
+        <w:r>
+          <w:rPr>
+            <w:noProof/>
+            <w:webHidden/>
+          </w:rPr>
+          <w:tab/>
+        </w:r>
+        <w:r>
+          <w:rPr>
+            <w:noProof/>
+            <w:webHidden/>
+          </w:rPr>
+          <w:fldChar w:fldCharType="begin"/>
+        </w:r>
+        <w:r>
+          <w:rPr>
+            <w:noProof/>
+            <w:webHidden/>
+          </w:rPr>
+          <w:instrText xml:space="preserve"> PAGEREF _Toc131794562 \h </w:instrText>
+        </w:r>
+        <w:r>
+          <w:rPr>
+            <w:noProof/>
+            <w:webHidden/>
+          </w:rPr>
+        </w:r>
+        <w:r>
+          <w:rPr>
+            <w:noProof/>
+            <w:webHidden/>
+          </w:rPr>
+          <w:fldChar w:fldCharType="separate"/>
+        </w:r>
+        <w:r>
+          <w:rPr>
+            <w:noProof/>
+            <w:webHidden/>
+          </w:rPr>
+          <w:t>7</w:t>
+        </w:r>
+        <w:r>
+          <w:rPr>
+            <w:noProof/>
+            <w:webHidden/>
+          </w:rPr>
+          <w:fldChar w:fldCharType="end"/>
+        </w:r>
+      </w:hyperlink>
+    </w:p>
+    <w:p>
+      <w:pPr>
+        <w:pStyle w:val="TOC2"/>
+        <w:tabs>
+          <w:tab w:val="right" w:leader="dot" w:pos="8296"/>
+        </w:tabs>
+        <w:ind w:left="480"/>
+        <w:rPr>
+          <w:rFonts w:eastAsiaTheme="minorEastAsia"/>
+          <w:noProof/>
+          <w:sz w:val="21"/>
+        </w:rPr>
+      </w:pPr>
+      <w:hyperlink w:anchor="_Toc131794563" w:history="1">
+        <w:r>
+          <w:rPr>
+            <w:rStyle w:val="ab"/>
+            <w:noProof/>
+          </w:rPr>
+          <w:t>2.5 Antd</w:t>
+        </w:r>
+        <w:r>
+          <w:rPr>
+            <w:noProof/>
+            <w:webHidden/>
+          </w:rPr>
+          <w:tab/>
+        </w:r>
+        <w:r>
+          <w:rPr>
+            <w:noProof/>
+            <w:webHidden/>
+          </w:rPr>
+          <w:fldChar w:fldCharType="begin"/>
+        </w:r>
+        <w:r>
+          <w:rPr>
+            <w:noProof/>
+            <w:webHidden/>
+          </w:rPr>
+          <w:instrText xml:space="preserve"> PAGEREF _Toc131794563 \h </w:instrText>
+        </w:r>
+        <w:r>
+          <w:rPr>
+            <w:noProof/>
+            <w:webHidden/>
+          </w:rPr>
+        </w:r>
+        <w:r>
+          <w:rPr>
+            <w:noProof/>
+            <w:webHidden/>
+          </w:rPr>
+          <w:fldChar w:fldCharType="separate"/>
+        </w:r>
+        <w:r>
+          <w:rPr>
+            <w:noProof/>
+            <w:webHidden/>
+          </w:rPr>
+          <w:t>8</w:t>
+        </w:r>
+        <w:r>
+          <w:rPr>
+            <w:noProof/>
+            <w:webHidden/>
+          </w:rPr>
+          <w:fldChar w:fldCharType="end"/>
+        </w:r>
+      </w:hyperlink>
+    </w:p>
+    <w:p>
+      <w:pPr>
+        <w:pStyle w:val="TOC2"/>
+        <w:tabs>
+          <w:tab w:val="right" w:leader="dot" w:pos="8296"/>
+        </w:tabs>
+        <w:ind w:left="480"/>
+        <w:rPr>
+          <w:rFonts w:eastAsiaTheme="minorEastAsia"/>
+          <w:noProof/>
+          <w:sz w:val="21"/>
+        </w:rPr>
+      </w:pPr>
+      <w:hyperlink w:anchor="_Toc131794564" w:history="1">
+        <w:r>
+          <w:rPr>
+            <w:rStyle w:val="ab"/>
+            <w:noProof/>
+          </w:rPr>
+          <w:t>2.6 ECharts</w:t>
+        </w:r>
+        <w:r>
+          <w:rPr>
+            <w:noProof/>
+            <w:webHidden/>
+          </w:rPr>
+          <w:tab/>
+        </w:r>
+        <w:r>
+          <w:rPr>
+            <w:noProof/>
+            <w:webHidden/>
+          </w:rPr>
+          <w:fldChar w:fldCharType="begin"/>
+        </w:r>
+        <w:r>
+          <w:rPr>
+            <w:noProof/>
+            <w:webHidden/>
+          </w:rPr>
+          <w:instrText xml:space="preserve"> PAGEREF _Toc131794564 \h </w:instrText>
+        </w:r>
+        <w:r>
+          <w:rPr>
+            <w:noProof/>
+            <w:webHidden/>
+          </w:rPr>
+        </w:r>
+        <w:r>
+          <w:rPr>
+            <w:noProof/>
+            <w:webHidden/>
+          </w:rPr>
+          <w:fldChar w:fldCharType="separate"/>
+        </w:r>
+        <w:r>
+          <w:rPr>
+            <w:noProof/>
+            <w:webHidden/>
+          </w:rPr>
+          <w:t>9</w:t>
+        </w:r>
+        <w:r>
+          <w:rPr>
+            <w:noProof/>
+            <w:webHidden/>
+          </w:rPr>
+          <w:fldChar w:fldCharType="end"/>
+        </w:r>
+      </w:hyperlink>
+    </w:p>
+    <w:p>
+      <w:pPr>
+        <w:pStyle w:val="TOC2"/>
+        <w:tabs>
+          <w:tab w:val="right" w:leader="dot" w:pos="8296"/>
+        </w:tabs>
+        <w:ind w:left="480"/>
+        <w:rPr>
+          <w:rFonts w:eastAsiaTheme="minorEastAsia"/>
+          <w:noProof/>
+          <w:sz w:val="21"/>
+        </w:rPr>
+      </w:pPr>
+      <w:hyperlink w:anchor="_Toc131794565" w:history="1">
+        <w:r>
+          <w:rPr>
+            <w:rStyle w:val="ab"/>
+            <w:noProof/>
+          </w:rPr>
+          <w:t>2.7 Spring Boot</w:t>
+        </w:r>
+        <w:r>
+          <w:rPr>
+            <w:noProof/>
+            <w:webHidden/>
+          </w:rPr>
+          <w:tab/>
+        </w:r>
+        <w:r>
+          <w:rPr>
+            <w:noProof/>
+            <w:webHidden/>
+          </w:rPr>
+          <w:fldChar w:fldCharType="begin"/>
+        </w:r>
+        <w:r>
+          <w:rPr>
+            <w:noProof/>
+            <w:webHidden/>
+          </w:rPr>
+          <w:instrText xml:space="preserve"> PAGEREF _Toc131794565 \h </w:instrText>
+        </w:r>
+        <w:r>
+          <w:rPr>
+            <w:noProof/>
+            <w:webHidden/>
+          </w:rPr>
+        </w:r>
+        <w:r>
+          <w:rPr>
+            <w:noProof/>
+            <w:webHidden/>
+          </w:rPr>
+          <w:fldChar w:fldCharType="separate"/>
+        </w:r>
+        <w:r>
+          <w:rPr>
+            <w:noProof/>
+            <w:webHidden/>
+          </w:rPr>
+          <w:t>9</w:t>
+        </w:r>
+        <w:r>
+          <w:rPr>
+            <w:noProof/>
+            <w:webHidden/>
+          </w:rPr>
+          <w:fldChar w:fldCharType="end"/>
+        </w:r>
+      </w:hyperlink>
+    </w:p>
+    <w:p>
+      <w:pPr>
+        <w:pStyle w:val="TOC2"/>
+        <w:tabs>
+          <w:tab w:val="right" w:leader="dot" w:pos="8296"/>
+        </w:tabs>
+        <w:ind w:left="480"/>
+        <w:rPr>
+          <w:rFonts w:eastAsiaTheme="minorEastAsia"/>
+          <w:noProof/>
+          <w:sz w:val="21"/>
+        </w:rPr>
+      </w:pPr>
+      <w:hyperlink w:anchor="_Toc131794566" w:history="1">
+        <w:r>
+          <w:rPr>
+            <w:rStyle w:val="ab"/>
+            <w:noProof/>
+          </w:rPr>
+          <w:t>2.8 Redis</w:t>
+        </w:r>
+        <w:r>
+          <w:rPr>
+            <w:noProof/>
+            <w:webHidden/>
+          </w:rPr>
+          <w:tab/>
+        </w:r>
+        <w:r>
+          <w:rPr>
+            <w:noProof/>
+            <w:webHidden/>
+          </w:rPr>
+          <w:fldChar w:fldCharType="begin"/>
+        </w:r>
+        <w:r>
+          <w:rPr>
+            <w:noProof/>
+            <w:webHidden/>
+          </w:rPr>
+          <w:instrText xml:space="preserve"> PAGEREF _Toc131794566 \h </w:instrText>
+        </w:r>
+        <w:r>
+          <w:rPr>
+            <w:noProof/>
+            <w:webHidden/>
+          </w:rPr>
+        </w:r>
+        <w:r>
+          <w:rPr>
+            <w:noProof/>
+            <w:webHidden/>
+          </w:rPr>
+          <w:fldChar w:fldCharType="separate"/>
+        </w:r>
+        <w:r>
+          <w:rPr>
+            <w:noProof/>
+            <w:webHidden/>
+          </w:rPr>
+          <w:t>10</w:t>
+        </w:r>
+        <w:r>
+          <w:rPr>
+            <w:noProof/>
+            <w:webHidden/>
+          </w:rPr>
+          <w:fldChar w:fldCharType="end"/>
+        </w:r>
+      </w:hyperlink>
+    </w:p>
+    <w:p>
+      <w:pPr>
+        <w:pStyle w:val="TOC2"/>
+        <w:tabs>
+          <w:tab w:val="right" w:leader="dot" w:pos="8296"/>
+        </w:tabs>
+        <w:ind w:left="480"/>
+        <w:rPr>
+          <w:rFonts w:eastAsiaTheme="minorEastAsia"/>
+          <w:noProof/>
+          <w:sz w:val="21"/>
+        </w:rPr>
+      </w:pPr>
+      <w:hyperlink w:anchor="_Toc131794567" w:history="1">
+        <w:r>
+          <w:rPr>
+            <w:rStyle w:val="ab"/>
+            <w:noProof/>
+          </w:rPr>
+          <w:t>2.9 ELK</w:t>
+        </w:r>
+        <w:r>
+          <w:rPr>
+            <w:noProof/>
+            <w:webHidden/>
+          </w:rPr>
+          <w:tab/>
+        </w:r>
+        <w:r>
+          <w:rPr>
+            <w:noProof/>
+            <w:webHidden/>
+          </w:rPr>
+          <w:fldChar w:fldCharType="begin"/>
+        </w:r>
+        <w:r>
+          <w:rPr>
+            <w:noProof/>
+            <w:webHidden/>
+          </w:rPr>
+          <w:instrText xml:space="preserve"> PAGEREF _Toc131794567 \h </w:instrText>
+        </w:r>
+        <w:r>
+          <w:rPr>
+            <w:noProof/>
+            <w:webHidden/>
+          </w:rPr>
+        </w:r>
+        <w:r>
+          <w:rPr>
+            <w:noProof/>
+            <w:webHidden/>
+          </w:rPr>
+          <w:fldChar w:fldCharType="separate"/>
+        </w:r>
+        <w:r>
+          <w:rPr>
+            <w:noProof/>
+            <w:webHidden/>
+          </w:rPr>
+          <w:t>10</w:t>
+        </w:r>
+        <w:r>
+          <w:rPr>
+            <w:noProof/>
+            <w:webHidden/>
+          </w:rPr>
+          <w:fldChar w:fldCharType="end"/>
+        </w:r>
+      </w:hyperlink>
+    </w:p>
+    <w:p>
+      <w:pPr>
+        <w:pStyle w:val="TOC2"/>
+        <w:tabs>
+          <w:tab w:val="right" w:leader="dot" w:pos="8296"/>
+        </w:tabs>
+        <w:ind w:left="480"/>
+        <w:rPr>
+          <w:rFonts w:eastAsiaTheme="minorEastAsia"/>
+          <w:noProof/>
+          <w:sz w:val="21"/>
+        </w:rPr>
+      </w:pPr>
+      <w:hyperlink w:anchor="_Toc131794568" w:history="1">
+        <w:r>
+          <w:rPr>
+            <w:rStyle w:val="ab"/>
+            <w:noProof/>
+          </w:rPr>
+          <w:t>2.10 FFmpeg</w:t>
+        </w:r>
+        <w:r>
+          <w:rPr>
+            <w:noProof/>
+            <w:webHidden/>
+          </w:rPr>
+          <w:tab/>
+        </w:r>
+        <w:r>
+          <w:rPr>
+            <w:noProof/>
+            <w:webHidden/>
+          </w:rPr>
+          <w:fldChar w:fldCharType="begin"/>
+        </w:r>
+        <w:r>
+          <w:rPr>
+            <w:noProof/>
+            <w:webHidden/>
+          </w:rPr>
+          <w:instrText xml:space="preserve"> PAGEREF _Toc131794568 \h </w:instrText>
+        </w:r>
+        <w:r>
+          <w:rPr>
+            <w:noProof/>
+            <w:webHidden/>
+          </w:rPr>
+        </w:r>
+        <w:r>
+          <w:rPr>
+            <w:noProof/>
+            <w:webHidden/>
+          </w:rPr>
+          <w:fldChar w:fldCharType="separate"/>
+        </w:r>
+        <w:r>
+          <w:rPr>
+            <w:noProof/>
+            <w:webHidden/>
+          </w:rPr>
+          <w:t>11</w:t>
+        </w:r>
+        <w:r>
+          <w:rPr>
+            <w:noProof/>
+            <w:webHidden/>
+          </w:rPr>
+          <w:fldChar w:fldCharType="end"/>
+        </w:r>
+      </w:hyperlink>
+    </w:p>
+    <w:p>
+      <w:pPr>
+        <w:pStyle w:val="TOC1"/>
+        <w:tabs>
+          <w:tab w:val="right" w:leader="dot" w:pos="8296"/>
+        </w:tabs>
+        <w:rPr>
+          <w:rFonts w:eastAsiaTheme="minorEastAsia"/>
+          <w:b w:val="0"/>
+          <w:bCs w:val="0"/>
+          <w:caps w:val="0"/>
+          <w:noProof/>
+          <w:sz w:val="21"/>
+          <w:szCs w:val="22"/>
+        </w:rPr>
+      </w:pPr>
+      <w:hyperlink w:anchor="_Toc131794569" w:history="1">
+        <w:r>
+          <w:rPr>
+            <w:rStyle w:val="ab"/>
+            <w:noProof/>
+          </w:rPr>
           <w:t>参考文献</w:t>
         </w:r>
         <w:r>
@@ -3513,7 +4256,7 @@
             <w:noProof/>
             <w:webHidden/>
           </w:rPr>
-          <w:instrText xml:space="preserve"> PAGEREF _Toc131445743 \h </w:instrText>
+          <w:instrText xml:space="preserve"> PAGEREF _Toc131794569 \h </w:instrText>
         </w:r>
         <w:r>
           <w:rPr>
@@ -3533,7 +4276,7 @@
             <w:noProof/>
             <w:webHidden/>
           </w:rPr>
-          <w:t>7</w:t>
+          <w:t>12</w:t>
         </w:r>
         <w:r>
           <w:rPr>
@@ -3570,9 +4313,9 @@
       <w:bookmarkStart w:id="12" w:name="_Toc101639739"/>
       <w:bookmarkStart w:id="13" w:name="_Toc101731942"/>
       <w:bookmarkStart w:id="14" w:name="_Toc101732082"/>
-      <w:bookmarkStart w:id="15" w:name="_Toc5814"/>
-      <w:bookmarkStart w:id="16" w:name="_Hlk100520462"/>
-      <w:bookmarkStart w:id="17" w:name="_Toc131445737"/>
+      <w:bookmarkStart w:id="15" w:name="_Toc131794552"/>
+      <w:bookmarkStart w:id="16" w:name="_Toc5814"/>
+      <w:bookmarkStart w:id="17" w:name="_Hlk100520462"/>
       <w:r>
         <w:rPr>
           <w:rFonts w:hint="eastAsia"/>
@@ -3592,7 +4335,7 @@
       <w:bookmarkEnd w:id="12"/>
       <w:bookmarkEnd w:id="13"/>
       <w:bookmarkEnd w:id="14"/>
-      <w:bookmarkEnd w:id="17"/>
+      <w:bookmarkEnd w:id="15"/>
     </w:p>
     <w:p>
       <w:pPr>
@@ -3610,9 +4353,9 @@
       <w:bookmarkStart w:id="22" w:name="_Toc101731943"/>
       <w:bookmarkStart w:id="23" w:name="_Toc101732083"/>
       <w:bookmarkStart w:id="24" w:name="_Toc103711837"/>
-      <w:bookmarkStart w:id="25" w:name="_Toc131445738"/>
-      <w:bookmarkEnd w:id="15"/>
+      <w:bookmarkStart w:id="25" w:name="_Toc131794553"/>
       <w:bookmarkEnd w:id="16"/>
+      <w:bookmarkEnd w:id="17"/>
       <w:r>
         <w:rPr>
           <w:rFonts w:hint="eastAsia"/>
@@ -3695,7 +4438,7 @@
           <w:szCs w:val="24"/>
           <w:vertAlign w:val="superscript"/>
         </w:rPr>
-        <w:instrText xml:space="preserve"> REF _Ref131335995 \r \h </w:instrText>
+        <w:instrText xml:space="preserve"> REF _Ref131335995 \r \h  \* MERGEFORMAT </w:instrText>
       </w:r>
       <w:r>
         <w:rPr>
@@ -3710,7 +4453,7 @@
           <w:szCs w:val="24"/>
           <w:vertAlign w:val="superscript"/>
         </w:rPr>
-        <w:instrText xml:space="preserve"> \* MERGEFORMAT </w:instrText>
+        <w:fldChar w:fldCharType="separate"/>
       </w:r>
       <w:r>
         <w:rPr>
@@ -3718,7 +4461,7 @@
           <w:szCs w:val="24"/>
           <w:vertAlign w:val="superscript"/>
         </w:rPr>
-        <w:fldChar w:fldCharType="separate"/>
+        <w:t>[1]</w:t>
       </w:r>
       <w:r>
         <w:rPr>
@@ -3726,7 +4469,73 @@
           <w:szCs w:val="24"/>
           <w:vertAlign w:val="superscript"/>
         </w:rPr>
-        <w:t>[</w:t>
+        <w:fldChar w:fldCharType="end"/>
+      </w:r>
+      <w:r>
+        <w:rPr>
+          <w:rFonts w:hint="eastAsia"/>
+        </w:rPr>
+        <w:t>。</w:t>
+      </w:r>
+      <w:r>
+        <w:rPr>
+          <w:rFonts w:hint="eastAsia"/>
+        </w:rPr>
+        <w:t>同时，在课余时间以及工作放松之余，聆听音乐已成大多数网民每天的必修课程</w:t>
+      </w:r>
+      <w:r>
+        <w:rPr>
+          <w:rFonts w:hint="eastAsia"/>
+        </w:rPr>
+        <w:t>。</w:t>
+      </w:r>
+    </w:p>
+    <w:p>
+      <w:pPr>
+        <w:spacing w:line="360" w:lineRule="auto"/>
+        <w:ind w:firstLine="420"/>
+      </w:pPr>
+      <w:r>
+        <w:rPr>
+          <w:rFonts w:hint="eastAsia"/>
+        </w:rPr>
+        <w:t>当下的音乐类型五花八门，有流行，有古典，有民谣，更有古风等多种音乐类型，而这多如牛毛的音乐类型下更有不计其数的音乐，这让广大的音乐聆听者们不知</w:t>
+      </w:r>
+      <w:r>
+        <w:rPr>
+          <w:rFonts w:hint="eastAsia"/>
+        </w:rPr>
+        <w:t>道</w:t>
+      </w:r>
+      <w:r>
+        <w:rPr>
+          <w:rFonts w:hint="eastAsia"/>
+        </w:rPr>
+        <w:t>如何选择。然而传统的音乐播放器只能按部就班的给用户推送当今最流行、最新的歌曲，却没有考虑到用户是否喜欢这类的音乐</w:t>
+      </w:r>
+      <w:r>
+        <w:rPr>
+          <w:rFonts w:hint="eastAsia"/>
+        </w:rPr>
+        <w:t>。</w:t>
+      </w:r>
+      <w:r>
+        <w:rPr>
+          <w:rFonts w:hint="eastAsia"/>
+        </w:rPr>
+        <w:t>这使得广大的</w:t>
+      </w:r>
+      <w:r>
+        <w:rPr>
+          <w:rFonts w:hint="eastAsia"/>
+        </w:rPr>
+        <w:t>用户都对播放器里面的推荐模块嗤之以鼻，甚至从用户下载播放器开始，就没有用过这模块的功能。导致不少用户一直循环播放着自己珍藏多年歌单里的音乐，甚至歌单里几年没有出现新歌曲。</w:t>
+      </w:r>
+      <w:r>
+        <w:rPr>
+          <w:rFonts w:hint="eastAsia"/>
+        </w:rPr>
+        <w:t>因而，传统音乐播放器需要持续创新和发展，以满足用户的需求</w:t>
       </w:r>
       <w:r>
         <w:rPr>
@@ -3734,7 +4543,7 @@
           <w:szCs w:val="24"/>
           <w:vertAlign w:val="superscript"/>
         </w:rPr>
-        <w:t>1</w:t>
+        <w:fldChar w:fldCharType="begin"/>
       </w:r>
       <w:r>
         <w:rPr>
@@ -3742,7 +4551,7 @@
           <w:szCs w:val="24"/>
           <w:vertAlign w:val="superscript"/>
         </w:rPr>
-        <w:t>]</w:t>
+        <w:instrText xml:space="preserve"> REF _Ref131336582 \r \h  \* MERGEFORMAT </w:instrText>
       </w:r>
       <w:r>
         <w:rPr>
@@ -3750,61 +4559,6 @@
           <w:szCs w:val="24"/>
           <w:vertAlign w:val="superscript"/>
         </w:rPr>
-        <w:fldChar w:fldCharType="end"/>
-      </w:r>
-      <w:r>
-        <w:rPr>
-          <w:rFonts w:hint="eastAsia"/>
-        </w:rPr>
-        <w:t>。</w:t>
-      </w:r>
-      <w:r>
-        <w:rPr>
-          <w:rFonts w:hint="eastAsia"/>
-        </w:rPr>
-        <w:t>同时，在课余时间以及工作放松之余，聆听音乐已成大多数网民每天的必修课程</w:t>
-      </w:r>
-      <w:r>
-        <w:rPr>
-          <w:rFonts w:hint="eastAsia"/>
-        </w:rPr>
-        <w:t>。</w:t>
-      </w:r>
-    </w:p>
-    <w:p>
-      <w:pPr>
-        <w:spacing w:line="360" w:lineRule="auto"/>
-        <w:ind w:firstLine="420"/>
-      </w:pPr>
-      <w:r>
-        <w:rPr>
-          <w:rFonts w:hint="eastAsia"/>
-        </w:rPr>
-        <w:t>当下的音乐类型五花八门，有流行，有古典，有民谣，更有古风等多种音乐类型，而这多如牛毛的音乐类型下更有不计其数的音乐，这让广大的音乐聆听者们不知到如何选择。然而传统的音乐播放器只能按部就班的给用户推送当今最流行、最新的歌曲，却没有考虑到用户是否喜欢这类的音乐</w:t>
-      </w:r>
-      <w:r>
-        <w:rPr>
-          <w:rFonts w:hint="eastAsia"/>
-        </w:rPr>
-        <w:t>。</w:t>
-      </w:r>
-      <w:r>
-        <w:rPr>
-          <w:rFonts w:hint="eastAsia"/>
-        </w:rPr>
-        <w:t>这使得广大的</w:t>
-      </w:r>
-      <w:r>
-        <w:rPr>
-          <w:rFonts w:hint="eastAsia"/>
-        </w:rPr>
-        <w:t>用户都对播放器里面的推荐模块嗤之以鼻，甚至从用户下载播放器开始，就没有用过这模块的功能。导致不少用户一直循环播放着自己珍藏多年歌单里的音乐，甚至歌单里几年没有出现新歌曲。</w:t>
-      </w:r>
-      <w:r>
-        <w:rPr>
-          <w:rFonts w:hint="eastAsia"/>
-        </w:rPr>
-        <w:t>因而，传统音乐播放器需要持续创新和发展，以满足用户的需求</w:t>
       </w:r>
       <w:r>
         <w:rPr>
@@ -3812,7 +4566,7 @@
           <w:szCs w:val="24"/>
           <w:vertAlign w:val="superscript"/>
         </w:rPr>
-        <w:fldChar w:fldCharType="begin"/>
+        <w:fldChar w:fldCharType="separate"/>
       </w:r>
       <w:r>
         <w:rPr>
@@ -3820,7 +4574,7 @@
           <w:szCs w:val="24"/>
           <w:vertAlign w:val="superscript"/>
         </w:rPr>
-        <w:instrText xml:space="preserve"> REF _Ref131336582 \r \h </w:instrText>
+        <w:t>[2]</w:t>
       </w:r>
       <w:r>
         <w:rPr>
@@ -3828,37 +4582,6 @@
           <w:szCs w:val="24"/>
           <w:vertAlign w:val="superscript"/>
         </w:rPr>
-      </w:r>
-      <w:r>
-        <w:rPr>
-          <w:rFonts w:ascii="Times New Roman" w:hAnsi="Times New Roman" w:cs="Times New Roman"/>
-          <w:szCs w:val="24"/>
-          <w:vertAlign w:val="superscript"/>
-        </w:rPr>
-        <w:instrText xml:space="preserve"> \* MERGEFORMAT </w:instrText>
-      </w:r>
-      <w:r>
-        <w:rPr>
-          <w:rFonts w:ascii="Times New Roman" w:hAnsi="Times New Roman" w:cs="Times New Roman"/>
-          <w:szCs w:val="24"/>
-          <w:vertAlign w:val="superscript"/>
-        </w:rPr>
-        <w:fldChar w:fldCharType="separate"/>
-      </w:r>
-      <w:r>
-        <w:rPr>
-          <w:rFonts w:ascii="Times New Roman" w:hAnsi="Times New Roman" w:cs="Times New Roman"/>
-          <w:szCs w:val="24"/>
-          <w:vertAlign w:val="superscript"/>
-        </w:rPr>
-        <w:t>[2]</w:t>
-      </w:r>
-      <w:r>
-        <w:rPr>
-          <w:rFonts w:ascii="Times New Roman" w:hAnsi="Times New Roman" w:cs="Times New Roman"/>
-          <w:szCs w:val="24"/>
-          <w:vertAlign w:val="superscript"/>
-        </w:rPr>
         <w:fldChar w:fldCharType="end"/>
       </w:r>
       <w:r>
@@ -3883,21 +4606,7 @@
         <w:rPr>
           <w:rFonts w:hint="eastAsia"/>
         </w:rPr>
-        <w:t>，本论文设计并实现了一款能够基于数据分析的音乐推荐播放器，通过分析用户歌单、收藏中的歌曲，</w:t>
-      </w:r>
-      <w:proofErr w:type="gramStart"/>
-      <w:r>
-        <w:rPr>
-          <w:rFonts w:hint="eastAsia"/>
-        </w:rPr>
-        <w:t>利用按</w:t>
-      </w:r>
-      <w:proofErr w:type="gramEnd"/>
-      <w:r>
-        <w:rPr>
-          <w:rFonts w:hint="eastAsia"/>
-        </w:rPr>
-        <w:t>比推荐算法，在为用户推荐可能喜欢的歌曲的同时，向用户推荐未涉足领域类型的音乐，使得用户既可以获取到自己所喜好的音乐，还能尝试探索</w:t>
+        <w:t>，本论文设计并实现了一款能够基于数据分析的音乐推荐播放器，通过分析用户歌单、收藏中的歌曲，利用按比推荐算法，在为用户推荐可能喜欢的歌曲的同时，向用户推荐未涉足领域类型的音乐，使得用户既可以获取到自己所喜好的音乐，还能尝试探索</w:t>
       </w:r>
       <w:r>
         <w:rPr>
@@ -4117,7 +4826,7 @@
           <w:rFonts w:ascii="Times New Roman" w:hAnsi="Times New Roman" w:cs="Times New Roman"/>
           <w:vertAlign w:val="superscript"/>
         </w:rPr>
-        <w:instrText xml:space="preserve"> REF _Ref131337801 \r \h </w:instrText>
+        <w:instrText xml:space="preserve"> REF _Ref131337801 \r \h  \* MERGEFORMAT </w:instrText>
       </w:r>
       <w:r>
         <w:rPr>
@@ -4130,27 +4839,20 @@
           <w:rFonts w:ascii="Times New Roman" w:hAnsi="Times New Roman" w:cs="Times New Roman"/>
           <w:vertAlign w:val="superscript"/>
         </w:rPr>
-        <w:instrText xml:space="preserve"> \* MERGEFORMAT </w:instrText>
+        <w:fldChar w:fldCharType="separate"/>
       </w:r>
       <w:r>
         <w:rPr>
           <w:rFonts w:ascii="Times New Roman" w:hAnsi="Times New Roman" w:cs="Times New Roman"/>
           <w:vertAlign w:val="superscript"/>
         </w:rPr>
-        <w:fldChar w:fldCharType="separate"/>
+        <w:t>[3]</w:t>
       </w:r>
       <w:r>
         <w:rPr>
           <w:rFonts w:ascii="Times New Roman" w:hAnsi="Times New Roman" w:cs="Times New Roman"/>
           <w:vertAlign w:val="superscript"/>
         </w:rPr>
-        <w:t>[3]</w:t>
-      </w:r>
-      <w:r>
-        <w:rPr>
-          <w:rFonts w:ascii="Times New Roman" w:hAnsi="Times New Roman" w:cs="Times New Roman"/>
-          <w:vertAlign w:val="superscript"/>
-        </w:rPr>
         <w:fldChar w:fldCharType="end"/>
       </w:r>
       <w:r>
@@ -4196,9 +4898,6 @@
       <w:pPr>
         <w:spacing w:line="360" w:lineRule="auto"/>
         <w:ind w:firstLine="420"/>
-        <w:rPr>
-          <w:rFonts w:hint="eastAsia"/>
-        </w:rPr>
       </w:pPr>
       <w:r>
         <w:rPr>
@@ -4299,7 +4998,7 @@
       <w:bookmarkStart w:id="29" w:name="_Toc101731944"/>
       <w:bookmarkStart w:id="30" w:name="_Toc101732084"/>
       <w:bookmarkStart w:id="31" w:name="_Toc103711838"/>
-      <w:bookmarkStart w:id="32" w:name="_Toc131445739"/>
+      <w:bookmarkStart w:id="32" w:name="_Toc131794554"/>
       <w:r>
         <w:rPr>
           <w:rFonts w:hint="eastAsia"/>
@@ -4374,34 +5073,20 @@
         <w:rPr>
           <w:rStyle w:val="a6"/>
         </w:rPr>
-        <w:t>音乐是一款内置精彩音乐推荐功能的播放器，既支持在线音乐播放，也支持本地音乐播放</w:t>
+        <w:t>音乐</w:t>
       </w:r>
       <w:r>
         <w:rPr>
           <w:rStyle w:val="a6"/>
           <w:rFonts w:hint="eastAsia"/>
         </w:rPr>
-        <w:t>；</w:t>
+        <w:t>是一款支持</w:t>
       </w:r>
       <w:r>
         <w:rPr>
           <w:rStyle w:val="a6"/>
         </w:rPr>
-        <w:t>作为</w:t>
-      </w:r>
-      <w:proofErr w:type="gramStart"/>
-      <w:r>
-        <w:rPr>
-          <w:rStyle w:val="a6"/>
-        </w:rPr>
-        <w:t>国内内容</w:t>
-      </w:r>
-      <w:proofErr w:type="gramEnd"/>
-      <w:r>
-        <w:rPr>
-          <w:rStyle w:val="a6"/>
-        </w:rPr>
-        <w:t>最丰富的音乐平台之一，</w:t>
+        <w:t>音乐推荐的播放器，作为国内内容最丰富的音乐平台之一，</w:t>
       </w:r>
       <w:r>
         <w:rPr>
@@ -4454,7 +5139,7 @@
           <w:szCs w:val="24"/>
           <w:vertAlign w:val="superscript"/>
         </w:rPr>
-        <w:instrText xml:space="preserve"> REF _Ref131341878 \r \h </w:instrText>
+        <w:instrText xml:space="preserve"> REF _Ref131341878 \r \h  \* MERGEFORMAT </w:instrText>
       </w:r>
       <w:r>
         <w:rPr>
@@ -4469,7 +5154,7 @@
           <w:szCs w:val="24"/>
           <w:vertAlign w:val="superscript"/>
         </w:rPr>
-        <w:instrText xml:space="preserve"> \* MERGEFORMAT </w:instrText>
+        <w:fldChar w:fldCharType="separate"/>
       </w:r>
       <w:r>
         <w:rPr>
@@ -4477,7 +5162,7 @@
           <w:szCs w:val="24"/>
           <w:vertAlign w:val="superscript"/>
         </w:rPr>
-        <w:fldChar w:fldCharType="separate"/>
+        <w:t>[4]</w:t>
       </w:r>
       <w:r>
         <w:rPr>
@@ -4485,51 +5170,27 @@
           <w:szCs w:val="24"/>
           <w:vertAlign w:val="superscript"/>
         </w:rPr>
-        <w:t>[4]</w:t>
+        <w:fldChar w:fldCharType="end"/>
       </w:r>
       <w:r>
         <w:rPr>
           <w:rStyle w:val="a6"/>
-          <w:szCs w:val="24"/>
-          <w:vertAlign w:val="superscript"/>
-        </w:rPr>
-        <w:fldChar w:fldCharType="end"/>
+        </w:rPr>
+        <w:t>。</w:t>
       </w:r>
       <w:r>
         <w:rPr>
           <w:rStyle w:val="a6"/>
-        </w:rPr>
-        <w:t>。</w:t>
+          <w:rFonts w:hint="eastAsia"/>
+        </w:rPr>
+        <w:t>QQ</w:t>
       </w:r>
       <w:r>
         <w:rPr>
           <w:rStyle w:val="a6"/>
           <w:rFonts w:hint="eastAsia"/>
         </w:rPr>
-        <w:t>QQ</w:t>
-      </w:r>
-      <w:r>
-        <w:rPr>
-          <w:rStyle w:val="a6"/>
-          <w:rFonts w:hint="eastAsia"/>
-        </w:rPr>
-        <w:t>音乐</w:t>
-      </w:r>
-      <w:proofErr w:type="gramStart"/>
-      <w:r>
-        <w:rPr>
-          <w:rStyle w:val="a6"/>
-          <w:rFonts w:hint="eastAsia"/>
-        </w:rPr>
-        <w:t>作为腾讯旗下</w:t>
-      </w:r>
-      <w:proofErr w:type="gramEnd"/>
-      <w:r>
-        <w:rPr>
-          <w:rStyle w:val="a6"/>
-          <w:rFonts w:hint="eastAsia"/>
-        </w:rPr>
-        <w:t>的音乐播放器，其音乐资源远超国内其他音乐平台，虽然有着这种先天优势，但是其音乐资源下载后只能</w:t>
+        <w:t>音乐作为腾讯旗下的音乐播放器，其音乐资源远超国内其他音乐平台，虽然有着这种先天优势，但是其音乐资源下载后只能</w:t>
       </w:r>
       <w:r>
         <w:rPr>
@@ -4599,7 +5260,6 @@
           <w:rStyle w:val="a6"/>
         </w:rPr>
       </w:pPr>
-      <w:proofErr w:type="gramStart"/>
       <w:r>
         <w:rPr>
           <w:rStyle w:val="a6"/>
@@ -4607,7 +5267,6 @@
         </w:rPr>
         <w:t>网易云音乐</w:t>
       </w:r>
-      <w:proofErr w:type="gramEnd"/>
     </w:p>
     <w:p>
       <w:pPr>
@@ -4622,67 +5281,69 @@
           <w:rStyle w:val="a6"/>
           <w:rFonts w:hint="eastAsia"/>
         </w:rPr>
-        <w:t>由网易开发的音乐</w:t>
-      </w:r>
-      <w:proofErr w:type="gramStart"/>
+        <w:t>作为</w:t>
+      </w:r>
       <w:r>
         <w:rPr>
           <w:rStyle w:val="a6"/>
           <w:rFonts w:hint="eastAsia"/>
         </w:rPr>
-        <w:t>产品网易云</w:t>
-      </w:r>
-      <w:proofErr w:type="gramEnd"/>
+        <w:t>网易</w:t>
+      </w:r>
       <w:r>
         <w:rPr>
           <w:rStyle w:val="a6"/>
           <w:rFonts w:hint="eastAsia"/>
         </w:rPr>
-        <w:t>音乐（</w:t>
+        <w:t>音乐团队主导研发</w:t>
       </w:r>
       <w:r>
         <w:rPr>
           <w:rStyle w:val="a6"/>
-        </w:rPr>
-        <w:t xml:space="preserve">NetEase </w:t>
-      </w:r>
-      <w:proofErr w:type="spellStart"/>
+          <w:rFonts w:hint="eastAsia"/>
+        </w:rPr>
+        <w:t>的音乐产品</w:t>
+      </w:r>
       <w:r>
         <w:rPr>
           <w:rStyle w:val="a6"/>
-        </w:rPr>
-        <w:t>CloudMusic</w:t>
-      </w:r>
-      <w:proofErr w:type="spellEnd"/>
+          <w:rFonts w:hint="eastAsia"/>
+        </w:rPr>
+        <w:t>，</w:t>
+      </w:r>
       <w:r>
         <w:rPr>
           <w:rStyle w:val="a6"/>
-        </w:rPr>
-        <w:t>）以专业音乐人、</w:t>
+          <w:rFonts w:hint="eastAsia"/>
+        </w:rPr>
+        <w:t>其主要的目标是</w:t>
       </w:r>
       <w:r>
         <w:rPr>
           <w:rStyle w:val="a6"/>
         </w:rPr>
-        <w:t>DJ</w:t>
+        <w:t>为用户提供</w:t>
       </w:r>
       <w:r>
         <w:rPr>
           <w:rStyle w:val="a6"/>
-        </w:rPr>
-        <w:t>、好友推荐及社交功能为依托，主打在线音乐服务，并以歌单、</w:t>
+          <w:rFonts w:hint="eastAsia"/>
+        </w:rPr>
+        <w:t>优质的原创歌曲，不少网络音乐人都有在此平台上活跃</w:t>
       </w:r>
       <w:r>
         <w:rPr>
           <w:rStyle w:val="a6"/>
-        </w:rPr>
-        <w:t>DJ</w:t>
+          <w:rFonts w:hint="eastAsia"/>
+        </w:rPr>
+        <w:t>；</w:t>
       </w:r>
       <w:r>
         <w:rPr>
           <w:rStyle w:val="a6"/>
-        </w:rPr>
-        <w:t>节目、社交、地理位置等核心要素为特色，致力于为用户提供更好的音乐发现和分享体验</w:t>
+          <w:rFonts w:hint="eastAsia"/>
+        </w:rPr>
+        <w:t>得益于其年轻、活跃的产品气氛，深受当今年轻人的喜爱</w:t>
       </w:r>
       <w:r>
         <w:rPr>
@@ -4695,55 +5356,46 @@
         <w:rPr>
           <w:rStyle w:val="a6"/>
         </w:rPr>
-        <w:t>作为网易杭州研究院的一项成果，网</w:t>
-      </w:r>
-      <w:proofErr w:type="gramStart"/>
+        <w:t>用户可以</w:t>
+      </w:r>
       <w:r>
         <w:rPr>
           <w:rStyle w:val="a6"/>
-        </w:rPr>
-        <w:t>易云音乐</w:t>
-      </w:r>
-      <w:proofErr w:type="gramEnd"/>
+          <w:rFonts w:hint="eastAsia"/>
+        </w:rPr>
+        <w:t>在</w:t>
+      </w:r>
       <w:r>
         <w:rPr>
           <w:rStyle w:val="a6"/>
         </w:rPr>
-        <w:t>不断推出大牌推荐和音乐指纹等新特性，以满足不同用户的音乐需求</w:t>
+        <w:t>网易云音乐</w:t>
       </w:r>
       <w:r>
         <w:rPr>
           <w:rStyle w:val="a6"/>
           <w:rFonts w:hint="eastAsia"/>
         </w:rPr>
-        <w:t>；</w:t>
+        <w:t>中</w:t>
       </w:r>
       <w:r>
         <w:rPr>
           <w:rStyle w:val="a6"/>
         </w:rPr>
-        <w:t>用户可以通过网</w:t>
-      </w:r>
-      <w:proofErr w:type="gramStart"/>
+        <w:t>轻松地搜索和收听自己</w:t>
+      </w:r>
       <w:r>
         <w:rPr>
           <w:rStyle w:val="a6"/>
-        </w:rPr>
-        <w:t>易云音乐</w:t>
-      </w:r>
-      <w:proofErr w:type="gramEnd"/>
+          <w:rFonts w:hint="eastAsia"/>
+        </w:rPr>
+        <w:t>喜爱</w:t>
+      </w:r>
       <w:r>
         <w:rPr>
           <w:rStyle w:val="a6"/>
         </w:rPr>
-        <w:t>轻松地浏览、搜索和收听自己喜欢的音乐，同时还</w:t>
-      </w:r>
-      <w:r>
-        <w:rPr>
-          <w:rStyle w:val="a6"/>
-        </w:rPr>
-        <w:lastRenderedPageBreak/>
-        <w:t>可以享受到丰富的社交和互动功能，如评论、分享、打赏等</w:t>
+        <w:t>的音乐，同时还可以享受到丰富的社交和互动功能，如评论、分享、打赏等</w:t>
       </w:r>
       <w:r>
         <w:rPr>
@@ -4764,13 +5416,13 @@
           <w:rStyle w:val="a6"/>
           <w:vertAlign w:val="superscript"/>
         </w:rPr>
+        <w:instrText xml:space="preserve"> \* MERGEFORMAT </w:instrText>
       </w:r>
       <w:r>
         <w:rPr>
           <w:rStyle w:val="a6"/>
           <w:vertAlign w:val="superscript"/>
         </w:rPr>
-        <w:instrText xml:space="preserve"> \* MERGEFORMAT </w:instrText>
       </w:r>
       <w:r>
         <w:rPr>
@@ -4784,21 +5436,7 @@
           <w:rStyle w:val="a6"/>
           <w:vertAlign w:val="superscript"/>
         </w:rPr>
-        <w:t>[</w:t>
-      </w:r>
-      <w:r>
-        <w:rPr>
-          <w:rStyle w:val="a6"/>
-          <w:vertAlign w:val="superscript"/>
-        </w:rPr>
-        <w:t>5</w:t>
-      </w:r>
-      <w:r>
-        <w:rPr>
-          <w:rStyle w:val="a6"/>
-          <w:vertAlign w:val="superscript"/>
-        </w:rPr>
-        <w:t>]</w:t>
+        <w:t>[5]</w:t>
       </w:r>
       <w:r>
         <w:rPr>
@@ -4851,6 +5489,7 @@
         <w:rPr>
           <w:rStyle w:val="a6"/>
         </w:rPr>
+        <w:lastRenderedPageBreak/>
         <w:t>Spotify</w:t>
       </w:r>
     </w:p>
@@ -4860,7 +5499,6 @@
         <w:ind w:leftChars="250" w:left="600" w:firstLine="480"/>
         <w:rPr>
           <w:rStyle w:val="a6"/>
-          <w:rFonts w:hint="eastAsia"/>
         </w:rPr>
       </w:pPr>
       <w:r>
@@ -4873,11 +5511,38 @@
         <w:rPr>
           <w:rStyle w:val="a6"/>
         </w:rPr>
-        <w:t>是一家合法的流媒体音乐服务平台，在</w:t>
+        <w:t>是一家</w:t>
       </w:r>
       <w:r>
         <w:rPr>
           <w:rStyle w:val="a6"/>
+          <w:rFonts w:hint="eastAsia"/>
+        </w:rPr>
+        <w:t>国外的</w:t>
+      </w:r>
+      <w:r>
+        <w:rPr>
+          <w:rStyle w:val="a6"/>
+        </w:rPr>
+        <w:t>音乐服务平台，</w:t>
+      </w:r>
+      <w:r>
+        <w:rPr>
+          <w:rStyle w:val="a6"/>
+          <w:rFonts w:hint="eastAsia"/>
+        </w:rPr>
+        <w:t>于</w:t>
+      </w:r>
+      <w:r>
+        <w:rPr>
+          <w:rStyle w:val="a6"/>
+          <w:rFonts w:hint="eastAsia"/>
+        </w:rPr>
+        <w:t xml:space="preserve"> </w:t>
+      </w:r>
+      <w:r>
+        <w:rPr>
+          <w:rStyle w:val="a6"/>
         </w:rPr>
         <w:t>2008</w:t>
       </w:r>
@@ -4885,44 +5550,46 @@
         <w:rPr>
           <w:rStyle w:val="a6"/>
         </w:rPr>
-        <w:t>年</w:t>
+        <w:t xml:space="preserve"> </w:t>
       </w:r>
       <w:r>
         <w:rPr>
           <w:rStyle w:val="a6"/>
         </w:rPr>
-        <w:t>10</w:t>
+        <w:t>年正式在瑞典首都斯德哥尔摩上线</w:t>
       </w:r>
       <w:r>
         <w:rPr>
           <w:rStyle w:val="a6"/>
-        </w:rPr>
-        <w:t>月正式在瑞典首都斯德哥尔摩上线</w:t>
+          <w:rFonts w:hint="eastAsia"/>
+        </w:rPr>
+        <w:t>；</w:t>
       </w:r>
       <w:r>
         <w:rPr>
           <w:rStyle w:val="a6"/>
           <w:rFonts w:hint="eastAsia"/>
         </w:rPr>
-        <w:t>；</w:t>
+        <w:t>在此平台上，</w:t>
       </w:r>
       <w:r>
         <w:rPr>
           <w:rStyle w:val="a6"/>
         </w:rPr>
-        <w:t>该平台提供免费和付费两种服务，免费用户在使用</w:t>
+        <w:t>免费用户在使用</w:t>
       </w:r>
       <w:r>
         <w:rPr>
           <w:rStyle w:val="a6"/>
-        </w:rPr>
-        <w:t>Spotify</w:t>
+          <w:rFonts w:hint="eastAsia"/>
+        </w:rPr>
+        <w:t>过程中会接收到部分</w:t>
       </w:r>
       <w:r>
         <w:rPr>
           <w:rStyle w:val="a6"/>
         </w:rPr>
-        <w:t>的服务时会听到一定量的广告，而付费用户则可以享受无广告和更高品质的音乐</w:t>
+        <w:t>广告，付费用户则可以享受无广告和更高品质的音乐</w:t>
       </w:r>
       <w:r>
         <w:rPr>
@@ -4981,13 +5648,13 @@
           <w:rStyle w:val="a6"/>
           <w:vertAlign w:val="superscript"/>
         </w:rPr>
+        <w:instrText xml:space="preserve"> \* MERGEFORMAT </w:instrText>
       </w:r>
       <w:r>
         <w:rPr>
           <w:rStyle w:val="a6"/>
           <w:vertAlign w:val="superscript"/>
         </w:rPr>
-        <w:instrText xml:space="preserve"> \* MERGEFORMAT </w:instrText>
       </w:r>
       <w:r>
         <w:rPr>
@@ -5021,23 +5688,7 @@
           <w:rStyle w:val="a6"/>
           <w:rFonts w:hint="eastAsia"/>
         </w:rPr>
-        <w:t>身为一款国外的音乐播放器，最大的问题就是限制国内的访问，同时其音乐资源基本上都是以英文歌曲为主，只受国内小</w:t>
-      </w:r>
-      <w:proofErr w:type="gramStart"/>
-      <w:r>
-        <w:rPr>
-          <w:rStyle w:val="a6"/>
-          <w:rFonts w:hint="eastAsia"/>
-        </w:rPr>
-        <w:t>众用户</w:t>
-      </w:r>
-      <w:proofErr w:type="gramEnd"/>
-      <w:r>
-        <w:rPr>
-          <w:rStyle w:val="a6"/>
-          <w:rFonts w:hint="eastAsia"/>
-        </w:rPr>
-        <w:t>青睐。</w:t>
+        <w:t>身为一款国外的音乐播放器，最大的问题就是限制国内的访问，同时其音乐资源基本上都是以英文歌曲为主，只受国内小众用户青睐。</w:t>
       </w:r>
     </w:p>
     <w:p>
@@ -5050,7 +5701,7 @@
       <w:bookmarkStart w:id="36" w:name="_Toc101731945"/>
       <w:bookmarkStart w:id="37" w:name="_Toc101732085"/>
       <w:bookmarkStart w:id="38" w:name="_Toc103711839"/>
-      <w:bookmarkStart w:id="39" w:name="_Toc131445740"/>
+      <w:bookmarkStart w:id="39" w:name="_Toc131794555"/>
       <w:r>
         <w:rPr>
           <w:rFonts w:hint="eastAsia"/>
@@ -5103,9 +5754,6 @@
         <w:spacing w:line="360" w:lineRule="auto"/>
         <w:ind w:left="840" w:firstLine="420"/>
         <w:jc w:val="left"/>
-        <w:rPr>
-          <w:rFonts w:hint="eastAsia"/>
-        </w:rPr>
       </w:pPr>
       <w:r>
         <w:rPr>
@@ -5130,13 +5778,7 @@
         <w:rPr>
           <w:rFonts w:hint="eastAsia"/>
         </w:rPr>
-        <w:t>发展</w:t>
-      </w:r>
-      <w:r>
-        <w:rPr>
-          <w:rFonts w:hint="eastAsia"/>
-        </w:rPr>
-        <w:t>价值</w:t>
+        <w:t>发展价值</w:t>
       </w:r>
     </w:p>
     <w:p>
@@ -5170,22 +5812,13 @@
         <w:rPr>
           <w:rFonts w:hint="eastAsia"/>
         </w:rPr>
-        <w:t>文化</w:t>
-      </w:r>
-      <w:r>
-        <w:rPr>
-          <w:rFonts w:hint="eastAsia"/>
-        </w:rPr>
-        <w:t>价值</w:t>
+        <w:t>文化价值</w:t>
       </w:r>
     </w:p>
     <w:p>
       <w:pPr>
         <w:spacing w:line="360" w:lineRule="auto"/>
         <w:ind w:left="840" w:firstLine="420"/>
-        <w:rPr>
-          <w:rFonts w:hint="eastAsia"/>
-        </w:rPr>
       </w:pPr>
       <w:r>
         <w:rPr>
@@ -5203,14 +5836,7 @@
         <w:rPr>
           <w:rFonts w:hint="eastAsia"/>
         </w:rPr>
-        <w:t>在于促进音乐文化的传播和交流。</w:t>
-      </w:r>
-      <w:r>
-        <w:rPr>
-          <w:rFonts w:hint="eastAsia"/>
-        </w:rPr>
-        <w:lastRenderedPageBreak/>
-        <w:t>基于数据分析的音乐推荐算法可以根据用户的喜好和偏好，为用户推荐不同国家、不同地区和不同风格的音乐，从而促进音乐文化的传播和交流。此外，音乐推荐播放器还可以为用户提供多语言歌曲和翻译服务，促进不同国家和地区的音乐文化交流。</w:t>
+        <w:t>在于促进音乐文化的传播和交流。基于数据分析的音乐推荐算法可以根据用户的喜好和偏好，为用户推荐不同国家、不同地区和不同风格的音乐，从而促进音乐文化的传播和交流。此外，音乐推荐播放器还可以为用户提供多语言歌曲和翻译服务，促进不同国家和地区的音乐文化交流。</w:t>
       </w:r>
     </w:p>
     <w:p>
@@ -5221,11 +5847,12 @@
       <w:bookmarkStart w:id="41" w:name="_Toc101731946"/>
       <w:bookmarkStart w:id="42" w:name="_Toc101732086"/>
       <w:bookmarkStart w:id="43" w:name="_Toc103711840"/>
-      <w:bookmarkStart w:id="44" w:name="_Toc131445741"/>
-      <w:r>
-        <w:rPr>
-          <w:rFonts w:hint="eastAsia"/>
-        </w:rPr>
+      <w:bookmarkStart w:id="44" w:name="_Toc131794556"/>
+      <w:r>
+        <w:rPr>
+          <w:rFonts w:hint="eastAsia"/>
+        </w:rPr>
+        <w:lastRenderedPageBreak/>
         <w:t>1</w:t>
       </w:r>
       <w:r>
@@ -5247,29 +5874,12 @@
       <w:pPr>
         <w:pStyle w:val="a5"/>
         <w:ind w:left="420" w:firstLine="480"/>
-        <w:rPr>
-          <w:rFonts w:hint="eastAsia"/>
-        </w:rPr>
-      </w:pPr>
-      <w:r>
-        <w:rPr>
-          <w:rFonts w:hint="eastAsia"/>
-        </w:rPr>
-        <w:t>本系统使用了当下最为火热</w:t>
-      </w:r>
-      <w:proofErr w:type="gramStart"/>
-      <w:r>
-        <w:rPr>
-          <w:rFonts w:hint="eastAsia"/>
-        </w:rPr>
-        <w:t>且最新</w:t>
-      </w:r>
-      <w:proofErr w:type="gramEnd"/>
-      <w:r>
-        <w:rPr>
-          <w:rFonts w:hint="eastAsia"/>
-        </w:rPr>
-        <w:t>的技术进行开发，程序</w:t>
+      </w:pPr>
+      <w:r>
+        <w:rPr>
+          <w:rFonts w:hint="eastAsia"/>
+        </w:rPr>
+        <w:t>本系统使用了当下最为火热且最新的技术进行开发，程序</w:t>
       </w:r>
       <w:r>
         <w:rPr>
@@ -5284,13 +5894,7 @@
         <w:rPr>
           <w:rFonts w:hint="eastAsia"/>
         </w:rPr>
-        <w:t>界面符合当下年轻人的审美</w:t>
-      </w:r>
-      <w:r>
-        <w:rPr>
-          <w:rFonts w:hint="eastAsia"/>
-        </w:rPr>
-        <w:t>，系统功能齐全，操作简单。本系统使用的技术</w:t>
+        <w:t>界面符合当下年轻人的审美，系统功能齐全，操作简单。本系统使用的技术</w:t>
       </w:r>
       <w:r>
         <w:rPr>
@@ -5338,9 +5942,6 @@
       <w:pPr>
         <w:spacing w:line="360" w:lineRule="auto"/>
         <w:ind w:leftChars="175" w:left="420" w:firstLine="420"/>
-        <w:rPr>
-          <w:rFonts w:hint="eastAsia"/>
-        </w:rPr>
       </w:pPr>
       <w:r>
         <w:rPr>
@@ -5410,15 +6011,7 @@
         <w:t xml:space="preserve"> Vue3 </w:t>
       </w:r>
       <w:r>
-        <w:t>技术</w:t>
-      </w:r>
-      <w:proofErr w:type="gramStart"/>
-      <w:r>
-        <w:t>栈</w:t>
-      </w:r>
-      <w:proofErr w:type="gramEnd"/>
-      <w:r>
-        <w:t>，配合使用</w:t>
+        <w:t>技术栈，配合使用</w:t>
       </w:r>
       <w:r>
         <w:t xml:space="preserve"> </w:t>
@@ -5464,15 +6057,7 @@
         <w:t xml:space="preserve"> Electron </w:t>
       </w:r>
       <w:r>
-        <w:t>中</w:t>
-      </w:r>
-      <w:proofErr w:type="gramStart"/>
-      <w:r>
-        <w:t>主进程</w:t>
-      </w:r>
-      <w:proofErr w:type="gramEnd"/>
-      <w:r>
-        <w:t>与渲染进程通讯，配合监听</w:t>
+        <w:t>中主进程与渲染进程通讯，配合监听</w:t>
       </w:r>
       <w:r>
         <w:t xml:space="preserve"> Electron </w:t>
@@ -5538,13 +6123,8 @@
       <w:r>
         <w:t xml:space="preserve">Web </w:t>
       </w:r>
-      <w:proofErr w:type="gramStart"/>
-      <w:r>
-        <w:t>端音乐</w:t>
-      </w:r>
-      <w:proofErr w:type="gramEnd"/>
-      <w:r>
-        <w:t>后台</w:t>
+      <w:r>
+        <w:t>端音乐后台</w:t>
       </w:r>
       <w:r>
         <w:rPr>
@@ -5561,13 +6141,8 @@
       <w:r>
         <w:t xml:space="preserve">Web </w:t>
       </w:r>
-      <w:proofErr w:type="gramStart"/>
-      <w:r>
-        <w:t>端音乐</w:t>
-      </w:r>
-      <w:proofErr w:type="gramEnd"/>
-      <w:r>
-        <w:t>后台</w:t>
+      <w:r>
+        <w:t>端音乐后台</w:t>
       </w:r>
       <w:r>
         <w:rPr>
@@ -5627,15 +6202,7 @@
         <w:t xml:space="preserve"> React18 </w:t>
       </w:r>
       <w:r>
-        <w:t>技术</w:t>
-      </w:r>
-      <w:proofErr w:type="gramStart"/>
-      <w:r>
-        <w:t>栈</w:t>
-      </w:r>
-      <w:proofErr w:type="gramEnd"/>
-      <w:r>
-        <w:t>，配合使用</w:t>
+        <w:t>技术栈，配合使用</w:t>
       </w:r>
       <w:r>
         <w:t xml:space="preserve"> Redux Toolkit </w:t>
@@ -5655,40 +6222,43 @@
         <w:t xml:space="preserve"> </w:t>
       </w:r>
       <w:r>
-        <w:t>作为代码规范工具，</w:t>
-      </w:r>
-      <w:r>
+        <w:t>作为代码规范工具，对项目页面进行函数式组件化、规范化开发，实现了管理员注册、管理员登录、个人中心、用户管理、角色管理、权限管理、音乐管理、歌手管理、分类管理、专辑管理、歌单管理、收藏管理等系统功能</w:t>
+      </w:r>
+      <w:r>
+        <w:rPr>
+          <w:rFonts w:hint="eastAsia"/>
+        </w:rPr>
+        <w:t>；使用</w:t>
+      </w:r>
+      <w:r>
+        <w:rPr>
+          <w:rFonts w:hint="eastAsia"/>
+        </w:rPr>
+        <w:t xml:space="preserve"> </w:t>
+      </w:r>
+      <w:proofErr w:type="spellStart"/>
+      <w:r>
+        <w:rPr>
+          <w:rFonts w:hint="eastAsia"/>
+        </w:rPr>
+        <w:t>ECharts</w:t>
+      </w:r>
+      <w:proofErr w:type="spellEnd"/>
+      <w:r>
+        <w:t xml:space="preserve"> </w:t>
+      </w:r>
+      <w:r>
+        <w:rPr>
+          <w:rFonts w:hint="eastAsia"/>
+        </w:rPr>
+        <w:t>绘制系统主页大屏，提供可视化的系统信息展示，清晰的展示了系统中用户、音乐</w:t>
+      </w:r>
+      <w:r>
+        <w:rPr>
+          <w:rFonts w:hint="eastAsia"/>
+        </w:rPr>
         <w:lastRenderedPageBreak/>
-        <w:t>对项目页面进行函数式组件化、规范化开发，实现了管理员注册、管理员登录、个人中心、用户管理、角色管理、权限管理、音乐管理、歌手管理、分类管理、专辑管理、歌单管理、收藏管理等系统功能</w:t>
-      </w:r>
-      <w:r>
-        <w:rPr>
-          <w:rFonts w:hint="eastAsia"/>
-        </w:rPr>
-        <w:t>；使用</w:t>
-      </w:r>
-      <w:r>
-        <w:rPr>
-          <w:rFonts w:hint="eastAsia"/>
-        </w:rPr>
-        <w:t xml:space="preserve"> </w:t>
-      </w:r>
-      <w:proofErr w:type="spellStart"/>
-      <w:r>
-        <w:rPr>
-          <w:rFonts w:hint="eastAsia"/>
-        </w:rPr>
-        <w:t>ECharts</w:t>
-      </w:r>
-      <w:proofErr w:type="spellEnd"/>
-      <w:r>
-        <w:t xml:space="preserve"> </w:t>
-      </w:r>
-      <w:r>
-        <w:rPr>
-          <w:rFonts w:hint="eastAsia"/>
-        </w:rPr>
-        <w:t>绘制系统主页大屏，提供可视化的系统信息展示，清晰的展示了系统中用户、音乐等数据信息；</w:t>
+        <w:t>等数据信息；</w:t>
       </w:r>
       <w:r>
         <w:rPr>
@@ -5743,22 +6313,13 @@
         <w:rPr>
           <w:rFonts w:hint="eastAsia"/>
         </w:rPr>
-        <w:t>收集</w:t>
-      </w:r>
-      <w:r>
-        <w:rPr>
-          <w:rFonts w:hint="eastAsia"/>
-        </w:rPr>
-        <w:t>：</w:t>
+        <w:t>收集：</w:t>
       </w:r>
     </w:p>
     <w:p>
       <w:pPr>
         <w:spacing w:line="360" w:lineRule="auto"/>
         <w:ind w:left="426" w:firstLine="414"/>
-        <w:rPr>
-          <w:rFonts w:hint="eastAsia"/>
-        </w:rPr>
       </w:pPr>
       <w:r>
         <w:rPr>
@@ -5781,13 +6342,8 @@
         <w:t xml:space="preserve"> + </w:t>
       </w:r>
       <w:r>
-        <w:t>网</w:t>
-      </w:r>
-      <w:proofErr w:type="gramStart"/>
-      <w:r>
-        <w:t>易云音乐</w:t>
-      </w:r>
-      <w:proofErr w:type="gramEnd"/>
+        <w:t>网易云音乐</w:t>
+      </w:r>
       <w:r>
         <w:t xml:space="preserve"> API </w:t>
       </w:r>
@@ -5831,13 +6387,8 @@
         <w:t>；</w:t>
       </w:r>
       <w:r>
-        <w:t>通过以网</w:t>
-      </w:r>
-      <w:proofErr w:type="gramStart"/>
-      <w:r>
-        <w:t>易云音乐</w:t>
-      </w:r>
-      <w:proofErr w:type="gramEnd"/>
+        <w:t>通过以网易云音乐</w:t>
+      </w:r>
       <w:r>
         <w:t xml:space="preserve"> API </w:t>
       </w:r>
@@ -5916,9 +6467,6 @@
       <w:pPr>
         <w:spacing w:line="360" w:lineRule="auto"/>
         <w:ind w:left="420" w:firstLine="420"/>
-        <w:rPr>
-          <w:rFonts w:hint="eastAsia"/>
-        </w:rPr>
       </w:pPr>
       <w:r>
         <w:rPr>
@@ -6034,15 +6582,7 @@
         <w:t xml:space="preserve"> Plus </w:t>
       </w:r>
       <w:r>
-        <w:t>二级缓存，大幅减少了数据库的查询压力，</w:t>
-      </w:r>
-      <w:proofErr w:type="gramStart"/>
-      <w:r>
-        <w:t>并很大</w:t>
-      </w:r>
-      <w:proofErr w:type="gramEnd"/>
-      <w:r>
-        <w:t>程度上提高了接口的访问速度</w:t>
+        <w:t>二级缓存，大幅减少了数据库的查询压力，并很大程度上提高了接口的访问速度</w:t>
       </w:r>
       <w:r>
         <w:rPr>
@@ -6095,15 +6635,7 @@
         <w:t xml:space="preserve"> IK </w:t>
       </w:r>
       <w:r>
-        <w:t>分词索引查询</w:t>
-      </w:r>
-      <w:proofErr w:type="gramStart"/>
-      <w:r>
-        <w:t>实现实现</w:t>
-      </w:r>
-      <w:proofErr w:type="gramEnd"/>
-      <w:r>
-        <w:t>音乐数据的检索</w:t>
+        <w:t>分词索引查询实现实现音乐数据的检索</w:t>
       </w:r>
       <w:r>
         <w:rPr>
@@ -6138,9 +6670,6 @@
     <w:p>
       <w:pPr>
         <w:pStyle w:val="23"/>
-        <w:rPr>
-          <w:rFonts w:hint="eastAsia"/>
-        </w:rPr>
       </w:pPr>
       <w:bookmarkStart w:id="45" w:name="_Toc100579339"/>
       <w:bookmarkStart w:id="46" w:name="_Toc101639750"/>
@@ -6148,14 +6677,16 @@
       <w:bookmarkStart w:id="48" w:name="_Toc101731947"/>
       <w:bookmarkStart w:id="49" w:name="_Toc101732087"/>
       <w:bookmarkStart w:id="50" w:name="_Toc103711841"/>
-      <w:bookmarkStart w:id="51" w:name="_Toc131445742"/>
-      <w:r>
-        <w:lastRenderedPageBreak/>
+      <w:bookmarkStart w:id="51" w:name="_Toc131794557"/>
+      <w:r>
         <w:t>1.</w:t>
       </w:r>
       <w:bookmarkEnd w:id="45"/>
       <w:r>
         <w:t>5</w:t>
+      </w:r>
+      <w:r>
+        <w:t xml:space="preserve"> </w:t>
       </w:r>
       <w:r>
         <w:t>工程伦理</w:t>
@@ -6176,21 +6707,7 @@
         <w:rPr>
           <w:rFonts w:hint="eastAsia"/>
         </w:rPr>
-        <w:t>对于本系统中的工程伦理，将有以下几个方面的</w:t>
-      </w:r>
-      <w:proofErr w:type="gramStart"/>
-      <w:r>
-        <w:rPr>
-          <w:rFonts w:hint="eastAsia"/>
-        </w:rPr>
-        <w:t>的</w:t>
-      </w:r>
-      <w:proofErr w:type="gramEnd"/>
-      <w:r>
-        <w:rPr>
-          <w:rFonts w:hint="eastAsia"/>
-        </w:rPr>
-        <w:t>讨论：</w:t>
+        <w:t>对于本系统中的工程伦理，将有以下几个方面的的讨论：</w:t>
       </w:r>
     </w:p>
     <w:p>
@@ -6227,9 +6744,6 @@
         <w:pStyle w:val="af"/>
         <w:spacing w:line="360" w:lineRule="auto"/>
         <w:ind w:left="866" w:firstLineChars="0" w:firstLine="394"/>
-        <w:rPr>
-          <w:rFonts w:hint="eastAsia"/>
-        </w:rPr>
       </w:pPr>
       <w:r>
         <w:rPr>
@@ -6330,6 +6844,7 @@
         <w:rPr>
           <w:rFonts w:hint="eastAsia"/>
         </w:rPr>
+        <w:lastRenderedPageBreak/>
         <w:t>提高用户知情权和选择权：</w:t>
       </w:r>
     </w:p>
@@ -6438,9 +6953,6 @@
       <w:pPr>
         <w:spacing w:line="360" w:lineRule="auto"/>
         <w:ind w:left="840" w:firstLine="420"/>
-        <w:rPr>
-          <w:rFonts w:hint="eastAsia"/>
-        </w:rPr>
       </w:pPr>
       <w:r>
         <w:rPr>
@@ -6494,78 +7006,3979 @@
     <w:p>
       <w:pPr>
         <w:spacing w:line="360" w:lineRule="auto"/>
-        <w:ind w:firstLine="420"/>
-      </w:pPr>
-    </w:p>
-    <w:p>
-      <w:pPr>
-        <w:spacing w:line="360" w:lineRule="auto"/>
-        <w:ind w:firstLine="420"/>
-      </w:pPr>
-    </w:p>
-    <w:p>
-      <w:pPr>
-        <w:spacing w:line="360" w:lineRule="auto"/>
-        <w:ind w:firstLine="420"/>
-      </w:pPr>
-    </w:p>
-    <w:p>
-      <w:pPr>
-        <w:spacing w:line="360" w:lineRule="auto"/>
-        <w:ind w:firstLine="420"/>
-      </w:pPr>
-    </w:p>
-    <w:p>
-      <w:pPr>
-        <w:spacing w:line="360" w:lineRule="auto"/>
-        <w:ind w:firstLine="420"/>
-      </w:pPr>
-    </w:p>
-    <w:p>
-      <w:pPr>
-        <w:spacing w:line="360" w:lineRule="auto"/>
-        <w:ind w:firstLine="420"/>
-      </w:pPr>
-    </w:p>
-    <w:p>
-      <w:pPr>
-        <w:spacing w:line="360" w:lineRule="auto"/>
-        <w:ind w:firstLine="420"/>
-      </w:pPr>
-    </w:p>
-    <w:p>
-      <w:pPr>
-        <w:spacing w:line="360" w:lineRule="auto"/>
-        <w:ind w:firstLine="420"/>
-        <w:rPr>
-          <w:rFonts w:hint="eastAsia"/>
-        </w:rPr>
-      </w:pPr>
-    </w:p>
-    <w:p>
-      <w:pPr>
-        <w:pStyle w:val="1"/>
+      </w:pPr>
+    </w:p>
+    <w:p>
+      <w:pPr>
+        <w:pStyle w:val="11"/>
         <w:spacing w:before="156" w:after="312"/>
       </w:pPr>
-      <w:bookmarkStart w:id="52" w:name="_Toc101548964"/>
-      <w:bookmarkStart w:id="53" w:name="_Toc101639797"/>
-      <w:bookmarkStart w:id="54" w:name="_Toc101731994"/>
-      <w:bookmarkStart w:id="55" w:name="_Toc101732134"/>
-      <w:bookmarkStart w:id="56" w:name="_Toc103711888"/>
-      <w:bookmarkStart w:id="57" w:name="_Toc131445743"/>
-      <w:r>
-        <w:rPr>
-          <w:rFonts w:hint="eastAsia"/>
-        </w:rPr>
-        <w:lastRenderedPageBreak/>
-        <w:t>参考文献</w:t>
+      <w:bookmarkStart w:id="52" w:name="_Toc101731948"/>
+      <w:bookmarkStart w:id="53" w:name="_Toc101732088"/>
+      <w:bookmarkStart w:id="54" w:name="_Toc103711842"/>
+      <w:bookmarkStart w:id="55" w:name="_Toc131794558"/>
+      <w:r>
+        <w:rPr>
+          <w:rFonts w:hint="eastAsia"/>
+        </w:rPr>
+        <w:t>2</w:t>
+      </w:r>
+      <w:r>
+        <w:t>.</w:t>
+      </w:r>
+      <w:r>
+        <w:t>开发技术介绍</w:t>
       </w:r>
       <w:bookmarkEnd w:id="52"/>
       <w:bookmarkEnd w:id="53"/>
       <w:bookmarkEnd w:id="54"/>
       <w:bookmarkEnd w:id="55"/>
+    </w:p>
+    <w:p>
+      <w:pPr>
+        <w:pStyle w:val="23"/>
+      </w:pPr>
+      <w:bookmarkStart w:id="56" w:name="_Toc100579341"/>
+      <w:bookmarkStart w:id="57" w:name="_Toc101548919"/>
+      <w:bookmarkStart w:id="58" w:name="_Toc101639752"/>
+      <w:bookmarkStart w:id="59" w:name="_Toc101731949"/>
+      <w:bookmarkStart w:id="60" w:name="_Toc101732089"/>
+      <w:bookmarkStart w:id="61" w:name="_Toc103711843"/>
+      <w:bookmarkStart w:id="62" w:name="_Toc131794559"/>
+      <w:r>
+        <w:rPr>
+          <w:rFonts w:hint="eastAsia"/>
+        </w:rPr>
+        <w:t>2</w:t>
+      </w:r>
+      <w:r>
+        <w:t>.1</w:t>
+      </w:r>
       <w:bookmarkEnd w:id="56"/>
       <w:bookmarkEnd w:id="57"/>
+      <w:bookmarkEnd w:id="58"/>
+      <w:bookmarkEnd w:id="59"/>
+      <w:bookmarkEnd w:id="60"/>
+      <w:bookmarkEnd w:id="61"/>
+      <w:r>
+        <w:t xml:space="preserve"> </w:t>
+      </w:r>
+      <w:r>
+        <w:rPr>
+          <w:rFonts w:hint="eastAsia"/>
+        </w:rPr>
+        <w:t>Vue</w:t>
+      </w:r>
+      <w:bookmarkEnd w:id="62"/>
+    </w:p>
+    <w:p>
+      <w:pPr>
+        <w:spacing w:line="360" w:lineRule="auto"/>
+        <w:ind w:firstLine="420"/>
+      </w:pPr>
+      <w:r>
+        <w:t xml:space="preserve">Vue </w:t>
+      </w:r>
+      <w:r>
+        <w:t>是一款可</w:t>
+      </w:r>
+      <w:r>
+        <w:rPr>
+          <w:rFonts w:hint="eastAsia"/>
+        </w:rPr>
+        <w:t>以</w:t>
+      </w:r>
+      <w:r>
+        <w:t>扩展和灵活定制的前端框架，</w:t>
+      </w:r>
+      <w:r>
+        <w:rPr>
+          <w:rFonts w:hint="eastAsia"/>
+        </w:rPr>
+        <w:t>它的</w:t>
+      </w:r>
+      <w:r>
+        <w:t>设计理念是</w:t>
+      </w:r>
+      <w:r>
+        <w:t>“</w:t>
+      </w:r>
+      <w:r>
+        <w:t>渐进式框架</w:t>
+      </w:r>
+      <w:r>
+        <w:t>”</w:t>
+      </w:r>
+      <w:r>
+        <w:t>，可逐步集成到现有项目</w:t>
+      </w:r>
+      <w:r>
+        <w:rPr>
+          <w:rFonts w:hint="eastAsia"/>
+        </w:rPr>
+        <w:t>中</w:t>
+      </w:r>
+      <w:r>
+        <w:t>或用于构建全新的应用程序。</w:t>
+      </w:r>
+    </w:p>
+    <w:p>
+      <w:pPr>
+        <w:spacing w:line="360" w:lineRule="auto"/>
+        <w:ind w:firstLine="420"/>
+      </w:pPr>
+      <w:r>
+        <w:t xml:space="preserve">Vue </w:t>
+      </w:r>
+      <w:r>
+        <w:t>的核心</w:t>
+      </w:r>
+      <w:r>
+        <w:rPr>
+          <w:rFonts w:hint="eastAsia"/>
+        </w:rPr>
+        <w:t>类</w:t>
+      </w:r>
+      <w:r>
+        <w:t>库提供了数据绑定、组件化和事件处理等基本功能，开发者可以根据需求灵活选择使用这些功能，并结合其他库和工具进行集成。此外，</w:t>
+      </w:r>
+      <w:r>
+        <w:t>Vue</w:t>
+      </w:r>
+      <w:r>
+        <w:t>还提供了一系列插件和工具，如</w:t>
+      </w:r>
+      <w:r>
+        <w:rPr>
+          <w:rFonts w:hint="eastAsia"/>
+        </w:rPr>
+        <w:t xml:space="preserve"> </w:t>
+      </w:r>
+      <w:proofErr w:type="spellStart"/>
+      <w:r>
+        <w:t>Vuex</w:t>
+      </w:r>
+      <w:proofErr w:type="spellEnd"/>
+      <w:r>
+        <w:t>、</w:t>
+      </w:r>
+      <w:r>
+        <w:t xml:space="preserve">Vue Router </w:t>
+      </w:r>
+      <w:r>
+        <w:t>和</w:t>
+      </w:r>
+      <w:r>
+        <w:rPr>
+          <w:rFonts w:hint="eastAsia"/>
+        </w:rPr>
+        <w:t xml:space="preserve"> </w:t>
+      </w:r>
+      <w:r>
+        <w:t>Vue CLI</w:t>
+      </w:r>
+      <w:r>
+        <w:t>，以帮助开发者构建大型和复杂的应用程序。这些插件和工具都设计为可插拔的方式，开发者可以根据需求选择使用。</w:t>
+      </w:r>
+    </w:p>
+    <w:p>
+      <w:pPr>
+        <w:spacing w:line="360" w:lineRule="auto"/>
+        <w:ind w:firstLine="420"/>
+      </w:pPr>
+      <w:r>
+        <w:rPr>
+          <w:rFonts w:hint="eastAsia"/>
+        </w:rPr>
+        <w:t>总的来说，</w:t>
+      </w:r>
+      <w:r>
+        <w:t xml:space="preserve">Vue </w:t>
+      </w:r>
+      <w:r>
+        <w:t>的设计</w:t>
+      </w:r>
+      <w:r>
+        <w:rPr>
+          <w:rFonts w:hint="eastAsia"/>
+        </w:rPr>
+        <w:t>非常</w:t>
+      </w:r>
+      <w:r>
+        <w:t>注重灵活性</w:t>
+      </w:r>
+      <w:r>
+        <w:rPr>
+          <w:rFonts w:hint="eastAsia"/>
+        </w:rPr>
+        <w:t>以及</w:t>
+      </w:r>
+      <w:r>
+        <w:t>可扩展性，</w:t>
+      </w:r>
+      <w:r>
+        <w:rPr>
+          <w:rFonts w:hint="eastAsia"/>
+        </w:rPr>
+        <w:t>因此</w:t>
+      </w:r>
+      <w:r>
+        <w:rPr>
+          <w:rFonts w:hint="eastAsia"/>
+        </w:rPr>
+        <w:t xml:space="preserve"> Vue</w:t>
+      </w:r>
+      <w:r>
+        <w:t xml:space="preserve"> </w:t>
+      </w:r>
+      <w:r>
+        <w:rPr>
+          <w:rFonts w:hint="eastAsia"/>
+        </w:rPr>
+        <w:t>非常</w:t>
+      </w:r>
+      <w:r>
+        <w:t>适用于各种形式和规模的项目。开发者可以根据自己的需求选择性地使用</w:t>
+      </w:r>
+      <w:r>
+        <w:rPr>
+          <w:rFonts w:hint="eastAsia"/>
+        </w:rPr>
+        <w:t xml:space="preserve"> </w:t>
+      </w:r>
+      <w:r>
+        <w:t xml:space="preserve">Vue </w:t>
+      </w:r>
+      <w:r>
+        <w:t>的功能，并将其与其他库和工具进行集成，从而构建出高效和灵活的</w:t>
+      </w:r>
+      <w:r>
+        <w:rPr>
+          <w:rFonts w:hint="eastAsia"/>
+        </w:rPr>
+        <w:t>单页面</w:t>
+      </w:r>
+      <w:r>
+        <w:t>应用程序。</w:t>
+      </w:r>
+    </w:p>
+    <w:p>
+      <w:pPr>
+        <w:pStyle w:val="23"/>
+      </w:pPr>
+      <w:bookmarkStart w:id="63" w:name="_Toc131794560"/>
+      <w:r>
+        <w:rPr>
+          <w:rFonts w:hint="eastAsia"/>
+        </w:rPr>
+        <w:lastRenderedPageBreak/>
+        <w:t>2</w:t>
+      </w:r>
+      <w:r>
+        <w:t xml:space="preserve">.2 </w:t>
+      </w:r>
+      <w:r>
+        <w:rPr>
+          <w:rFonts w:hint="eastAsia"/>
+        </w:rPr>
+        <w:t>React</w:t>
+      </w:r>
+      <w:bookmarkEnd w:id="63"/>
+    </w:p>
+    <w:p>
+      <w:pPr>
+        <w:spacing w:line="360" w:lineRule="auto"/>
+        <w:ind w:firstLine="420"/>
+      </w:pPr>
+      <w:r>
+        <w:t>React</w:t>
+      </w:r>
+      <w:r>
+        <w:t>是一个</w:t>
+      </w:r>
+      <w:r>
+        <w:rPr>
+          <w:rFonts w:hint="eastAsia"/>
+        </w:rPr>
+        <w:t>功能</w:t>
+      </w:r>
+      <w:r>
+        <w:t>强大、</w:t>
+      </w:r>
+      <w:r>
+        <w:rPr>
+          <w:rFonts w:hint="eastAsia"/>
+        </w:rPr>
+        <w:t>使用</w:t>
+      </w:r>
+      <w:r>
+        <w:t>灵活</w:t>
+      </w:r>
+      <w:r>
+        <w:rPr>
+          <w:rFonts w:hint="eastAsia"/>
+        </w:rPr>
+        <w:t>且</w:t>
+      </w:r>
+      <w:r>
+        <w:rPr>
+          <w:rFonts w:hint="eastAsia"/>
+        </w:rPr>
+        <w:t>运行</w:t>
+      </w:r>
+      <w:r>
+        <w:t>高效的</w:t>
+      </w:r>
+      <w:r>
+        <w:rPr>
+          <w:rFonts w:hint="eastAsia"/>
+        </w:rPr>
+        <w:t xml:space="preserve"> </w:t>
+      </w:r>
+      <w:r>
+        <w:t xml:space="preserve">JavaScript </w:t>
+      </w:r>
+      <w:r>
+        <w:t>库。它采用陈述式</w:t>
+      </w:r>
+      <w:r>
+        <w:rPr>
+          <w:rFonts w:hint="eastAsia"/>
+        </w:rPr>
+        <w:t>的</w:t>
+      </w:r>
+      <w:r>
+        <w:t>编程风格，使</w:t>
+      </w:r>
+      <w:r>
+        <w:rPr>
+          <w:rFonts w:hint="eastAsia"/>
+        </w:rPr>
+        <w:t>得</w:t>
+      </w:r>
+      <w:r>
+        <w:t>开发者可以通过</w:t>
+      </w:r>
+      <w:r>
+        <w:rPr>
+          <w:rFonts w:hint="eastAsia"/>
+        </w:rPr>
+        <w:t>非常</w:t>
+      </w:r>
+      <w:r>
+        <w:t>简洁的代码</w:t>
+      </w:r>
+      <w:r>
+        <w:rPr>
+          <w:rFonts w:hint="eastAsia"/>
+        </w:rPr>
+        <w:t>就可以</w:t>
+      </w:r>
+      <w:r>
+        <w:t>实现</w:t>
+      </w:r>
+      <w:r>
+        <w:rPr>
+          <w:rFonts w:hint="eastAsia"/>
+        </w:rPr>
+        <w:t>非常</w:t>
+      </w:r>
+      <w:r>
+        <w:t>复杂的</w:t>
+      </w:r>
+      <w:r>
+        <w:rPr>
+          <w:rFonts w:hint="eastAsia"/>
+        </w:rPr>
+        <w:t xml:space="preserve"> </w:t>
+      </w:r>
+      <w:r>
+        <w:t>UI</w:t>
+      </w:r>
+      <w:r>
+        <w:t>。</w:t>
+      </w:r>
+      <w:r>
+        <w:t xml:space="preserve">React </w:t>
+      </w:r>
+      <w:r>
+        <w:rPr>
+          <w:rFonts w:hint="eastAsia"/>
+        </w:rPr>
+        <w:t>因为其</w:t>
+      </w:r>
+      <w:r>
+        <w:t>组件化开发的思想，</w:t>
+      </w:r>
+      <w:r>
+        <w:rPr>
+          <w:rFonts w:hint="eastAsia"/>
+        </w:rPr>
+        <w:t>所以</w:t>
+      </w:r>
+      <w:r>
+        <w:t>可以将</w:t>
+      </w:r>
+      <w:r>
+        <w:rPr>
+          <w:rFonts w:hint="eastAsia"/>
+        </w:rPr>
+        <w:t xml:space="preserve"> </w:t>
+      </w:r>
+      <w:r>
+        <w:t xml:space="preserve">UI </w:t>
+      </w:r>
+      <w:r>
+        <w:t>拆分为</w:t>
+      </w:r>
+      <w:r>
+        <w:rPr>
+          <w:rFonts w:hint="eastAsia"/>
+        </w:rPr>
+        <w:t>非常</w:t>
+      </w:r>
+      <w:r>
+        <w:t>多个小</w:t>
+      </w:r>
+      <w:r>
+        <w:rPr>
+          <w:rFonts w:hint="eastAsia"/>
+        </w:rPr>
+        <w:t>且</w:t>
+      </w:r>
+      <w:r>
+        <w:t>独立的组件，</w:t>
+      </w:r>
+      <w:r>
+        <w:rPr>
+          <w:rFonts w:hint="eastAsia"/>
+        </w:rPr>
+        <w:t>很大程度上</w:t>
+      </w:r>
+      <w:r>
+        <w:t>提高了代码的可维护性</w:t>
+      </w:r>
+      <w:r>
+        <w:rPr>
+          <w:rFonts w:hint="eastAsia"/>
+        </w:rPr>
+        <w:t>和</w:t>
+      </w:r>
+      <w:r>
+        <w:t>可重用性。</w:t>
+      </w:r>
+    </w:p>
+    <w:p>
+      <w:pPr>
+        <w:spacing w:line="360" w:lineRule="auto"/>
+        <w:ind w:firstLine="420"/>
+      </w:pPr>
+      <w:r>
+        <w:t xml:space="preserve">React </w:t>
+      </w:r>
+      <w:r>
+        <w:t>的弹性和可扩展性也是</w:t>
+      </w:r>
+      <w:r>
+        <w:rPr>
+          <w:rFonts w:hint="eastAsia"/>
+        </w:rPr>
+        <w:t>它的</w:t>
+      </w:r>
+      <w:r>
+        <w:t>优势之一，</w:t>
+      </w:r>
+      <w:r>
+        <w:rPr>
+          <w:rFonts w:hint="eastAsia"/>
+        </w:rPr>
+        <w:t>它</w:t>
+      </w:r>
+      <w:r>
+        <w:t>可以与其他库和框架</w:t>
+      </w:r>
+      <w:r>
+        <w:rPr>
+          <w:rFonts w:hint="eastAsia"/>
+        </w:rPr>
+        <w:t>轻松得</w:t>
+      </w:r>
+      <w:r>
+        <w:t>进行无缝集成。</w:t>
+      </w:r>
+      <w:r>
+        <w:rPr>
+          <w:rFonts w:hint="eastAsia"/>
+        </w:rPr>
+        <w:t>正是由于它</w:t>
+      </w:r>
+      <w:r>
+        <w:t>使用</w:t>
+      </w:r>
+      <w:r>
+        <w:rPr>
+          <w:rFonts w:hint="eastAsia"/>
+        </w:rPr>
+        <w:t>了</w:t>
+      </w:r>
+      <w:r>
+        <w:t>虚拟</w:t>
+      </w:r>
+      <w:r>
+        <w:t>DOM</w:t>
+      </w:r>
+      <w:r>
+        <w:t>技术，</w:t>
+      </w:r>
+      <w:r>
+        <w:rPr>
+          <w:rFonts w:hint="eastAsia"/>
+        </w:rPr>
+        <w:t>才使得其</w:t>
+      </w:r>
+      <w:r>
+        <w:t>可以快速地进行</w:t>
+      </w:r>
+      <w:r>
+        <w:rPr>
+          <w:rFonts w:hint="eastAsia"/>
+        </w:rPr>
+        <w:t xml:space="preserve"> </w:t>
+      </w:r>
+      <w:r>
+        <w:t>DOM</w:t>
+      </w:r>
+      <w:r>
+        <w:t>更新和操作，</w:t>
+      </w:r>
+      <w:r>
+        <w:rPr>
+          <w:rFonts w:hint="eastAsia"/>
+        </w:rPr>
+        <w:t>大大地</w:t>
+      </w:r>
+      <w:r>
+        <w:t>提升了应用程序的性能</w:t>
+      </w:r>
+      <w:r>
+        <w:rPr>
+          <w:rFonts w:hint="eastAsia"/>
+        </w:rPr>
+        <w:t>与</w:t>
+      </w:r>
+      <w:r>
+        <w:t>响应速度。</w:t>
+      </w:r>
+      <w:r>
+        <w:rPr>
+          <w:rFonts w:hint="eastAsia"/>
+        </w:rPr>
+        <w:t>不仅如此</w:t>
+      </w:r>
+      <w:r>
+        <w:t>，</w:t>
+      </w:r>
+      <w:r>
+        <w:t>React</w:t>
+      </w:r>
+      <w:r>
+        <w:t xml:space="preserve"> </w:t>
+      </w:r>
+      <w:r>
+        <w:t>还</w:t>
+      </w:r>
+      <w:r>
+        <w:rPr>
+          <w:rFonts w:hint="eastAsia"/>
+        </w:rPr>
+        <w:t>完美的</w:t>
+      </w:r>
+      <w:r>
+        <w:t>支持</w:t>
+      </w:r>
+      <w:r>
+        <w:rPr>
+          <w:rFonts w:hint="eastAsia"/>
+        </w:rPr>
+        <w:t>了</w:t>
+      </w:r>
+      <w:r>
+        <w:t>服务端渲染，可以提高应用程序的</w:t>
+      </w:r>
+      <w:r>
+        <w:t>SEO</w:t>
+      </w:r>
+      <w:r>
+        <w:t>友好性。</w:t>
+      </w:r>
+    </w:p>
+    <w:p>
+      <w:pPr>
+        <w:pStyle w:val="23"/>
+      </w:pPr>
+      <w:bookmarkStart w:id="64" w:name="_Toc131794561"/>
+      <w:r>
+        <w:rPr>
+          <w:rFonts w:hint="eastAsia"/>
+        </w:rPr>
+        <w:t>2</w:t>
+      </w:r>
+      <w:r>
+        <w:t xml:space="preserve">.3 </w:t>
+      </w:r>
+      <w:proofErr w:type="spellStart"/>
+      <w:r>
+        <w:rPr>
+          <w:rFonts w:hint="eastAsia"/>
+        </w:rPr>
+        <w:t>Vite</w:t>
+      </w:r>
+      <w:bookmarkEnd w:id="64"/>
+      <w:proofErr w:type="spellEnd"/>
+    </w:p>
+    <w:p>
+      <w:pPr>
+        <w:spacing w:line="360" w:lineRule="auto"/>
+        <w:ind w:firstLine="420"/>
+      </w:pPr>
+      <w:proofErr w:type="spellStart"/>
+      <w:r>
+        <w:t>Vite</w:t>
+      </w:r>
+      <w:proofErr w:type="spellEnd"/>
+      <w:r>
+        <w:t xml:space="preserve"> </w:t>
+      </w:r>
+      <w:r>
+        <w:t>是一</w:t>
+      </w:r>
+      <w:r>
+        <w:rPr>
+          <w:rFonts w:hint="eastAsia"/>
+        </w:rPr>
+        <w:t>款有</w:t>
+      </w:r>
+      <w:r>
+        <w:rPr>
+          <w:rFonts w:hint="eastAsia"/>
+        </w:rPr>
+        <w:t xml:space="preserve"> Vue</w:t>
+      </w:r>
+      <w:r>
+        <w:t xml:space="preserve"> </w:t>
+      </w:r>
+      <w:r>
+        <w:rPr>
+          <w:rFonts w:hint="eastAsia"/>
+        </w:rPr>
+        <w:t>原班人马打造的</w:t>
+      </w:r>
+      <w:r>
+        <w:t>全新的前端构建工具，它</w:t>
+      </w:r>
+      <w:r>
+        <w:rPr>
+          <w:rFonts w:hint="eastAsia"/>
+        </w:rPr>
+        <w:t>相对于</w:t>
+      </w:r>
+      <w:r>
+        <w:rPr>
+          <w:rFonts w:hint="eastAsia"/>
+        </w:rPr>
+        <w:t xml:space="preserve"> Webpack</w:t>
+      </w:r>
+      <w:r>
+        <w:t xml:space="preserve"> </w:t>
+      </w:r>
+      <w:r>
+        <w:rPr>
+          <w:rFonts w:hint="eastAsia"/>
+        </w:rPr>
+        <w:t>在热模块更新速度上有着巨大的提升。</w:t>
+      </w:r>
+      <w:proofErr w:type="spellStart"/>
+      <w:r>
+        <w:rPr>
+          <w:rFonts w:hint="eastAsia"/>
+        </w:rPr>
+        <w:t>Vite</w:t>
+      </w:r>
+      <w:proofErr w:type="spellEnd"/>
+      <w:r>
+        <w:t xml:space="preserve"> </w:t>
+      </w:r>
+      <w:r>
+        <w:rPr>
+          <w:rFonts w:hint="eastAsia"/>
+        </w:rPr>
+        <w:t>基于原生</w:t>
+      </w:r>
+      <w:r>
+        <w:rPr>
+          <w:rFonts w:hint="eastAsia"/>
+        </w:rPr>
+        <w:t xml:space="preserve"> </w:t>
+      </w:r>
+      <w:r>
+        <w:t>ES</w:t>
+      </w:r>
+      <w:r>
+        <w:t xml:space="preserve"> </w:t>
+      </w:r>
+      <w:r>
+        <w:t>模块，提供了丰富的内置功能，其中包括速度极快的模块热更新（</w:t>
+      </w:r>
+      <w:r>
+        <w:t>HMR</w:t>
+      </w:r>
+      <w:r>
+        <w:t>）功能。</w:t>
+      </w:r>
+      <w:proofErr w:type="spellStart"/>
+      <w:r>
+        <w:rPr>
+          <w:rFonts w:hint="eastAsia"/>
+        </w:rPr>
+        <w:t>Vite</w:t>
+      </w:r>
+      <w:proofErr w:type="spellEnd"/>
+      <w:r>
+        <w:t xml:space="preserve"> </w:t>
+      </w:r>
+      <w:r>
+        <w:rPr>
+          <w:rFonts w:hint="eastAsia"/>
+        </w:rPr>
+        <w:t>使用</w:t>
+      </w:r>
+      <w:r>
+        <w:rPr>
+          <w:rFonts w:hint="eastAsia"/>
+        </w:rPr>
+        <w:t xml:space="preserve"> </w:t>
+      </w:r>
+      <w:r>
+        <w:t xml:space="preserve">Rollup </w:t>
+      </w:r>
+      <w:r>
+        <w:t>打包代码，并预配置了用于生产环境的高度优化的静态资源输出。</w:t>
+      </w:r>
+    </w:p>
+    <w:p>
+      <w:pPr>
+        <w:spacing w:line="360" w:lineRule="auto"/>
+        <w:ind w:firstLine="420"/>
+      </w:pPr>
+      <w:r>
+        <w:rPr>
+          <w:rFonts w:hint="eastAsia"/>
+        </w:rPr>
+        <w:t>总的来说，</w:t>
+      </w:r>
+      <w:proofErr w:type="spellStart"/>
+      <w:r>
+        <w:t>Vite</w:t>
+      </w:r>
+      <w:proofErr w:type="spellEnd"/>
+      <w:r>
+        <w:t xml:space="preserve"> </w:t>
+      </w:r>
+      <w:r>
+        <w:t>是一种全新的前端构建工具，它可以极大地提高前端开发的效率和体验。它由开发服务器和构建指令两部分组成，其中开发服务器基于原生</w:t>
+      </w:r>
+      <w:r>
+        <w:t>ES</w:t>
+      </w:r>
+      <w:r>
+        <w:t>模块，提供了丰富的内置功能，包括速度极快的模块热更新功能</w:t>
+      </w:r>
+      <w:r>
+        <w:rPr>
+          <w:rFonts w:hint="eastAsia"/>
+        </w:rPr>
+        <w:t>。</w:t>
+      </w:r>
+      <w:proofErr w:type="spellStart"/>
+      <w:r>
+        <w:rPr>
+          <w:rFonts w:hint="eastAsia"/>
+        </w:rPr>
+        <w:t>Vite</w:t>
+      </w:r>
+      <w:proofErr w:type="spellEnd"/>
+      <w:r>
+        <w:t xml:space="preserve"> </w:t>
+      </w:r>
+      <w:r>
+        <w:t>预</w:t>
+      </w:r>
+      <w:r>
+        <w:rPr>
+          <w:rFonts w:hint="eastAsia"/>
+        </w:rPr>
+        <w:t>设</w:t>
+      </w:r>
+      <w:r>
+        <w:t>了</w:t>
+      </w:r>
+      <w:r>
+        <w:rPr>
+          <w:rFonts w:hint="eastAsia"/>
+        </w:rPr>
+        <w:t>在</w:t>
+      </w:r>
+      <w:r>
+        <w:t>生产环境</w:t>
+      </w:r>
+      <w:r>
+        <w:rPr>
+          <w:rFonts w:hint="eastAsia"/>
+        </w:rPr>
+        <w:t>使用的配置，使得开发者无需过度配置便能投入使用。得益于开发友好、高效的特性，</w:t>
+      </w:r>
+      <w:r>
+        <w:t>使其成为前端开发中不可或缺的工具。</w:t>
+      </w:r>
+    </w:p>
+    <w:p>
+      <w:pPr>
+        <w:pStyle w:val="23"/>
+      </w:pPr>
+      <w:bookmarkStart w:id="65" w:name="_Toc131794562"/>
+      <w:r>
+        <w:rPr>
+          <w:rFonts w:hint="eastAsia"/>
+        </w:rPr>
+        <w:t>2</w:t>
+      </w:r>
+      <w:r>
+        <w:t xml:space="preserve">.4 </w:t>
+      </w:r>
+      <w:r>
+        <w:t>Element Plus</w:t>
+      </w:r>
+      <w:bookmarkEnd w:id="65"/>
+    </w:p>
+    <w:p>
+      <w:pPr>
+        <w:spacing w:line="360" w:lineRule="auto"/>
+        <w:ind w:firstLine="420"/>
+      </w:pPr>
+      <w:r>
+        <w:t xml:space="preserve">Element Plus </w:t>
+      </w:r>
+      <w:r>
+        <w:t>是一款基于</w:t>
+      </w:r>
+      <w:r>
+        <w:rPr>
+          <w:rFonts w:hint="eastAsia"/>
+        </w:rPr>
+        <w:t xml:space="preserve"> </w:t>
+      </w:r>
+      <w:r>
+        <w:t xml:space="preserve">Vue.js </w:t>
+      </w:r>
+      <w:r>
+        <w:t>的开</w:t>
+      </w:r>
+      <w:r>
+        <w:rPr>
+          <w:rFonts w:hint="eastAsia"/>
+        </w:rPr>
+        <w:t>发的</w:t>
+      </w:r>
+      <w:r>
+        <w:rPr>
+          <w:rFonts w:hint="eastAsia"/>
+        </w:rPr>
+        <w:t xml:space="preserve"> </w:t>
+      </w:r>
+      <w:r>
+        <w:t xml:space="preserve">UI </w:t>
+      </w:r>
+      <w:r>
+        <w:t>组件库，是</w:t>
+      </w:r>
+      <w:r>
+        <w:rPr>
+          <w:rFonts w:hint="eastAsia"/>
+        </w:rPr>
+        <w:t xml:space="preserve"> </w:t>
+      </w:r>
+      <w:r>
+        <w:t xml:space="preserve">Element UI </w:t>
+      </w:r>
+      <w:r>
+        <w:t>的升</w:t>
+      </w:r>
+      <w:r>
+        <w:lastRenderedPageBreak/>
+        <w:t>级版。它</w:t>
+      </w:r>
+      <w:r>
+        <w:rPr>
+          <w:rFonts w:hint="eastAsia"/>
+        </w:rPr>
+        <w:t>不仅向开发者</w:t>
+      </w:r>
+      <w:r>
+        <w:t>提供了一系列美观</w:t>
+      </w:r>
+      <w:r>
+        <w:rPr>
+          <w:rFonts w:hint="eastAsia"/>
+        </w:rPr>
+        <w:t>、</w:t>
+      </w:r>
+      <w:r>
+        <w:t>易用</w:t>
+      </w:r>
+      <w:r>
+        <w:rPr>
+          <w:rFonts w:hint="eastAsia"/>
+        </w:rPr>
+        <w:t>、</w:t>
+      </w:r>
+      <w:r>
+        <w:t>高质量的</w:t>
+      </w:r>
+      <w:r>
+        <w:rPr>
+          <w:rFonts w:hint="eastAsia"/>
+        </w:rPr>
+        <w:t xml:space="preserve"> </w:t>
+      </w:r>
+      <w:r>
+        <w:t xml:space="preserve">UI </w:t>
+      </w:r>
+      <w:r>
+        <w:t>组件</w:t>
+      </w:r>
+      <w:r>
+        <w:rPr>
+          <w:rFonts w:hint="eastAsia"/>
+        </w:rPr>
+        <w:t>及</w:t>
+      </w:r>
+      <w:r>
+        <w:t>配套的功能，</w:t>
+      </w:r>
+      <w:r>
+        <w:rPr>
+          <w:rFonts w:hint="eastAsia"/>
+        </w:rPr>
+        <w:t>还</w:t>
+      </w:r>
+      <w:r>
+        <w:t>帮助开发者轻松构建高质量的</w:t>
+      </w:r>
+      <w:r>
+        <w:rPr>
+          <w:rFonts w:hint="eastAsia"/>
+        </w:rPr>
+        <w:t xml:space="preserve"> </w:t>
+      </w:r>
+      <w:r>
+        <w:t xml:space="preserve">Web </w:t>
+      </w:r>
+      <w:r>
+        <w:t>应用程序。</w:t>
+      </w:r>
+    </w:p>
+    <w:p>
+      <w:pPr>
+        <w:spacing w:line="360" w:lineRule="auto"/>
+        <w:ind w:firstLine="420"/>
+      </w:pPr>
+      <w:r>
+        <w:rPr>
+          <w:rFonts w:hint="eastAsia"/>
+        </w:rPr>
+        <w:t>该组件库不仅包括了常用的导航、表格、按钮、弹窗、表单、布局等组件，同时还提供了样式定制选项和丰富的主题，开发者可以根据需求来进行灵活的扩展和定制。此外，</w:t>
+      </w:r>
+      <w:r>
+        <w:t xml:space="preserve">Element Plus </w:t>
+      </w:r>
+      <w:r>
+        <w:t>还提供了</w:t>
+      </w:r>
+      <w:r>
+        <w:rPr>
+          <w:rFonts w:hint="eastAsia"/>
+        </w:rPr>
+        <w:t>对</w:t>
+      </w:r>
+      <w:r>
+        <w:t>支持</w:t>
+      </w:r>
+      <w:r>
+        <w:rPr>
+          <w:rFonts w:hint="eastAsia"/>
+        </w:rPr>
+        <w:t xml:space="preserve"> </w:t>
+      </w:r>
+      <w:r>
+        <w:t xml:space="preserve">TypeScript </w:t>
+      </w:r>
+      <w:r>
+        <w:t>的</w:t>
+      </w:r>
+      <w:r>
+        <w:rPr>
+          <w:rFonts w:hint="eastAsia"/>
+        </w:rPr>
+        <w:t xml:space="preserve"> </w:t>
+      </w:r>
+      <w:r>
+        <w:t xml:space="preserve">API </w:t>
+      </w:r>
+      <w:r>
+        <w:rPr>
+          <w:rFonts w:hint="eastAsia"/>
+        </w:rPr>
+        <w:t>的支持</w:t>
+      </w:r>
+      <w:r>
+        <w:t>和组件，使得</w:t>
+      </w:r>
+      <w:r>
+        <w:rPr>
+          <w:rFonts w:hint="eastAsia"/>
+        </w:rPr>
+        <w:t>开发者在</w:t>
+      </w:r>
+      <w:r>
+        <w:t>开发过程更加高效</w:t>
+      </w:r>
+      <w:r>
+        <w:rPr>
+          <w:rFonts w:hint="eastAsia"/>
+        </w:rPr>
+        <w:t>及</w:t>
+      </w:r>
+      <w:r>
+        <w:t>可靠。</w:t>
+      </w:r>
+    </w:p>
+    <w:p>
+      <w:pPr>
+        <w:spacing w:line="360" w:lineRule="auto"/>
+        <w:ind w:firstLine="420"/>
+      </w:pPr>
+      <w:r>
+        <w:t>Element Plus</w:t>
+      </w:r>
+      <w:r>
+        <w:t>的文档和示例十分丰富，可以帮助开发者快速上手并使用该组件库。总的来说，</w:t>
+      </w:r>
+      <w:r>
+        <w:t>Element Plus</w:t>
+      </w:r>
+      <w:r>
+        <w:t>是一款定制灵活、功能强大、易用美观的</w:t>
+      </w:r>
+      <w:r>
+        <w:rPr>
+          <w:rFonts w:hint="eastAsia"/>
+        </w:rPr>
+        <w:t xml:space="preserve"> </w:t>
+      </w:r>
+      <w:r>
+        <w:t xml:space="preserve">UI </w:t>
+      </w:r>
+      <w:r>
+        <w:t>组件库，是</w:t>
+      </w:r>
+      <w:r>
+        <w:t>Vue.js</w:t>
+      </w:r>
+      <w:r>
+        <w:t>开发中不可或缺的工具之一。</w:t>
+      </w:r>
+    </w:p>
+    <w:p>
+      <w:pPr>
+        <w:pStyle w:val="23"/>
+      </w:pPr>
+      <w:bookmarkStart w:id="66" w:name="_Toc131794563"/>
+      <w:r>
+        <w:rPr>
+          <w:rFonts w:hint="eastAsia"/>
+        </w:rPr>
+        <w:t>2</w:t>
+      </w:r>
+      <w:r>
+        <w:t xml:space="preserve">.5 </w:t>
+      </w:r>
+      <w:proofErr w:type="spellStart"/>
+      <w:r>
+        <w:rPr>
+          <w:rFonts w:hint="eastAsia"/>
+        </w:rPr>
+        <w:t>Antd</w:t>
+      </w:r>
+      <w:bookmarkEnd w:id="66"/>
+      <w:proofErr w:type="spellEnd"/>
+    </w:p>
+    <w:p>
+      <w:pPr>
+        <w:spacing w:line="360" w:lineRule="auto"/>
+        <w:ind w:firstLine="420"/>
+      </w:pPr>
+      <w:proofErr w:type="spellStart"/>
+      <w:r>
+        <w:t>Antd</w:t>
+      </w:r>
+      <w:proofErr w:type="spellEnd"/>
+      <w:r>
+        <w:t xml:space="preserve"> </w:t>
+      </w:r>
+      <w:r>
+        <w:t>是一款</w:t>
+      </w:r>
+      <w:r>
+        <w:rPr>
+          <w:rFonts w:hint="eastAsia"/>
+        </w:rPr>
+        <w:t>使用方便快捷、界面友好的</w:t>
+      </w:r>
+      <w:r>
+        <w:rPr>
+          <w:rFonts w:hint="eastAsia"/>
+        </w:rPr>
+        <w:t xml:space="preserve"> </w:t>
+      </w:r>
+      <w:r>
+        <w:t xml:space="preserve">UI </w:t>
+      </w:r>
+      <w:r>
+        <w:t>组件库，由蚂蚁</w:t>
+      </w:r>
+      <w:r>
+        <w:rPr>
+          <w:rFonts w:hint="eastAsia"/>
+        </w:rPr>
+        <w:t>大</w:t>
+      </w:r>
+      <w:r>
+        <w:t>前端团队负责开发和维护。</w:t>
+      </w:r>
+      <w:proofErr w:type="spellStart"/>
+      <w:r>
+        <w:t>Antd</w:t>
+      </w:r>
+      <w:proofErr w:type="spellEnd"/>
+      <w:r>
+        <w:t>提供了一系列高质量、美观且易于使用的</w:t>
+      </w:r>
+      <w:r>
+        <w:t>UI</w:t>
+      </w:r>
+      <w:r>
+        <w:t>组件和配套功能，帮助开发者快速构建</w:t>
+      </w:r>
+      <w:r>
+        <w:t>Web</w:t>
+      </w:r>
+      <w:r>
+        <w:t>应用程序。</w:t>
+      </w:r>
+    </w:p>
+    <w:p>
+      <w:pPr>
+        <w:spacing w:line="360" w:lineRule="auto"/>
+        <w:ind w:firstLine="420"/>
+      </w:pPr>
+      <w:proofErr w:type="spellStart"/>
+      <w:r>
+        <w:t>Antd</w:t>
+      </w:r>
+      <w:proofErr w:type="spellEnd"/>
+      <w:r>
+        <w:t>的组件库包含了常用的按钮、表单、表格、弹窗、导航、布局等组件。此外，</w:t>
+      </w:r>
+      <w:proofErr w:type="spellStart"/>
+      <w:r>
+        <w:t>Antd</w:t>
+      </w:r>
+      <w:proofErr w:type="spellEnd"/>
+      <w:r>
+        <w:t>还提供了丰富的主题和样式定制选项，可以根据需求进行灵活的定制和扩展。同时，</w:t>
+      </w:r>
+      <w:proofErr w:type="spellStart"/>
+      <w:r>
+        <w:t>Antd</w:t>
+      </w:r>
+      <w:proofErr w:type="spellEnd"/>
+      <w:r>
+        <w:t>支持</w:t>
+      </w:r>
+      <w:r>
+        <w:t>TypeScript</w:t>
+      </w:r>
+      <w:r>
+        <w:t>的</w:t>
+      </w:r>
+      <w:r>
+        <w:t>API</w:t>
+      </w:r>
+      <w:r>
+        <w:t>和组件，提高了开发效率和代码的可靠性。</w:t>
+      </w:r>
+    </w:p>
+    <w:p>
+      <w:pPr>
+        <w:spacing w:line="360" w:lineRule="auto"/>
+        <w:ind w:firstLine="420"/>
+      </w:pPr>
+      <w:proofErr w:type="spellStart"/>
+      <w:r>
+        <w:t>Antd</w:t>
+      </w:r>
+      <w:proofErr w:type="spellEnd"/>
+      <w:r>
+        <w:t xml:space="preserve"> </w:t>
+      </w:r>
+      <w:r>
+        <w:t>的文档和示例非常丰富，可以帮助开发者快速上手使</w:t>
+      </w:r>
+      <w:r>
+        <w:t>用该组件</w:t>
+      </w:r>
+      <w:r>
+        <w:t>库。</w:t>
+      </w:r>
+      <w:proofErr w:type="spellStart"/>
+      <w:r>
+        <w:t>Antd</w:t>
+      </w:r>
+      <w:proofErr w:type="spellEnd"/>
+      <w:r>
+        <w:t xml:space="preserve"> </w:t>
+      </w:r>
+      <w:r>
+        <w:t>还提供了其他配套的工具和插件，如脚手架工具和代码风格检查插件等，以提高开发效率和代码质量。</w:t>
+      </w:r>
+    </w:p>
+    <w:p>
+      <w:pPr>
+        <w:spacing w:line="360" w:lineRule="auto"/>
+        <w:ind w:firstLine="420"/>
+      </w:pPr>
+      <w:r>
+        <w:rPr>
+          <w:rFonts w:hint="eastAsia"/>
+        </w:rPr>
+        <w:t>总的来说，</w:t>
+      </w:r>
+      <w:proofErr w:type="spellStart"/>
+      <w:r>
+        <w:t>Antd</w:t>
+      </w:r>
+      <w:proofErr w:type="spellEnd"/>
+      <w:r>
+        <w:t xml:space="preserve"> </w:t>
+      </w:r>
+      <w:r>
+        <w:t>是一款强大、美观、易用且高度可定制的</w:t>
+      </w:r>
+      <w:r>
+        <w:rPr>
+          <w:rFonts w:hint="eastAsia"/>
+        </w:rPr>
+        <w:t xml:space="preserve"> </w:t>
+      </w:r>
+      <w:r>
+        <w:t>UI</w:t>
+      </w:r>
+      <w:r>
+        <w:t xml:space="preserve"> </w:t>
+      </w:r>
+      <w:r>
+        <w:t>组件库，对于</w:t>
+      </w:r>
+      <w:r>
+        <w:t>React</w:t>
+      </w:r>
+      <w:r>
+        <w:t>开发者来说是不可或缺的工具之一。如果你想要快速构建高质量的</w:t>
+      </w:r>
+      <w:r>
+        <w:rPr>
+          <w:rFonts w:hint="eastAsia"/>
+        </w:rPr>
+        <w:t xml:space="preserve"> </w:t>
+      </w:r>
+      <w:r>
+        <w:t>Web</w:t>
+      </w:r>
+      <w:r>
+        <w:t xml:space="preserve"> </w:t>
+      </w:r>
+      <w:r>
+        <w:t>应用程序，</w:t>
+      </w:r>
+      <w:proofErr w:type="spellStart"/>
+      <w:r>
+        <w:t>Antd</w:t>
+      </w:r>
+      <w:proofErr w:type="spellEnd"/>
+      <w:r>
+        <w:t xml:space="preserve"> </w:t>
+      </w:r>
+      <w:r>
+        <w:t>是一个很好的选择。</w:t>
+      </w:r>
+    </w:p>
+    <w:p>
+      <w:pPr>
+        <w:pStyle w:val="23"/>
+      </w:pPr>
+      <w:bookmarkStart w:id="67" w:name="_Toc131794564"/>
+      <w:r>
+        <w:rPr>
+          <w:rFonts w:hint="eastAsia"/>
+        </w:rPr>
+        <w:lastRenderedPageBreak/>
+        <w:t>2</w:t>
+      </w:r>
+      <w:r>
+        <w:t xml:space="preserve">.6 </w:t>
+      </w:r>
+      <w:proofErr w:type="spellStart"/>
+      <w:r>
+        <w:rPr>
+          <w:rFonts w:hint="eastAsia"/>
+        </w:rPr>
+        <w:t>ECharts</w:t>
+      </w:r>
+      <w:bookmarkEnd w:id="67"/>
+      <w:proofErr w:type="spellEnd"/>
+    </w:p>
+    <w:p>
+      <w:pPr>
+        <w:spacing w:line="360" w:lineRule="auto"/>
+        <w:ind w:firstLine="420"/>
+      </w:pPr>
+      <w:proofErr w:type="spellStart"/>
+      <w:r>
+        <w:t>ECharts</w:t>
+      </w:r>
+      <w:proofErr w:type="spellEnd"/>
+      <w:r>
+        <w:t xml:space="preserve"> </w:t>
+      </w:r>
+      <w:r>
+        <w:t>是一种</w:t>
+      </w:r>
+      <w:r>
+        <w:rPr>
+          <w:rFonts w:hint="eastAsia"/>
+        </w:rPr>
+        <w:t xml:space="preserve"> </w:t>
+      </w:r>
+      <w:r>
+        <w:t xml:space="preserve">JavaScript </w:t>
+      </w:r>
+      <w:r>
+        <w:t>图表库，由百度公司开发，用于呈现各种复杂数据。它能够支持多种图表类型，包括线性图、柱状图、散点图、饼图和地图等。</w:t>
+      </w:r>
+      <w:proofErr w:type="spellStart"/>
+      <w:r>
+        <w:t>ECharts</w:t>
+      </w:r>
+      <w:proofErr w:type="spellEnd"/>
+      <w:r>
+        <w:t xml:space="preserve"> </w:t>
+      </w:r>
+      <w:r>
+        <w:t>采用基于</w:t>
+      </w:r>
+      <w:r>
+        <w:rPr>
+          <w:rFonts w:hint="eastAsia"/>
+        </w:rPr>
+        <w:t xml:space="preserve"> </w:t>
+      </w:r>
+      <w:r>
+        <w:t xml:space="preserve">Canvas </w:t>
+      </w:r>
+      <w:r>
+        <w:t>的渲染技术，可以快速渲染大量数据，并在各种浏览器和设备上运行。</w:t>
+      </w:r>
+    </w:p>
+    <w:p>
+      <w:pPr>
+        <w:spacing w:line="360" w:lineRule="auto"/>
+        <w:ind w:firstLine="420"/>
+      </w:pPr>
+      <w:r>
+        <w:rPr>
+          <w:rFonts w:hint="eastAsia"/>
+        </w:rPr>
+        <w:t>除了常规的静态图表展示，</w:t>
+      </w:r>
+      <w:r>
+        <w:rPr>
+          <w:rFonts w:hint="eastAsia"/>
+        </w:rPr>
+        <w:t xml:space="preserve"> </w:t>
+      </w:r>
+      <w:proofErr w:type="spellStart"/>
+      <w:r>
+        <w:t>ECharts</w:t>
+      </w:r>
+      <w:proofErr w:type="spellEnd"/>
+      <w:r>
+        <w:t xml:space="preserve"> </w:t>
+      </w:r>
+      <w:r>
+        <w:t>还支持动态交互，以进行数据探索和分析。用户可以使用</w:t>
+      </w:r>
+      <w:r>
+        <w:rPr>
+          <w:rFonts w:hint="eastAsia"/>
+        </w:rPr>
+        <w:t xml:space="preserve"> </w:t>
+      </w:r>
+      <w:proofErr w:type="spellStart"/>
+      <w:r>
+        <w:t>ECharts</w:t>
+      </w:r>
+      <w:proofErr w:type="spellEnd"/>
+      <w:r>
+        <w:t xml:space="preserve"> </w:t>
+      </w:r>
+      <w:r>
+        <w:t>提供的工具进行缩放、拖拽、数据标注、数据筛选等操作，以更好地理解和分析数据。此外，</w:t>
+      </w:r>
+      <w:r>
+        <w:rPr>
+          <w:rFonts w:hint="eastAsia"/>
+        </w:rPr>
+        <w:t xml:space="preserve"> </w:t>
+      </w:r>
+      <w:proofErr w:type="spellStart"/>
+      <w:r>
+        <w:t>ECharts</w:t>
+      </w:r>
+      <w:proofErr w:type="spellEnd"/>
+      <w:r>
+        <w:t xml:space="preserve"> </w:t>
+      </w:r>
+      <w:r>
+        <w:t>还提供多语言支持和丰富的定制化选项，以满足用户多样化的需求。</w:t>
+      </w:r>
+    </w:p>
+    <w:p>
+      <w:pPr>
+        <w:spacing w:line="360" w:lineRule="auto"/>
+        <w:ind w:firstLine="420"/>
+      </w:pPr>
+      <w:proofErr w:type="spellStart"/>
+      <w:r>
+        <w:t>ECharts</w:t>
+      </w:r>
+      <w:proofErr w:type="spellEnd"/>
+      <w:r>
+        <w:t xml:space="preserve"> </w:t>
+      </w:r>
+      <w:r>
+        <w:t>是一个开源项目，源代码和文档可在</w:t>
+      </w:r>
+      <w:r>
+        <w:rPr>
+          <w:rFonts w:hint="eastAsia"/>
+        </w:rPr>
+        <w:t xml:space="preserve"> </w:t>
+      </w:r>
+      <w:r>
+        <w:t xml:space="preserve">GitHub </w:t>
+      </w:r>
+      <w:r>
+        <w:t>上免费获取。除了使用</w:t>
+      </w:r>
+      <w:r>
+        <w:rPr>
+          <w:rFonts w:hint="eastAsia"/>
+        </w:rPr>
+        <w:t xml:space="preserve"> </w:t>
+      </w:r>
+      <w:proofErr w:type="spellStart"/>
+      <w:r>
+        <w:t>ECharts</w:t>
+      </w:r>
+      <w:proofErr w:type="spellEnd"/>
+      <w:r>
+        <w:t xml:space="preserve"> </w:t>
+      </w:r>
+      <w:r>
+        <w:t>自带的图表模板外，用户还可以使用</w:t>
+      </w:r>
+      <w:r>
+        <w:rPr>
+          <w:rFonts w:hint="eastAsia"/>
+        </w:rPr>
+        <w:t xml:space="preserve"> </w:t>
+      </w:r>
+      <w:proofErr w:type="spellStart"/>
+      <w:r>
+        <w:t>ECharts</w:t>
+      </w:r>
+      <w:proofErr w:type="spellEnd"/>
+      <w:r>
+        <w:t xml:space="preserve"> </w:t>
+      </w:r>
+      <w:r>
+        <w:t>提供的</w:t>
+      </w:r>
+      <w:r>
+        <w:rPr>
+          <w:rFonts w:hint="eastAsia"/>
+        </w:rPr>
+        <w:t xml:space="preserve"> </w:t>
+      </w:r>
+      <w:r>
+        <w:t xml:space="preserve">API </w:t>
+      </w:r>
+      <w:r>
+        <w:t>进行自定义开发，以满足其需求。</w:t>
+      </w:r>
+    </w:p>
+    <w:p>
+      <w:pPr>
+        <w:pStyle w:val="23"/>
+      </w:pPr>
+      <w:bookmarkStart w:id="68" w:name="_Toc131794565"/>
+      <w:r>
+        <w:rPr>
+          <w:rFonts w:hint="eastAsia"/>
+        </w:rPr>
+        <w:t>2</w:t>
+      </w:r>
+      <w:r>
+        <w:t xml:space="preserve">.7 </w:t>
+      </w:r>
+      <w:r>
+        <w:rPr>
+          <w:rFonts w:hint="eastAsia"/>
+        </w:rPr>
+        <w:t>Spring</w:t>
+      </w:r>
+      <w:r>
+        <w:t xml:space="preserve"> </w:t>
+      </w:r>
+      <w:r>
+        <w:rPr>
+          <w:rFonts w:hint="eastAsia"/>
+        </w:rPr>
+        <w:t>Boot</w:t>
+      </w:r>
+      <w:bookmarkEnd w:id="68"/>
+    </w:p>
+    <w:p>
+      <w:pPr>
+        <w:spacing w:line="360" w:lineRule="auto"/>
+        <w:ind w:firstLine="420"/>
+      </w:pPr>
+      <w:r>
+        <w:t xml:space="preserve">Spring Boot </w:t>
+      </w:r>
+      <w:r>
+        <w:t>是</w:t>
+      </w:r>
+      <w:r>
+        <w:rPr>
+          <w:rFonts w:hint="eastAsia"/>
+        </w:rPr>
+        <w:t>在</w:t>
+      </w:r>
+      <w:r>
+        <w:rPr>
+          <w:rFonts w:hint="eastAsia"/>
+        </w:rPr>
+        <w:t xml:space="preserve"> </w:t>
+      </w:r>
+      <w:r>
+        <w:t xml:space="preserve">Spring </w:t>
+      </w:r>
+      <w:r>
+        <w:rPr>
+          <w:rFonts w:hint="eastAsia"/>
+        </w:rPr>
+        <w:t>基础上增加了常用配置的后端</w:t>
+      </w:r>
+      <w:r>
+        <w:t>框架，</w:t>
+      </w:r>
+      <w:r>
+        <w:rPr>
+          <w:rFonts w:hint="eastAsia"/>
+        </w:rPr>
+        <w:t>开发者能够使用它来</w:t>
+      </w:r>
+      <w:r>
+        <w:t>快速构建</w:t>
+      </w:r>
+      <w:r>
+        <w:rPr>
+          <w:rFonts w:hint="eastAsia"/>
+        </w:rPr>
+        <w:t>自己的</w:t>
+      </w:r>
+      <w:r>
+        <w:rPr>
+          <w:rFonts w:hint="eastAsia"/>
+        </w:rPr>
+        <w:t xml:space="preserve"> </w:t>
+      </w:r>
+      <w:r>
+        <w:t xml:space="preserve">Spring </w:t>
+      </w:r>
+      <w:r>
+        <w:t>应用。它通过</w:t>
+      </w:r>
+      <w:r>
+        <w:rPr>
+          <w:rFonts w:hint="eastAsia"/>
+        </w:rPr>
+        <w:t>预先配置了大量在</w:t>
+      </w:r>
+      <w:r>
+        <w:rPr>
+          <w:rFonts w:hint="eastAsia"/>
+        </w:rPr>
+        <w:t xml:space="preserve"> Spring</w:t>
+      </w:r>
+      <w:r>
+        <w:t xml:space="preserve"> </w:t>
+      </w:r>
+      <w:r>
+        <w:rPr>
+          <w:rFonts w:hint="eastAsia"/>
+        </w:rPr>
+        <w:t>中需要手动配置的设置，大大的</w:t>
+      </w:r>
+      <w:r>
+        <w:t>简化</w:t>
+      </w:r>
+      <w:r>
+        <w:rPr>
+          <w:rFonts w:hint="eastAsia"/>
+        </w:rPr>
+        <w:t>了开发者开发后端系统的时间</w:t>
+      </w:r>
+      <w:r>
+        <w:t>，使</w:t>
+      </w:r>
+      <w:r>
+        <w:rPr>
+          <w:rFonts w:hint="eastAsia"/>
+        </w:rPr>
+        <w:t>得</w:t>
+      </w:r>
+      <w:r>
+        <w:t>开发人员能够更快速地实现业务逻辑。</w:t>
+      </w:r>
+    </w:p>
+    <w:p>
+      <w:pPr>
+        <w:spacing w:line="360" w:lineRule="auto"/>
+        <w:ind w:firstLine="420"/>
+      </w:pPr>
+      <w:r>
+        <w:t xml:space="preserve">Spring Boot </w:t>
+      </w:r>
+      <w:r>
+        <w:t>提供了许多特性，如自动配置、嵌入式</w:t>
+      </w:r>
+      <w:r>
+        <w:rPr>
+          <w:rFonts w:hint="eastAsia"/>
+        </w:rPr>
+        <w:t xml:space="preserve"> </w:t>
+      </w:r>
+      <w:r>
+        <w:t xml:space="preserve">Web </w:t>
+      </w:r>
+      <w:r>
+        <w:t>服务器、健康检查、指标度量和安全性等。此外，它还支持多种数据源和持久化技术，如</w:t>
+      </w:r>
+      <w:r>
+        <w:rPr>
+          <w:rFonts w:hint="eastAsia"/>
+        </w:rPr>
+        <w:t xml:space="preserve"> </w:t>
+      </w:r>
+      <w:r>
+        <w:t>JDBC</w:t>
+      </w:r>
+      <w:r>
+        <w:t>、</w:t>
+      </w:r>
+      <w:r>
+        <w:rPr>
+          <w:rFonts w:hint="eastAsia"/>
+        </w:rPr>
+        <w:t>Redis</w:t>
+      </w:r>
+      <w:r>
+        <w:t>、</w:t>
+      </w:r>
+      <w:r>
+        <w:rPr>
+          <w:rFonts w:hint="eastAsia"/>
+        </w:rPr>
+        <w:t>ES</w:t>
+      </w:r>
+      <w:r>
+        <w:t xml:space="preserve"> </w:t>
+      </w:r>
+      <w:r>
+        <w:t>等，以轻松地集成第三方库和组件。</w:t>
+      </w:r>
+    </w:p>
+    <w:p>
+      <w:pPr>
+        <w:spacing w:line="360" w:lineRule="auto"/>
+        <w:ind w:firstLine="420"/>
+      </w:pPr>
+      <w:r>
+        <w:t xml:space="preserve">Spring Boot </w:t>
+      </w:r>
+      <w:r>
+        <w:t>还提供了一个丰富的社区和生态系统，其中包括</w:t>
+      </w:r>
+      <w:r>
+        <w:rPr>
+          <w:rFonts w:hint="eastAsia"/>
+        </w:rPr>
+        <w:t xml:space="preserve"> </w:t>
+      </w:r>
+      <w:r>
+        <w:t>Spring Security</w:t>
+      </w:r>
+      <w:r>
+        <w:t>、</w:t>
+      </w:r>
+      <w:r>
+        <w:t>Spring Batch</w:t>
+      </w:r>
+      <w:r>
+        <w:t>、</w:t>
+      </w:r>
+      <w:r>
+        <w:t xml:space="preserve">Spring Cloud </w:t>
+      </w:r>
+      <w:r>
+        <w:t>等项目。这些项目提供了各种功能和扩展，</w:t>
+      </w:r>
+      <w:r>
+        <w:lastRenderedPageBreak/>
+        <w:t>可以进一步增强</w:t>
+      </w:r>
+      <w:r>
+        <w:rPr>
+          <w:rFonts w:hint="eastAsia"/>
+        </w:rPr>
+        <w:t xml:space="preserve"> </w:t>
+      </w:r>
+      <w:r>
+        <w:t xml:space="preserve">Spring Boot </w:t>
+      </w:r>
+      <w:r>
+        <w:t>应用程序的功能和性能，同时也有助于提高开发效率和代码质量。</w:t>
+      </w:r>
+    </w:p>
+    <w:p>
+      <w:pPr>
+        <w:pStyle w:val="23"/>
+      </w:pPr>
+      <w:bookmarkStart w:id="69" w:name="_Toc131794566"/>
+      <w:r>
+        <w:rPr>
+          <w:rFonts w:hint="eastAsia"/>
+        </w:rPr>
+        <w:t>2</w:t>
+      </w:r>
+      <w:r>
+        <w:t xml:space="preserve">.8 </w:t>
+      </w:r>
+      <w:r>
+        <w:rPr>
+          <w:rFonts w:hint="eastAsia"/>
+        </w:rPr>
+        <w:t>Redis</w:t>
+      </w:r>
+      <w:bookmarkEnd w:id="69"/>
+    </w:p>
+    <w:p>
+      <w:pPr>
+        <w:spacing w:line="360" w:lineRule="auto"/>
+        <w:ind w:firstLine="420"/>
+      </w:pPr>
+      <w:r>
+        <w:t xml:space="preserve">Redis </w:t>
+      </w:r>
+      <w:r>
+        <w:t>是一种基于内存的开源数据结构存储系统，也是一种</w:t>
+      </w:r>
+      <w:r>
+        <w:rPr>
+          <w:rFonts w:hint="eastAsia"/>
+        </w:rPr>
+        <w:t xml:space="preserve"> </w:t>
+      </w:r>
+      <w:r>
+        <w:t xml:space="preserve">NoSQL </w:t>
+      </w:r>
+      <w:r>
+        <w:t>数据库，被广泛应用于互联网开发领域。</w:t>
+      </w:r>
+      <w:r>
+        <w:t xml:space="preserve">Redis </w:t>
+      </w:r>
+      <w:r>
+        <w:t>支持多种</w:t>
+      </w:r>
+      <w:r>
+        <w:rPr>
+          <w:rFonts w:hint="eastAsia"/>
+        </w:rPr>
+        <w:t>常见得</w:t>
+      </w:r>
+      <w:r>
+        <w:t>数据结构，同时还提供了各种高级特性，如事务、持久化、复制和发布</w:t>
+      </w:r>
+      <w:r>
+        <w:t>/</w:t>
+      </w:r>
+      <w:r>
+        <w:t>订阅等，可以满足各种复杂的数据处理需求。</w:t>
+      </w:r>
+    </w:p>
+    <w:p>
+      <w:pPr>
+        <w:spacing w:line="360" w:lineRule="auto"/>
+        <w:ind w:firstLine="420"/>
+      </w:pPr>
+      <w:r>
+        <w:rPr>
+          <w:rFonts w:hint="eastAsia"/>
+        </w:rPr>
+        <w:t>由于</w:t>
+      </w:r>
+      <w:r>
+        <w:rPr>
+          <w:rFonts w:hint="eastAsia"/>
+        </w:rPr>
+        <w:t xml:space="preserve"> </w:t>
+      </w:r>
+      <w:r>
+        <w:t xml:space="preserve">Redis </w:t>
+      </w:r>
+      <w:r>
+        <w:rPr>
+          <w:rFonts w:hint="eastAsia"/>
+        </w:rPr>
+        <w:t>是通过</w:t>
+      </w:r>
+      <w:r>
+        <w:t>内存</w:t>
+      </w:r>
+      <w:r>
+        <w:rPr>
+          <w:rFonts w:hint="eastAsia"/>
+        </w:rPr>
+        <w:t>来</w:t>
+      </w:r>
+      <w:r>
+        <w:t>存储数据</w:t>
+      </w:r>
+      <w:r>
+        <w:rPr>
+          <w:rFonts w:hint="eastAsia"/>
+        </w:rPr>
+        <w:t>得</w:t>
+      </w:r>
+      <w:r>
+        <w:t>，因此它的读写</w:t>
+      </w:r>
+      <w:r>
+        <w:rPr>
+          <w:rFonts w:hint="eastAsia"/>
+        </w:rPr>
+        <w:t>速度异常得快。</w:t>
+      </w:r>
+      <w:r>
+        <w:t>此外，</w:t>
+      </w:r>
+      <w:r>
+        <w:t>Redis</w:t>
+      </w:r>
+      <w:r>
+        <w:t>还支持集群部署，可以实现数据的分布式存储和高可用性。</w:t>
+      </w:r>
+    </w:p>
+    <w:p>
+      <w:pPr>
+        <w:spacing w:line="360" w:lineRule="auto"/>
+        <w:ind w:firstLine="420"/>
+      </w:pPr>
+      <w:r>
+        <w:t xml:space="preserve">Redis </w:t>
+      </w:r>
+      <w:r>
+        <w:t>非常易于安装和使用，提供了丰富的客户端库和命令行工具，支持多种编程语言，如</w:t>
+      </w:r>
+      <w:r>
+        <w:rPr>
+          <w:rFonts w:hint="eastAsia"/>
+        </w:rPr>
+        <w:t xml:space="preserve"> </w:t>
+      </w:r>
+      <w:r>
+        <w:t>Java</w:t>
+      </w:r>
+      <w:r>
+        <w:t>、</w:t>
+      </w:r>
+      <w:r>
+        <w:t>Python</w:t>
+      </w:r>
+      <w:r>
+        <w:t>、</w:t>
+      </w:r>
+      <w:r>
+        <w:t xml:space="preserve">PHP </w:t>
+      </w:r>
+      <w:r>
+        <w:t>等。此外，</w:t>
+      </w:r>
+      <w:r>
+        <w:t xml:space="preserve">Redis </w:t>
+      </w:r>
+      <w:r>
+        <w:t>还有一个庞大的社区和生态系统，提供了各种扩展和工具，可以进一步增强</w:t>
+      </w:r>
+      <w:r>
+        <w:rPr>
+          <w:rFonts w:hint="eastAsia"/>
+        </w:rPr>
+        <w:t xml:space="preserve"> </w:t>
+      </w:r>
+      <w:r>
+        <w:t xml:space="preserve">Redis </w:t>
+      </w:r>
+      <w:r>
+        <w:t>的功能和性能。</w:t>
+      </w:r>
+    </w:p>
+    <w:p>
+      <w:pPr>
+        <w:pStyle w:val="23"/>
+      </w:pPr>
+      <w:bookmarkStart w:id="70" w:name="_Toc131794567"/>
+      <w:r>
+        <w:rPr>
+          <w:rFonts w:hint="eastAsia"/>
+        </w:rPr>
+        <w:t>2</w:t>
+      </w:r>
+      <w:r>
+        <w:t xml:space="preserve">.9 </w:t>
+      </w:r>
+      <w:r>
+        <w:rPr>
+          <w:rFonts w:hint="eastAsia"/>
+        </w:rPr>
+        <w:t>ELK</w:t>
+      </w:r>
+      <w:bookmarkEnd w:id="70"/>
+    </w:p>
+    <w:p>
+      <w:pPr>
+        <w:spacing w:line="360" w:lineRule="auto"/>
+        <w:ind w:firstLine="420"/>
+      </w:pPr>
+      <w:r>
+        <w:t xml:space="preserve">ELK </w:t>
+      </w:r>
+      <w:r>
+        <w:t>是一个由三个开源软件组件组成的日志管理平台，包括</w:t>
+      </w:r>
+      <w:r>
+        <w:rPr>
+          <w:rFonts w:hint="eastAsia"/>
+        </w:rPr>
+        <w:t xml:space="preserve"> </w:t>
+      </w:r>
+      <w:r>
+        <w:t>Elasticsearch</w:t>
+      </w:r>
+      <w:r>
+        <w:t>、</w:t>
+      </w:r>
+      <w:r>
+        <w:t xml:space="preserve">Logstash </w:t>
+      </w:r>
+      <w:r>
+        <w:t>和</w:t>
+      </w:r>
+      <w:r>
+        <w:rPr>
+          <w:rFonts w:hint="eastAsia"/>
+        </w:rPr>
+        <w:t xml:space="preserve"> </w:t>
+      </w:r>
+      <w:r>
+        <w:t>Kibana</w:t>
+      </w:r>
+      <w:r>
+        <w:t>。这些组件提供了日志收集、存储和分析的功能，可用于管理和分析日志数据，帮助开发人员、系统管理员和数据分析师更好地监控系统运行状况、发现问题和优化性能。</w:t>
+      </w:r>
+    </w:p>
+    <w:p>
+      <w:pPr>
+        <w:spacing w:line="360" w:lineRule="auto"/>
+        <w:ind w:firstLine="420"/>
+      </w:pPr>
+      <w:r>
+        <w:t xml:space="preserve">Elasticsearch </w:t>
+      </w:r>
+      <w:r>
+        <w:t>是一个基于</w:t>
+      </w:r>
+      <w:r>
+        <w:rPr>
+          <w:rFonts w:hint="eastAsia"/>
+        </w:rPr>
+        <w:t xml:space="preserve"> </w:t>
+      </w:r>
+      <w:r>
+        <w:t xml:space="preserve">Lucene </w:t>
+      </w:r>
+      <w:r>
+        <w:t>的分布式搜索引擎，可用于全文检索、日志存储和数据分析等领域。</w:t>
+      </w:r>
+      <w:r>
+        <w:t xml:space="preserve">Logstash </w:t>
+      </w:r>
+      <w:r>
+        <w:t>是一个数据收集和转换工具，可从各种来源收集日志数据，并将其转换为统一的格式。</w:t>
+      </w:r>
+      <w:r>
+        <w:t xml:space="preserve">Kibana </w:t>
+      </w:r>
+      <w:r>
+        <w:t>是一个数据可视化工具，可创建各种图表、仪表盘和报表，以展示和分析日志数据。</w:t>
+      </w:r>
+    </w:p>
+    <w:p>
+      <w:pPr>
+        <w:spacing w:line="360" w:lineRule="auto"/>
+        <w:ind w:firstLine="420"/>
+      </w:pPr>
+      <w:r>
+        <w:t xml:space="preserve">ELK </w:t>
+      </w:r>
+      <w:r>
+        <w:t>支持实时数据处理和可扩展性，可处理海量的日志数据，并快速地进行</w:t>
+      </w:r>
+      <w:r>
+        <w:lastRenderedPageBreak/>
+        <w:t>搜索、过滤和聚合等操作。它的安装和配置相对简单，同时还有丰富的社区和生态系统支持，提供了各种插件和工具，可以满足各种特定的日志管理需求。因此，</w:t>
+      </w:r>
+      <w:r>
+        <w:t xml:space="preserve">ELK </w:t>
+      </w:r>
+      <w:r>
+        <w:t>在互联网开发中得到了广泛的应用，成为了一种必不可少的工具。</w:t>
+      </w:r>
+    </w:p>
+    <w:p>
+      <w:pPr>
+        <w:pStyle w:val="23"/>
+      </w:pPr>
+      <w:bookmarkStart w:id="71" w:name="_Toc131794568"/>
+      <w:r>
+        <w:rPr>
+          <w:rFonts w:hint="eastAsia"/>
+        </w:rPr>
+        <w:t>2</w:t>
+      </w:r>
+      <w:r>
+        <w:t xml:space="preserve">.10 </w:t>
+      </w:r>
+      <w:proofErr w:type="spellStart"/>
+      <w:r>
+        <w:rPr>
+          <w:rFonts w:hint="eastAsia"/>
+        </w:rPr>
+        <w:t>FFmpeg</w:t>
+      </w:r>
+      <w:bookmarkEnd w:id="71"/>
+      <w:proofErr w:type="spellEnd"/>
+    </w:p>
+    <w:p>
+      <w:pPr>
+        <w:spacing w:line="360" w:lineRule="auto"/>
+        <w:ind w:firstLine="420"/>
+      </w:pPr>
+      <w:proofErr w:type="spellStart"/>
+      <w:r>
+        <w:t>FFmpeg</w:t>
+      </w:r>
+      <w:proofErr w:type="spellEnd"/>
+      <w:r>
+        <w:t xml:space="preserve"> </w:t>
+      </w:r>
+      <w:r>
+        <w:t>是一个跨平台的开源音视频处理工具，可以用于录制、转换、编辑和流媒体处理等多种应用场景。它支持多种音视频格式，包括</w:t>
+      </w:r>
+      <w:r>
+        <w:rPr>
+          <w:rFonts w:hint="eastAsia"/>
+        </w:rPr>
+        <w:t xml:space="preserve"> </w:t>
+      </w:r>
+      <w:r>
+        <w:t>MP4</w:t>
+      </w:r>
+      <w:r>
+        <w:t>、</w:t>
+      </w:r>
+      <w:r>
+        <w:t>AVI</w:t>
+      </w:r>
+      <w:r>
+        <w:t>、</w:t>
+      </w:r>
+      <w:r>
+        <w:t>WMV</w:t>
+      </w:r>
+      <w:r>
+        <w:t>、</w:t>
+      </w:r>
+      <w:r>
+        <w:t>FLV</w:t>
+      </w:r>
+      <w:r>
+        <w:t>、</w:t>
+      </w:r>
+      <w:r>
+        <w:t>MP3</w:t>
+      </w:r>
+      <w:r>
+        <w:t>、</w:t>
+      </w:r>
+      <w:r>
+        <w:t xml:space="preserve">AAC </w:t>
+      </w:r>
+      <w:r>
+        <w:t>等，可以在不同的平台和设备上播放和编辑这些格式的音视频文件。</w:t>
+      </w:r>
+    </w:p>
+    <w:p>
+      <w:pPr>
+        <w:spacing w:line="360" w:lineRule="auto"/>
+        <w:ind w:firstLine="420"/>
+      </w:pPr>
+      <w:proofErr w:type="spellStart"/>
+      <w:r>
+        <w:t>FFmpeg</w:t>
+      </w:r>
+      <w:proofErr w:type="spellEnd"/>
+      <w:r>
+        <w:t xml:space="preserve"> </w:t>
+      </w:r>
+      <w:r>
+        <w:t>提供了丰富的命令行工具和</w:t>
+      </w:r>
+      <w:r>
+        <w:rPr>
+          <w:rFonts w:hint="eastAsia"/>
+        </w:rPr>
+        <w:t xml:space="preserve"> </w:t>
+      </w:r>
+      <w:r>
+        <w:t>API</w:t>
+      </w:r>
+      <w:r>
+        <w:t>，可以实现各种音视频处理操作，如剪辑、合并、分离、转码、裁剪、调整音量、添加字幕等。它还支持多种视频编解码器和音频编解码器，可以将不同格式的音视频文件进行相互转换。</w:t>
+      </w:r>
+    </w:p>
+    <w:p>
+      <w:pPr>
+        <w:spacing w:line="360" w:lineRule="auto"/>
+        <w:ind w:firstLine="420"/>
+      </w:pPr>
+      <w:proofErr w:type="spellStart"/>
+      <w:r>
+        <w:t>FFmpeg</w:t>
+      </w:r>
+      <w:proofErr w:type="spellEnd"/>
+      <w:r>
+        <w:t xml:space="preserve"> </w:t>
+      </w:r>
+      <w:r>
+        <w:t>的应用范围非常广泛，包括音视频编辑、视频转码、直播流处理、视频压缩等多个领域。它在互联网、娱乐、广告、教育等行业中得到了广泛的应用。</w:t>
+      </w:r>
+    </w:p>
+    <w:p>
+      <w:pPr>
+        <w:spacing w:line="360" w:lineRule="auto"/>
+        <w:ind w:firstLine="420"/>
+      </w:pPr>
+      <w:r>
+        <w:rPr>
+          <w:rFonts w:hint="eastAsia"/>
+        </w:rPr>
+        <w:t>由于</w:t>
+      </w:r>
+      <w:r>
+        <w:rPr>
+          <w:rFonts w:hint="eastAsia"/>
+        </w:rPr>
+        <w:t xml:space="preserve"> </w:t>
+      </w:r>
+      <w:proofErr w:type="spellStart"/>
+      <w:r>
+        <w:t>FFmpeg</w:t>
+      </w:r>
+      <w:proofErr w:type="spellEnd"/>
+      <w:r>
+        <w:t xml:space="preserve"> </w:t>
+      </w:r>
+      <w:r>
+        <w:t>是一个开源的工具，因此它具有可扩展性和灵活性，用户可以根据自己的需求进行二次开发和扩展。此外，</w:t>
+      </w:r>
+      <w:proofErr w:type="spellStart"/>
+      <w:r>
+        <w:t>FFmpeg</w:t>
+      </w:r>
+      <w:proofErr w:type="spellEnd"/>
+      <w:r>
+        <w:t xml:space="preserve"> </w:t>
+      </w:r>
+      <w:r>
+        <w:t>的社区和生态系统非常活跃，提供了丰富的文档、教程、插件和工具，可以帮助用户更好地使用和应用这个工具。</w:t>
+      </w:r>
+    </w:p>
+    <w:p>
+      <w:pPr>
+        <w:pStyle w:val="11"/>
+        <w:spacing w:before="156" w:after="312"/>
+      </w:pPr>
+      <w:bookmarkStart w:id="72" w:name="_Toc100579352"/>
+      <w:bookmarkStart w:id="73" w:name="_Toc101639764"/>
+      <w:bookmarkStart w:id="74" w:name="_Toc101548931"/>
+      <w:bookmarkStart w:id="75" w:name="_Toc101731961"/>
+      <w:bookmarkStart w:id="76" w:name="_Toc101732101"/>
+      <w:bookmarkStart w:id="77" w:name="_Toc103711855"/>
+      <w:r>
+        <w:rPr>
+          <w:rFonts w:hint="eastAsia"/>
+        </w:rPr>
+        <w:t>3</w:t>
+      </w:r>
+      <w:r>
+        <w:t>.</w:t>
+      </w:r>
+      <w:r>
+        <w:t>系统分析</w:t>
+      </w:r>
+      <w:bookmarkEnd w:id="72"/>
+      <w:r>
+        <w:rPr>
+          <w:rFonts w:hint="eastAsia"/>
+        </w:rPr>
+        <w:t>与设计</w:t>
+      </w:r>
+      <w:bookmarkEnd w:id="73"/>
+      <w:bookmarkEnd w:id="74"/>
+      <w:bookmarkEnd w:id="75"/>
+      <w:bookmarkEnd w:id="76"/>
+      <w:bookmarkEnd w:id="77"/>
+    </w:p>
+    <w:p>
+      <w:pPr>
+        <w:pStyle w:val="23"/>
+      </w:pPr>
+      <w:bookmarkStart w:id="78" w:name="_Toc101548932"/>
+      <w:bookmarkStart w:id="79" w:name="_Toc101639765"/>
+      <w:bookmarkStart w:id="80" w:name="_Toc100579353"/>
+      <w:bookmarkStart w:id="81" w:name="_Toc101731962"/>
+      <w:bookmarkStart w:id="82" w:name="_Toc101732102"/>
+      <w:bookmarkStart w:id="83" w:name="_Toc103711856"/>
+      <w:r>
+        <w:rPr>
+          <w:rFonts w:hint="eastAsia"/>
+        </w:rPr>
+        <w:t>3</w:t>
+      </w:r>
+      <w:r>
+        <w:t xml:space="preserve">.1 </w:t>
+      </w:r>
+      <w:r>
+        <w:rPr>
+          <w:rFonts w:hint="eastAsia"/>
+        </w:rPr>
+        <w:t>可行性分析</w:t>
+      </w:r>
+      <w:bookmarkEnd w:id="78"/>
+      <w:bookmarkEnd w:id="79"/>
+      <w:bookmarkEnd w:id="80"/>
+      <w:bookmarkEnd w:id="81"/>
+      <w:bookmarkEnd w:id="82"/>
+      <w:bookmarkEnd w:id="83"/>
+    </w:p>
+    <w:p>
+      <w:pPr>
+        <w:spacing w:line="360" w:lineRule="auto"/>
+        <w:ind w:firstLine="420"/>
+      </w:pPr>
+      <w:r>
+        <w:rPr>
+          <w:rFonts w:hint="eastAsia"/>
+        </w:rPr>
+        <w:t>本系统在技术方面采用了当下最新、使用最广的技术，它们具有良好的稳定性，不仅如此，它们的生态环境也是非常的完善。</w:t>
+      </w:r>
+    </w:p>
+    <w:p>
+      <w:pPr>
+        <w:spacing w:line="360" w:lineRule="auto"/>
+        <w:ind w:firstLine="420"/>
+      </w:pPr>
+      <w:r>
+        <w:rPr>
+          <w:rFonts w:hint="eastAsia"/>
+        </w:rPr>
+        <w:t>在音乐数据获取模块中，采用了在</w:t>
+      </w:r>
+      <w:r>
+        <w:rPr>
+          <w:rFonts w:hint="eastAsia"/>
+        </w:rPr>
+        <w:t xml:space="preserve"> GitHub</w:t>
+      </w:r>
+      <w:r>
+        <w:t xml:space="preserve"> </w:t>
+      </w:r>
+      <w:r>
+        <w:rPr>
+          <w:rFonts w:hint="eastAsia"/>
+        </w:rPr>
+        <w:t>上具有近</w:t>
+      </w:r>
+      <w:r>
+        <w:rPr>
+          <w:rFonts w:hint="eastAsia"/>
+        </w:rPr>
+        <w:t xml:space="preserve"> </w:t>
+      </w:r>
+      <w:r>
+        <w:t>30</w:t>
+      </w:r>
+      <w:r>
+        <w:rPr>
+          <w:rFonts w:hint="eastAsia"/>
+        </w:rPr>
+        <w:t>k</w:t>
+      </w:r>
+      <w:r>
+        <w:t xml:space="preserve"> </w:t>
+      </w:r>
+      <w:r>
+        <w:rPr>
+          <w:rFonts w:hint="eastAsia"/>
+        </w:rPr>
+        <w:t>star</w:t>
+      </w:r>
+      <w:r>
+        <w:t xml:space="preserve"> </w:t>
+      </w:r>
+      <w:r>
+        <w:rPr>
+          <w:rFonts w:hint="eastAsia"/>
+        </w:rPr>
+        <w:t>的网易云音</w:t>
+      </w:r>
+      <w:r>
+        <w:rPr>
+          <w:rFonts w:hint="eastAsia"/>
+        </w:rPr>
+        <w:lastRenderedPageBreak/>
+        <w:t>乐</w:t>
+      </w:r>
+      <w:r>
+        <w:rPr>
+          <w:rFonts w:hint="eastAsia"/>
+        </w:rPr>
+        <w:t xml:space="preserve"> API</w:t>
+      </w:r>
+      <w:r>
+        <w:t xml:space="preserve"> </w:t>
+      </w:r>
+      <w:r>
+        <w:rPr>
+          <w:rFonts w:hint="eastAsia"/>
+        </w:rPr>
+        <w:t>开源项目，通过它可以轻松的将网易云音乐中的音乐资源存储至自己的移动硬盘及数据库中</w:t>
+      </w:r>
+      <w:r>
+        <w:rPr>
+          <w:rFonts w:hint="eastAsia"/>
+        </w:rPr>
+        <w:t>。</w:t>
+      </w:r>
+    </w:p>
+    <w:p>
+      <w:pPr>
+        <w:spacing w:line="360" w:lineRule="auto"/>
+        <w:ind w:firstLine="420"/>
+      </w:pPr>
+      <w:r>
+        <w:rPr>
+          <w:rFonts w:hint="eastAsia"/>
+        </w:rPr>
+        <w:t>在桌面端音乐播放器模块的设计与实现中，采用了</w:t>
+      </w:r>
+      <w:r>
+        <w:rPr>
+          <w:rFonts w:hint="eastAsia"/>
+        </w:rPr>
+        <w:t xml:space="preserve"> Vue</w:t>
+      </w:r>
+      <w:r>
+        <w:t xml:space="preserve">3 + </w:t>
+      </w:r>
+      <w:proofErr w:type="spellStart"/>
+      <w:r>
+        <w:t>Vite</w:t>
+      </w:r>
+      <w:proofErr w:type="spellEnd"/>
+      <w:r>
+        <w:rPr>
+          <w:rFonts w:hint="eastAsia"/>
+        </w:rPr>
+        <w:t xml:space="preserve"> </w:t>
+      </w:r>
+      <w:r>
+        <w:t xml:space="preserve">+ </w:t>
+      </w:r>
+      <w:r>
+        <w:rPr>
+          <w:rFonts w:hint="eastAsia"/>
+        </w:rPr>
+        <w:t>TS</w:t>
+      </w:r>
+      <w:r>
+        <w:t xml:space="preserve"> + </w:t>
+      </w:r>
+      <w:r>
+        <w:rPr>
+          <w:rFonts w:hint="eastAsia"/>
+        </w:rPr>
+        <w:t>Element</w:t>
+      </w:r>
+      <w:r>
+        <w:t xml:space="preserve"> </w:t>
+      </w:r>
+      <w:r>
+        <w:rPr>
+          <w:rFonts w:hint="eastAsia"/>
+        </w:rPr>
+        <w:t>Plus</w:t>
+      </w:r>
+      <w:r>
+        <w:t xml:space="preserve"> + </w:t>
+      </w:r>
+      <w:r>
+        <w:rPr>
+          <w:rFonts w:hint="eastAsia"/>
+        </w:rPr>
+        <w:t>Electron</w:t>
+      </w:r>
+      <w:r>
+        <w:t xml:space="preserve"> + </w:t>
+      </w:r>
+      <w:proofErr w:type="spellStart"/>
+      <w:r>
+        <w:rPr>
+          <w:rFonts w:hint="eastAsia"/>
+        </w:rPr>
+        <w:t>FFmpeg</w:t>
+      </w:r>
+      <w:proofErr w:type="spellEnd"/>
+      <w:r>
+        <w:t xml:space="preserve"> </w:t>
+      </w:r>
+      <w:r>
+        <w:rPr>
+          <w:rFonts w:hint="eastAsia"/>
+        </w:rPr>
+        <w:t>进行开发。</w:t>
+      </w:r>
+      <w:r>
+        <w:rPr>
+          <w:rFonts w:hint="eastAsia"/>
+        </w:rPr>
+        <w:t>Vue</w:t>
+      </w:r>
+      <w:r>
+        <w:t xml:space="preserve">3 </w:t>
+      </w:r>
+      <w:r>
+        <w:rPr>
+          <w:rFonts w:hint="eastAsia"/>
+        </w:rPr>
+        <w:t>是由尤雨溪团队打造的能够快速搭建企业级单页面应用的框架，备受国内各大厂商的好评。结合</w:t>
+      </w:r>
+      <w:r>
+        <w:rPr>
+          <w:rFonts w:hint="eastAsia"/>
+        </w:rPr>
+        <w:t xml:space="preserve"> </w:t>
+      </w:r>
+      <w:proofErr w:type="spellStart"/>
+      <w:r>
+        <w:rPr>
+          <w:rFonts w:hint="eastAsia"/>
+        </w:rPr>
+        <w:t>VIte</w:t>
+      </w:r>
+      <w:proofErr w:type="spellEnd"/>
+      <w:r>
+        <w:rPr>
+          <w:rFonts w:hint="eastAsia"/>
+        </w:rPr>
+        <w:t>、</w:t>
+      </w:r>
+      <w:r>
+        <w:rPr>
+          <w:rFonts w:hint="eastAsia"/>
+        </w:rPr>
+        <w:t>TS</w:t>
+      </w:r>
+      <w:r>
+        <w:t xml:space="preserve"> </w:t>
+      </w:r>
+      <w:r>
+        <w:rPr>
+          <w:rFonts w:hint="eastAsia"/>
+        </w:rPr>
+        <w:t>以及</w:t>
+      </w:r>
+      <w:r>
+        <w:rPr>
+          <w:rFonts w:hint="eastAsia"/>
+        </w:rPr>
+        <w:t xml:space="preserve"> Element</w:t>
+      </w:r>
+      <w:r>
+        <w:t xml:space="preserve"> </w:t>
+      </w:r>
+      <w:r>
+        <w:rPr>
+          <w:rFonts w:hint="eastAsia"/>
+        </w:rPr>
+        <w:t>Plus</w:t>
+      </w:r>
+      <w:r>
+        <w:rPr>
+          <w:rFonts w:hint="eastAsia"/>
+        </w:rPr>
+        <w:t>，能在短时间内搭建起既符合模块化开发思想，又满足系统所需所有功能的完整系统。对于音乐资源的处理，如音乐元数据的读取与写入，采用了开源的</w:t>
+      </w:r>
+      <w:r>
+        <w:rPr>
+          <w:rFonts w:hint="eastAsia"/>
+        </w:rPr>
+        <w:t xml:space="preserve"> </w:t>
+      </w:r>
+      <w:proofErr w:type="spellStart"/>
+      <w:r>
+        <w:rPr>
+          <w:rFonts w:hint="eastAsia"/>
+        </w:rPr>
+        <w:t>FFmpeg</w:t>
+      </w:r>
+      <w:proofErr w:type="spellEnd"/>
+      <w:r>
+        <w:t xml:space="preserve"> </w:t>
+      </w:r>
+      <w:r>
+        <w:rPr>
+          <w:rFonts w:hint="eastAsia"/>
+        </w:rPr>
+        <w:t>工具，此工具能够通过</w:t>
+      </w:r>
+      <w:r>
+        <w:rPr>
+          <w:rFonts w:hint="eastAsia"/>
+        </w:rPr>
+        <w:t xml:space="preserve"> JS</w:t>
+      </w:r>
+      <w:r>
+        <w:t xml:space="preserve"> </w:t>
+      </w:r>
+      <w:r>
+        <w:rPr>
+          <w:rFonts w:hint="eastAsia"/>
+        </w:rPr>
+        <w:t>来写入与读取音乐元数据，这使得本系统中音乐资源与音乐元数据绑定的功能得以实现。当然，纯粹的浏览器应用是无法运行此工具的，因此本系统使用了</w:t>
+      </w:r>
+      <w:r>
+        <w:rPr>
+          <w:rFonts w:hint="eastAsia"/>
+        </w:rPr>
+        <w:t xml:space="preserve"> Electron</w:t>
+      </w:r>
+      <w:r>
+        <w:t xml:space="preserve"> </w:t>
+      </w:r>
+      <w:r>
+        <w:rPr>
+          <w:rFonts w:hint="eastAsia"/>
+        </w:rPr>
+        <w:t>作为应用的运行容器，提供了渲染层所需的</w:t>
+      </w:r>
+      <w:r>
+        <w:rPr>
+          <w:rFonts w:hint="eastAsia"/>
+        </w:rPr>
+        <w:t>在</w:t>
+      </w:r>
+      <w:r>
+        <w:rPr>
+          <w:rFonts w:hint="eastAsia"/>
+        </w:rPr>
+        <w:t xml:space="preserve"> NodeJS</w:t>
+      </w:r>
+      <w:r>
+        <w:t xml:space="preserve"> </w:t>
+      </w:r>
+      <w:r>
+        <w:rPr>
+          <w:rFonts w:hint="eastAsia"/>
+        </w:rPr>
+        <w:t>环境运行的</w:t>
+      </w:r>
+      <w:r>
+        <w:rPr>
+          <w:rFonts w:hint="eastAsia"/>
+        </w:rPr>
+        <w:t xml:space="preserve"> API</w:t>
+      </w:r>
+      <w:r>
+        <w:rPr>
+          <w:rFonts w:hint="eastAsia"/>
+        </w:rPr>
+        <w:t>。</w:t>
+      </w:r>
+    </w:p>
+    <w:p>
+      <w:pPr>
+        <w:spacing w:line="360" w:lineRule="auto"/>
+        <w:ind w:firstLine="420"/>
+      </w:pPr>
+      <w:r>
+        <w:rPr>
+          <w:rFonts w:hint="eastAsia"/>
+        </w:rPr>
+        <w:t>对于</w:t>
+      </w:r>
+      <w:r>
+        <w:rPr>
+          <w:rFonts w:hint="eastAsia"/>
+        </w:rPr>
+        <w:t xml:space="preserve"> Web</w:t>
+      </w:r>
+      <w:r>
+        <w:t xml:space="preserve"> </w:t>
+      </w:r>
+      <w:r>
+        <w:rPr>
+          <w:rFonts w:hint="eastAsia"/>
+        </w:rPr>
+        <w:t>端音乐后台管理系统的设计与实现中，采用了</w:t>
+      </w:r>
+      <w:r>
+        <w:rPr>
+          <w:rFonts w:hint="eastAsia"/>
+        </w:rPr>
+        <w:t xml:space="preserve"> React</w:t>
+      </w:r>
+      <w:r>
+        <w:t xml:space="preserve"> </w:t>
+      </w:r>
+      <w:r>
+        <w:rPr>
+          <w:rFonts w:hint="eastAsia"/>
+        </w:rPr>
+        <w:t>技术栈进行开发。</w:t>
+      </w:r>
+      <w:r>
+        <w:rPr>
+          <w:rFonts w:hint="eastAsia"/>
+        </w:rPr>
+        <w:t>React</w:t>
+      </w:r>
+      <w:r>
+        <w:t xml:space="preserve"> </w:t>
+      </w:r>
+      <w:r>
+        <w:rPr>
+          <w:rFonts w:hint="eastAsia"/>
+        </w:rPr>
+        <w:t>在使用上比</w:t>
+      </w:r>
+      <w:r>
+        <w:rPr>
+          <w:rFonts w:hint="eastAsia"/>
+        </w:rPr>
+        <w:t xml:space="preserve"> </w:t>
+      </w:r>
+      <w:r>
+        <w:t xml:space="preserve">Vue3 </w:t>
+      </w:r>
+      <w:r>
+        <w:rPr>
+          <w:rFonts w:hint="eastAsia"/>
+        </w:rPr>
+        <w:t>更加灵活，可以个性化的实现各种所需的效果与功能。结合</w:t>
+      </w:r>
+      <w:r>
+        <w:rPr>
+          <w:rFonts w:hint="eastAsia"/>
+        </w:rPr>
+        <w:t xml:space="preserve"> </w:t>
+      </w:r>
+      <w:proofErr w:type="spellStart"/>
+      <w:r>
+        <w:rPr>
+          <w:rFonts w:hint="eastAsia"/>
+        </w:rPr>
+        <w:t>Antd</w:t>
+      </w:r>
+      <w:proofErr w:type="spellEnd"/>
+      <w:r>
+        <w:rPr>
+          <w:rFonts w:hint="eastAsia"/>
+        </w:rPr>
+        <w:t>，使得后台管理系统更易开发。在本模块中，采用了</w:t>
+      </w:r>
+      <w:r>
+        <w:rPr>
+          <w:rFonts w:hint="eastAsia"/>
+        </w:rPr>
+        <w:t xml:space="preserve"> </w:t>
+      </w:r>
+      <w:proofErr w:type="spellStart"/>
+      <w:r>
+        <w:rPr>
+          <w:rFonts w:hint="eastAsia"/>
+        </w:rPr>
+        <w:t>ECharts</w:t>
+      </w:r>
+      <w:proofErr w:type="spellEnd"/>
+      <w:r>
+        <w:t xml:space="preserve"> </w:t>
+      </w:r>
+      <w:r>
+        <w:rPr>
+          <w:rFonts w:hint="eastAsia"/>
+        </w:rPr>
+        <w:t>作为系统信息可视化展示的工具，可将系统信息以图表的方式清晰的呈现在用户眼中。</w:t>
+      </w:r>
+    </w:p>
+    <w:p>
+      <w:pPr>
+        <w:spacing w:line="360" w:lineRule="auto"/>
+        <w:ind w:firstLine="420"/>
+      </w:pPr>
+      <w:r>
+        <w:rPr>
+          <w:rFonts w:hint="eastAsia"/>
+        </w:rPr>
+        <w:t>在本系统后端的开发上，采用了</w:t>
+      </w:r>
+      <w:r>
+        <w:rPr>
+          <w:rFonts w:hint="eastAsia"/>
+        </w:rPr>
+        <w:t xml:space="preserve"> </w:t>
+      </w:r>
+      <w:proofErr w:type="spellStart"/>
+      <w:r>
+        <w:rPr>
+          <w:rFonts w:hint="eastAsia"/>
+        </w:rPr>
+        <w:t>Sprong</w:t>
+      </w:r>
+      <w:proofErr w:type="spellEnd"/>
+      <w:r>
+        <w:t xml:space="preserve"> </w:t>
+      </w:r>
+      <w:r>
+        <w:rPr>
+          <w:rFonts w:hint="eastAsia"/>
+        </w:rPr>
+        <w:t>Boot</w:t>
+      </w:r>
+      <w:r>
+        <w:t xml:space="preserve"> </w:t>
+      </w:r>
+      <w:r>
+        <w:rPr>
+          <w:rFonts w:hint="eastAsia"/>
+        </w:rPr>
+        <w:t>作为开发框架，结合</w:t>
+      </w:r>
+      <w:r>
+        <w:rPr>
+          <w:rFonts w:hint="eastAsia"/>
+        </w:rPr>
+        <w:t xml:space="preserve"> Spring</w:t>
+      </w:r>
+      <w:r>
+        <w:t xml:space="preserve"> </w:t>
+      </w:r>
+      <w:r>
+        <w:rPr>
+          <w:rFonts w:hint="eastAsia"/>
+        </w:rPr>
+        <w:t>Security</w:t>
+      </w:r>
+      <w:r>
+        <w:rPr>
+          <w:rFonts w:hint="eastAsia"/>
+        </w:rPr>
+        <w:t>、</w:t>
+      </w:r>
+      <w:proofErr w:type="spellStart"/>
+      <w:r>
+        <w:t>MyBatis</w:t>
+      </w:r>
+      <w:proofErr w:type="spellEnd"/>
+      <w:r>
+        <w:rPr>
+          <w:rFonts w:hint="eastAsia"/>
+        </w:rPr>
+        <w:t xml:space="preserve"> </w:t>
+      </w:r>
+      <w:r>
+        <w:t>Plus</w:t>
+      </w:r>
+      <w:r>
+        <w:rPr>
+          <w:rFonts w:hint="eastAsia"/>
+        </w:rPr>
+        <w:t>、</w:t>
+      </w:r>
+      <w:proofErr w:type="spellStart"/>
+      <w:r>
+        <w:rPr>
+          <w:rFonts w:hint="eastAsia"/>
+        </w:rPr>
+        <w:t>MySql</w:t>
+      </w:r>
+      <w:proofErr w:type="spellEnd"/>
+      <w:r>
+        <w:rPr>
+          <w:rFonts w:hint="eastAsia"/>
+        </w:rPr>
+        <w:t>、</w:t>
+      </w:r>
+      <w:r>
+        <w:rPr>
+          <w:rFonts w:hint="eastAsia"/>
+        </w:rPr>
+        <w:t>Redis</w:t>
+      </w:r>
+      <w:r>
+        <w:rPr>
+          <w:rFonts w:hint="eastAsia"/>
+        </w:rPr>
+        <w:t>、</w:t>
+      </w:r>
+      <w:r>
+        <w:rPr>
+          <w:rFonts w:hint="eastAsia"/>
+        </w:rPr>
+        <w:t>ELK</w:t>
+      </w:r>
+      <w:r>
+        <w:t xml:space="preserve"> </w:t>
+      </w:r>
+      <w:r>
+        <w:rPr>
+          <w:rFonts w:hint="eastAsia"/>
+        </w:rPr>
+        <w:t>作为系统功能实现的工具，快速的构建出了一个具有</w:t>
+      </w:r>
+      <w:r>
+        <w:rPr>
+          <w:rFonts w:hint="eastAsia"/>
+        </w:rPr>
+        <w:t xml:space="preserve"> </w:t>
+      </w:r>
+      <w:proofErr w:type="spellStart"/>
+      <w:r>
+        <w:rPr>
+          <w:rFonts w:hint="eastAsia"/>
+        </w:rPr>
+        <w:t>rbac</w:t>
+      </w:r>
+      <w:proofErr w:type="spellEnd"/>
+      <w:r>
+        <w:t xml:space="preserve"> </w:t>
+      </w:r>
+      <w:r>
+        <w:rPr>
+          <w:rFonts w:hint="eastAsia"/>
+        </w:rPr>
+        <w:t>权限控制、数据库读取缓存、音乐数据分词检索、</w:t>
+      </w:r>
+      <w:r>
+        <w:rPr>
+          <w:rFonts w:hint="eastAsia"/>
+        </w:rPr>
+        <w:t>歌行推荐用户音乐喜好的</w:t>
+      </w:r>
+      <w:r>
+        <w:rPr>
+          <w:rFonts w:hint="eastAsia"/>
+        </w:rPr>
+        <w:t>完整系统</w:t>
+      </w:r>
+      <w:r>
+        <w:rPr>
+          <w:rFonts w:hint="eastAsia"/>
+        </w:rPr>
+        <w:t>。</w:t>
+      </w:r>
+    </w:p>
+    <w:p>
+      <w:pPr>
+        <w:spacing w:line="360" w:lineRule="auto"/>
+        <w:ind w:firstLine="420"/>
+        <w:rPr>
+          <w:rFonts w:hint="eastAsia"/>
+        </w:rPr>
+      </w:pPr>
+      <w:r>
+        <w:rPr>
+          <w:rFonts w:hint="eastAsia"/>
+        </w:rPr>
+        <w:t>综上所述，本系统在开发上具备可行性，并且符合本课题要求。</w:t>
+      </w:r>
+    </w:p>
+    <w:p>
+      <w:pPr>
+        <w:spacing w:line="360" w:lineRule="auto"/>
+        <w:ind w:firstLine="420"/>
+      </w:pPr>
+    </w:p>
+    <w:p>
+      <w:pPr>
+        <w:pStyle w:val="23"/>
+      </w:pPr>
+      <w:bookmarkStart w:id="84" w:name="_Toc100579359"/>
+      <w:bookmarkStart w:id="85" w:name="_Toc101548933"/>
+      <w:bookmarkStart w:id="86" w:name="_Toc101639766"/>
+      <w:bookmarkStart w:id="87" w:name="_Toc101731963"/>
+      <w:bookmarkStart w:id="88" w:name="_Toc101732103"/>
+      <w:bookmarkStart w:id="89" w:name="_Toc103711857"/>
+      <w:r>
+        <w:rPr>
+          <w:rFonts w:hint="eastAsia"/>
+        </w:rPr>
+        <w:lastRenderedPageBreak/>
+        <w:t>3</w:t>
+      </w:r>
+      <w:r>
+        <w:t xml:space="preserve">.2 </w:t>
+      </w:r>
+      <w:r>
+        <w:rPr>
+          <w:rFonts w:hint="eastAsia"/>
+        </w:rPr>
+        <w:t>系统用例分析</w:t>
+      </w:r>
+      <w:bookmarkEnd w:id="84"/>
+      <w:bookmarkEnd w:id="85"/>
+      <w:bookmarkEnd w:id="86"/>
+      <w:bookmarkEnd w:id="87"/>
+      <w:bookmarkEnd w:id="88"/>
+      <w:bookmarkEnd w:id="89"/>
+    </w:p>
+    <w:p>
+      <w:pPr>
+        <w:spacing w:line="360" w:lineRule="auto"/>
+        <w:ind w:firstLine="420"/>
+      </w:pPr>
+      <w:r>
+        <w:rPr>
+          <w:rFonts w:hint="eastAsia"/>
+        </w:rPr>
+        <w:t>在本系统的设计中，采用</w:t>
+      </w:r>
+      <w:r>
+        <w:rPr>
+          <w:rFonts w:hint="eastAsia"/>
+        </w:rPr>
+        <w:t xml:space="preserve"> </w:t>
+      </w:r>
+      <w:proofErr w:type="spellStart"/>
+      <w:r>
+        <w:t>rbac</w:t>
+      </w:r>
+      <w:proofErr w:type="spellEnd"/>
+      <w:r>
+        <w:rPr>
+          <w:rFonts w:hint="eastAsia"/>
+        </w:rPr>
+        <w:t xml:space="preserve"> </w:t>
+      </w:r>
+      <w:r>
+        <w:rPr>
+          <w:rFonts w:hint="eastAsia"/>
+        </w:rPr>
+        <w:t>的权限控制，将本系统的角色划分成五种：普通角色</w:t>
+      </w:r>
+      <w:r>
+        <w:rPr>
+          <w:rFonts w:hint="eastAsia"/>
+        </w:rPr>
+        <w:t>、后台普通角色</w:t>
+      </w:r>
+      <w:r>
+        <w:rPr>
+          <w:rFonts w:hint="eastAsia"/>
+        </w:rPr>
+        <w:t>、用户管理员角色、系统管理员角色、音乐管理员角色</w:t>
+      </w:r>
+      <w:r>
+        <w:rPr>
+          <w:rFonts w:hint="eastAsia"/>
+        </w:rPr>
+        <w:t>。</w:t>
+      </w:r>
+    </w:p>
+    <w:p>
+      <w:pPr>
+        <w:spacing w:line="360" w:lineRule="auto"/>
+        <w:ind w:firstLine="420"/>
+        <w:rPr>
+          <w:rFonts w:hint="eastAsia"/>
+        </w:rPr>
+      </w:pPr>
+      <w:r>
+        <w:rPr>
+          <w:rFonts w:hint="eastAsia"/>
+        </w:rPr>
+        <w:t>普通角色只能在桌面端音乐播放器上进行登录，并具备在本模块上所有的功能。普通角色的用例如图</w:t>
+      </w:r>
+      <w:r>
+        <w:rPr>
+          <w:rFonts w:hint="eastAsia"/>
+        </w:rPr>
+        <w:t xml:space="preserve"> </w:t>
+      </w:r>
+      <w:r>
+        <w:t>3-1</w:t>
+      </w:r>
+      <w:r>
+        <w:t xml:space="preserve"> </w:t>
+      </w:r>
+      <w:r>
+        <w:rPr>
+          <w:rFonts w:hint="eastAsia"/>
+        </w:rPr>
+        <w:t>所示：</w:t>
+      </w:r>
+    </w:p>
+    <w:p>
+      <w:pPr>
+        <w:spacing w:line="360" w:lineRule="auto"/>
+        <w:ind w:firstLine="420"/>
+      </w:pPr>
+      <w:r>
+        <w:rPr>
+          <w:noProof/>
+        </w:rPr>
+        <w:drawing>
+          <wp:inline distT="0" distB="0" distL="0" distR="0" wp14:anchorId="1BD57601" wp14:editId="5E4E9B92">
+            <wp:extent cx="5143500" cy="5974080"/>
+            <wp:effectExtent l="0" t="0" r="0" b="7620"/>
+            <wp:docPr id="6" name="图片 6"/>
+            <wp:cNvGraphicFramePr>
+              <a:graphicFrameLocks xmlns:a="http://schemas.openxmlformats.org/drawingml/2006/main" noChangeAspect="1"/>
+            </wp:cNvGraphicFramePr>
+            <a:graphic xmlns:a="http://schemas.openxmlformats.org/drawingml/2006/main">
+              <a:graphicData uri="http://schemas.openxmlformats.org/drawingml/2006/picture">
+                <pic:pic xmlns:pic="http://schemas.openxmlformats.org/drawingml/2006/picture">
+                  <pic:nvPicPr>
+                    <pic:cNvPr id="0" name="Picture 3"/>
+                    <pic:cNvPicPr>
+                      <a:picLocks noChangeAspect="1" noChangeArrowheads="1"/>
+                    </pic:cNvPicPr>
+                  </pic:nvPicPr>
+                  <pic:blipFill>
+                    <a:blip r:embed="rId15">
+                      <a:extLst>
+                        <a:ext uri="{28A0092B-C50C-407E-A947-70E740481C1C}">
+                          <a14:useLocalDpi xmlns:a14="http://schemas.microsoft.com/office/drawing/2010/main" val="0"/>
+                        </a:ext>
+                      </a:extLst>
+                    </a:blip>
+                    <a:srcRect/>
+                    <a:stretch>
+                      <a:fillRect/>
+                    </a:stretch>
+                  </pic:blipFill>
+                  <pic:spPr bwMode="auto">
+                    <a:xfrm>
+                      <a:off x="0" y="0"/>
+                      <a:ext cx="5143500" cy="5974080"/>
+                    </a:xfrm>
+                    <a:prstGeom prst="rect">
+                      <a:avLst/>
+                    </a:prstGeom>
+                    <a:noFill/>
+                    <a:ln>
+                      <a:noFill/>
+                    </a:ln>
+                  </pic:spPr>
+                </pic:pic>
+              </a:graphicData>
+            </a:graphic>
+          </wp:inline>
+        </w:drawing>
+      </w:r>
+    </w:p>
+    <w:p>
+      <w:pPr>
+        <w:pStyle w:val="a5"/>
+        <w:spacing w:line="240" w:lineRule="auto"/>
+        <w:ind w:firstLine="420"/>
+        <w:jc w:val="center"/>
+        <w:rPr>
+          <w:rFonts w:ascii="宋体" w:hAnsi="宋体"/>
+          <w:sz w:val="21"/>
+          <w:szCs w:val="21"/>
+        </w:rPr>
+      </w:pPr>
+      <w:r>
+        <w:rPr>
+          <w:rFonts w:ascii="宋体" w:hAnsi="宋体" w:hint="eastAsia"/>
+          <w:sz w:val="21"/>
+          <w:szCs w:val="21"/>
+        </w:rPr>
+        <w:t>图3-</w:t>
+      </w:r>
+      <w:r>
+        <w:rPr>
+          <w:rFonts w:ascii="宋体" w:hAnsi="宋体"/>
+          <w:sz w:val="21"/>
+          <w:szCs w:val="21"/>
+        </w:rPr>
+        <w:t>1</w:t>
+      </w:r>
+      <w:r>
+        <w:rPr>
+          <w:rFonts w:ascii="宋体" w:hAnsi="宋体" w:hint="eastAsia"/>
+          <w:sz w:val="21"/>
+          <w:szCs w:val="21"/>
+        </w:rPr>
+        <w:t>普通角色用例图</w:t>
+      </w:r>
+    </w:p>
+    <w:p>
+      <w:pPr>
+        <w:spacing w:line="360" w:lineRule="auto"/>
+        <w:ind w:firstLine="420"/>
+        <w:rPr>
+          <w:rFonts w:hint="eastAsia"/>
+        </w:rPr>
+      </w:pPr>
+    </w:p>
+    <w:p>
+      <w:pPr>
+        <w:spacing w:line="360" w:lineRule="auto"/>
+        <w:ind w:firstLine="420"/>
+      </w:pPr>
+      <w:r>
+        <w:rPr>
+          <w:rFonts w:hint="eastAsia"/>
+        </w:rPr>
+        <w:lastRenderedPageBreak/>
+        <w:t>后台普通管理员角色可在后台管理系统中登录，限制其只拥有查看主页、个人中心</w:t>
+      </w:r>
+      <w:r>
+        <w:rPr>
+          <w:rFonts w:hint="eastAsia"/>
+        </w:rPr>
+        <w:t>、修改个人信息的功能。后台</w:t>
+      </w:r>
+      <w:r>
+        <w:rPr>
+          <w:rFonts w:hint="eastAsia"/>
+        </w:rPr>
+        <w:t>普通</w:t>
+      </w:r>
+      <w:r>
+        <w:rPr>
+          <w:rFonts w:hint="eastAsia"/>
+        </w:rPr>
+        <w:t>管理员</w:t>
+      </w:r>
+      <w:r>
+        <w:rPr>
+          <w:rFonts w:hint="eastAsia"/>
+        </w:rPr>
+        <w:t>角色的用例如图</w:t>
+      </w:r>
+      <w:r>
+        <w:rPr>
+          <w:rFonts w:hint="eastAsia"/>
+        </w:rPr>
+        <w:t xml:space="preserve"> </w:t>
+      </w:r>
+      <w:r>
+        <w:t>3-</w:t>
+      </w:r>
+      <w:r>
+        <w:t>2</w:t>
+      </w:r>
+      <w:r>
+        <w:t xml:space="preserve"> </w:t>
+      </w:r>
+      <w:r>
+        <w:rPr>
+          <w:rFonts w:hint="eastAsia"/>
+        </w:rPr>
+        <w:t>所示：</w:t>
+      </w:r>
+    </w:p>
+    <w:p>
+      <w:pPr>
+        <w:spacing w:line="360" w:lineRule="auto"/>
+        <w:ind w:firstLine="420"/>
+      </w:pPr>
+      <w:r>
+        <w:rPr>
+          <w:noProof/>
+        </w:rPr>
+        <w:drawing>
+          <wp:inline distT="0" distB="0" distL="0" distR="0" wp14:anchorId="1E4ECA16" wp14:editId="4121F0BD">
+            <wp:extent cx="4000500" cy="3162300"/>
+            <wp:effectExtent l="0" t="0" r="0" b="0"/>
+            <wp:docPr id="7" name="图片 7"/>
+            <wp:cNvGraphicFramePr>
+              <a:graphicFrameLocks xmlns:a="http://schemas.openxmlformats.org/drawingml/2006/main" noChangeAspect="1"/>
+            </wp:cNvGraphicFramePr>
+            <a:graphic xmlns:a="http://schemas.openxmlformats.org/drawingml/2006/main">
+              <a:graphicData uri="http://schemas.openxmlformats.org/drawingml/2006/picture">
+                <pic:pic xmlns:pic="http://schemas.openxmlformats.org/drawingml/2006/picture">
+                  <pic:nvPicPr>
+                    <pic:cNvPr id="0" name="Picture 5"/>
+                    <pic:cNvPicPr>
+                      <a:picLocks noChangeAspect="1" noChangeArrowheads="1"/>
+                    </pic:cNvPicPr>
+                  </pic:nvPicPr>
+                  <pic:blipFill>
+                    <a:blip r:embed="rId16">
+                      <a:extLst>
+                        <a:ext uri="{28A0092B-C50C-407E-A947-70E740481C1C}">
+                          <a14:useLocalDpi xmlns:a14="http://schemas.microsoft.com/office/drawing/2010/main" val="0"/>
+                        </a:ext>
+                      </a:extLst>
+                    </a:blip>
+                    <a:srcRect/>
+                    <a:stretch>
+                      <a:fillRect/>
+                    </a:stretch>
+                  </pic:blipFill>
+                  <pic:spPr bwMode="auto">
+                    <a:xfrm>
+                      <a:off x="0" y="0"/>
+                      <a:ext cx="4000500" cy="3162300"/>
+                    </a:xfrm>
+                    <a:prstGeom prst="rect">
+                      <a:avLst/>
+                    </a:prstGeom>
+                    <a:noFill/>
+                    <a:ln>
+                      <a:noFill/>
+                    </a:ln>
+                  </pic:spPr>
+                </pic:pic>
+              </a:graphicData>
+            </a:graphic>
+          </wp:inline>
+        </w:drawing>
+      </w:r>
+    </w:p>
+    <w:p>
+      <w:pPr>
+        <w:pStyle w:val="a5"/>
+        <w:spacing w:line="240" w:lineRule="auto"/>
+        <w:ind w:firstLine="420"/>
+        <w:jc w:val="center"/>
+        <w:rPr>
+          <w:rFonts w:ascii="宋体" w:hAnsi="宋体"/>
+          <w:sz w:val="21"/>
+          <w:szCs w:val="21"/>
+        </w:rPr>
+      </w:pPr>
+      <w:r>
+        <w:rPr>
+          <w:rFonts w:ascii="宋体" w:hAnsi="宋体" w:hint="eastAsia"/>
+          <w:sz w:val="21"/>
+          <w:szCs w:val="21"/>
+        </w:rPr>
+        <w:t>图3-</w:t>
+      </w:r>
+      <w:r>
+        <w:rPr>
+          <w:rFonts w:ascii="宋体" w:hAnsi="宋体"/>
+          <w:sz w:val="21"/>
+          <w:szCs w:val="21"/>
+        </w:rPr>
+        <w:t>2</w:t>
+      </w:r>
+      <w:r>
+        <w:rPr>
+          <w:rFonts w:ascii="宋体" w:hAnsi="宋体" w:hint="eastAsia"/>
+          <w:sz w:val="21"/>
+          <w:szCs w:val="21"/>
+        </w:rPr>
+        <w:t>后台普通管理员</w:t>
+      </w:r>
+      <w:r>
+        <w:rPr>
+          <w:rFonts w:ascii="宋体" w:hAnsi="宋体" w:hint="eastAsia"/>
+          <w:sz w:val="21"/>
+          <w:szCs w:val="21"/>
+        </w:rPr>
+        <w:t>角色用例图</w:t>
+      </w:r>
+    </w:p>
+    <w:p>
+      <w:pPr>
+        <w:spacing w:line="360" w:lineRule="auto"/>
+        <w:ind w:firstLine="420"/>
+      </w:pPr>
+    </w:p>
+    <w:p>
+      <w:pPr>
+        <w:spacing w:line="360" w:lineRule="auto"/>
+        <w:ind w:firstLine="420"/>
+      </w:pPr>
+    </w:p>
+    <w:p>
+      <w:pPr>
+        <w:spacing w:line="360" w:lineRule="auto"/>
+        <w:ind w:firstLine="420"/>
+      </w:pPr>
+    </w:p>
+    <w:p>
+      <w:pPr>
+        <w:spacing w:line="360" w:lineRule="auto"/>
+        <w:ind w:firstLine="420"/>
+      </w:pPr>
+    </w:p>
+    <w:p>
+      <w:pPr>
+        <w:spacing w:line="360" w:lineRule="auto"/>
+        <w:ind w:firstLine="420"/>
+      </w:pPr>
+    </w:p>
+    <w:p>
+      <w:pPr>
+        <w:spacing w:line="360" w:lineRule="auto"/>
+        <w:ind w:firstLine="420"/>
+      </w:pPr>
+    </w:p>
+    <w:p>
+      <w:pPr>
+        <w:spacing w:line="360" w:lineRule="auto"/>
+        <w:ind w:firstLine="420"/>
+      </w:pPr>
+    </w:p>
+    <w:p>
+      <w:pPr>
+        <w:spacing w:line="360" w:lineRule="auto"/>
+        <w:ind w:firstLine="420"/>
+      </w:pPr>
+    </w:p>
+    <w:p>
+      <w:pPr>
+        <w:spacing w:line="360" w:lineRule="auto"/>
+        <w:ind w:firstLine="420"/>
+      </w:pPr>
+    </w:p>
+    <w:p>
+      <w:pPr>
+        <w:spacing w:line="360" w:lineRule="auto"/>
+        <w:ind w:firstLine="420"/>
+      </w:pPr>
+    </w:p>
+    <w:p>
+      <w:pPr>
+        <w:spacing w:line="360" w:lineRule="auto"/>
+        <w:ind w:firstLine="420"/>
+      </w:pPr>
+    </w:p>
+    <w:p>
+      <w:pPr>
+        <w:spacing w:line="360" w:lineRule="auto"/>
+        <w:ind w:firstLine="420"/>
+      </w:pPr>
+    </w:p>
+    <w:p>
+      <w:pPr>
+        <w:spacing w:line="360" w:lineRule="auto"/>
+        <w:ind w:firstLine="420"/>
+        <w:rPr>
+          <w:rFonts w:hint="eastAsia"/>
+        </w:rPr>
+      </w:pPr>
+      <w:r>
+        <w:rPr>
+          <w:rFonts w:hint="eastAsia"/>
+        </w:rPr>
+        <w:lastRenderedPageBreak/>
+        <w:t>用户管理员角色可在后台管理系统中登录，并具有主页、个人中心、修改个人信息、用户管理的功能。用户管理员角色的用例图如图</w:t>
+      </w:r>
+      <w:r>
+        <w:rPr>
+          <w:rFonts w:hint="eastAsia"/>
+        </w:rPr>
+        <w:t xml:space="preserve"> </w:t>
+      </w:r>
+      <w:r>
+        <w:t xml:space="preserve">3-3 </w:t>
+      </w:r>
+      <w:r>
+        <w:rPr>
+          <w:rFonts w:hint="eastAsia"/>
+        </w:rPr>
+        <w:t>所示：</w:t>
+      </w:r>
+    </w:p>
+    <w:p>
+      <w:pPr>
+        <w:spacing w:line="360" w:lineRule="auto"/>
+        <w:ind w:firstLine="420"/>
+      </w:pPr>
+      <w:r>
+        <w:rPr>
+          <w:noProof/>
+        </w:rPr>
+        <w:drawing>
+          <wp:inline distT="0" distB="0" distL="0" distR="0" wp14:anchorId="1FFB2919" wp14:editId="2BA720B7">
+            <wp:extent cx="4648200" cy="4594860"/>
+            <wp:effectExtent l="0" t="0" r="0" b="0"/>
+            <wp:docPr id="13" name="图片 13" descr="图示&#10;&#10;描述已自动生成"/>
+            <wp:cNvGraphicFramePr>
+              <a:graphicFrameLocks xmlns:a="http://schemas.openxmlformats.org/drawingml/2006/main" noChangeAspect="1"/>
+            </wp:cNvGraphicFramePr>
+            <a:graphic xmlns:a="http://schemas.openxmlformats.org/drawingml/2006/main">
+              <a:graphicData uri="http://schemas.openxmlformats.org/drawingml/2006/picture">
+                <pic:pic xmlns:pic="http://schemas.openxmlformats.org/drawingml/2006/picture">
+                  <pic:nvPicPr>
+                    <pic:cNvPr id="13" name="图片 13" descr="图示&#10;&#10;描述已自动生成"/>
+                    <pic:cNvPicPr>
+                      <a:picLocks noChangeAspect="1" noChangeArrowheads="1"/>
+                    </pic:cNvPicPr>
+                  </pic:nvPicPr>
+                  <pic:blipFill>
+                    <a:blip r:embed="rId17">
+                      <a:extLst>
+                        <a:ext uri="{28A0092B-C50C-407E-A947-70E740481C1C}">
+                          <a14:useLocalDpi xmlns:a14="http://schemas.microsoft.com/office/drawing/2010/main" val="0"/>
+                        </a:ext>
+                      </a:extLst>
+                    </a:blip>
+                    <a:srcRect/>
+                    <a:stretch>
+                      <a:fillRect/>
+                    </a:stretch>
+                  </pic:blipFill>
+                  <pic:spPr bwMode="auto">
+                    <a:xfrm>
+                      <a:off x="0" y="0"/>
+                      <a:ext cx="4648200" cy="4594860"/>
+                    </a:xfrm>
+                    <a:prstGeom prst="rect">
+                      <a:avLst/>
+                    </a:prstGeom>
+                    <a:noFill/>
+                    <a:ln>
+                      <a:noFill/>
+                    </a:ln>
+                  </pic:spPr>
+                </pic:pic>
+              </a:graphicData>
+            </a:graphic>
+          </wp:inline>
+        </w:drawing>
+      </w:r>
+    </w:p>
+    <w:p>
+      <w:pPr>
+        <w:pStyle w:val="a5"/>
+        <w:spacing w:line="240" w:lineRule="auto"/>
+        <w:ind w:firstLine="420"/>
+        <w:jc w:val="center"/>
+        <w:rPr>
+          <w:rFonts w:ascii="宋体" w:hAnsi="宋体"/>
+          <w:sz w:val="21"/>
+          <w:szCs w:val="21"/>
+        </w:rPr>
+      </w:pPr>
+      <w:r>
+        <w:rPr>
+          <w:rFonts w:ascii="宋体" w:hAnsi="宋体" w:hint="eastAsia"/>
+          <w:sz w:val="21"/>
+          <w:szCs w:val="21"/>
+        </w:rPr>
+        <w:t>图3-</w:t>
+      </w:r>
+      <w:r>
+        <w:rPr>
+          <w:rFonts w:ascii="宋体" w:hAnsi="宋体"/>
+          <w:sz w:val="21"/>
+          <w:szCs w:val="21"/>
+        </w:rPr>
+        <w:t>3</w:t>
+      </w:r>
+      <w:r>
+        <w:rPr>
+          <w:rFonts w:ascii="宋体" w:hAnsi="宋体" w:hint="eastAsia"/>
+          <w:sz w:val="21"/>
+          <w:szCs w:val="21"/>
+        </w:rPr>
+        <w:t>用户</w:t>
+      </w:r>
+      <w:r>
+        <w:rPr>
+          <w:rFonts w:ascii="宋体" w:hAnsi="宋体" w:hint="eastAsia"/>
+          <w:sz w:val="21"/>
+          <w:szCs w:val="21"/>
+        </w:rPr>
+        <w:t>管理员角色用例图</w:t>
+      </w:r>
+    </w:p>
+    <w:p>
+      <w:pPr>
+        <w:spacing w:line="360" w:lineRule="auto"/>
+        <w:ind w:firstLine="420"/>
+        <w:rPr>
+          <w:rFonts w:hint="eastAsia"/>
+        </w:rPr>
+      </w:pPr>
+      <w:r>
+        <w:rPr>
+          <w:rFonts w:hint="eastAsia"/>
+        </w:rPr>
+        <w:t>系统管理员角色</w:t>
+      </w:r>
+      <w:r>
+        <w:rPr>
+          <w:rFonts w:hint="eastAsia"/>
+        </w:rPr>
+        <w:t>拥有首页、个人中心、</w:t>
+      </w:r>
+      <w:r>
+        <w:rPr>
+          <w:rFonts w:hint="eastAsia"/>
+        </w:rPr>
+        <w:t>个人信息修改</w:t>
+      </w:r>
+      <w:r>
+        <w:rPr>
+          <w:rFonts w:hint="eastAsia"/>
+        </w:rPr>
+        <w:t>、</w:t>
+      </w:r>
+      <w:r>
+        <w:rPr>
+          <w:rFonts w:hint="eastAsia"/>
+        </w:rPr>
+        <w:t>系统用户</w:t>
+      </w:r>
+      <w:r>
+        <w:rPr>
+          <w:rFonts w:hint="eastAsia"/>
+        </w:rPr>
+        <w:t>管理、权限管理、用户角色管理、</w:t>
+      </w:r>
+      <w:r>
+        <w:rPr>
+          <w:rFonts w:hint="eastAsia"/>
+        </w:rPr>
+        <w:t>系统用户</w:t>
+      </w:r>
+      <w:r>
+        <w:rPr>
+          <w:rFonts w:hint="eastAsia"/>
+        </w:rPr>
+        <w:t>权限管理等基本功能</w:t>
+      </w:r>
+      <w:r>
+        <w:rPr>
+          <w:rFonts w:hint="eastAsia"/>
+        </w:rPr>
+        <w:t>。</w:t>
+      </w:r>
+      <w:r>
+        <w:rPr>
+          <w:rFonts w:hint="eastAsia"/>
+        </w:rPr>
+        <w:t>系统管理员角色</w:t>
+      </w:r>
+      <w:r>
+        <w:rPr>
+          <w:rFonts w:hint="eastAsia"/>
+        </w:rPr>
+        <w:t>用例图如图</w:t>
+      </w:r>
+      <w:r>
+        <w:rPr>
+          <w:rFonts w:hint="eastAsia"/>
+        </w:rPr>
+        <w:t xml:space="preserve"> </w:t>
+      </w:r>
+      <w:r>
+        <w:t xml:space="preserve">3-4 </w:t>
+      </w:r>
+      <w:r>
+        <w:rPr>
+          <w:rFonts w:hint="eastAsia"/>
+        </w:rPr>
+        <w:t>所示：</w:t>
+      </w:r>
+    </w:p>
+    <w:p>
+      <w:pPr>
+        <w:spacing w:line="360" w:lineRule="auto"/>
+        <w:ind w:firstLine="420"/>
+      </w:pPr>
+      <w:r>
+        <w:rPr>
+          <w:noProof/>
+        </w:rPr>
+        <w:lastRenderedPageBreak/>
+        <w:drawing>
+          <wp:inline distT="0" distB="0" distL="0" distR="0" wp14:anchorId="57F46D64" wp14:editId="323E0652">
+            <wp:extent cx="5274310" cy="3324225"/>
+            <wp:effectExtent l="0" t="0" r="2540" b="9525"/>
+            <wp:docPr id="14" name="图片 14"/>
+            <wp:cNvGraphicFramePr>
+              <a:graphicFrameLocks xmlns:a="http://schemas.openxmlformats.org/drawingml/2006/main" noChangeAspect="1"/>
+            </wp:cNvGraphicFramePr>
+            <a:graphic xmlns:a="http://schemas.openxmlformats.org/drawingml/2006/main">
+              <a:graphicData uri="http://schemas.openxmlformats.org/drawingml/2006/picture">
+                <pic:pic xmlns:pic="http://schemas.openxmlformats.org/drawingml/2006/picture">
+                  <pic:nvPicPr>
+                    <pic:cNvPr id="0" name="Picture 17"/>
+                    <pic:cNvPicPr>
+                      <a:picLocks noChangeAspect="1" noChangeArrowheads="1"/>
+                    </pic:cNvPicPr>
+                  </pic:nvPicPr>
+                  <pic:blipFill>
+                    <a:blip r:embed="rId18">
+                      <a:extLst>
+                        <a:ext uri="{28A0092B-C50C-407E-A947-70E740481C1C}">
+                          <a14:useLocalDpi xmlns:a14="http://schemas.microsoft.com/office/drawing/2010/main" val="0"/>
+                        </a:ext>
+                      </a:extLst>
+                    </a:blip>
+                    <a:srcRect/>
+                    <a:stretch>
+                      <a:fillRect/>
+                    </a:stretch>
+                  </pic:blipFill>
+                  <pic:spPr bwMode="auto">
+                    <a:xfrm>
+                      <a:off x="0" y="0"/>
+                      <a:ext cx="5274310" cy="3324225"/>
+                    </a:xfrm>
+                    <a:prstGeom prst="rect">
+                      <a:avLst/>
+                    </a:prstGeom>
+                    <a:noFill/>
+                    <a:ln>
+                      <a:noFill/>
+                    </a:ln>
+                  </pic:spPr>
+                </pic:pic>
+              </a:graphicData>
+            </a:graphic>
+          </wp:inline>
+        </w:drawing>
+      </w:r>
+    </w:p>
+    <w:p>
+      <w:pPr>
+        <w:pStyle w:val="a5"/>
+        <w:spacing w:line="240" w:lineRule="auto"/>
+        <w:ind w:firstLine="420"/>
+        <w:jc w:val="center"/>
+        <w:rPr>
+          <w:rFonts w:ascii="宋体" w:hAnsi="宋体"/>
+          <w:sz w:val="21"/>
+          <w:szCs w:val="21"/>
+        </w:rPr>
+      </w:pPr>
+      <w:r>
+        <w:rPr>
+          <w:rFonts w:ascii="宋体" w:hAnsi="宋体" w:hint="eastAsia"/>
+          <w:sz w:val="21"/>
+          <w:szCs w:val="21"/>
+        </w:rPr>
+        <w:t>图3-</w:t>
+      </w:r>
+      <w:r>
+        <w:rPr>
+          <w:rFonts w:ascii="宋体" w:hAnsi="宋体"/>
+          <w:sz w:val="21"/>
+          <w:szCs w:val="21"/>
+        </w:rPr>
+        <w:t>4</w:t>
+      </w:r>
+      <w:r>
+        <w:rPr>
+          <w:rFonts w:ascii="宋体" w:hAnsi="宋体" w:hint="eastAsia"/>
+          <w:sz w:val="21"/>
+          <w:szCs w:val="21"/>
+        </w:rPr>
+        <w:t>系统</w:t>
+      </w:r>
+      <w:r>
+        <w:rPr>
+          <w:rFonts w:ascii="宋体" w:hAnsi="宋体" w:hint="eastAsia"/>
+          <w:sz w:val="21"/>
+          <w:szCs w:val="21"/>
+        </w:rPr>
+        <w:t>管理员角色用例图</w:t>
+      </w:r>
+    </w:p>
+    <w:p>
+      <w:pPr>
+        <w:spacing w:line="360" w:lineRule="auto"/>
+        <w:ind w:firstLine="420"/>
+      </w:pPr>
+      <w:r>
+        <w:rPr>
+          <w:rFonts w:hint="eastAsia"/>
+        </w:rPr>
+        <w:t>音乐管理员角色具备对本系统中音乐相关数据的操作权限，如音乐管理、专辑管理、歌手管理、歌单管理、音乐分类管理等权限。音乐管理员角色用例图如图</w:t>
+      </w:r>
+      <w:r>
+        <w:rPr>
+          <w:rFonts w:hint="eastAsia"/>
+        </w:rPr>
+        <w:t xml:space="preserve"> </w:t>
+      </w:r>
+      <w:r>
+        <w:t xml:space="preserve">3-5 </w:t>
+      </w:r>
+      <w:r>
+        <w:rPr>
+          <w:rFonts w:hint="eastAsia"/>
+        </w:rPr>
+        <w:t>所示：</w:t>
+      </w:r>
+    </w:p>
+    <w:p>
+      <w:pPr>
+        <w:spacing w:line="360" w:lineRule="auto"/>
+        <w:ind w:firstLine="420"/>
+      </w:pPr>
+      <w:r>
+        <w:rPr>
+          <w:noProof/>
+        </w:rPr>
+        <w:drawing>
+          <wp:inline distT="0" distB="0" distL="0" distR="0" wp14:anchorId="71CBCC48" wp14:editId="7BFFC290">
+            <wp:extent cx="5274310" cy="3769360"/>
+            <wp:effectExtent l="0" t="0" r="2540" b="2540"/>
+            <wp:docPr id="12" name="图片 12"/>
+            <wp:cNvGraphicFramePr>
+              <a:graphicFrameLocks xmlns:a="http://schemas.openxmlformats.org/drawingml/2006/main" noChangeAspect="1"/>
+            </wp:cNvGraphicFramePr>
+            <a:graphic xmlns:a="http://schemas.openxmlformats.org/drawingml/2006/main">
+              <a:graphicData uri="http://schemas.openxmlformats.org/drawingml/2006/picture">
+                <pic:pic xmlns:pic="http://schemas.openxmlformats.org/drawingml/2006/picture">
+                  <pic:nvPicPr>
+                    <pic:cNvPr id="0" name="Picture 13"/>
+                    <pic:cNvPicPr>
+                      <a:picLocks noChangeAspect="1" noChangeArrowheads="1"/>
+                    </pic:cNvPicPr>
+                  </pic:nvPicPr>
+                  <pic:blipFill>
+                    <a:blip r:embed="rId19">
+                      <a:extLst>
+                        <a:ext uri="{28A0092B-C50C-407E-A947-70E740481C1C}">
+                          <a14:useLocalDpi xmlns:a14="http://schemas.microsoft.com/office/drawing/2010/main" val="0"/>
+                        </a:ext>
+                      </a:extLst>
+                    </a:blip>
+                    <a:srcRect/>
+                    <a:stretch>
+                      <a:fillRect/>
+                    </a:stretch>
+                  </pic:blipFill>
+                  <pic:spPr bwMode="auto">
+                    <a:xfrm>
+                      <a:off x="0" y="0"/>
+                      <a:ext cx="5274310" cy="3769360"/>
+                    </a:xfrm>
+                    <a:prstGeom prst="rect">
+                      <a:avLst/>
+                    </a:prstGeom>
+                    <a:noFill/>
+                    <a:ln>
+                      <a:noFill/>
+                    </a:ln>
+                  </pic:spPr>
+                </pic:pic>
+              </a:graphicData>
+            </a:graphic>
+          </wp:inline>
+        </w:drawing>
+      </w:r>
+    </w:p>
+    <w:p>
+      <w:pPr>
+        <w:pStyle w:val="a5"/>
+        <w:spacing w:line="240" w:lineRule="auto"/>
+        <w:ind w:firstLine="420"/>
+        <w:jc w:val="center"/>
+        <w:rPr>
+          <w:rFonts w:ascii="宋体" w:hAnsi="宋体"/>
+          <w:sz w:val="21"/>
+          <w:szCs w:val="21"/>
+        </w:rPr>
+      </w:pPr>
+      <w:r>
+        <w:rPr>
+          <w:rFonts w:ascii="宋体" w:hAnsi="宋体" w:hint="eastAsia"/>
+          <w:sz w:val="21"/>
+          <w:szCs w:val="21"/>
+        </w:rPr>
+        <w:t>图3-</w:t>
+      </w:r>
+      <w:r>
+        <w:rPr>
+          <w:rFonts w:ascii="宋体" w:hAnsi="宋体"/>
+          <w:sz w:val="21"/>
+          <w:szCs w:val="21"/>
+        </w:rPr>
+        <w:t>5</w:t>
+      </w:r>
+      <w:r>
+        <w:rPr>
+          <w:rFonts w:ascii="宋体" w:hAnsi="宋体" w:hint="eastAsia"/>
+          <w:sz w:val="21"/>
+          <w:szCs w:val="21"/>
+        </w:rPr>
+        <w:t>音乐</w:t>
+      </w:r>
+      <w:r>
+        <w:rPr>
+          <w:rFonts w:ascii="宋体" w:hAnsi="宋体" w:hint="eastAsia"/>
+          <w:sz w:val="21"/>
+          <w:szCs w:val="21"/>
+        </w:rPr>
+        <w:t>管理员角色用例图</w:t>
+      </w:r>
+    </w:p>
+    <w:p>
+      <w:pPr>
+        <w:spacing w:line="360" w:lineRule="auto"/>
+        <w:ind w:firstLine="420"/>
+        <w:rPr>
+          <w:rFonts w:hint="eastAsia"/>
+        </w:rPr>
+      </w:pPr>
+    </w:p>
+    <w:p>
+      <w:pPr>
+        <w:spacing w:line="360" w:lineRule="auto"/>
+        <w:ind w:firstLine="420"/>
+      </w:pPr>
+    </w:p>
+    <w:p>
+      <w:pPr>
+        <w:spacing w:line="360" w:lineRule="auto"/>
+        <w:ind w:firstLine="420"/>
+      </w:pPr>
+    </w:p>
+    <w:p>
+      <w:pPr>
+        <w:spacing w:line="360" w:lineRule="auto"/>
+        <w:ind w:firstLine="420"/>
+      </w:pPr>
+    </w:p>
+    <w:p>
+      <w:pPr>
+        <w:spacing w:line="360" w:lineRule="auto"/>
+        <w:ind w:firstLine="420"/>
+      </w:pPr>
+    </w:p>
+    <w:p>
+      <w:pPr>
+        <w:spacing w:line="360" w:lineRule="auto"/>
+        <w:ind w:firstLine="420"/>
+        <w:rPr>
+          <w:rFonts w:hint="eastAsia"/>
+        </w:rPr>
+      </w:pPr>
+    </w:p>
+    <w:p>
+      <w:pPr>
+        <w:spacing w:line="360" w:lineRule="auto"/>
+        <w:ind w:firstLine="420"/>
+      </w:pPr>
+    </w:p>
+    <w:p>
+      <w:pPr>
+        <w:spacing w:line="360" w:lineRule="auto"/>
+        <w:ind w:firstLine="420"/>
+      </w:pPr>
+    </w:p>
+    <w:p>
+      <w:pPr>
+        <w:pStyle w:val="1"/>
+        <w:spacing w:before="156" w:after="312"/>
+      </w:pPr>
+      <w:bookmarkStart w:id="90" w:name="_Toc101548964"/>
+      <w:bookmarkStart w:id="91" w:name="_Toc101639797"/>
+      <w:bookmarkStart w:id="92" w:name="_Toc101731994"/>
+      <w:bookmarkStart w:id="93" w:name="_Toc101732134"/>
+      <w:bookmarkStart w:id="94" w:name="_Toc103711888"/>
+      <w:bookmarkStart w:id="95" w:name="_Toc131794569"/>
+      <w:r>
+        <w:rPr>
+          <w:rFonts w:hint="eastAsia"/>
+        </w:rPr>
+        <w:t>参考文献</w:t>
+      </w:r>
+      <w:bookmarkEnd w:id="90"/>
+      <w:bookmarkEnd w:id="91"/>
+      <w:bookmarkEnd w:id="92"/>
+      <w:bookmarkEnd w:id="93"/>
+      <w:bookmarkEnd w:id="94"/>
+      <w:bookmarkEnd w:id="95"/>
     </w:p>
     <w:p>
       <w:pPr>
@@ -6584,7 +10997,7 @@
           <w:szCs w:val="21"/>
         </w:rPr>
       </w:pPr>
-      <w:bookmarkStart w:id="58" w:name="_Ref131335995"/>
+      <w:bookmarkStart w:id="96" w:name="_Ref131335995"/>
       <w:r>
         <w:rPr>
           <w:rFonts w:ascii="宋体" w:hAnsi="宋体" w:cs="宋体"/>
@@ -6594,7 +11007,7 @@
         </w:rPr>
         <w:t>杨春红.听喜欢的音乐对工作效率的影响研究[J].中国现代商业,2021,17(9):126-127.</w:t>
       </w:r>
-      <w:bookmarkEnd w:id="58"/>
+      <w:bookmarkEnd w:id="96"/>
     </w:p>
     <w:p>
       <w:pPr>
@@ -6611,7 +11024,7 @@
           <w:szCs w:val="21"/>
         </w:rPr>
       </w:pPr>
-      <w:bookmarkStart w:id="59" w:name="_Ref131336582"/>
+      <w:bookmarkStart w:id="97" w:name="_Ref131336582"/>
       <w:r>
         <w:rPr>
           <w:rFonts w:ascii="宋体" w:hAnsi="宋体" w:cs="宋体" w:hint="eastAsia"/>
@@ -6628,9 +11041,17 @@
           <w:sz w:val="21"/>
           <w:szCs w:val="21"/>
         </w:rPr>
-        <w:t>,</w:t>
-      </w:r>
-      <w:proofErr w:type="gramStart"/>
+        <w:t>,王承雨.传统音乐播放器在数字时代的变革与创新</w:t>
+      </w:r>
+      <w:r>
+        <w:rPr>
+          <w:rFonts w:ascii="宋体" w:hAnsi="宋体" w:cs="宋体" w:hint="eastAsia"/>
+          <w:kern w:val="0"/>
+          <w:sz w:val="21"/>
+          <w:szCs w:val="21"/>
+        </w:rPr>
+        <w:t>[</w:t>
+      </w:r>
       <w:r>
         <w:rPr>
           <w:rFonts w:ascii="宋体" w:hAnsi="宋体" w:cs="宋体"/>
@@ -6638,9 +11059,8 @@
           <w:sz w:val="21"/>
           <w:szCs w:val="21"/>
         </w:rPr>
-        <w:t>王承雨</w:t>
-      </w:r>
-      <w:proofErr w:type="gramEnd"/>
+        <w:t>J]</w:t>
+      </w:r>
       <w:r>
         <w:rPr>
           <w:rFonts w:ascii="宋体" w:hAnsi="宋体" w:cs="宋体"/>
@@ -6648,36 +11068,9 @@
           <w:sz w:val="21"/>
           <w:szCs w:val="21"/>
         </w:rPr>
-        <w:t>.传统音乐播放器在数字时代的变革与创新</w:t>
-      </w:r>
-      <w:r>
-        <w:rPr>
-          <w:rFonts w:ascii="宋体" w:hAnsi="宋体" w:cs="宋体" w:hint="eastAsia"/>
-          <w:kern w:val="0"/>
-          <w:sz w:val="21"/>
-          <w:szCs w:val="21"/>
-        </w:rPr>
-        <w:t>[</w:t>
-      </w:r>
-      <w:r>
-        <w:rPr>
-          <w:rFonts w:ascii="宋体" w:hAnsi="宋体" w:cs="宋体"/>
-          <w:kern w:val="0"/>
-          <w:sz w:val="21"/>
-          <w:szCs w:val="21"/>
-        </w:rPr>
-        <w:t>J]</w:t>
-      </w:r>
-      <w:r>
-        <w:rPr>
-          <w:rFonts w:ascii="宋体" w:hAnsi="宋体" w:cs="宋体"/>
-          <w:kern w:val="0"/>
-          <w:sz w:val="21"/>
-          <w:szCs w:val="21"/>
-        </w:rPr>
         <w:t>.数字时代,2020,(2):91-92.</w:t>
       </w:r>
-      <w:bookmarkEnd w:id="59"/>
+      <w:bookmarkEnd w:id="97"/>
     </w:p>
     <w:p>
       <w:pPr>
@@ -6694,7 +11087,7 @@
           <w:szCs w:val="21"/>
         </w:rPr>
       </w:pPr>
-      <w:bookmarkStart w:id="60" w:name="_Ref131337801"/>
+      <w:bookmarkStart w:id="98" w:name="_Ref131337801"/>
       <w:r>
         <w:rPr>
           <w:rFonts w:ascii="宋体" w:hAnsi="宋体" w:cs="宋体" w:hint="eastAsia"/>
@@ -6751,7 +11144,7 @@
         </w:rPr>
         <w:t>.电脑知识与技术,2019,15(27):89-91.</w:t>
       </w:r>
-      <w:bookmarkEnd w:id="60"/>
+      <w:bookmarkEnd w:id="98"/>
     </w:p>
     <w:p>
       <w:pPr>
@@ -6770,7 +11163,7 @@
           <w:szCs w:val="21"/>
         </w:rPr>
       </w:pPr>
-      <w:bookmarkStart w:id="61" w:name="_Ref131341878"/>
+      <w:bookmarkStart w:id="99" w:name="_Ref131341878"/>
       <w:r>
         <w:rPr>
           <w:rFonts w:ascii="宋体" w:hAnsi="宋体" w:cs="宋体"/>
@@ -6778,20 +11171,9 @@
           <w:sz w:val="21"/>
           <w:szCs w:val="21"/>
         </w:rPr>
-        <w:t>[EB/OL</w:t>
-      </w:r>
-      <w:proofErr w:type="gramStart"/>
-      <w:r>
-        <w:rPr>
-          <w:rFonts w:ascii="宋体" w:hAnsi="宋体" w:cs="宋体"/>
-          <w:kern w:val="0"/>
-          <w:sz w:val="21"/>
-          <w:szCs w:val="21"/>
-        </w:rPr>
-        <w:t>].https://baike.baidu.com/item/QQ%E9%9F%B3%E4%B9%90/1157130</w:t>
-      </w:r>
-      <w:bookmarkEnd w:id="61"/>
-      <w:proofErr w:type="gramEnd"/>
+        <w:t>[EB/OL].https://baike.baidu.com/item/QQ%E9%9F%B3%E4%B9%90/1157130</w:t>
+      </w:r>
+      <w:bookmarkEnd w:id="99"/>
     </w:p>
     <w:p>
       <w:pPr>
@@ -6810,7 +11192,7 @@
           <w:szCs w:val="21"/>
         </w:rPr>
       </w:pPr>
-      <w:bookmarkStart w:id="62" w:name="_Ref131342471"/>
+      <w:bookmarkStart w:id="100" w:name="_Ref131342471"/>
       <w:r>
         <w:rPr>
           <w:rFonts w:ascii="宋体" w:hAnsi="宋体" w:cs="宋体"/>
@@ -6818,9 +11200,8 @@
           <w:sz w:val="21"/>
           <w:szCs w:val="21"/>
         </w:rPr>
-        <w:t>[EB/OL</w:t>
-      </w:r>
-      <w:proofErr w:type="gramStart"/>
+        <w:t>[EB/OL].</w:t>
+      </w:r>
       <w:r>
         <w:rPr>
           <w:rFonts w:ascii="宋体" w:hAnsi="宋体" w:cs="宋体"/>
@@ -6828,19 +11209,9 @@
           <w:sz w:val="21"/>
           <w:szCs w:val="21"/>
         </w:rPr>
-        <w:t>].</w:t>
-      </w:r>
-      <w:r>
-        <w:rPr>
-          <w:rFonts w:ascii="宋体" w:hAnsi="宋体" w:cs="宋体"/>
-          <w:kern w:val="0"/>
-          <w:sz w:val="21"/>
-          <w:szCs w:val="21"/>
-        </w:rPr>
         <w:t>https://baike.baidu.com/item/%E7%BD%91%E6%98%93%E4%BA%91%E9%9F%B3%E4%B9%90/4453795</w:t>
       </w:r>
-      <w:bookmarkEnd w:id="62"/>
-      <w:proofErr w:type="gramEnd"/>
+      <w:bookmarkEnd w:id="100"/>
     </w:p>
     <w:p>
       <w:pPr>
@@ -6859,7 +11230,7 @@
           <w:szCs w:val="21"/>
         </w:rPr>
       </w:pPr>
-      <w:bookmarkStart w:id="63" w:name="_Ref131342714"/>
+      <w:bookmarkStart w:id="101" w:name="_Ref131342714"/>
       <w:r>
         <w:rPr>
           <w:rFonts w:ascii="宋体" w:hAnsi="宋体" w:cs="宋体"/>
@@ -6867,9 +11238,8 @@
           <w:sz w:val="21"/>
           <w:szCs w:val="21"/>
         </w:rPr>
-        <w:t>[EB/OL</w:t>
-      </w:r>
-      <w:proofErr w:type="gramStart"/>
+        <w:t>[EB/OL].</w:t>
+      </w:r>
       <w:r>
         <w:rPr>
           <w:rFonts w:ascii="宋体" w:hAnsi="宋体" w:cs="宋体"/>
@@ -6877,27 +11247,14 @@
           <w:sz w:val="21"/>
           <w:szCs w:val="21"/>
         </w:rPr>
-        <w:t>].</w:t>
-      </w:r>
-      <w:r>
-        <w:rPr>
-          <w:rFonts w:ascii="宋体" w:hAnsi="宋体" w:cs="宋体"/>
-          <w:kern w:val="0"/>
-          <w:sz w:val="21"/>
-          <w:szCs w:val="21"/>
-        </w:rPr>
         <w:t>https://baike.baidu.com/item/Spotify/3266385</w:t>
       </w:r>
-      <w:bookmarkEnd w:id="63"/>
-      <w:proofErr w:type="gramEnd"/>
+      <w:bookmarkEnd w:id="101"/>
     </w:p>
     <w:p>
       <w:pPr>
         <w:spacing w:line="360" w:lineRule="auto"/>
         <w:ind w:firstLine="420"/>
-        <w:rPr>
-          <w:rFonts w:hint="eastAsia"/>
-        </w:rPr>
       </w:pPr>
     </w:p>
     <w:sectPr>
@@ -6912,7 +11269,7 @@
 </file>
 
 <file path=word/endnotes.xml><?xml version="1.0" encoding="utf-8"?>
-<w:endnotes xmlns:wpc="http://schemas.microsoft.com/office/word/2010/wordprocessingCanvas" xmlns:cx="http://schemas.microsoft.com/office/drawing/2014/chartex" xmlns:cx1="http://schemas.microsoft.com/office/drawing/2015/9/8/chartex" xmlns:cx2="http://schemas.microsoft.com/office/drawing/2015/10/21/chartex" xmlns:cx3="http://schemas.microsoft.com/office/drawing/2016/5/9/chartex" xmlns:cx4="http://schemas.microsoft.com/office/drawing/2016/5/10/chartex" xmlns:cx5="http://schemas.microsoft.com/office/drawing/2016/5/11/chartex" xmlns:cx6="http://schemas.microsoft.com/office/drawing/2016/5/12/chartex" xmlns:cx7="http://schemas.microsoft.com/office/drawing/2016/5/13/chartex" xmlns:cx8="http://schemas.microsoft.com/office/drawing/2016/5/14/chartex" xmlns:mc="http://schemas.openxmlformats.org/markup-compatibility/2006" xmlns:aink="http://schemas.microsoft.com/office/drawing/2016/ink" xmlns:am3d="http://schemas.microsoft.com/office/drawing/2017/model3d" xmlns:o="urn:schemas-microsoft-com:office:office" xmlns:oel="http://schemas.microsoft.com/office/2019/extlst" xmlns:r="http://schemas.openxmlformats.org/officeDocument/2006/relationships" xmlns:m="http://schemas.openxmlformats.org/officeDocument/2006/math" xmlns:v="urn:schemas-microsoft-com:vml" xmlns:wp14="http://schemas.microsoft.com/office/word/2010/wordprocessingDrawing" xmlns:wp="http://schemas.openxmlformats.org/drawingml/2006/wordprocessingDrawing" xmlns:w10="urn:schemas-microsoft-com:office:word" xmlns:w="http://schemas.openxmlformats.org/wordprocessingml/2006/main" xmlns:w14="http://schemas.microsoft.com/office/word/2010/wordml" xmlns:w15="http://schemas.microsoft.com/office/word/2012/wordml" xmlns:w16cex="http://schemas.microsoft.com/office/word/2018/wordml/cex" xmlns:w16cid="http://schemas.microsoft.com/office/word/2016/wordml/cid" xmlns:w16="http://schemas.microsoft.com/office/word/2018/wordml" xmlns:w16sdtdh="http://schemas.microsoft.com/office/word/2020/wordml/sdtdatahash" xmlns:w16se="http://schemas.microsoft.com/office/word/2015/wordml/symex" xmlns:wpg="http://schemas.microsoft.com/office/word/2010/wordprocessingGroup" xmlns:wpi="http://schemas.microsoft.com/office/word/2010/wordprocessingInk" xmlns:wne="http://schemas.microsoft.com/office/word/2006/wordml" xmlns:wps="http://schemas.microsoft.com/office/word/2010/wordprocessingShape" mc:Ignorable="w14 w15 w16se w16cid w16 w16cex w16sdtdh wp14">
+<w:endnotes xmlns:wpc="http://schemas.microsoft.com/office/word/2010/wordprocessingCanvas" xmlns:cx="http://schemas.microsoft.com/office/drawing/2014/chartex" xmlns:cx1="http://schemas.microsoft.com/office/drawing/2015/9/8/chartex" xmlns:cx2="http://schemas.microsoft.com/office/drawing/2015/10/21/chartex" xmlns:cx3="http://schemas.microsoft.com/office/drawing/2016/5/9/chartex" xmlns:cx4="http://schemas.microsoft.com/office/drawing/2016/5/10/chartex" xmlns:cx5="http://schemas.microsoft.com/office/drawing/2016/5/11/chartex" xmlns:cx6="http://schemas.microsoft.com/office/drawing/2016/5/12/chartex" xmlns:cx7="http://schemas.microsoft.com/office/drawing/2016/5/13/chartex" xmlns:cx8="http://schemas.microsoft.com/office/drawing/2016/5/14/chartex" xmlns:mc="http://schemas.openxmlformats.org/markup-compatibility/2006" xmlns:aink="http://schemas.microsoft.com/office/drawing/2016/ink" xmlns:am3d="http://schemas.microsoft.com/office/drawing/2017/model3d" xmlns:o="urn:schemas-microsoft-com:office:office" xmlns:oel="http://schemas.microsoft.com/office/2019/extlst" xmlns:r="http://schemas.openxmlformats.org/officeDocument/2006/relationships" xmlns:m="http://schemas.openxmlformats.org/officeDocument/2006/math" xmlns:v="urn:schemas-microsoft-com:vml" xmlns:wp14="http://schemas.microsoft.com/office/word/2010/wordprocessingDrawing" xmlns:wp="http://schemas.openxmlformats.org/drawingml/2006/wordprocessingDrawing" xmlns:w10="urn:schemas-microsoft-com:office:word" xmlns:w="http://schemas.openxmlformats.org/wordprocessingml/2006/main" xmlns:w14="http://schemas.microsoft.com/office/word/2010/wordml" xmlns:w15="http://schemas.microsoft.com/office/word/2012/wordml" xmlns:w16cex="http://schemas.microsoft.com/office/word/2018/wordml/cex" xmlns:w16cid="http://schemas.microsoft.com/office/word/2016/wordml/cid" xmlns:w16="http://schemas.microsoft.com/office/word/2018/wordml" xmlns:w16du="http://schemas.microsoft.com/office/word/2023/wordml/word16du" xmlns:w16sdtdh="http://schemas.microsoft.com/office/word/2020/wordml/sdtdatahash" xmlns:w16se="http://schemas.microsoft.com/office/word/2015/wordml/symex" xmlns:wpg="http://schemas.microsoft.com/office/word/2010/wordprocessingGroup" xmlns:wpi="http://schemas.microsoft.com/office/word/2010/wordprocessingInk" xmlns:wne="http://schemas.microsoft.com/office/word/2006/wordml" xmlns:wps="http://schemas.microsoft.com/office/word/2010/wordprocessingShape" mc:Ignorable="w14 w15 w16se w16cid w16 w16cex w16sdtdh wp14">
   <w:endnote w:type="separator" w:id="-1">
     <w:p>
       <w:r>
@@ -6931,7 +11288,7 @@
 </file>
 
 <file path=word/footer1.xml><?xml version="1.0" encoding="utf-8"?>
-<w:ftr xmlns:wpc="http://schemas.microsoft.com/office/word/2010/wordprocessingCanvas" xmlns:cx="http://schemas.microsoft.com/office/drawing/2014/chartex" xmlns:cx1="http://schemas.microsoft.com/office/drawing/2015/9/8/chartex" xmlns:cx2="http://schemas.microsoft.com/office/drawing/2015/10/21/chartex" xmlns:cx3="http://schemas.microsoft.com/office/drawing/2016/5/9/chartex" xmlns:cx4="http://schemas.microsoft.com/office/drawing/2016/5/10/chartex" xmlns:cx5="http://schemas.microsoft.com/office/drawing/2016/5/11/chartex" xmlns:cx6="http://schemas.microsoft.com/office/drawing/2016/5/12/chartex" xmlns:cx7="http://schemas.microsoft.com/office/drawing/2016/5/13/chartex" xmlns:cx8="http://schemas.microsoft.com/office/drawing/2016/5/14/chartex" xmlns:mc="http://schemas.openxmlformats.org/markup-compatibility/2006" xmlns:aink="http://schemas.microsoft.com/office/drawing/2016/ink" xmlns:am3d="http://schemas.microsoft.com/office/drawing/2017/model3d" xmlns:o="urn:schemas-microsoft-com:office:office" xmlns:oel="http://schemas.microsoft.com/office/2019/extlst" xmlns:r="http://schemas.openxmlformats.org/officeDocument/2006/relationships" xmlns:m="http://schemas.openxmlformats.org/officeDocument/2006/math" xmlns:v="urn:schemas-microsoft-com:vml" xmlns:wp14="http://schemas.microsoft.com/office/word/2010/wordprocessingDrawing" xmlns:wp="http://schemas.openxmlformats.org/drawingml/2006/wordprocessingDrawing" xmlns:w10="urn:schemas-microsoft-com:office:word" xmlns:w="http://schemas.openxmlformats.org/wordprocessingml/2006/main" xmlns:w14="http://schemas.microsoft.com/office/word/2010/wordml" xmlns:w15="http://schemas.microsoft.com/office/word/2012/wordml" xmlns:w16cex="http://schemas.microsoft.com/office/word/2018/wordml/cex" xmlns:w16cid="http://schemas.microsoft.com/office/word/2016/wordml/cid" xmlns:w16="http://schemas.microsoft.com/office/word/2018/wordml" xmlns:w16sdtdh="http://schemas.microsoft.com/office/word/2020/wordml/sdtdatahash" xmlns:w16se="http://schemas.microsoft.com/office/word/2015/wordml/symex" xmlns:wpg="http://schemas.microsoft.com/office/word/2010/wordprocessingGroup" xmlns:wpi="http://schemas.microsoft.com/office/word/2010/wordprocessingInk" xmlns:wne="http://schemas.microsoft.com/office/word/2006/wordml" xmlns:wps="http://schemas.microsoft.com/office/word/2010/wordprocessingShape" mc:Ignorable="w14 w15 w16se w16cid w16 w16cex w16sdtdh wp14">
+<w:ftr xmlns:wpc="http://schemas.microsoft.com/office/word/2010/wordprocessingCanvas" xmlns:cx="http://schemas.microsoft.com/office/drawing/2014/chartex" xmlns:cx1="http://schemas.microsoft.com/office/drawing/2015/9/8/chartex" xmlns:cx2="http://schemas.microsoft.com/office/drawing/2015/10/21/chartex" xmlns:cx3="http://schemas.microsoft.com/office/drawing/2016/5/9/chartex" xmlns:cx4="http://schemas.microsoft.com/office/drawing/2016/5/10/chartex" xmlns:cx5="http://schemas.microsoft.com/office/drawing/2016/5/11/chartex" xmlns:cx6="http://schemas.microsoft.com/office/drawing/2016/5/12/chartex" xmlns:cx7="http://schemas.microsoft.com/office/drawing/2016/5/13/chartex" xmlns:cx8="http://schemas.microsoft.com/office/drawing/2016/5/14/chartex" xmlns:mc="http://schemas.openxmlformats.org/markup-compatibility/2006" xmlns:aink="http://schemas.microsoft.com/office/drawing/2016/ink" xmlns:am3d="http://schemas.microsoft.com/office/drawing/2017/model3d" xmlns:o="urn:schemas-microsoft-com:office:office" xmlns:oel="http://schemas.microsoft.com/office/2019/extlst" xmlns:r="http://schemas.openxmlformats.org/officeDocument/2006/relationships" xmlns:m="http://schemas.openxmlformats.org/officeDocument/2006/math" xmlns:v="urn:schemas-microsoft-com:vml" xmlns:wp14="http://schemas.microsoft.com/office/word/2010/wordprocessingDrawing" xmlns:wp="http://schemas.openxmlformats.org/drawingml/2006/wordprocessingDrawing" xmlns:w10="urn:schemas-microsoft-com:office:word" xmlns:w="http://schemas.openxmlformats.org/wordprocessingml/2006/main" xmlns:w14="http://schemas.microsoft.com/office/word/2010/wordml" xmlns:w15="http://schemas.microsoft.com/office/word/2012/wordml" xmlns:w16cex="http://schemas.microsoft.com/office/word/2018/wordml/cex" xmlns:w16cid="http://schemas.microsoft.com/office/word/2016/wordml/cid" xmlns:w16="http://schemas.microsoft.com/office/word/2018/wordml" xmlns:w16du="http://schemas.microsoft.com/office/word/2023/wordml/word16du" xmlns:w16sdtdh="http://schemas.microsoft.com/office/word/2020/wordml/sdtdatahash" xmlns:w16se="http://schemas.microsoft.com/office/word/2015/wordml/symex" xmlns:wpg="http://schemas.microsoft.com/office/word/2010/wordprocessingGroup" xmlns:wpi="http://schemas.microsoft.com/office/word/2010/wordprocessingInk" xmlns:wne="http://schemas.microsoft.com/office/word/2006/wordml" xmlns:wps="http://schemas.microsoft.com/office/word/2010/wordprocessingShape" mc:Ignorable="w14 w15 w16se w16cid w16 w16cex w16sdtdh wp14">
   <w:p>
     <w:pPr>
       <w:pStyle w:val="a9"/>
@@ -6947,7 +11304,7 @@
 </file>
 
 <file path=word/footer2.xml><?xml version="1.0" encoding="utf-8"?>
-<w:ftr xmlns:wpc="http://schemas.microsoft.com/office/word/2010/wordprocessingCanvas" xmlns:cx="http://schemas.microsoft.com/office/drawing/2014/chartex" xmlns:cx1="http://schemas.microsoft.com/office/drawing/2015/9/8/chartex" xmlns:cx2="http://schemas.microsoft.com/office/drawing/2015/10/21/chartex" xmlns:cx3="http://schemas.microsoft.com/office/drawing/2016/5/9/chartex" xmlns:cx4="http://schemas.microsoft.com/office/drawing/2016/5/10/chartex" xmlns:cx5="http://schemas.microsoft.com/office/drawing/2016/5/11/chartex" xmlns:cx6="http://schemas.microsoft.com/office/drawing/2016/5/12/chartex" xmlns:cx7="http://schemas.microsoft.com/office/drawing/2016/5/13/chartex" xmlns:cx8="http://schemas.microsoft.com/office/drawing/2016/5/14/chartex" xmlns:mc="http://schemas.openxmlformats.org/markup-compatibility/2006" xmlns:aink="http://schemas.microsoft.com/office/drawing/2016/ink" xmlns:am3d="http://schemas.microsoft.com/office/drawing/2017/model3d" xmlns:o="urn:schemas-microsoft-com:office:office" xmlns:oel="http://schemas.microsoft.com/office/2019/extlst" xmlns:r="http://schemas.openxmlformats.org/officeDocument/2006/relationships" xmlns:m="http://schemas.openxmlformats.org/officeDocument/2006/math" xmlns:v="urn:schemas-microsoft-com:vml" xmlns:wp14="http://schemas.microsoft.com/office/word/2010/wordprocessingDrawing" xmlns:wp="http://schemas.openxmlformats.org/drawingml/2006/wordprocessingDrawing" xmlns:w10="urn:schemas-microsoft-com:office:word" xmlns:w="http://schemas.openxmlformats.org/wordprocessingml/2006/main" xmlns:w14="http://schemas.microsoft.com/office/word/2010/wordml" xmlns:w15="http://schemas.microsoft.com/office/word/2012/wordml" xmlns:w16cex="http://schemas.microsoft.com/office/word/2018/wordml/cex" xmlns:w16cid="http://schemas.microsoft.com/office/word/2016/wordml/cid" xmlns:w16="http://schemas.microsoft.com/office/word/2018/wordml" xmlns:w16sdtdh="http://schemas.microsoft.com/office/word/2020/wordml/sdtdatahash" xmlns:w16se="http://schemas.microsoft.com/office/word/2015/wordml/symex" xmlns:wpg="http://schemas.microsoft.com/office/word/2010/wordprocessingGroup" xmlns:wpi="http://schemas.microsoft.com/office/word/2010/wordprocessingInk" xmlns:wne="http://schemas.microsoft.com/office/word/2006/wordml" xmlns:wps="http://schemas.microsoft.com/office/word/2010/wordprocessingShape" mc:Ignorable="w14 w15 w16se w16cid w16 w16cex w16sdtdh wp14">
+<w:ftr xmlns:wpc="http://schemas.microsoft.com/office/word/2010/wordprocessingCanvas" xmlns:cx="http://schemas.microsoft.com/office/drawing/2014/chartex" xmlns:cx1="http://schemas.microsoft.com/office/drawing/2015/9/8/chartex" xmlns:cx2="http://schemas.microsoft.com/office/drawing/2015/10/21/chartex" xmlns:cx3="http://schemas.microsoft.com/office/drawing/2016/5/9/chartex" xmlns:cx4="http://schemas.microsoft.com/office/drawing/2016/5/10/chartex" xmlns:cx5="http://schemas.microsoft.com/office/drawing/2016/5/11/chartex" xmlns:cx6="http://schemas.microsoft.com/office/drawing/2016/5/12/chartex" xmlns:cx7="http://schemas.microsoft.com/office/drawing/2016/5/13/chartex" xmlns:cx8="http://schemas.microsoft.com/office/drawing/2016/5/14/chartex" xmlns:mc="http://schemas.openxmlformats.org/markup-compatibility/2006" xmlns:aink="http://schemas.microsoft.com/office/drawing/2016/ink" xmlns:am3d="http://schemas.microsoft.com/office/drawing/2017/model3d" xmlns:o="urn:schemas-microsoft-com:office:office" xmlns:oel="http://schemas.microsoft.com/office/2019/extlst" xmlns:r="http://schemas.openxmlformats.org/officeDocument/2006/relationships" xmlns:m="http://schemas.openxmlformats.org/officeDocument/2006/math" xmlns:v="urn:schemas-microsoft-com:vml" xmlns:wp14="http://schemas.microsoft.com/office/word/2010/wordprocessingDrawing" xmlns:wp="http://schemas.openxmlformats.org/drawingml/2006/wordprocessingDrawing" xmlns:w10="urn:schemas-microsoft-com:office:word" xmlns:w="http://schemas.openxmlformats.org/wordprocessingml/2006/main" xmlns:w14="http://schemas.microsoft.com/office/word/2010/wordml" xmlns:w15="http://schemas.microsoft.com/office/word/2012/wordml" xmlns:w16cex="http://schemas.microsoft.com/office/word/2018/wordml/cex" xmlns:w16cid="http://schemas.microsoft.com/office/word/2016/wordml/cid" xmlns:w16="http://schemas.microsoft.com/office/word/2018/wordml" xmlns:w16du="http://schemas.microsoft.com/office/word/2023/wordml/word16du" xmlns:w16sdtdh="http://schemas.microsoft.com/office/word/2020/wordml/sdtdatahash" xmlns:w16se="http://schemas.microsoft.com/office/word/2015/wordml/symex" xmlns:wpg="http://schemas.microsoft.com/office/word/2010/wordprocessingGroup" xmlns:wpi="http://schemas.microsoft.com/office/word/2010/wordprocessingInk" xmlns:wne="http://schemas.microsoft.com/office/word/2006/wordml" xmlns:wps="http://schemas.microsoft.com/office/word/2010/wordprocessingShape" mc:Ignorable="w14 w15 w16se w16cid w16 w16cex w16sdtdh wp14">
   <w:sdt>
     <w:sdtPr>
       <w:id w:val="-1844081510"/>
@@ -6992,7 +11349,7 @@
 </file>
 
 <file path=word/footer3.xml><?xml version="1.0" encoding="utf-8"?>
-<w:ftr xmlns:wpc="http://schemas.microsoft.com/office/word/2010/wordprocessingCanvas" xmlns:cx="http://schemas.microsoft.com/office/drawing/2014/chartex" xmlns:cx1="http://schemas.microsoft.com/office/drawing/2015/9/8/chartex" xmlns:cx2="http://schemas.microsoft.com/office/drawing/2015/10/21/chartex" xmlns:cx3="http://schemas.microsoft.com/office/drawing/2016/5/9/chartex" xmlns:cx4="http://schemas.microsoft.com/office/drawing/2016/5/10/chartex" xmlns:cx5="http://schemas.microsoft.com/office/drawing/2016/5/11/chartex" xmlns:cx6="http://schemas.microsoft.com/office/drawing/2016/5/12/chartex" xmlns:cx7="http://schemas.microsoft.com/office/drawing/2016/5/13/chartex" xmlns:cx8="http://schemas.microsoft.com/office/drawing/2016/5/14/chartex" xmlns:mc="http://schemas.openxmlformats.org/markup-compatibility/2006" xmlns:aink="http://schemas.microsoft.com/office/drawing/2016/ink" xmlns:am3d="http://schemas.microsoft.com/office/drawing/2017/model3d" xmlns:o="urn:schemas-microsoft-com:office:office" xmlns:oel="http://schemas.microsoft.com/office/2019/extlst" xmlns:r="http://schemas.openxmlformats.org/officeDocument/2006/relationships" xmlns:m="http://schemas.openxmlformats.org/officeDocument/2006/math" xmlns:v="urn:schemas-microsoft-com:vml" xmlns:wp14="http://schemas.microsoft.com/office/word/2010/wordprocessingDrawing" xmlns:wp="http://schemas.openxmlformats.org/drawingml/2006/wordprocessingDrawing" xmlns:w10="urn:schemas-microsoft-com:office:word" xmlns:w="http://schemas.openxmlformats.org/wordprocessingml/2006/main" xmlns:w14="http://schemas.microsoft.com/office/word/2010/wordml" xmlns:w15="http://schemas.microsoft.com/office/word/2012/wordml" xmlns:w16cex="http://schemas.microsoft.com/office/word/2018/wordml/cex" xmlns:w16cid="http://schemas.microsoft.com/office/word/2016/wordml/cid" xmlns:w16="http://schemas.microsoft.com/office/word/2018/wordml" xmlns:w16sdtdh="http://schemas.microsoft.com/office/word/2020/wordml/sdtdatahash" xmlns:w16se="http://schemas.microsoft.com/office/word/2015/wordml/symex" xmlns:wpg="http://schemas.microsoft.com/office/word/2010/wordprocessingGroup" xmlns:wpi="http://schemas.microsoft.com/office/word/2010/wordprocessingInk" xmlns:wne="http://schemas.microsoft.com/office/word/2006/wordml" xmlns:wps="http://schemas.microsoft.com/office/word/2010/wordprocessingShape" mc:Ignorable="w14 w15 w16se w16cid w16 w16cex w16sdtdh wp14">
+<w:ftr xmlns:wpc="http://schemas.microsoft.com/office/word/2010/wordprocessingCanvas" xmlns:cx="http://schemas.microsoft.com/office/drawing/2014/chartex" xmlns:cx1="http://schemas.microsoft.com/office/drawing/2015/9/8/chartex" xmlns:cx2="http://schemas.microsoft.com/office/drawing/2015/10/21/chartex" xmlns:cx3="http://schemas.microsoft.com/office/drawing/2016/5/9/chartex" xmlns:cx4="http://schemas.microsoft.com/office/drawing/2016/5/10/chartex" xmlns:cx5="http://schemas.microsoft.com/office/drawing/2016/5/11/chartex" xmlns:cx6="http://schemas.microsoft.com/office/drawing/2016/5/12/chartex" xmlns:cx7="http://schemas.microsoft.com/office/drawing/2016/5/13/chartex" xmlns:cx8="http://schemas.microsoft.com/office/drawing/2016/5/14/chartex" xmlns:mc="http://schemas.openxmlformats.org/markup-compatibility/2006" xmlns:aink="http://schemas.microsoft.com/office/drawing/2016/ink" xmlns:am3d="http://schemas.microsoft.com/office/drawing/2017/model3d" xmlns:o="urn:schemas-microsoft-com:office:office" xmlns:oel="http://schemas.microsoft.com/office/2019/extlst" xmlns:r="http://schemas.openxmlformats.org/officeDocument/2006/relationships" xmlns:m="http://schemas.openxmlformats.org/officeDocument/2006/math" xmlns:v="urn:schemas-microsoft-com:vml" xmlns:wp14="http://schemas.microsoft.com/office/word/2010/wordprocessingDrawing" xmlns:wp="http://schemas.openxmlformats.org/drawingml/2006/wordprocessingDrawing" xmlns:w10="urn:schemas-microsoft-com:office:word" xmlns:w="http://schemas.openxmlformats.org/wordprocessingml/2006/main" xmlns:w14="http://schemas.microsoft.com/office/word/2010/wordml" xmlns:w15="http://schemas.microsoft.com/office/word/2012/wordml" xmlns:w16cex="http://schemas.microsoft.com/office/word/2018/wordml/cex" xmlns:w16cid="http://schemas.microsoft.com/office/word/2016/wordml/cid" xmlns:w16="http://schemas.microsoft.com/office/word/2018/wordml" xmlns:w16du="http://schemas.microsoft.com/office/word/2023/wordml/word16du" xmlns:w16sdtdh="http://schemas.microsoft.com/office/word/2020/wordml/sdtdatahash" xmlns:w16se="http://schemas.microsoft.com/office/word/2015/wordml/symex" xmlns:wpg="http://schemas.microsoft.com/office/word/2010/wordprocessingGroup" xmlns:wpi="http://schemas.microsoft.com/office/word/2010/wordprocessingInk" xmlns:wne="http://schemas.microsoft.com/office/word/2006/wordml" xmlns:wps="http://schemas.microsoft.com/office/word/2010/wordprocessingShape" mc:Ignorable="w14 w15 w16se w16cid w16 w16cex w16sdtdh wp14">
   <w:sdt>
     <w:sdtPr>
       <w:id w:val="-680578189"/>
@@ -7037,7 +11394,7 @@
 </file>
 
 <file path=word/footnotes.xml><?xml version="1.0" encoding="utf-8"?>
-<w:footnotes xmlns:wpc="http://schemas.microsoft.com/office/word/2010/wordprocessingCanvas" xmlns:cx="http://schemas.microsoft.com/office/drawing/2014/chartex" xmlns:cx1="http://schemas.microsoft.com/office/drawing/2015/9/8/chartex" xmlns:cx2="http://schemas.microsoft.com/office/drawing/2015/10/21/chartex" xmlns:cx3="http://schemas.microsoft.com/office/drawing/2016/5/9/chartex" xmlns:cx4="http://schemas.microsoft.com/office/drawing/2016/5/10/chartex" xmlns:cx5="http://schemas.microsoft.com/office/drawing/2016/5/11/chartex" xmlns:cx6="http://schemas.microsoft.com/office/drawing/2016/5/12/chartex" xmlns:cx7="http://schemas.microsoft.com/office/drawing/2016/5/13/chartex" xmlns:cx8="http://schemas.microsoft.com/office/drawing/2016/5/14/chartex" xmlns:mc="http://schemas.openxmlformats.org/markup-compatibility/2006" xmlns:aink="http://schemas.microsoft.com/office/drawing/2016/ink" xmlns:am3d="http://schemas.microsoft.com/office/drawing/2017/model3d" xmlns:o="urn:schemas-microsoft-com:office:office" xmlns:oel="http://schemas.microsoft.com/office/2019/extlst" xmlns:r="http://schemas.openxmlformats.org/officeDocument/2006/relationships" xmlns:m="http://schemas.openxmlformats.org/officeDocument/2006/math" xmlns:v="urn:schemas-microsoft-com:vml" xmlns:wp14="http://schemas.microsoft.com/office/word/2010/wordprocessingDrawing" xmlns:wp="http://schemas.openxmlformats.org/drawingml/2006/wordprocessingDrawing" xmlns:w10="urn:schemas-microsoft-com:office:word" xmlns:w="http://schemas.openxmlformats.org/wordprocessingml/2006/main" xmlns:w14="http://schemas.microsoft.com/office/word/2010/wordml" xmlns:w15="http://schemas.microsoft.com/office/word/2012/wordml" xmlns:w16cex="http://schemas.microsoft.com/office/word/2018/wordml/cex" xmlns:w16cid="http://schemas.microsoft.com/office/word/2016/wordml/cid" xmlns:w16="http://schemas.microsoft.com/office/word/2018/wordml" xmlns:w16sdtdh="http://schemas.microsoft.com/office/word/2020/wordml/sdtdatahash" xmlns:w16se="http://schemas.microsoft.com/office/word/2015/wordml/symex" xmlns:wpg="http://schemas.microsoft.com/office/word/2010/wordprocessingGroup" xmlns:wpi="http://schemas.microsoft.com/office/word/2010/wordprocessingInk" xmlns:wne="http://schemas.microsoft.com/office/word/2006/wordml" xmlns:wps="http://schemas.microsoft.com/office/word/2010/wordprocessingShape" mc:Ignorable="w14 w15 w16se w16cid w16 w16cex w16sdtdh wp14">
+<w:footnotes xmlns:wpc="http://schemas.microsoft.com/office/word/2010/wordprocessingCanvas" xmlns:cx="http://schemas.microsoft.com/office/drawing/2014/chartex" xmlns:cx1="http://schemas.microsoft.com/office/drawing/2015/9/8/chartex" xmlns:cx2="http://schemas.microsoft.com/office/drawing/2015/10/21/chartex" xmlns:cx3="http://schemas.microsoft.com/office/drawing/2016/5/9/chartex" xmlns:cx4="http://schemas.microsoft.com/office/drawing/2016/5/10/chartex" xmlns:cx5="http://schemas.microsoft.com/office/drawing/2016/5/11/chartex" xmlns:cx6="http://schemas.microsoft.com/office/drawing/2016/5/12/chartex" xmlns:cx7="http://schemas.microsoft.com/office/drawing/2016/5/13/chartex" xmlns:cx8="http://schemas.microsoft.com/office/drawing/2016/5/14/chartex" xmlns:mc="http://schemas.openxmlformats.org/markup-compatibility/2006" xmlns:aink="http://schemas.microsoft.com/office/drawing/2016/ink" xmlns:am3d="http://schemas.microsoft.com/office/drawing/2017/model3d" xmlns:o="urn:schemas-microsoft-com:office:office" xmlns:oel="http://schemas.microsoft.com/office/2019/extlst" xmlns:r="http://schemas.openxmlformats.org/officeDocument/2006/relationships" xmlns:m="http://schemas.openxmlformats.org/officeDocument/2006/math" xmlns:v="urn:schemas-microsoft-com:vml" xmlns:wp14="http://schemas.microsoft.com/office/word/2010/wordprocessingDrawing" xmlns:wp="http://schemas.openxmlformats.org/drawingml/2006/wordprocessingDrawing" xmlns:w10="urn:schemas-microsoft-com:office:word" xmlns:w="http://schemas.openxmlformats.org/wordprocessingml/2006/main" xmlns:w14="http://schemas.microsoft.com/office/word/2010/wordml" xmlns:w15="http://schemas.microsoft.com/office/word/2012/wordml" xmlns:w16cex="http://schemas.microsoft.com/office/word/2018/wordml/cex" xmlns:w16cid="http://schemas.microsoft.com/office/word/2016/wordml/cid" xmlns:w16="http://schemas.microsoft.com/office/word/2018/wordml" xmlns:w16du="http://schemas.microsoft.com/office/word/2023/wordml/word16du" xmlns:w16sdtdh="http://schemas.microsoft.com/office/word/2020/wordml/sdtdatahash" xmlns:w16se="http://schemas.microsoft.com/office/word/2015/wordml/symex" xmlns:wpg="http://schemas.microsoft.com/office/word/2010/wordprocessingGroup" xmlns:wpi="http://schemas.microsoft.com/office/word/2010/wordprocessingInk" xmlns:wne="http://schemas.microsoft.com/office/word/2006/wordml" xmlns:wps="http://schemas.microsoft.com/office/word/2010/wordprocessingShape" mc:Ignorable="w14 w15 w16se w16cid w16 w16cex w16sdtdh wp14">
   <w:footnote w:type="separator" w:id="-1">
     <w:p>
       <w:r>
@@ -7056,7 +11413,7 @@
 </file>
 
 <file path=word/numbering.xml><?xml version="1.0" encoding="utf-8"?>
-<w:numbering xmlns:wpc="http://schemas.microsoft.com/office/word/2010/wordprocessingCanvas" xmlns:cx="http://schemas.microsoft.com/office/drawing/2014/chartex" xmlns:cx1="http://schemas.microsoft.com/office/drawing/2015/9/8/chartex" xmlns:cx2="http://schemas.microsoft.com/office/drawing/2015/10/21/chartex" xmlns:cx3="http://schemas.microsoft.com/office/drawing/2016/5/9/chartex" xmlns:cx4="http://schemas.microsoft.com/office/drawing/2016/5/10/chartex" xmlns:cx5="http://schemas.microsoft.com/office/drawing/2016/5/11/chartex" xmlns:cx6="http://schemas.microsoft.com/office/drawing/2016/5/12/chartex" xmlns:cx7="http://schemas.microsoft.com/office/drawing/2016/5/13/chartex" xmlns:cx8="http://schemas.microsoft.com/office/drawing/2016/5/14/chartex" xmlns:mc="http://schemas.openxmlformats.org/markup-compatibility/2006" xmlns:aink="http://schemas.microsoft.com/office/drawing/2016/ink" xmlns:am3d="http://schemas.microsoft.com/office/drawing/2017/model3d" xmlns:o="urn:schemas-microsoft-com:office:office" xmlns:oel="http://schemas.microsoft.com/office/2019/extlst" xmlns:r="http://schemas.openxmlformats.org/officeDocument/2006/relationships" xmlns:m="http://schemas.openxmlformats.org/officeDocument/2006/math" xmlns:v="urn:schemas-microsoft-com:vml" xmlns:wp14="http://schemas.microsoft.com/office/word/2010/wordprocessingDrawing" xmlns:wp="http://schemas.openxmlformats.org/drawingml/2006/wordprocessingDrawing" xmlns:w10="urn:schemas-microsoft-com:office:word" xmlns:w="http://schemas.openxmlformats.org/wordprocessingml/2006/main" xmlns:w14="http://schemas.microsoft.com/office/word/2010/wordml" xmlns:w15="http://schemas.microsoft.com/office/word/2012/wordml" xmlns:w16cex="http://schemas.microsoft.com/office/word/2018/wordml/cex" xmlns:w16cid="http://schemas.microsoft.com/office/word/2016/wordml/cid" xmlns:w16="http://schemas.microsoft.com/office/word/2018/wordml" xmlns:w16sdtdh="http://schemas.microsoft.com/office/word/2020/wordml/sdtdatahash" xmlns:w16se="http://schemas.microsoft.com/office/word/2015/wordml/symex" xmlns:wpg="http://schemas.microsoft.com/office/word/2010/wordprocessingGroup" xmlns:wpi="http://schemas.microsoft.com/office/word/2010/wordprocessingInk" xmlns:wne="http://schemas.microsoft.com/office/word/2006/wordml" xmlns:wps="http://schemas.microsoft.com/office/word/2010/wordprocessingShape" mc:Ignorable="w14 w15 w16se w16cid w16 w16cex w16sdtdh wp14">
+<w:numbering xmlns:wpc="http://schemas.microsoft.com/office/word/2010/wordprocessingCanvas" xmlns:cx="http://schemas.microsoft.com/office/drawing/2014/chartex" xmlns:cx1="http://schemas.microsoft.com/office/drawing/2015/9/8/chartex" xmlns:cx2="http://schemas.microsoft.com/office/drawing/2015/10/21/chartex" xmlns:cx3="http://schemas.microsoft.com/office/drawing/2016/5/9/chartex" xmlns:cx4="http://schemas.microsoft.com/office/drawing/2016/5/10/chartex" xmlns:cx5="http://schemas.microsoft.com/office/drawing/2016/5/11/chartex" xmlns:cx6="http://schemas.microsoft.com/office/drawing/2016/5/12/chartex" xmlns:cx7="http://schemas.microsoft.com/office/drawing/2016/5/13/chartex" xmlns:cx8="http://schemas.microsoft.com/office/drawing/2016/5/14/chartex" xmlns:mc="http://schemas.openxmlformats.org/markup-compatibility/2006" xmlns:aink="http://schemas.microsoft.com/office/drawing/2016/ink" xmlns:am3d="http://schemas.microsoft.com/office/drawing/2017/model3d" xmlns:o="urn:schemas-microsoft-com:office:office" xmlns:oel="http://schemas.microsoft.com/office/2019/extlst" xmlns:r="http://schemas.openxmlformats.org/officeDocument/2006/relationships" xmlns:m="http://schemas.openxmlformats.org/officeDocument/2006/math" xmlns:v="urn:schemas-microsoft-com:vml" xmlns:wp14="http://schemas.microsoft.com/office/word/2010/wordprocessingDrawing" xmlns:wp="http://schemas.openxmlformats.org/drawingml/2006/wordprocessingDrawing" xmlns:w10="urn:schemas-microsoft-com:office:word" xmlns:w="http://schemas.openxmlformats.org/wordprocessingml/2006/main" xmlns:w14="http://schemas.microsoft.com/office/word/2010/wordml" xmlns:w15="http://schemas.microsoft.com/office/word/2012/wordml" xmlns:w16cex="http://schemas.microsoft.com/office/word/2018/wordml/cex" xmlns:w16cid="http://schemas.microsoft.com/office/word/2016/wordml/cid" xmlns:w16="http://schemas.microsoft.com/office/word/2018/wordml" xmlns:w16du="http://schemas.microsoft.com/office/word/2023/wordml/word16du" xmlns:w16sdtdh="http://schemas.microsoft.com/office/word/2020/wordml/sdtdatahash" xmlns:w16se="http://schemas.microsoft.com/office/word/2015/wordml/symex" xmlns:wpg="http://schemas.microsoft.com/office/word/2010/wordprocessingGroup" xmlns:wpi="http://schemas.microsoft.com/office/word/2010/wordprocessingInk" xmlns:wne="http://schemas.microsoft.com/office/word/2006/wordml" xmlns:wps="http://schemas.microsoft.com/office/word/2010/wordprocessingShape" mc:Ignorable="w14 w15 w16se w16cid w16 w16cex w16sdtdh wp14">
   <w:abstractNum w:abstractNumId="0" w15:restartNumberingAfterBreak="0">
     <w:nsid w:val="FFFFFF89"/>
     <w:multiLevelType w:val="singleLevel"/>
@@ -8206,6 +12563,7 @@
   <w:style w:type="character" w:default="1" w:styleId="a1">
     <w:name w:val="Default Paragraph Font"/>
     <w:uiPriority w:val="1"/>
+    <w:semiHidden/>
     <w:unhideWhenUsed/>
   </w:style>
   <w:style w:type="table" w:default="1" w:styleId="a2">

--- a/毕设/毕设论文/基于数据分析的音乐推荐播放器的设计与实现.docx
+++ b/毕设/毕设论文/基于数据分析的音乐推荐播放器的设计与实现.docx
@@ -2290,37 +2290,13 @@
         <w:t xml:space="preserve"> </w:t>
       </w:r>
       <w:r>
-        <w:t xml:space="preserve">+ </w:t>
-      </w:r>
-      <w:proofErr w:type="spellStart"/>
-      <w:r>
-        <w:t>Vite</w:t>
-      </w:r>
-      <w:proofErr w:type="spellEnd"/>
-      <w:r>
-        <w:t xml:space="preserve"> + </w:t>
-      </w:r>
-      <w:proofErr w:type="spellStart"/>
-      <w:r>
-        <w:t>ESLint</w:t>
-      </w:r>
-      <w:proofErr w:type="spellEnd"/>
-      <w:r>
-        <w:t xml:space="preserve"> + TS</w:t>
-      </w:r>
-      <w:r>
-        <w:t xml:space="preserve"> </w:t>
-      </w:r>
-      <w:r>
-        <w:t xml:space="preserve">+ Electron + </w:t>
-      </w:r>
-      <w:proofErr w:type="spellStart"/>
-      <w:r>
-        <w:t>FFmpeg</w:t>
-      </w:r>
-      <w:proofErr w:type="spellEnd"/>
-      <w:r>
-        <w:t xml:space="preserve"> </w:t>
+        <w:t>+ Vite + ESLint + TS</w:t>
+      </w:r>
+      <w:r>
+        <w:t xml:space="preserve"> </w:t>
+      </w:r>
+      <w:r>
+        <w:t xml:space="preserve">+ Electron + FFmpeg </w:t>
       </w:r>
       <w:r>
         <w:t>进行开发</w:t>
@@ -2383,23 +2359,7 @@
         <w:t>后端系统基于</w:t>
       </w:r>
       <w:r>
-        <w:t xml:space="preserve"> Spring Boot + Spring Security + JWT + </w:t>
-      </w:r>
-      <w:proofErr w:type="spellStart"/>
-      <w:r>
-        <w:t>MyBatis</w:t>
-      </w:r>
-      <w:proofErr w:type="spellEnd"/>
-      <w:r>
-        <w:t xml:space="preserve"> Plus + </w:t>
-      </w:r>
-      <w:proofErr w:type="spellStart"/>
-      <w:r>
-        <w:t>Mysql</w:t>
-      </w:r>
-      <w:proofErr w:type="spellEnd"/>
-      <w:r>
-        <w:t xml:space="preserve"> + Redis + E</w:t>
+        <w:t xml:space="preserve"> Spring Boot + Spring Security + JWT + MyBatis Plus + Mysql + Redis + E</w:t>
       </w:r>
       <w:r>
         <w:rPr>
@@ -2588,94 +2548,14 @@
           <w:rFonts w:ascii="Times New Roman" w:hAnsi="Times New Roman" w:cs="Times New Roman"/>
           <w:szCs w:val="28"/>
         </w:rPr>
-        <w:t xml:space="preserve">This system was developed using the most popular technology stack, with the front-end based on Vue3 technology stack and React18 technology stack + </w:t>
-      </w:r>
-      <w:proofErr w:type="spellStart"/>
+        <w:t xml:space="preserve">This system was developed using the most popular technology stack, with the front-end based on Vue3 technology stack and React18 technology stack + Vite + ESLint + TS + Electron + FFmpeg, implementing system functions such as music recommendation, song playlist classification, album collection, music download, playback, user permission management, music management, singer management, album management, playlist management and more. </w:t>
+      </w:r>
       <w:r>
         <w:rPr>
           <w:rFonts w:ascii="Times New Roman" w:hAnsi="Times New Roman" w:cs="Times New Roman"/>
           <w:szCs w:val="28"/>
         </w:rPr>
-        <w:t>Vite</w:t>
-      </w:r>
-      <w:proofErr w:type="spellEnd"/>
-      <w:r>
-        <w:rPr>
-          <w:rFonts w:ascii="Times New Roman" w:hAnsi="Times New Roman" w:cs="Times New Roman"/>
-          <w:szCs w:val="28"/>
-        </w:rPr>
-        <w:t xml:space="preserve"> + </w:t>
-      </w:r>
-      <w:proofErr w:type="spellStart"/>
-      <w:r>
-        <w:rPr>
-          <w:rFonts w:ascii="Times New Roman" w:hAnsi="Times New Roman" w:cs="Times New Roman"/>
-          <w:szCs w:val="28"/>
-        </w:rPr>
-        <w:t>ESLint</w:t>
-      </w:r>
-      <w:proofErr w:type="spellEnd"/>
-      <w:r>
-        <w:rPr>
-          <w:rFonts w:ascii="Times New Roman" w:hAnsi="Times New Roman" w:cs="Times New Roman"/>
-          <w:szCs w:val="28"/>
-        </w:rPr>
-        <w:t xml:space="preserve"> + TS + Electron + </w:t>
-      </w:r>
-      <w:proofErr w:type="spellStart"/>
-      <w:r>
-        <w:rPr>
-          <w:rFonts w:ascii="Times New Roman" w:hAnsi="Times New Roman" w:cs="Times New Roman"/>
-          <w:szCs w:val="28"/>
-        </w:rPr>
-        <w:t>FFmpeg</w:t>
-      </w:r>
-      <w:proofErr w:type="spellEnd"/>
-      <w:r>
-        <w:rPr>
-          <w:rFonts w:ascii="Times New Roman" w:hAnsi="Times New Roman" w:cs="Times New Roman"/>
-          <w:szCs w:val="28"/>
-        </w:rPr>
-        <w:t xml:space="preserve">, implementing system functions such as music recommendation, song playlist classification, album collection, music download, playback, user permission management, music management, singer management, album management, playlist management and more. </w:t>
-      </w:r>
-      <w:r>
-        <w:rPr>
-          <w:rFonts w:ascii="Times New Roman" w:hAnsi="Times New Roman" w:cs="Times New Roman"/>
-          <w:szCs w:val="28"/>
-        </w:rPr>
-        <w:t xml:space="preserve">The back-end system was developed based on Spring Boot + Spring Security + JWT + </w:t>
-      </w:r>
-      <w:proofErr w:type="spellStart"/>
-      <w:r>
-        <w:rPr>
-          <w:rFonts w:ascii="Times New Roman" w:hAnsi="Times New Roman" w:cs="Times New Roman"/>
-          <w:szCs w:val="28"/>
-        </w:rPr>
-        <w:t>MyBatis</w:t>
-      </w:r>
-      <w:proofErr w:type="spellEnd"/>
-      <w:r>
-        <w:rPr>
-          <w:rFonts w:ascii="Times New Roman" w:hAnsi="Times New Roman" w:cs="Times New Roman"/>
-          <w:szCs w:val="28"/>
-        </w:rPr>
-        <w:t xml:space="preserve"> Plus + </w:t>
-      </w:r>
-      <w:proofErr w:type="spellStart"/>
-      <w:r>
-        <w:rPr>
-          <w:rFonts w:ascii="Times New Roman" w:hAnsi="Times New Roman" w:cs="Times New Roman"/>
-          <w:szCs w:val="28"/>
-        </w:rPr>
-        <w:t>Mysql</w:t>
-      </w:r>
-      <w:proofErr w:type="spellEnd"/>
-      <w:r>
-        <w:rPr>
-          <w:rFonts w:ascii="Times New Roman" w:hAnsi="Times New Roman" w:cs="Times New Roman"/>
-          <w:szCs w:val="28"/>
-        </w:rPr>
-        <w:t xml:space="preserve"> + Redis + ELK, implementing routine operations such as adding, deleting, modifying, and querying system data, as well as analyzing</w:t>
+        <w:t>The back-end system was developed based on Spring Boot + Spring Security + JWT + MyBatis Plus + Mysql + Redis + ELK, implementing routine operations such as adding, deleting, modifying, and querying system data, as well as analyzing</w:t>
       </w:r>
       <w:r>
         <w:rPr>
@@ -4764,14 +4644,12 @@
         </w:rPr>
         <w:t>本系统身为一个音乐播放器，必然需要拥有可以对音乐进行解析、读取的功能。</w:t>
       </w:r>
-      <w:proofErr w:type="spellStart"/>
       <w:r>
         <w:rPr>
           <w:rFonts w:hint="eastAsia"/>
         </w:rPr>
         <w:t>FFmpeg</w:t>
       </w:r>
-      <w:proofErr w:type="spellEnd"/>
       <w:r>
         <w:t xml:space="preserve"> </w:t>
       </w:r>
@@ -4781,13 +4659,8 @@
         </w:rPr>
         <w:t>不失为一个绝佳的选择。</w:t>
       </w:r>
-      <w:proofErr w:type="spellStart"/>
-      <w:r>
-        <w:t>FFmpeg</w:t>
-      </w:r>
-      <w:proofErr w:type="spellEnd"/>
-      <w:r>
-        <w:t xml:space="preserve"> </w:t>
+      <w:r>
+        <w:t xml:space="preserve">FFmpeg </w:t>
       </w:r>
       <w:r>
         <w:t>是一种开源的多媒体框架，它具</w:t>
@@ -4868,16 +4741,8 @@
         <w:rPr>
           <w:rFonts w:hint="eastAsia"/>
         </w:rPr>
-        <w:t xml:space="preserve"> </w:t>
-      </w:r>
-      <w:proofErr w:type="spellStart"/>
-      <w:r>
-        <w:rPr>
-          <w:rFonts w:hint="eastAsia"/>
-        </w:rPr>
-        <w:t>FFmpeg</w:t>
-      </w:r>
-      <w:proofErr w:type="spellEnd"/>
+        <w:t xml:space="preserve"> FFmpeg</w:t>
+      </w:r>
       <w:r>
         <w:t xml:space="preserve"> </w:t>
       </w:r>
@@ -4947,28 +4812,24 @@
         </w:rPr>
         <w:t>、</w:t>
       </w:r>
-      <w:proofErr w:type="spellStart"/>
       <w:r>
         <w:rPr>
           <w:rFonts w:hint="eastAsia"/>
         </w:rPr>
         <w:t>MySql</w:t>
       </w:r>
-      <w:proofErr w:type="spellEnd"/>
       <w:r>
         <w:rPr>
           <w:rFonts w:hint="eastAsia"/>
         </w:rPr>
         <w:t>、</w:t>
       </w:r>
-      <w:proofErr w:type="spellStart"/>
       <w:r>
         <w:rPr>
           <w:rFonts w:hint="eastAsia"/>
         </w:rPr>
         <w:t>Mybatis</w:t>
       </w:r>
-      <w:proofErr w:type="spellEnd"/>
       <w:r>
         <w:t xml:space="preserve"> </w:t>
       </w:r>
@@ -5030,26 +4891,31 @@
     </w:p>
     <w:p>
       <w:pPr>
-        <w:pStyle w:val="a5"/>
-        <w:numPr>
-          <w:ilvl w:val="0"/>
-          <w:numId w:val="5"/>
-        </w:numPr>
-        <w:ind w:leftChars="100" w:left="600" w:firstLineChars="0"/>
+        <w:pStyle w:val="31"/>
+        <w:ind w:left="240" w:right="240"/>
         <w:rPr>
           <w:rStyle w:val="a6"/>
-        </w:rPr>
-      </w:pPr>
-      <w:r>
-        <w:rPr>
-          <w:rStyle w:val="a6"/>
+          <w:rFonts w:hint="eastAsia"/>
+          <w:szCs w:val="32"/>
+        </w:rPr>
+      </w:pPr>
+      <w:r>
+        <w:tab/>
+      </w:r>
+      <w:r>
+        <w:t>1</w:t>
+      </w:r>
+      <w:r>
+        <w:t xml:space="preserve">.2.1 </w:t>
+      </w:r>
+      <w:r>
+        <w:rPr>
           <w:rFonts w:hint="eastAsia"/>
         </w:rPr>
         <w:t>QQ</w:t>
       </w:r>
       <w:r>
         <w:rPr>
-          <w:rStyle w:val="a6"/>
           <w:rFonts w:hint="eastAsia"/>
         </w:rPr>
         <w:t>音乐</w:t>
@@ -5250,19 +5116,26 @@
     </w:p>
     <w:p>
       <w:pPr>
-        <w:pStyle w:val="a5"/>
-        <w:numPr>
-          <w:ilvl w:val="0"/>
-          <w:numId w:val="5"/>
-        </w:numPr>
-        <w:ind w:leftChars="100" w:left="600" w:firstLineChars="0"/>
+        <w:pStyle w:val="31"/>
+        <w:ind w:left="240" w:right="240"/>
         <w:rPr>
           <w:rStyle w:val="a6"/>
-        </w:rPr>
-      </w:pPr>
-      <w:r>
-        <w:rPr>
-          <w:rStyle w:val="a6"/>
+          <w:rFonts w:hint="eastAsia"/>
+          <w:szCs w:val="32"/>
+        </w:rPr>
+      </w:pPr>
+      <w:r>
+        <w:tab/>
+        <w:t>1.2.</w:t>
+      </w:r>
+      <w:r>
+        <w:t>2</w:t>
+      </w:r>
+      <w:r>
+        <w:t xml:space="preserve"> </w:t>
+      </w:r>
+      <w:r>
+        <w:rPr>
           <w:rFonts w:hint="eastAsia"/>
         </w:rPr>
         <w:t>网易云音乐</w:t>
@@ -5470,26 +5343,41 @@
           <w:rStyle w:val="a6"/>
           <w:rFonts w:hint="eastAsia"/>
         </w:rPr>
-        <w:t>音乐一样，只能在自己的播放器中播放，致使音乐的分享收到限制。</w:t>
-      </w:r>
-    </w:p>
-    <w:p>
-      <w:pPr>
-        <w:pStyle w:val="a5"/>
-        <w:numPr>
-          <w:ilvl w:val="0"/>
-          <w:numId w:val="5"/>
-        </w:numPr>
-        <w:ind w:leftChars="100" w:left="600" w:firstLineChars="0"/>
+        <w:t>音乐一样，只能</w:t>
+      </w:r>
+      <w:r>
         <w:rPr>
           <w:rStyle w:val="a6"/>
-        </w:rPr>
-      </w:pPr>
-      <w:r>
+          <w:rFonts w:hint="eastAsia"/>
+        </w:rPr>
+        <w:lastRenderedPageBreak/>
+        <w:t>在自己的播放器中播放，致使音乐的分享收到限制。</w:t>
+      </w:r>
+    </w:p>
+    <w:p>
+      <w:pPr>
+        <w:pStyle w:val="31"/>
+        <w:ind w:left="240" w:right="240"/>
         <w:rPr>
           <w:rStyle w:val="a6"/>
-        </w:rPr>
-        <w:lastRenderedPageBreak/>
+          <w:rFonts w:hint="eastAsia"/>
+          <w:szCs w:val="32"/>
+        </w:rPr>
+      </w:pPr>
+      <w:r>
+        <w:tab/>
+        <w:t>1.2.</w:t>
+      </w:r>
+      <w:r>
+        <w:t>3</w:t>
+      </w:r>
+      <w:r>
+        <w:t xml:space="preserve"> </w:t>
+      </w:r>
+      <w:r>
+        <w:rPr>
+          <w:rFonts w:hint="eastAsia"/>
+        </w:rPr>
         <w:t>Spotify</w:t>
       </w:r>
     </w:p>
@@ -5511,52 +5399,19 @@
         <w:rPr>
           <w:rStyle w:val="a6"/>
         </w:rPr>
-        <w:t>是一家</w:t>
+        <w:t>是一个国外的歌曲服务平台</w:t>
       </w:r>
       <w:r>
         <w:rPr>
           <w:rStyle w:val="a6"/>
-          <w:rFonts w:hint="eastAsia"/>
-        </w:rPr>
-        <w:t>国外的</w:t>
+        </w:rPr>
+        <w:t>,</w:t>
       </w:r>
       <w:r>
         <w:rPr>
           <w:rStyle w:val="a6"/>
         </w:rPr>
-        <w:t>音乐服务平台，</w:t>
-      </w:r>
-      <w:r>
-        <w:rPr>
-          <w:rStyle w:val="a6"/>
-          <w:rFonts w:hint="eastAsia"/>
-        </w:rPr>
-        <w:t>于</w:t>
-      </w:r>
-      <w:r>
-        <w:rPr>
-          <w:rStyle w:val="a6"/>
-          <w:rFonts w:hint="eastAsia"/>
-        </w:rPr>
-        <w:t xml:space="preserve"> </w:t>
-      </w:r>
-      <w:r>
-        <w:rPr>
-          <w:rStyle w:val="a6"/>
-        </w:rPr>
-        <w:t>2008</w:t>
-      </w:r>
-      <w:r>
-        <w:rPr>
-          <w:rStyle w:val="a6"/>
-        </w:rPr>
-        <w:t xml:space="preserve"> </w:t>
-      </w:r>
-      <w:r>
-        <w:rPr>
-          <w:rStyle w:val="a6"/>
-        </w:rPr>
-        <w:t>年正式在瑞典首都斯德哥尔摩上线</w:t>
+        <w:t>于二零零八年开始在瑞典城市斯德哥尔摩推出</w:t>
       </w:r>
       <w:r>
         <w:rPr>
@@ -5733,15 +5588,24 @@
     </w:p>
     <w:p>
       <w:pPr>
-        <w:pStyle w:val="af"/>
-        <w:numPr>
-          <w:ilvl w:val="0"/>
-          <w:numId w:val="7"/>
-        </w:numPr>
-        <w:spacing w:line="360" w:lineRule="auto"/>
-        <w:ind w:firstLineChars="0"/>
-        <w:jc w:val="left"/>
-      </w:pPr>
+        <w:pStyle w:val="31"/>
+        <w:ind w:left="240" w:right="240"/>
+        <w:rPr>
+          <w:rStyle w:val="a6"/>
+          <w:rFonts w:hint="eastAsia"/>
+          <w:szCs w:val="32"/>
+        </w:rPr>
+      </w:pPr>
+      <w:r>
+        <w:tab/>
+        <w:t>1.</w:t>
+      </w:r>
+      <w:r>
+        <w:t>3</w:t>
+      </w:r>
+      <w:r>
+        <w:t xml:space="preserve">.1 </w:t>
+      </w:r>
       <w:r>
         <w:rPr>
           <w:rFonts w:hint="eastAsia"/>
@@ -5765,15 +5629,30 @@
     </w:p>
     <w:p>
       <w:pPr>
-        <w:pStyle w:val="af"/>
-        <w:numPr>
-          <w:ilvl w:val="0"/>
-          <w:numId w:val="7"/>
-        </w:numPr>
-        <w:spacing w:line="360" w:lineRule="auto"/>
-        <w:ind w:firstLineChars="0"/>
-        <w:jc w:val="left"/>
-      </w:pPr>
+        <w:pStyle w:val="31"/>
+        <w:ind w:left="240" w:right="240"/>
+        <w:rPr>
+          <w:rStyle w:val="a6"/>
+          <w:rFonts w:hint="eastAsia"/>
+          <w:szCs w:val="32"/>
+        </w:rPr>
+      </w:pPr>
+      <w:r>
+        <w:tab/>
+        <w:t>1.</w:t>
+      </w:r>
+      <w:r>
+        <w:t>3</w:t>
+      </w:r>
+      <w:r>
+        <w:t>.</w:t>
+      </w:r>
+      <w:r>
+        <w:t>2</w:t>
+      </w:r>
+      <w:r>
+        <w:t xml:space="preserve"> </w:t>
+      </w:r>
       <w:r>
         <w:rPr>
           <w:rFonts w:hint="eastAsia"/>
@@ -5799,15 +5678,30 @@
     </w:p>
     <w:p>
       <w:pPr>
-        <w:pStyle w:val="af"/>
-        <w:numPr>
-          <w:ilvl w:val="0"/>
-          <w:numId w:val="7"/>
-        </w:numPr>
-        <w:spacing w:line="360" w:lineRule="auto"/>
-        <w:ind w:firstLineChars="0"/>
-        <w:jc w:val="left"/>
-      </w:pPr>
+        <w:pStyle w:val="31"/>
+        <w:ind w:left="240" w:right="240"/>
+        <w:rPr>
+          <w:rStyle w:val="a6"/>
+          <w:rFonts w:hint="eastAsia"/>
+          <w:szCs w:val="32"/>
+        </w:rPr>
+      </w:pPr>
+      <w:r>
+        <w:tab/>
+        <w:t>1.</w:t>
+      </w:r>
+      <w:r>
+        <w:t>3</w:t>
+      </w:r>
+      <w:r>
+        <w:t>.</w:t>
+      </w:r>
+      <w:r>
+        <w:t>3</w:t>
+      </w:r>
+      <w:r>
+        <w:t xml:space="preserve"> </w:t>
+      </w:r>
       <w:r>
         <w:rPr>
           <w:rFonts w:hint="eastAsia"/>
@@ -5836,7 +5730,14 @@
         <w:rPr>
           <w:rFonts w:hint="eastAsia"/>
         </w:rPr>
-        <w:t>在于促进音乐文化的传播和交流。基于数据分析的音乐推荐算法可以根据用户的喜好和偏好，为用户推荐不同国家、不同地区和不同风格的音乐，从而促进音乐文化的传播和交流。此外，音乐推荐播放器还可以为用户提供多语言歌曲和翻译服务，促进不同国家和地区的音乐文化交流。</w:t>
+        <w:t>在于促进音乐文化的传播和交流。基于数据分析的音乐推荐算法可以根据用户的喜好和偏好，为用户推荐</w:t>
+      </w:r>
+      <w:r>
+        <w:rPr>
+          <w:rFonts w:hint="eastAsia"/>
+        </w:rPr>
+        <w:lastRenderedPageBreak/>
+        <w:t>不同国家、不同地区和不同风格的音乐，从而促进音乐文化的传播和交流。此外，音乐推荐播放器还可以为用户提供多语言歌曲和翻译服务，促进不同国家和地区的音乐文化交流。</w:t>
       </w:r>
     </w:p>
     <w:p>
@@ -5852,7 +5753,6 @@
         <w:rPr>
           <w:rFonts w:hint="eastAsia"/>
         </w:rPr>
-        <w:lastRenderedPageBreak/>
         <w:t>1</w:t>
       </w:r>
       <w:r>
@@ -5917,25 +5817,29 @@
     </w:p>
     <w:p>
       <w:pPr>
-        <w:pStyle w:val="af"/>
-        <w:numPr>
-          <w:ilvl w:val="0"/>
-          <w:numId w:val="8"/>
-        </w:numPr>
-        <w:spacing w:line="360" w:lineRule="auto"/>
-        <w:ind w:firstLineChars="0"/>
-      </w:pPr>
+        <w:pStyle w:val="31"/>
+        <w:ind w:left="240" w:right="240"/>
+        <w:rPr>
+          <w:rStyle w:val="a6"/>
+          <w:rFonts w:hint="eastAsia"/>
+          <w:szCs w:val="32"/>
+        </w:rPr>
+      </w:pPr>
+      <w:r>
+        <w:tab/>
+        <w:t>1.</w:t>
+      </w:r>
+      <w:r>
+        <w:t>4</w:t>
+      </w:r>
+      <w:r>
+        <w:t xml:space="preserve">.1 </w:t>
+      </w:r>
       <w:r>
         <w:rPr>
           <w:rFonts w:hint="eastAsia"/>
         </w:rPr>
         <w:t>桌面端播放器</w:t>
-      </w:r>
-      <w:r>
-        <w:rPr>
-          <w:rFonts w:hint="eastAsia"/>
-        </w:rPr>
-        <w:t>：</w:t>
       </w:r>
     </w:p>
     <w:p>
@@ -5950,47 +5854,7 @@
         <w:t>桌面端播放器基于</w:t>
       </w:r>
       <w:r>
-        <w:t xml:space="preserve"> Vue3 + Vue Router + </w:t>
-      </w:r>
-      <w:proofErr w:type="spellStart"/>
-      <w:r>
-        <w:t>Pinia</w:t>
-      </w:r>
-      <w:proofErr w:type="spellEnd"/>
-      <w:r>
-        <w:t xml:space="preserve"> + </w:t>
-      </w:r>
-      <w:proofErr w:type="spellStart"/>
-      <w:r>
-        <w:t>Vite</w:t>
-      </w:r>
-      <w:proofErr w:type="spellEnd"/>
-      <w:r>
-        <w:t xml:space="preserve"> + </w:t>
-      </w:r>
-      <w:proofErr w:type="spellStart"/>
-      <w:r>
-        <w:t>ESLint</w:t>
-      </w:r>
-      <w:proofErr w:type="spellEnd"/>
-      <w:r>
-        <w:t xml:space="preserve"> + TS + </w:t>
-      </w:r>
-      <w:proofErr w:type="spellStart"/>
-      <w:r>
-        <w:t>ElementPlus</w:t>
-      </w:r>
-      <w:proofErr w:type="spellEnd"/>
-      <w:r>
-        <w:t xml:space="preserve"> + Electron + </w:t>
-      </w:r>
-      <w:proofErr w:type="spellStart"/>
-      <w:r>
-        <w:t>FFmpeg</w:t>
-      </w:r>
-      <w:proofErr w:type="spellEnd"/>
-      <w:r>
-        <w:t xml:space="preserve"> </w:t>
+        <w:t xml:space="preserve"> Vue3 + Vue Router + Pinia + Vite + ESLint + TS + ElementPlus + Electron + FFmpeg </w:t>
       </w:r>
       <w:r>
         <w:t>进行开发</w:t>
@@ -6014,29 +5878,13 @@
         <w:t>技术栈，配合使用</w:t>
       </w:r>
       <w:r>
-        <w:t xml:space="preserve"> </w:t>
-      </w:r>
-      <w:proofErr w:type="spellStart"/>
-      <w:r>
-        <w:t>Pinia</w:t>
-      </w:r>
-      <w:proofErr w:type="spellEnd"/>
-      <w:r>
-        <w:t xml:space="preserve"> </w:t>
+        <w:t xml:space="preserve"> Pinia </w:t>
       </w:r>
       <w:r>
         <w:t>作为状态管理工具，并使用</w:t>
       </w:r>
       <w:r>
-        <w:t xml:space="preserve"> </w:t>
-      </w:r>
-      <w:proofErr w:type="spellStart"/>
-      <w:r>
-        <w:t>ESLint</w:t>
-      </w:r>
-      <w:proofErr w:type="spellEnd"/>
-      <w:r>
-        <w:t xml:space="preserve"> </w:t>
+        <w:t xml:space="preserve"> ESLint </w:t>
       </w:r>
       <w:r>
         <w:t>作为代码规范工具，对前端基础模块进行组件化、规范化开发，实现登录、注册、主页推荐、歌曲歌单分类、专辑收藏、喜欢的歌单、音乐下载、播放列表、播放页面、滚动歌词、播放控制等基础页面功能</w:t>
@@ -6084,15 +5932,7 @@
         <w:t>利用</w:t>
       </w:r>
       <w:r>
-        <w:t xml:space="preserve"> </w:t>
-      </w:r>
-      <w:proofErr w:type="spellStart"/>
-      <w:r>
-        <w:t>FFmpeg</w:t>
-      </w:r>
-      <w:proofErr w:type="spellEnd"/>
-      <w:r>
-        <w:t xml:space="preserve"> </w:t>
+        <w:t xml:space="preserve"> FFmpeg </w:t>
       </w:r>
       <w:r>
         <w:t>对下载完成的音乐进行歌曲标题、专辑信息、歌手信息、歌词、歌曲封面等音乐元数据的写入，使</w:t>
@@ -6112,25 +5952,35 @@
     </w:p>
     <w:p>
       <w:pPr>
-        <w:pStyle w:val="af"/>
-        <w:numPr>
-          <w:ilvl w:val="0"/>
-          <w:numId w:val="8"/>
-        </w:numPr>
-        <w:spacing w:line="360" w:lineRule="auto"/>
-        <w:ind w:firstLineChars="0"/>
-      </w:pPr>
-      <w:r>
-        <w:t xml:space="preserve">Web </w:t>
-      </w:r>
-      <w:r>
+        <w:pStyle w:val="31"/>
+        <w:ind w:left="240" w:right="240"/>
+        <w:rPr>
+          <w:rStyle w:val="a6"/>
+          <w:rFonts w:hint="eastAsia"/>
+          <w:szCs w:val="32"/>
+        </w:rPr>
+      </w:pPr>
+      <w:r>
+        <w:tab/>
+        <w:t>1.4.</w:t>
+      </w:r>
+      <w:r>
+        <w:t>2</w:t>
+      </w:r>
+      <w:r>
+        <w:t xml:space="preserve"> </w:t>
+      </w:r>
+      <w:r>
+        <w:rPr>
+          <w:rFonts w:hint="eastAsia"/>
+        </w:rPr>
+        <w:t>Web</w:t>
+      </w:r>
+      <w:r>
+        <w:rPr>
+          <w:rFonts w:hint="eastAsia"/>
+        </w:rPr>
         <w:t>端音乐后台</w:t>
-      </w:r>
-      <w:r>
-        <w:rPr>
-          <w:rFonts w:hint="eastAsia"/>
-        </w:rPr>
-        <w:t>：</w:t>
       </w:r>
     </w:p>
     <w:p>
@@ -6151,35 +6001,17 @@
         <w:t>基于</w:t>
       </w:r>
       <w:r>
-        <w:t xml:space="preserve"> React18 + React Router + Redux Toolkit + </w:t>
-      </w:r>
-      <w:proofErr w:type="spellStart"/>
-      <w:r>
-        <w:t>Vite</w:t>
-      </w:r>
-      <w:proofErr w:type="spellEnd"/>
+        <w:t xml:space="preserve"> React18 + React Router + Redux Toolkit + Vite + ESLint + TS + Ant Design</w:t>
+      </w:r>
       <w:r>
         <w:t xml:space="preserve"> + </w:t>
       </w:r>
-      <w:proofErr w:type="spellStart"/>
-      <w:r>
-        <w:t>ESLint</w:t>
-      </w:r>
-      <w:proofErr w:type="spellEnd"/>
-      <w:r>
-        <w:t xml:space="preserve"> + TS + Ant Design</w:t>
-      </w:r>
-      <w:r>
-        <w:t xml:space="preserve"> + </w:t>
-      </w:r>
-      <w:proofErr w:type="spellStart"/>
       <w:r>
         <w:rPr>
           <w:rFonts w:hint="eastAsia"/>
         </w:rPr>
         <w:t>ECharts</w:t>
       </w:r>
-      <w:proofErr w:type="spellEnd"/>
       <w:r>
         <w:t xml:space="preserve"> </w:t>
       </w:r>
@@ -6211,18 +6043,14 @@
         <w:t>作为状态管理工具，并使用</w:t>
       </w:r>
       <w:r>
-        <w:t xml:space="preserve"> </w:t>
-      </w:r>
-      <w:proofErr w:type="spellStart"/>
-      <w:r>
-        <w:t>ESLint</w:t>
-      </w:r>
-      <w:proofErr w:type="spellEnd"/>
-      <w:r>
-        <w:t xml:space="preserve"> </w:t>
-      </w:r>
-      <w:r>
-        <w:t>作为代码规范工具，对项目页面进行函数式组件化、规范化开发，实现了管理员注册、管理员登录、个人中心、用户管理、角色管理、权限管理、音乐管理、歌手管理、分类管理、专辑管理、歌单管理、收藏管理等系统功能</w:t>
+        <w:t xml:space="preserve"> ESLint </w:t>
+      </w:r>
+      <w:r>
+        <w:t>作为代码规范工具，</w:t>
+      </w:r>
+      <w:r>
+        <w:lastRenderedPageBreak/>
+        <w:t>对项目页面进行函数式组件化、规范化开发，实现了管理员注册、管理员登录、个人中心、用户管理、角色管理、权限管理、音乐管理、歌手管理、分类管理、专辑管理、歌单管理、收藏管理等系统功能</w:t>
       </w:r>
       <w:r>
         <w:rPr>
@@ -6234,31 +6062,16 @@
         <w:rPr>
           <w:rFonts w:hint="eastAsia"/>
         </w:rPr>
-        <w:t xml:space="preserve"> </w:t>
-      </w:r>
-      <w:proofErr w:type="spellStart"/>
-      <w:r>
-        <w:rPr>
-          <w:rFonts w:hint="eastAsia"/>
-        </w:rPr>
-        <w:t>ECharts</w:t>
-      </w:r>
-      <w:proofErr w:type="spellEnd"/>
-      <w:r>
-        <w:t xml:space="preserve"> </w:t>
-      </w:r>
-      <w:r>
-        <w:rPr>
-          <w:rFonts w:hint="eastAsia"/>
-        </w:rPr>
-        <w:t>绘制系统主页大屏，提供可视化的系统信息展示，清晰的展示了系统中用户、音乐</w:t>
-      </w:r>
-      <w:r>
-        <w:rPr>
-          <w:rFonts w:hint="eastAsia"/>
-        </w:rPr>
-        <w:lastRenderedPageBreak/>
-        <w:t>等数据信息；</w:t>
+        <w:t xml:space="preserve"> ECharts</w:t>
+      </w:r>
+      <w:r>
+        <w:t xml:space="preserve"> </w:t>
+      </w:r>
+      <w:r>
+        <w:rPr>
+          <w:rFonts w:hint="eastAsia"/>
+        </w:rPr>
+        <w:t>绘制系统主页大屏，提供可视化的系统信息展示，清晰的展示了系统中用户、音乐等数据信息；</w:t>
       </w:r>
       <w:r>
         <w:rPr>
@@ -6273,15 +6086,7 @@
         <w:t>与后端基于</w:t>
       </w:r>
       <w:r>
-        <w:t xml:space="preserve"> </w:t>
-      </w:r>
-      <w:proofErr w:type="spellStart"/>
-      <w:r>
-        <w:t>rbac</w:t>
-      </w:r>
-      <w:proofErr w:type="spellEnd"/>
-      <w:r>
-        <w:t xml:space="preserve"> </w:t>
+        <w:t xml:space="preserve"> rbac </w:t>
       </w:r>
       <w:r>
         <w:t>的权限控制系统，实现前端动态路由以及按键级的权限控制，如动态导航栏、动态按钮等</w:t>
@@ -6295,25 +6100,29 @@
     </w:p>
     <w:p>
       <w:pPr>
-        <w:pStyle w:val="af"/>
-        <w:numPr>
-          <w:ilvl w:val="0"/>
-          <w:numId w:val="8"/>
-        </w:numPr>
-        <w:spacing w:line="360" w:lineRule="auto"/>
-        <w:ind w:firstLineChars="0"/>
-      </w:pPr>
-      <w:r>
-        <w:rPr>
-          <w:rFonts w:hint="eastAsia"/>
-        </w:rPr>
-        <w:t>音乐</w:t>
-      </w:r>
-      <w:r>
-        <w:rPr>
-          <w:rFonts w:hint="eastAsia"/>
-        </w:rPr>
-        <w:t>收集：</w:t>
+        <w:pStyle w:val="31"/>
+        <w:ind w:left="240" w:right="240"/>
+        <w:rPr>
+          <w:rStyle w:val="a6"/>
+          <w:rFonts w:hint="eastAsia"/>
+          <w:szCs w:val="32"/>
+        </w:rPr>
+      </w:pPr>
+      <w:r>
+        <w:tab/>
+        <w:t>1.4.</w:t>
+      </w:r>
+      <w:r>
+        <w:t>3</w:t>
+      </w:r>
+      <w:r>
+        <w:t xml:space="preserve"> </w:t>
+      </w:r>
+      <w:r>
+        <w:rPr>
+          <w:rFonts w:hint="eastAsia"/>
+        </w:rPr>
+        <w:t>音乐收集</w:t>
       </w:r>
     </w:p>
     <w:p>
@@ -6331,15 +6140,7 @@
         <w:t>基于</w:t>
       </w:r>
       <w:r>
-        <w:t xml:space="preserve"> Node.js + Koa2 + TS + </w:t>
-      </w:r>
-      <w:proofErr w:type="spellStart"/>
-      <w:r>
-        <w:t>Mysql</w:t>
-      </w:r>
-      <w:proofErr w:type="spellEnd"/>
-      <w:r>
-        <w:t xml:space="preserve"> + </w:t>
+        <w:t xml:space="preserve"> Node.js + Koa2 + TS + Mysql + </w:t>
       </w:r>
       <w:r>
         <w:t>网易云音乐</w:t>
@@ -6408,15 +6209,7 @@
         <w:t>结合</w:t>
       </w:r>
       <w:r>
-        <w:t xml:space="preserve"> </w:t>
-      </w:r>
-      <w:proofErr w:type="spellStart"/>
-      <w:r>
-        <w:t>Mysql</w:t>
-      </w:r>
-      <w:proofErr w:type="spellEnd"/>
-      <w:r>
-        <w:t xml:space="preserve"> </w:t>
+        <w:t xml:space="preserve"> Mysql </w:t>
       </w:r>
       <w:r>
         <w:t>对音乐数据进行数据入库，并结合</w:t>
@@ -6442,25 +6235,29 @@
     </w:p>
     <w:p>
       <w:pPr>
-        <w:pStyle w:val="af"/>
-        <w:numPr>
-          <w:ilvl w:val="0"/>
-          <w:numId w:val="8"/>
-        </w:numPr>
-        <w:spacing w:line="360" w:lineRule="auto"/>
-        <w:ind w:firstLineChars="0"/>
-      </w:pPr>
+        <w:pStyle w:val="31"/>
+        <w:ind w:left="240" w:right="240"/>
+        <w:rPr>
+          <w:rStyle w:val="a6"/>
+          <w:rFonts w:hint="eastAsia"/>
+          <w:szCs w:val="32"/>
+        </w:rPr>
+      </w:pPr>
+      <w:r>
+        <w:tab/>
+        <w:t>1.4.</w:t>
+      </w:r>
+      <w:r>
+        <w:t>4</w:t>
+      </w:r>
+      <w:r>
+        <w:t xml:space="preserve"> </w:t>
+      </w:r>
       <w:r>
         <w:rPr>
           <w:rFonts w:hint="eastAsia"/>
         </w:rPr>
         <w:t>后端系统</w:t>
-      </w:r>
-      <w:r>
-        <w:rPr>
-          <w:rFonts w:hint="eastAsia"/>
-        </w:rPr>
-        <w:t>：</w:t>
       </w:r>
     </w:p>
     <w:p>
@@ -6478,23 +6275,7 @@
         <w:t>基于</w:t>
       </w:r>
       <w:r>
-        <w:t xml:space="preserve"> Spring Boot + Spring Security + JWT + </w:t>
-      </w:r>
-      <w:proofErr w:type="spellStart"/>
-      <w:r>
-        <w:t>MyBatis</w:t>
-      </w:r>
-      <w:proofErr w:type="spellEnd"/>
-      <w:r>
-        <w:t xml:space="preserve"> Plus + </w:t>
-      </w:r>
-      <w:proofErr w:type="spellStart"/>
-      <w:r>
-        <w:t>Mysql</w:t>
-      </w:r>
-      <w:proofErr w:type="spellEnd"/>
-      <w:r>
-        <w:t xml:space="preserve"> + Redis + Elasticsearch + Logstash + Kibana </w:t>
+        <w:t xml:space="preserve"> Spring Boot + Spring Security + JWT + MyBatis Plus + Mysql + Redis + Elasticsearch + Logstash + Kibana </w:t>
       </w:r>
       <w:r>
         <w:t>进行开发</w:t>
@@ -6527,15 +6308,7 @@
         <w:t>对系统进行动态鉴权并基于</w:t>
       </w:r>
       <w:r>
-        <w:t xml:space="preserve"> </w:t>
-      </w:r>
-      <w:proofErr w:type="spellStart"/>
-      <w:r>
-        <w:t>rbac</w:t>
-      </w:r>
-      <w:proofErr w:type="spellEnd"/>
-      <w:r>
-        <w:t xml:space="preserve"> </w:t>
+        <w:t xml:space="preserve"> rbac </w:t>
       </w:r>
       <w:r>
         <w:t>模式进行权限设计，同时利用</w:t>
@@ -6571,15 +6344,7 @@
         <w:t>重写</w:t>
       </w:r>
       <w:r>
-        <w:t xml:space="preserve"> </w:t>
-      </w:r>
-      <w:proofErr w:type="spellStart"/>
-      <w:r>
-        <w:t>MyBatis</w:t>
-      </w:r>
-      <w:proofErr w:type="spellEnd"/>
-      <w:r>
-        <w:t xml:space="preserve"> Plus </w:t>
+        <w:t xml:space="preserve"> MyBatis Plus </w:t>
       </w:r>
       <w:r>
         <w:t>二级缓存，大幅减少了数据库的查询压力，并很大程度上提高了接口的访问速度</w:t>
@@ -6606,15 +6371,7 @@
         <w:t>实现</w:t>
       </w:r>
       <w:r>
-        <w:t xml:space="preserve"> </w:t>
-      </w:r>
-      <w:proofErr w:type="spellStart"/>
-      <w:r>
-        <w:t>Mysql</w:t>
-      </w:r>
-      <w:proofErr w:type="spellEnd"/>
-      <w:r>
-        <w:t xml:space="preserve"> </w:t>
+        <w:t xml:space="preserve"> Mysql </w:t>
       </w:r>
       <w:r>
         <w:t>数据全量同步至</w:t>
@@ -6647,16 +6404,8 @@
         <w:rPr>
           <w:rFonts w:hint="eastAsia"/>
         </w:rPr>
-        <w:t xml:space="preserve"> </w:t>
-      </w:r>
-      <w:proofErr w:type="spellStart"/>
-      <w:r>
-        <w:rPr>
-          <w:rFonts w:hint="eastAsia"/>
-        </w:rPr>
-        <w:t>Mysql</w:t>
-      </w:r>
-      <w:proofErr w:type="spellEnd"/>
+        <w:t xml:space="preserve"> Mysql</w:t>
+      </w:r>
       <w:r>
         <w:t xml:space="preserve"> </w:t>
       </w:r>
@@ -6679,6 +6428,7 @@
       <w:bookmarkStart w:id="50" w:name="_Toc103711841"/>
       <w:bookmarkStart w:id="51" w:name="_Toc131794557"/>
       <w:r>
+        <w:lastRenderedPageBreak/>
         <w:t>1.</w:t>
       </w:r>
       <w:bookmarkEnd w:id="45"/>
@@ -6712,19 +6462,23 @@
     </w:p>
     <w:p>
       <w:pPr>
-        <w:pStyle w:val="af"/>
-        <w:numPr>
-          <w:ilvl w:val="0"/>
-          <w:numId w:val="9"/>
-        </w:numPr>
-        <w:spacing w:line="360" w:lineRule="auto"/>
-        <w:ind w:firstLineChars="0"/>
-      </w:pPr>
-      <w:r>
-        <w:rPr>
-          <w:rFonts w:hint="eastAsia"/>
-        </w:rPr>
-        <w:t>遵循</w:t>
+        <w:pStyle w:val="31"/>
+        <w:ind w:left="240" w:right="240"/>
+        <w:rPr>
+          <w:rStyle w:val="a6"/>
+          <w:rFonts w:hint="eastAsia"/>
+          <w:szCs w:val="32"/>
+        </w:rPr>
+      </w:pPr>
+      <w:r>
+        <w:tab/>
+        <w:t>1.</w:t>
+      </w:r>
+      <w:r>
+        <w:t>5</w:t>
+      </w:r>
+      <w:r>
+        <w:t xml:space="preserve">.1 </w:t>
       </w:r>
       <w:r>
         <w:rPr>
@@ -6736,14 +6490,14 @@
         <w:rPr>
           <w:rFonts w:hint="eastAsia"/>
         </w:rPr>
-        <w:t>隐私保护：</w:t>
+        <w:t>隐私保护</w:t>
       </w:r>
     </w:p>
     <w:p>
       <w:pPr>
         <w:pStyle w:val="af"/>
         <w:spacing w:line="360" w:lineRule="auto"/>
-        <w:ind w:left="866" w:firstLineChars="0" w:firstLine="394"/>
+        <w:ind w:left="420" w:firstLineChars="0"/>
       </w:pPr>
       <w:r>
         <w:rPr>
@@ -6832,127 +6586,158 @@
     </w:p>
     <w:p>
       <w:pPr>
-        <w:pStyle w:val="af"/>
-        <w:numPr>
-          <w:ilvl w:val="0"/>
-          <w:numId w:val="9"/>
-        </w:numPr>
+        <w:pStyle w:val="31"/>
+        <w:ind w:left="240" w:right="240"/>
+        <w:rPr>
+          <w:rStyle w:val="a6"/>
+          <w:rFonts w:hint="eastAsia"/>
+          <w:szCs w:val="32"/>
+        </w:rPr>
+      </w:pPr>
+      <w:r>
+        <w:tab/>
+        <w:t>1.5.</w:t>
+      </w:r>
+      <w:r>
+        <w:t>2</w:t>
+      </w:r>
+      <w:r>
+        <w:t xml:space="preserve"> </w:t>
+      </w:r>
+      <w:r>
+        <w:rPr>
+          <w:rFonts w:hint="eastAsia"/>
+        </w:rPr>
+        <w:t>用户知情权和选择权</w:t>
+      </w:r>
+    </w:p>
+    <w:p>
+      <w:pPr>
         <w:spacing w:line="360" w:lineRule="auto"/>
-        <w:ind w:firstLineChars="0"/>
-      </w:pPr>
-      <w:r>
-        <w:rPr>
-          <w:rFonts w:hint="eastAsia"/>
-        </w:rPr>
-        <w:lastRenderedPageBreak/>
-        <w:t>提高用户知情权和选择权：</w:t>
+        <w:ind w:left="426" w:firstLine="414"/>
+      </w:pPr>
+      <w:r>
+        <w:rPr>
+          <w:rFonts w:hint="eastAsia"/>
+        </w:rPr>
+        <w:t>用户应该具有知情权和选择权，可以自主选择是否使用</w:t>
+      </w:r>
+      <w:r>
+        <w:rPr>
+          <w:rFonts w:hint="eastAsia"/>
+        </w:rPr>
+        <w:t>本</w:t>
+      </w:r>
+      <w:r>
+        <w:rPr>
+          <w:rFonts w:hint="eastAsia"/>
+        </w:rPr>
+        <w:t>音乐推荐播放器。因此，在设计和实现音乐推荐播放器</w:t>
+      </w:r>
+      <w:r>
+        <w:rPr>
+          <w:rFonts w:hint="eastAsia"/>
+        </w:rPr>
+        <w:t>的同</w:t>
+      </w:r>
+      <w:r>
+        <w:rPr>
+          <w:rFonts w:hint="eastAsia"/>
+        </w:rPr>
+        <w:t>时，需要明确</w:t>
+      </w:r>
+      <w:r>
+        <w:rPr>
+          <w:rFonts w:hint="eastAsia"/>
+        </w:rPr>
+        <w:t>的</w:t>
+      </w:r>
+      <w:r>
+        <w:rPr>
+          <w:rFonts w:hint="eastAsia"/>
+        </w:rPr>
+        <w:t>告知用户</w:t>
+      </w:r>
+      <w:r>
+        <w:rPr>
+          <w:rFonts w:hint="eastAsia"/>
+        </w:rPr>
+        <w:t>其</w:t>
+      </w:r>
+      <w:r>
+        <w:rPr>
+          <w:rFonts w:hint="eastAsia"/>
+        </w:rPr>
+        <w:t>数据的收集</w:t>
+      </w:r>
+      <w:r>
+        <w:rPr>
+          <w:rFonts w:hint="eastAsia"/>
+        </w:rPr>
+        <w:t>、</w:t>
+      </w:r>
+      <w:r>
+        <w:rPr>
+          <w:rFonts w:hint="eastAsia"/>
+        </w:rPr>
+        <w:t>使用方式。</w:t>
+      </w:r>
+    </w:p>
+    <w:p>
+      <w:pPr>
+        <w:pStyle w:val="31"/>
+        <w:ind w:left="240" w:right="240"/>
+        <w:rPr>
+          <w:rStyle w:val="a6"/>
+          <w:rFonts w:hint="eastAsia"/>
+          <w:szCs w:val="32"/>
+        </w:rPr>
+      </w:pPr>
+      <w:r>
+        <w:tab/>
+        <w:t>1.5.</w:t>
+      </w:r>
+      <w:r>
+        <w:t>3</w:t>
+      </w:r>
+      <w:r>
+        <w:t xml:space="preserve"> </w:t>
+      </w:r>
+      <w:r>
+        <w:rPr>
+          <w:rFonts w:hint="eastAsia"/>
+        </w:rPr>
+        <w:t>商业利益</w:t>
+      </w:r>
+      <w:r>
+        <w:rPr>
+          <w:rFonts w:hint="eastAsia"/>
+        </w:rPr>
+        <w:t>及</w:t>
+      </w:r>
+      <w:r>
+        <w:rPr>
+          <w:rFonts w:hint="eastAsia"/>
+        </w:rPr>
+        <w:t>公共利益</w:t>
+      </w:r>
+      <w:r>
+        <w:rPr>
+          <w:rFonts w:hint="eastAsia"/>
+        </w:rPr>
+        <w:t>间的</w:t>
+      </w:r>
+      <w:r>
+        <w:rPr>
+          <w:rFonts w:hint="eastAsia"/>
+        </w:rPr>
+        <w:t>关系</w:t>
       </w:r>
     </w:p>
     <w:p>
       <w:pPr>
         <w:spacing w:line="360" w:lineRule="auto"/>
-        <w:ind w:left="840" w:firstLine="420"/>
-      </w:pPr>
-      <w:r>
-        <w:rPr>
-          <w:rFonts w:hint="eastAsia"/>
-        </w:rPr>
-        <w:t>用户应该具有知情权和选择权，可以自主选择是否使用</w:t>
-      </w:r>
-      <w:r>
-        <w:rPr>
-          <w:rFonts w:hint="eastAsia"/>
-        </w:rPr>
-        <w:t>本</w:t>
-      </w:r>
-      <w:r>
-        <w:rPr>
-          <w:rFonts w:hint="eastAsia"/>
-        </w:rPr>
-        <w:t>音乐推荐播放器。因此，在设计和实现音乐推荐播放器</w:t>
-      </w:r>
-      <w:r>
-        <w:rPr>
-          <w:rFonts w:hint="eastAsia"/>
-        </w:rPr>
-        <w:t>的同</w:t>
-      </w:r>
-      <w:r>
-        <w:rPr>
-          <w:rFonts w:hint="eastAsia"/>
-        </w:rPr>
-        <w:t>时，需要明确</w:t>
-      </w:r>
-      <w:r>
-        <w:rPr>
-          <w:rFonts w:hint="eastAsia"/>
-        </w:rPr>
-        <w:t>的</w:t>
-      </w:r>
-      <w:r>
-        <w:rPr>
-          <w:rFonts w:hint="eastAsia"/>
-        </w:rPr>
-        <w:t>告知用户</w:t>
-      </w:r>
-      <w:r>
-        <w:rPr>
-          <w:rFonts w:hint="eastAsia"/>
-        </w:rPr>
-        <w:t>其</w:t>
-      </w:r>
-      <w:r>
-        <w:rPr>
-          <w:rFonts w:hint="eastAsia"/>
-        </w:rPr>
-        <w:t>数据的收集</w:t>
-      </w:r>
-      <w:r>
-        <w:rPr>
-          <w:rFonts w:hint="eastAsia"/>
-        </w:rPr>
-        <w:t>、</w:t>
-      </w:r>
-      <w:r>
-        <w:rPr>
-          <w:rFonts w:hint="eastAsia"/>
-        </w:rPr>
-        <w:t>使用方式。</w:t>
-      </w:r>
-    </w:p>
-    <w:p>
-      <w:pPr>
-        <w:pStyle w:val="af"/>
-        <w:numPr>
-          <w:ilvl w:val="0"/>
-          <w:numId w:val="9"/>
-        </w:numPr>
-        <w:spacing w:line="360" w:lineRule="auto"/>
-        <w:ind w:firstLineChars="0"/>
-      </w:pPr>
-      <w:r>
-        <w:rPr>
-          <w:rFonts w:hint="eastAsia"/>
-        </w:rPr>
-        <w:t>审慎处理商业利益</w:t>
-      </w:r>
-      <w:r>
-        <w:rPr>
-          <w:rFonts w:hint="eastAsia"/>
-        </w:rPr>
-        <w:t>及</w:t>
-      </w:r>
-      <w:r>
-        <w:rPr>
-          <w:rFonts w:hint="eastAsia"/>
-        </w:rPr>
-        <w:t>公共利益的关系：</w:t>
-      </w:r>
-    </w:p>
-    <w:p>
-      <w:pPr>
-        <w:spacing w:line="360" w:lineRule="auto"/>
-        <w:ind w:left="840" w:firstLine="420"/>
+        <w:ind w:left="426" w:firstLine="414"/>
       </w:pPr>
       <w:r>
         <w:rPr>
@@ -7154,11 +6939,9 @@
         </w:rPr>
         <w:t xml:space="preserve"> </w:t>
       </w:r>
-      <w:proofErr w:type="spellStart"/>
       <w:r>
         <w:t>Vuex</w:t>
       </w:r>
-      <w:proofErr w:type="spellEnd"/>
       <w:r>
         <w:t>、</w:t>
       </w:r>
@@ -7178,7 +6961,11 @@
         <w:t>Vue CLI</w:t>
       </w:r>
       <w:r>
-        <w:t>，以帮助开发者构建大型和复杂的应用程序。这些插件和工具都设计为可插拔的方式，开发者可以根据需求选择使用。</w:t>
+        <w:t>，以帮助开发者构建大型和复杂的应用程序。这些插件和工具都设计为可插拔的方式，开发者可</w:t>
+      </w:r>
+      <w:r>
+        <w:lastRenderedPageBreak/>
+        <w:t>以根据需求选择使用。</w:t>
       </w:r>
     </w:p>
     <w:p>
@@ -7271,7 +7058,6 @@
         <w:rPr>
           <w:rFonts w:hint="eastAsia"/>
         </w:rPr>
-        <w:lastRenderedPageBreak/>
         <w:t>2</w:t>
       </w:r>
       <w:r>
@@ -7626,7 +7412,6 @@
       <w:r>
         <w:t xml:space="preserve">.3 </w:t>
       </w:r>
-      <w:proofErr w:type="spellStart"/>
       <w:r>
         <w:rPr>
           <w:rFonts w:hint="eastAsia"/>
@@ -7634,115 +7419,105 @@
         <w:t>Vite</w:t>
       </w:r>
       <w:bookmarkEnd w:id="64"/>
-      <w:proofErr w:type="spellEnd"/>
     </w:p>
     <w:p>
       <w:pPr>
         <w:spacing w:line="360" w:lineRule="auto"/>
         <w:ind w:firstLine="420"/>
       </w:pPr>
-      <w:proofErr w:type="spellStart"/>
-      <w:r>
+      <w:r>
+        <w:t xml:space="preserve">Vite </w:t>
+      </w:r>
+      <w:r>
+        <w:t>是一</w:t>
+      </w:r>
+      <w:r>
+        <w:rPr>
+          <w:rFonts w:hint="eastAsia"/>
+        </w:rPr>
+        <w:t>款有</w:t>
+      </w:r>
+      <w:r>
+        <w:rPr>
+          <w:rFonts w:hint="eastAsia"/>
+        </w:rPr>
+        <w:t xml:space="preserve"> Vue</w:t>
+      </w:r>
+      <w:r>
+        <w:t xml:space="preserve"> </w:t>
+      </w:r>
+      <w:r>
+        <w:rPr>
+          <w:rFonts w:hint="eastAsia"/>
+        </w:rPr>
+        <w:t>原班人马打造的</w:t>
+      </w:r>
+      <w:r>
+        <w:t>全新的前端构建工具，它</w:t>
+      </w:r>
+      <w:r>
+        <w:rPr>
+          <w:rFonts w:hint="eastAsia"/>
+        </w:rPr>
+        <w:t>相对于</w:t>
+      </w:r>
+      <w:r>
+        <w:rPr>
+          <w:rFonts w:hint="eastAsia"/>
+        </w:rPr>
+        <w:t xml:space="preserve"> Webpack</w:t>
+      </w:r>
+      <w:r>
+        <w:t xml:space="preserve"> </w:t>
+      </w:r>
+      <w:r>
+        <w:rPr>
+          <w:rFonts w:hint="eastAsia"/>
+        </w:rPr>
+        <w:t>在热模块更新速度上有着巨大的提升。</w:t>
+      </w:r>
+      <w:r>
+        <w:rPr>
+          <w:rFonts w:hint="eastAsia"/>
+        </w:rPr>
         <w:t>Vite</w:t>
       </w:r>
-      <w:proofErr w:type="spellEnd"/>
-      <w:r>
-        <w:t xml:space="preserve"> </w:t>
-      </w:r>
-      <w:r>
-        <w:t>是一</w:t>
-      </w:r>
-      <w:r>
-        <w:rPr>
-          <w:rFonts w:hint="eastAsia"/>
-        </w:rPr>
-        <w:t>款有</w:t>
-      </w:r>
-      <w:r>
-        <w:rPr>
-          <w:rFonts w:hint="eastAsia"/>
-        </w:rPr>
-        <w:t xml:space="preserve"> Vue</w:t>
-      </w:r>
-      <w:r>
-        <w:t xml:space="preserve"> </w:t>
-      </w:r>
-      <w:r>
-        <w:rPr>
-          <w:rFonts w:hint="eastAsia"/>
-        </w:rPr>
-        <w:t>原班人马打造的</w:t>
-      </w:r>
-      <w:r>
-        <w:t>全新的前端构建工具，它</w:t>
-      </w:r>
-      <w:r>
-        <w:rPr>
-          <w:rFonts w:hint="eastAsia"/>
-        </w:rPr>
-        <w:t>相对于</w:t>
-      </w:r>
-      <w:r>
-        <w:rPr>
-          <w:rFonts w:hint="eastAsia"/>
-        </w:rPr>
-        <w:t xml:space="preserve"> Webpack</w:t>
-      </w:r>
-      <w:r>
-        <w:t xml:space="preserve"> </w:t>
-      </w:r>
-      <w:r>
-        <w:rPr>
-          <w:rFonts w:hint="eastAsia"/>
-        </w:rPr>
-        <w:t>在热模块更新速度上有着巨大的提升。</w:t>
-      </w:r>
-      <w:proofErr w:type="spellStart"/>
+      <w:r>
+        <w:t xml:space="preserve"> </w:t>
+      </w:r>
+      <w:r>
+        <w:rPr>
+          <w:rFonts w:hint="eastAsia"/>
+        </w:rPr>
+        <w:t>基于原生</w:t>
+      </w:r>
+      <w:r>
+        <w:rPr>
+          <w:rFonts w:hint="eastAsia"/>
+        </w:rPr>
+        <w:t xml:space="preserve"> </w:t>
+      </w:r>
+      <w:r>
+        <w:t>ES</w:t>
+      </w:r>
+      <w:r>
+        <w:t xml:space="preserve"> </w:t>
+      </w:r>
+      <w:r>
+        <w:t>模块，提供了丰富的内置功能，其中包括速度极快的模块热更新（</w:t>
+      </w:r>
+      <w:r>
+        <w:t>HMR</w:t>
+      </w:r>
+      <w:r>
+        <w:t>）功能。</w:t>
+      </w:r>
       <w:r>
         <w:rPr>
           <w:rFonts w:hint="eastAsia"/>
         </w:rPr>
         <w:t>Vite</w:t>
       </w:r>
-      <w:proofErr w:type="spellEnd"/>
-      <w:r>
-        <w:t xml:space="preserve"> </w:t>
-      </w:r>
-      <w:r>
-        <w:rPr>
-          <w:rFonts w:hint="eastAsia"/>
-        </w:rPr>
-        <w:t>基于原生</w:t>
-      </w:r>
-      <w:r>
-        <w:rPr>
-          <w:rFonts w:hint="eastAsia"/>
-        </w:rPr>
-        <w:t xml:space="preserve"> </w:t>
-      </w:r>
-      <w:r>
-        <w:t>ES</w:t>
-      </w:r>
-      <w:r>
-        <w:t xml:space="preserve"> </w:t>
-      </w:r>
-      <w:r>
-        <w:t>模块，提供了丰富的内置功能，其中包括速度极快的模块热更新（</w:t>
-      </w:r>
-      <w:r>
-        <w:t>HMR</w:t>
-      </w:r>
-      <w:r>
-        <w:t>）功能。</w:t>
-      </w:r>
-      <w:proofErr w:type="spellStart"/>
-      <w:r>
-        <w:rPr>
-          <w:rFonts w:hint="eastAsia"/>
-        </w:rPr>
-        <w:t>Vite</w:t>
-      </w:r>
-      <w:proofErr w:type="spellEnd"/>
       <w:r>
         <w:t xml:space="preserve"> </w:t>
       </w:r>
@@ -7776,37 +7551,30 @@
         </w:rPr>
         <w:t>总的来说，</w:t>
       </w:r>
-      <w:proofErr w:type="spellStart"/>
-      <w:r>
+      <w:r>
+        <w:t xml:space="preserve">Vite </w:t>
+      </w:r>
+      <w:r>
+        <w:t>是一种全新的前端构建工具，它可以极大地提高前端开发的效率和体验。它由开发服务器和构建指令两部分组成，其中开发服务器基于原生</w:t>
+      </w:r>
+      <w:r>
+        <w:t>ES</w:t>
+      </w:r>
+      <w:r>
+        <w:t>模块，提供了丰富的内置功能，包括速度极快的模块热更新功能</w:t>
+      </w:r>
+      <w:r>
+        <w:rPr>
+          <w:rFonts w:hint="eastAsia"/>
+        </w:rPr>
+        <w:t>。</w:t>
+      </w:r>
+      <w:r>
+        <w:rPr>
+          <w:rFonts w:hint="eastAsia"/>
+        </w:rPr>
         <w:t>Vite</w:t>
       </w:r>
-      <w:proofErr w:type="spellEnd"/>
-      <w:r>
-        <w:t xml:space="preserve"> </w:t>
-      </w:r>
-      <w:r>
-        <w:t>是一种全新的前端构建工具，它可以极大地提高前端开发的效率和体验。它由开发服务器和构建指令两部分组成，其中开发服务器基于原生</w:t>
-      </w:r>
-      <w:r>
-        <w:t>ES</w:t>
-      </w:r>
-      <w:r>
-        <w:t>模块，提供了丰富的内置功能，包括速度极快的模块热更新功能</w:t>
-      </w:r>
-      <w:r>
-        <w:rPr>
-          <w:rFonts w:hint="eastAsia"/>
-        </w:rPr>
-        <w:t>。</w:t>
-      </w:r>
-      <w:proofErr w:type="spellStart"/>
-      <w:r>
-        <w:rPr>
-          <w:rFonts w:hint="eastAsia"/>
-        </w:rPr>
-        <w:t>Vite</w:t>
-      </w:r>
-      <w:proofErr w:type="spellEnd"/>
       <w:r>
         <w:t xml:space="preserve"> </w:t>
       </w:r>
@@ -7835,7 +7603,14 @@
         <w:rPr>
           <w:rFonts w:hint="eastAsia"/>
         </w:rPr>
-        <w:t>使用的配置，使得开发者无需过度配置便能投入使用。得益于开发友好、高效的特性，</w:t>
+        <w:t>使用的配置，使得开发者无需过度配置便能投入使用。得益于开发</w:t>
+      </w:r>
+      <w:r>
+        <w:rPr>
+          <w:rFonts w:hint="eastAsia"/>
+        </w:rPr>
+        <w:lastRenderedPageBreak/>
+        <w:t>友好、高效的特性，</w:t>
       </w:r>
       <w:r>
         <w:t>使其成为前端开发中不可或缺的工具。</w:t>
@@ -7911,11 +7686,7 @@
         <w:t xml:space="preserve">Element UI </w:t>
       </w:r>
       <w:r>
-        <w:t>的升</w:t>
-      </w:r>
-      <w:r>
-        <w:lastRenderedPageBreak/>
-        <w:t>级版。它</w:t>
+        <w:t>的升级版。它</w:t>
       </w:r>
       <w:r>
         <w:rPr>
@@ -8112,7 +7883,6 @@
       <w:r>
         <w:t xml:space="preserve">.5 </w:t>
       </w:r>
-      <w:proofErr w:type="spellStart"/>
       <w:r>
         <w:rPr>
           <w:rFonts w:hint="eastAsia"/>
@@ -8120,56 +7890,48 @@
         <w:t>Antd</w:t>
       </w:r>
       <w:bookmarkEnd w:id="66"/>
-      <w:proofErr w:type="spellEnd"/>
     </w:p>
     <w:p>
       <w:pPr>
         <w:spacing w:line="360" w:lineRule="auto"/>
         <w:ind w:firstLine="420"/>
       </w:pPr>
-      <w:proofErr w:type="spellStart"/>
+      <w:r>
+        <w:t xml:space="preserve">Antd </w:t>
+      </w:r>
+      <w:r>
+        <w:t>是一款</w:t>
+      </w:r>
+      <w:r>
+        <w:rPr>
+          <w:rFonts w:hint="eastAsia"/>
+        </w:rPr>
+        <w:t>使用方便快捷、界面友好的</w:t>
+      </w:r>
+      <w:r>
+        <w:rPr>
+          <w:rFonts w:hint="eastAsia"/>
+        </w:rPr>
+        <w:t xml:space="preserve"> </w:t>
+      </w:r>
+      <w:r>
+        <w:t xml:space="preserve">UI </w:t>
+      </w:r>
+      <w:r>
+        <w:t>组件库，由蚂蚁</w:t>
+      </w:r>
+      <w:r>
+        <w:rPr>
+          <w:rFonts w:hint="eastAsia"/>
+        </w:rPr>
+        <w:t>大</w:t>
+      </w:r>
+      <w:r>
+        <w:t>前端团队负责开发和维护。</w:t>
+      </w:r>
       <w:r>
         <w:t>Antd</w:t>
       </w:r>
-      <w:proofErr w:type="spellEnd"/>
-      <w:r>
-        <w:t xml:space="preserve"> </w:t>
-      </w:r>
-      <w:r>
-        <w:t>是一款</w:t>
-      </w:r>
-      <w:r>
-        <w:rPr>
-          <w:rFonts w:hint="eastAsia"/>
-        </w:rPr>
-        <w:t>使用方便快捷、界面友好的</w:t>
-      </w:r>
-      <w:r>
-        <w:rPr>
-          <w:rFonts w:hint="eastAsia"/>
-        </w:rPr>
-        <w:t xml:space="preserve"> </w:t>
-      </w:r>
-      <w:r>
-        <w:t xml:space="preserve">UI </w:t>
-      </w:r>
-      <w:r>
-        <w:t>组件库，由蚂蚁</w:t>
-      </w:r>
-      <w:r>
-        <w:rPr>
-          <w:rFonts w:hint="eastAsia"/>
-        </w:rPr>
-        <w:t>大</w:t>
-      </w:r>
-      <w:r>
-        <w:t>前端团队负责开发和维护。</w:t>
-      </w:r>
-      <w:proofErr w:type="spellStart"/>
-      <w:r>
-        <w:t>Antd</w:t>
-      </w:r>
-      <w:proofErr w:type="spellEnd"/>
       <w:r>
         <w:t>提供了一系列高质量、美观且易于使用的</w:t>
       </w:r>
@@ -8191,27 +7953,21 @@
         <w:spacing w:line="360" w:lineRule="auto"/>
         <w:ind w:firstLine="420"/>
       </w:pPr>
-      <w:proofErr w:type="spellStart"/>
       <w:r>
         <w:t>Antd</w:t>
       </w:r>
-      <w:proofErr w:type="spellEnd"/>
       <w:r>
         <w:t>的组件库包含了常用的按钮、表单、表格、弹窗、导航、布局等组件。此外，</w:t>
       </w:r>
-      <w:proofErr w:type="spellStart"/>
       <w:r>
         <w:t>Antd</w:t>
       </w:r>
-      <w:proofErr w:type="spellEnd"/>
       <w:r>
         <w:t>还提供了丰富的主题和样式定制选项，可以根据需求进行灵活的定制和扩展。同时，</w:t>
       </w:r>
-      <w:proofErr w:type="spellStart"/>
       <w:r>
         <w:t>Antd</w:t>
       </w:r>
-      <w:proofErr w:type="spellEnd"/>
       <w:r>
         <w:t>支持</w:t>
       </w:r>
@@ -8233,11 +7989,9 @@
         <w:spacing w:line="360" w:lineRule="auto"/>
         <w:ind w:firstLine="420"/>
       </w:pPr>
-      <w:proofErr w:type="spellStart"/>
       <w:r>
         <w:t>Antd</w:t>
       </w:r>
-      <w:proofErr w:type="spellEnd"/>
       <w:r>
         <w:t xml:space="preserve"> </w:t>
       </w:r>
@@ -8250,16 +8004,18 @@
       <w:r>
         <w:t>库。</w:t>
       </w:r>
-      <w:proofErr w:type="spellStart"/>
       <w:r>
         <w:t>Antd</w:t>
       </w:r>
-      <w:proofErr w:type="spellEnd"/>
-      <w:r>
-        <w:t xml:space="preserve"> </w:t>
-      </w:r>
-      <w:r>
-        <w:t>还提供了其他配套的工具和插件，如脚手架工具和代码风格检查插件等，以提高开发效率和代码质量。</w:t>
+      <w:r>
+        <w:t xml:space="preserve"> </w:t>
+      </w:r>
+      <w:r>
+        <w:t>还提供了其他配套的工具和插件，如脚手架工具和代码风格检查插件等，以提高</w:t>
+      </w:r>
+      <w:r>
+        <w:lastRenderedPageBreak/>
+        <w:t>开发效率和代码质量。</w:t>
       </w:r>
     </w:p>
     <w:p>
@@ -8273,11 +8029,9 @@
         </w:rPr>
         <w:t>总的来说，</w:t>
       </w:r>
-      <w:proofErr w:type="spellStart"/>
       <w:r>
         <w:t>Antd</w:t>
       </w:r>
-      <w:proofErr w:type="spellEnd"/>
       <w:r>
         <w:t xml:space="preserve"> </w:t>
       </w:r>
@@ -8320,11 +8074,9 @@
       <w:r>
         <w:t>应用程序，</w:t>
       </w:r>
-      <w:proofErr w:type="spellStart"/>
       <w:r>
         <w:t>Antd</w:t>
       </w:r>
-      <w:proofErr w:type="spellEnd"/>
       <w:r>
         <w:t xml:space="preserve"> </w:t>
       </w:r>
@@ -8341,13 +8093,11 @@
         <w:rPr>
           <w:rFonts w:hint="eastAsia"/>
         </w:rPr>
-        <w:lastRenderedPageBreak/>
         <w:t>2</w:t>
       </w:r>
       <w:r>
         <w:t xml:space="preserve">.6 </w:t>
       </w:r>
-      <w:proofErr w:type="spellStart"/>
       <w:r>
         <w:rPr>
           <w:rFonts w:hint="eastAsia"/>
@@ -8355,20 +8105,14 @@
         <w:t>ECharts</w:t>
       </w:r>
       <w:bookmarkEnd w:id="67"/>
-      <w:proofErr w:type="spellEnd"/>
     </w:p>
     <w:p>
       <w:pPr>
         <w:spacing w:line="360" w:lineRule="auto"/>
         <w:ind w:firstLine="420"/>
       </w:pPr>
-      <w:proofErr w:type="spellStart"/>
-      <w:r>
-        <w:t>ECharts</w:t>
-      </w:r>
-      <w:proofErr w:type="spellEnd"/>
-      <w:r>
-        <w:t xml:space="preserve"> </w:t>
+      <w:r>
+        <w:t xml:space="preserve">ECharts </w:t>
       </w:r>
       <w:r>
         <w:t>是一种</w:t>
@@ -8385,13 +8129,8 @@
       <w:r>
         <w:t>图表库，由百度公司开发，用于呈现各种复杂数据。它能够支持多种图表类型，包括线性图、柱状图、散点图、饼图和地图等。</w:t>
       </w:r>
-      <w:proofErr w:type="spellStart"/>
-      <w:r>
-        <w:t>ECharts</w:t>
-      </w:r>
-      <w:proofErr w:type="spellEnd"/>
-      <w:r>
-        <w:t xml:space="preserve"> </w:t>
+      <w:r>
+        <w:t xml:space="preserve">ECharts </w:t>
       </w:r>
       <w:r>
         <w:t>采用基于</w:t>
@@ -8426,13 +8165,8 @@
         </w:rPr>
         <w:t xml:space="preserve"> </w:t>
       </w:r>
-      <w:proofErr w:type="spellStart"/>
-      <w:r>
-        <w:t>ECharts</w:t>
-      </w:r>
-      <w:proofErr w:type="spellEnd"/>
-      <w:r>
-        <w:t xml:space="preserve"> </w:t>
+      <w:r>
+        <w:t xml:space="preserve">ECharts </w:t>
       </w:r>
       <w:r>
         <w:t>还支持动态交互，以进行数据探索和分析。用户可以使用</w:t>
@@ -8443,13 +8177,8 @@
         </w:rPr>
         <w:t xml:space="preserve"> </w:t>
       </w:r>
-      <w:proofErr w:type="spellStart"/>
-      <w:r>
-        <w:t>ECharts</w:t>
-      </w:r>
-      <w:proofErr w:type="spellEnd"/>
-      <w:r>
-        <w:t xml:space="preserve"> </w:t>
+      <w:r>
+        <w:t xml:space="preserve">ECharts </w:t>
       </w:r>
       <w:r>
         <w:t>提供的工具进行缩放、拖拽、数据标注、数据筛选等操作，以更好地理解和分析数据。此外，</w:t>
@@ -8460,13 +8189,8 @@
         </w:rPr>
         <w:t xml:space="preserve"> </w:t>
       </w:r>
-      <w:proofErr w:type="spellStart"/>
-      <w:r>
-        <w:t>ECharts</w:t>
-      </w:r>
-      <w:proofErr w:type="spellEnd"/>
-      <w:r>
-        <w:t xml:space="preserve"> </w:t>
+      <w:r>
+        <w:t xml:space="preserve">ECharts </w:t>
       </w:r>
       <w:r>
         <w:t>还提供多语言支持和丰富的定制化选项，以满足用户多样化的需求。</w:t>
@@ -8477,13 +8201,8 @@
         <w:spacing w:line="360" w:lineRule="auto"/>
         <w:ind w:firstLine="420"/>
       </w:pPr>
-      <w:proofErr w:type="spellStart"/>
-      <w:r>
-        <w:t>ECharts</w:t>
-      </w:r>
-      <w:proofErr w:type="spellEnd"/>
-      <w:r>
-        <w:t xml:space="preserve"> </w:t>
+      <w:r>
+        <w:t xml:space="preserve">ECharts </w:t>
       </w:r>
       <w:r>
         <w:t>是一个开源项目，源代码和文档可在</w:t>
@@ -8506,13 +8225,8 @@
         </w:rPr>
         <w:t xml:space="preserve"> </w:t>
       </w:r>
-      <w:proofErr w:type="spellStart"/>
-      <w:r>
-        <w:t>ECharts</w:t>
-      </w:r>
-      <w:proofErr w:type="spellEnd"/>
-      <w:r>
-        <w:t xml:space="preserve"> </w:t>
+      <w:r>
+        <w:t xml:space="preserve">ECharts </w:t>
       </w:r>
       <w:r>
         <w:t>自带的图表模板外，用户还可以使用</w:t>
@@ -8523,13 +8237,8 @@
         </w:rPr>
         <w:t xml:space="preserve"> </w:t>
       </w:r>
-      <w:proofErr w:type="spellStart"/>
-      <w:r>
-        <w:t>ECharts</w:t>
-      </w:r>
-      <w:proofErr w:type="spellEnd"/>
-      <w:r>
-        <w:t xml:space="preserve"> </w:t>
+      <w:r>
+        <w:t xml:space="preserve">ECharts </w:t>
       </w:r>
       <w:r>
         <w:t>提供的</w:t>
@@ -8704,7 +8413,11 @@
         <w:t xml:space="preserve">Web </w:t>
       </w:r>
       <w:r>
-        <w:t>服务器、健康检查、指标度量和安全性等。此外，它还支持多种数据源和持久化技术，如</w:t>
+        <w:t>服务器、健康检</w:t>
+      </w:r>
+      <w:r>
+        <w:lastRenderedPageBreak/>
+        <w:t>查、指标度量和安全性等。此外，它还支持多种数据源和持久化技术，如</w:t>
       </w:r>
       <w:r>
         <w:rPr>
@@ -8773,11 +8486,7 @@
         <w:t xml:space="preserve">Spring Cloud </w:t>
       </w:r>
       <w:r>
-        <w:t>等项目。这些项目提供了各种功能和扩展，</w:t>
-      </w:r>
-      <w:r>
-        <w:lastRenderedPageBreak/>
-        <w:t>可以进一步增强</w:t>
+        <w:t>等项目。这些项目提供了各种功能和扩展，可以进一步增强</w:t>
       </w:r>
       <w:r>
         <w:rPr>
@@ -8910,7 +8619,19 @@
         <w:rPr>
           <w:rFonts w:hint="eastAsia"/>
         </w:rPr>
-        <w:t>速度异常得快。</w:t>
+        <w:t>速度</w:t>
+      </w:r>
+      <w:r>
+        <w:rPr>
+          <w:rFonts w:hint="eastAsia"/>
+        </w:rPr>
+        <w:t>非常</w:t>
+      </w:r>
+      <w:r>
+        <w:rPr>
+          <w:rFonts w:hint="eastAsia"/>
+        </w:rPr>
+        <w:t>快。</w:t>
       </w:r>
       <w:r>
         <w:t>此外，</w:t>
@@ -9046,6 +8767,7 @@
         <w:ind w:firstLine="420"/>
       </w:pPr>
       <w:r>
+        <w:lastRenderedPageBreak/>
         <w:t xml:space="preserve">Elasticsearch </w:t>
       </w:r>
       <w:r>
@@ -9085,11 +8807,7 @@
         <w:t xml:space="preserve">ELK </w:t>
       </w:r>
       <w:r>
-        <w:t>支持实时数据处理和可扩展性，可处理海量的日志数据，并快速地进行</w:t>
-      </w:r>
-      <w:r>
-        <w:lastRenderedPageBreak/>
-        <w:t>搜索、过滤和聚合等操作。它的安装和配置相对简单，同时还有丰富的社区和生态系统支持，提供了各种插件和工具，可以满足各种特定的日志管理需求。因此，</w:t>
+        <w:t>支持实时数据处理和可扩展性，可处理海量的日志数据，并快速地进行搜索、过滤和聚合等操作。它的安装和配置相对简单，同时还有丰富的社区和生态系统支持，提供了各种插件和工具，可以满足各种特定的日志管理需求。因此，</w:t>
       </w:r>
       <w:r>
         <w:t xml:space="preserve">ELK </w:t>
@@ -9112,7 +8830,6 @@
       <w:r>
         <w:t xml:space="preserve">.10 </w:t>
       </w:r>
-      <w:proofErr w:type="spellStart"/>
       <w:r>
         <w:rPr>
           <w:rFonts w:hint="eastAsia"/>
@@ -9120,20 +8837,14 @@
         <w:t>FFmpeg</w:t>
       </w:r>
       <w:bookmarkEnd w:id="71"/>
-      <w:proofErr w:type="spellEnd"/>
     </w:p>
     <w:p>
       <w:pPr>
         <w:spacing w:line="360" w:lineRule="auto"/>
         <w:ind w:firstLine="420"/>
       </w:pPr>
-      <w:proofErr w:type="spellStart"/>
-      <w:r>
-        <w:t>FFmpeg</w:t>
-      </w:r>
-      <w:proofErr w:type="spellEnd"/>
-      <w:r>
-        <w:t xml:space="preserve"> </w:t>
+      <w:r>
+        <w:t xml:space="preserve">FFmpeg </w:t>
       </w:r>
       <w:r>
         <w:t>是一个跨平台的开源音视频处理工具，可以用于录制、转换、编辑和流媒体处理等多种应用场景。它支持多种音视频格式，包括</w:t>
@@ -9186,13 +8897,8 @@
         <w:spacing w:line="360" w:lineRule="auto"/>
         <w:ind w:firstLine="420"/>
       </w:pPr>
-      <w:proofErr w:type="spellStart"/>
-      <w:r>
-        <w:t>FFmpeg</w:t>
-      </w:r>
-      <w:proofErr w:type="spellEnd"/>
-      <w:r>
-        <w:t xml:space="preserve"> </w:t>
+      <w:r>
+        <w:t xml:space="preserve">FFmpeg </w:t>
       </w:r>
       <w:r>
         <w:t>提供了丰富的命令行工具和</w:t>
@@ -9215,13 +8921,8 @@
         <w:spacing w:line="360" w:lineRule="auto"/>
         <w:ind w:firstLine="420"/>
       </w:pPr>
-      <w:proofErr w:type="spellStart"/>
-      <w:r>
-        <w:t>FFmpeg</w:t>
-      </w:r>
-      <w:proofErr w:type="spellEnd"/>
-      <w:r>
-        <w:t xml:space="preserve"> </w:t>
+      <w:r>
+        <w:t xml:space="preserve">FFmpeg </w:t>
       </w:r>
       <w:r>
         <w:t>的应用范围非常广泛，包括音视频编辑、视频转码、直播流处理、视频压缩等多个领域。它在互联网、娱乐、广告、教育等行业中得到了广泛的应用。</w:t>
@@ -9244,24 +8945,14 @@
         </w:rPr>
         <w:t xml:space="preserve"> </w:t>
       </w:r>
-      <w:proofErr w:type="spellStart"/>
-      <w:r>
-        <w:t>FFmpeg</w:t>
-      </w:r>
-      <w:proofErr w:type="spellEnd"/>
-      <w:r>
-        <w:t xml:space="preserve"> </w:t>
+      <w:r>
+        <w:t xml:space="preserve">FFmpeg </w:t>
       </w:r>
       <w:r>
         <w:t>是一个开源的工具，因此它具有可扩展性和灵活性，用户可以根据自己的需求进行二次开发和扩展。此外，</w:t>
       </w:r>
-      <w:proofErr w:type="spellStart"/>
-      <w:r>
-        <w:t>FFmpeg</w:t>
-      </w:r>
-      <w:proofErr w:type="spellEnd"/>
-      <w:r>
-        <w:t xml:space="preserve"> </w:t>
+      <w:r>
+        <w:t xml:space="preserve">FFmpeg </w:t>
       </w:r>
       <w:r>
         <w:t>的社区和生态系统非常活跃，提供了丰富的文档、教程、插件和工具，可以帮助用户更好地使用和应用这个工具。</w:t>
@@ -9282,6 +8973,7 @@
         <w:rPr>
           <w:rFonts w:hint="eastAsia"/>
         </w:rPr>
+        <w:lastRenderedPageBreak/>
         <w:t>3</w:t>
       </w:r>
       <w:r>
@@ -9404,14 +9096,7 @@
         <w:rPr>
           <w:rFonts w:hint="eastAsia"/>
         </w:rPr>
-        <w:t>的网易云音</w:t>
-      </w:r>
-      <w:r>
-        <w:rPr>
-          <w:rFonts w:hint="eastAsia"/>
-        </w:rPr>
-        <w:lastRenderedPageBreak/>
-        <w:t>乐</w:t>
+        <w:t>的网易云音乐</w:t>
       </w:r>
       <w:r>
         <w:rPr>
@@ -9453,13 +9138,8 @@
         <w:t xml:space="preserve"> Vue</w:t>
       </w:r>
       <w:r>
-        <w:t xml:space="preserve">3 + </w:t>
-      </w:r>
-      <w:proofErr w:type="spellStart"/>
-      <w:r>
-        <w:t>Vite</w:t>
-      </w:r>
-      <w:proofErr w:type="spellEnd"/>
+        <w:t>3 + Vite</w:t>
+      </w:r>
       <w:r>
         <w:rPr>
           <w:rFonts w:hint="eastAsia"/>
@@ -9505,14 +9185,12 @@
       <w:r>
         <w:t xml:space="preserve"> + </w:t>
       </w:r>
-      <w:proofErr w:type="spellStart"/>
       <w:r>
         <w:rPr>
           <w:rFonts w:hint="eastAsia"/>
         </w:rPr>
         <w:t>FFmpeg</w:t>
       </w:r>
-      <w:proofErr w:type="spellEnd"/>
       <w:r>
         <w:t xml:space="preserve"> </w:t>
       </w:r>
@@ -9541,16 +9219,8 @@
         <w:rPr>
           <w:rFonts w:hint="eastAsia"/>
         </w:rPr>
-        <w:t xml:space="preserve"> </w:t>
-      </w:r>
-      <w:proofErr w:type="spellStart"/>
-      <w:r>
-        <w:rPr>
-          <w:rFonts w:hint="eastAsia"/>
-        </w:rPr>
-        <w:t>VIte</w:t>
-      </w:r>
-      <w:proofErr w:type="spellEnd"/>
+        <w:t xml:space="preserve"> VIte</w:t>
+      </w:r>
       <w:r>
         <w:rPr>
           <w:rFonts w:hint="eastAsia"/>
@@ -9597,16 +9267,8 @@
         <w:rPr>
           <w:rFonts w:hint="eastAsia"/>
         </w:rPr>
-        <w:t xml:space="preserve"> </w:t>
-      </w:r>
-      <w:proofErr w:type="spellStart"/>
-      <w:r>
-        <w:rPr>
-          <w:rFonts w:hint="eastAsia"/>
-        </w:rPr>
-        <w:t>FFmpeg</w:t>
-      </w:r>
-      <w:proofErr w:type="spellEnd"/>
+        <w:t xml:space="preserve"> FFmpeg</w:t>
+      </w:r>
       <w:r>
         <w:t xml:space="preserve"> </w:t>
       </w:r>
@@ -9755,16 +9417,8 @@
         <w:rPr>
           <w:rFonts w:hint="eastAsia"/>
         </w:rPr>
-        <w:t xml:space="preserve"> </w:t>
-      </w:r>
-      <w:proofErr w:type="spellStart"/>
-      <w:r>
-        <w:rPr>
-          <w:rFonts w:hint="eastAsia"/>
-        </w:rPr>
-        <w:t>Antd</w:t>
-      </w:r>
-      <w:proofErr w:type="spellEnd"/>
+        <w:t xml:space="preserve"> Antd</w:t>
+      </w:r>
       <w:r>
         <w:rPr>
           <w:rFonts w:hint="eastAsia"/>
@@ -9775,16 +9429,8 @@
         <w:rPr>
           <w:rFonts w:hint="eastAsia"/>
         </w:rPr>
-        <w:t xml:space="preserve"> </w:t>
-      </w:r>
-      <w:proofErr w:type="spellStart"/>
-      <w:r>
-        <w:rPr>
-          <w:rFonts w:hint="eastAsia"/>
-        </w:rPr>
-        <w:t>ECharts</w:t>
-      </w:r>
-      <w:proofErr w:type="spellEnd"/>
+        <w:t xml:space="preserve"> ECharts</w:t>
+      </w:r>
       <w:r>
         <w:t xml:space="preserve"> </w:t>
       </w:r>
@@ -9810,16 +9456,8 @@
         <w:rPr>
           <w:rFonts w:hint="eastAsia"/>
         </w:rPr>
-        <w:t xml:space="preserve"> </w:t>
-      </w:r>
-      <w:proofErr w:type="spellStart"/>
-      <w:r>
-        <w:rPr>
-          <w:rFonts w:hint="eastAsia"/>
-        </w:rPr>
-        <w:t>Sprong</w:t>
-      </w:r>
-      <w:proofErr w:type="spellEnd"/>
+        <w:t xml:space="preserve"> Sprong</w:t>
+      </w:r>
       <w:r>
         <w:t xml:space="preserve"> </w:t>
       </w:r>
@@ -9859,11 +9497,9 @@
         </w:rPr>
         <w:t>、</w:t>
       </w:r>
-      <w:proofErr w:type="spellStart"/>
       <w:r>
         <w:t>MyBatis</w:t>
       </w:r>
-      <w:proofErr w:type="spellEnd"/>
       <w:r>
         <w:rPr>
           <w:rFonts w:hint="eastAsia"/>
@@ -9879,14 +9515,12 @@
         </w:rPr>
         <w:t>、</w:t>
       </w:r>
-      <w:proofErr w:type="spellStart"/>
       <w:r>
         <w:rPr>
           <w:rFonts w:hint="eastAsia"/>
         </w:rPr>
         <w:t>MySql</w:t>
       </w:r>
-      <w:proofErr w:type="spellEnd"/>
       <w:r>
         <w:rPr>
           <w:rFonts w:hint="eastAsia"/>
@@ -9918,22 +9552,21 @@
         <w:rPr>
           <w:rFonts w:hint="eastAsia"/>
         </w:rPr>
-        <w:t>作为系统功能实现的工具，快速的构建出了一个具有</w:t>
-      </w:r>
-      <w:r>
-        <w:rPr>
-          <w:rFonts w:hint="eastAsia"/>
-        </w:rPr>
-        <w:t xml:space="preserve"> </w:t>
-      </w:r>
-      <w:proofErr w:type="spellStart"/>
-      <w:r>
-        <w:rPr>
-          <w:rFonts w:hint="eastAsia"/>
-        </w:rPr>
-        <w:t>rbac</w:t>
-      </w:r>
-      <w:proofErr w:type="spellEnd"/>
+        <w:t>作为系统功能实现的工具，快速的</w:t>
+      </w:r>
+      <w:r>
+        <w:rPr>
+          <w:rFonts w:hint="eastAsia"/>
+        </w:rPr>
+        <w:lastRenderedPageBreak/>
+        <w:t>构建出了一个具有</w:t>
+      </w:r>
+      <w:r>
+        <w:rPr>
+          <w:rFonts w:hint="eastAsia"/>
+        </w:rPr>
+        <w:t xml:space="preserve"> rbac</w:t>
+      </w:r>
       <w:r>
         <w:t xml:space="preserve"> </w:t>
       </w:r>
@@ -9966,9 +9599,6 @@
       <w:pPr>
         <w:spacing w:line="360" w:lineRule="auto"/>
         <w:ind w:firstLine="420"/>
-        <w:rPr>
-          <w:rFonts w:hint="eastAsia"/>
-        </w:rPr>
       </w:pPr>
       <w:r>
         <w:rPr>
@@ -9997,7 +9627,6 @@
         <w:rPr>
           <w:rFonts w:hint="eastAsia"/>
         </w:rPr>
-        <w:lastRenderedPageBreak/>
         <w:t>3</w:t>
       </w:r>
       <w:r>
@@ -10033,11 +9662,9 @@
         </w:rPr>
         <w:t xml:space="preserve"> </w:t>
       </w:r>
-      <w:proofErr w:type="spellStart"/>
       <w:r>
         <w:t>rbac</w:t>
       </w:r>
-      <w:proofErr w:type="spellEnd"/>
       <w:r>
         <w:rPr>
           <w:rFonts w:hint="eastAsia"/>
@@ -10067,15 +9694,60 @@
           <w:rFonts w:hint="eastAsia"/>
         </w:rPr>
         <w:t>。</w:t>
+      </w:r>
+    </w:p>
+    <w:p>
+      <w:pPr>
+        <w:pStyle w:val="31"/>
+        <w:ind w:left="240" w:right="240"/>
+        <w:rPr>
+          <w:rFonts w:hint="eastAsia"/>
+        </w:rPr>
+      </w:pPr>
+      <w:bookmarkStart w:id="90" w:name="_Toc100579372"/>
+      <w:bookmarkStart w:id="91" w:name="_Toc101548944"/>
+      <w:bookmarkStart w:id="92" w:name="_Toc101639777"/>
+      <w:bookmarkStart w:id="93" w:name="_Toc101731974"/>
+      <w:bookmarkStart w:id="94" w:name="_Toc101732114"/>
+      <w:r>
+        <w:tab/>
+      </w:r>
+      <w:bookmarkStart w:id="95" w:name="_Toc103711868"/>
+      <w:r>
+        <w:t>3</w:t>
+      </w:r>
+      <w:r>
+        <w:t>.</w:t>
+      </w:r>
+      <w:r>
+        <w:t>2</w:t>
+      </w:r>
+      <w:r>
+        <w:t xml:space="preserve">.1 </w:t>
+      </w:r>
+      <w:bookmarkEnd w:id="90"/>
+      <w:bookmarkEnd w:id="91"/>
+      <w:bookmarkEnd w:id="92"/>
+      <w:bookmarkEnd w:id="93"/>
+      <w:bookmarkEnd w:id="94"/>
+      <w:bookmarkEnd w:id="95"/>
+      <w:r>
+        <w:rPr>
+          <w:rFonts w:hint="eastAsia"/>
+        </w:rPr>
+        <w:t>普通角色</w:t>
+      </w:r>
+      <w:r>
+        <w:rPr>
+          <w:rFonts w:hint="eastAsia"/>
+        </w:rPr>
+        <w:t>用例分析</w:t>
       </w:r>
     </w:p>
     <w:p>
       <w:pPr>
         <w:spacing w:line="360" w:lineRule="auto"/>
         <w:ind w:firstLine="420"/>
-        <w:rPr>
-          <w:rFonts w:hint="eastAsia"/>
-        </w:rPr>
       </w:pPr>
       <w:r>
         <w:rPr>
@@ -10111,6 +9783,7 @@
         <w:rPr>
           <w:noProof/>
         </w:rPr>
+        <w:lastRenderedPageBreak/>
         <w:drawing>
           <wp:inline distT="0" distB="0" distL="0" distR="0" wp14:anchorId="1BD57601" wp14:editId="5E4E9B92">
             <wp:extent cx="5143500" cy="5974080"/>
@@ -10200,12 +9873,64 @@
     </w:p>
     <w:p>
       <w:pPr>
+        <w:pStyle w:val="31"/>
+        <w:ind w:left="240" w:right="240"/>
+        <w:rPr>
+          <w:rFonts w:hint="eastAsia"/>
+        </w:rPr>
+      </w:pPr>
+      <w:r>
+        <w:tab/>
+        <w:t>3.2.</w:t>
+      </w:r>
+      <w:r>
+        <w:t>2</w:t>
+      </w:r>
+      <w:r>
+        <w:t xml:space="preserve"> </w:t>
+      </w:r>
+      <w:r>
+        <w:rPr>
+          <w:rFonts w:hint="eastAsia"/>
+        </w:rPr>
+        <w:t>后台普通管理员角色用例分析</w:t>
+      </w:r>
+    </w:p>
+    <w:p>
+      <w:pPr>
         <w:spacing w:line="360" w:lineRule="auto"/>
         <w:ind w:firstLine="420"/>
-        <w:rPr>
-          <w:rFonts w:hint="eastAsia"/>
-        </w:rPr>
-      </w:pPr>
+      </w:pPr>
+      <w:r>
+        <w:rPr>
+          <w:rFonts w:hint="eastAsia"/>
+        </w:rPr>
+        <w:t>后台普通管理员角色可在后台管理系统中登录，限制其只拥有查看主页、个人中心</w:t>
+      </w:r>
+      <w:r>
+        <w:rPr>
+          <w:rFonts w:hint="eastAsia"/>
+        </w:rPr>
+        <w:t>、修改个人信息的功能。后台普通管理员角色的用例如图</w:t>
+      </w:r>
+      <w:r>
+        <w:rPr>
+          <w:rFonts w:hint="eastAsia"/>
+        </w:rPr>
+        <w:t xml:space="preserve"> </w:t>
+      </w:r>
+      <w:r>
+        <w:t>3-</w:t>
+      </w:r>
+      <w:r>
+        <w:t xml:space="preserve">2 </w:t>
+      </w:r>
+      <w:r>
+        <w:rPr>
+          <w:rFonts w:hint="eastAsia"/>
+        </w:rPr>
+        <w:t>所示：</w:t>
+      </w:r>
     </w:p>
     <w:p>
       <w:pPr>
@@ -10214,66 +9939,9 @@
       </w:pPr>
       <w:r>
         <w:rPr>
-          <w:rFonts w:hint="eastAsia"/>
+          <w:noProof/>
         </w:rPr>
         <w:lastRenderedPageBreak/>
-        <w:t>后台普通管理员角色可在后台管理系统中登录，限制其只拥有查看主页、个人中心</w:t>
-      </w:r>
-      <w:r>
-        <w:rPr>
-          <w:rFonts w:hint="eastAsia"/>
-        </w:rPr>
-        <w:t>、修改个人信息的功能。后台</w:t>
-      </w:r>
-      <w:r>
-        <w:rPr>
-          <w:rFonts w:hint="eastAsia"/>
-        </w:rPr>
-        <w:t>普通</w:t>
-      </w:r>
-      <w:r>
-        <w:rPr>
-          <w:rFonts w:hint="eastAsia"/>
-        </w:rPr>
-        <w:t>管理员</w:t>
-      </w:r>
-      <w:r>
-        <w:rPr>
-          <w:rFonts w:hint="eastAsia"/>
-        </w:rPr>
-        <w:t>角色的用例如图</w:t>
-      </w:r>
-      <w:r>
-        <w:rPr>
-          <w:rFonts w:hint="eastAsia"/>
-        </w:rPr>
-        <w:t xml:space="preserve"> </w:t>
-      </w:r>
-      <w:r>
-        <w:t>3-</w:t>
-      </w:r>
-      <w:r>
-        <w:t>2</w:t>
-      </w:r>
-      <w:r>
-        <w:t xml:space="preserve"> </w:t>
-      </w:r>
-      <w:r>
-        <w:rPr>
-          <w:rFonts w:hint="eastAsia"/>
-        </w:rPr>
-        <w:t>所示：</w:t>
-      </w:r>
-    </w:p>
-    <w:p>
-      <w:pPr>
-        <w:spacing w:line="360" w:lineRule="auto"/>
-        <w:ind w:firstLine="420"/>
-      </w:pPr>
-      <w:r>
-        <w:rPr>
-          <w:noProof/>
-        </w:rPr>
         <w:drawing>
           <wp:inline distT="0" distB="0" distL="0" distR="0" wp14:anchorId="1E4ECA16" wp14:editId="4121F0BD">
             <wp:extent cx="4000500" cy="3162300"/>
@@ -10358,15 +10026,7 @@
           <w:sz w:val="21"/>
           <w:szCs w:val="21"/>
         </w:rPr>
-        <w:t>后台普通管理员</w:t>
-      </w:r>
-      <w:r>
-        <w:rPr>
-          <w:rFonts w:ascii="宋体" w:hAnsi="宋体" w:hint="eastAsia"/>
-          <w:sz w:val="21"/>
-          <w:szCs w:val="21"/>
-        </w:rPr>
-        <w:t>角色用例图</w:t>
+        <w:t>后台普通管理员角色用例图</w:t>
       </w:r>
     </w:p>
     <w:p>
@@ -10437,50 +10097,63 @@
     </w:p>
     <w:p>
       <w:pPr>
+        <w:pStyle w:val="31"/>
+        <w:ind w:left="240" w:right="240"/>
+      </w:pPr>
+      <w:r>
+        <w:tab/>
+        <w:t>3.2.</w:t>
+      </w:r>
+      <w:r>
+        <w:t>3</w:t>
+      </w:r>
+      <w:r>
+        <w:t xml:space="preserve"> </w:t>
+      </w:r>
+      <w:r>
+        <w:rPr>
+          <w:rFonts w:hint="eastAsia"/>
+        </w:rPr>
+        <w:t>用户管理员角色用例分析</w:t>
+      </w:r>
+    </w:p>
+    <w:p>
+      <w:pPr>
         <w:spacing w:line="360" w:lineRule="auto"/>
         <w:ind w:firstLine="420"/>
       </w:pPr>
+      <w:r>
+        <w:rPr>
+          <w:rFonts w:hint="eastAsia"/>
+        </w:rPr>
+        <w:t>用户管理员角色可在后台管理系统中登录，并具有主页、个人中心、修改个人信息、用户管理的功能。用户管理员角色的用例图如图</w:t>
+      </w:r>
+      <w:r>
+        <w:rPr>
+          <w:rFonts w:hint="eastAsia"/>
+        </w:rPr>
+        <w:t xml:space="preserve"> </w:t>
+      </w:r>
+      <w:r>
+        <w:t xml:space="preserve">3-3 </w:t>
+      </w:r>
+      <w:r>
+        <w:rPr>
+          <w:rFonts w:hint="eastAsia"/>
+        </w:rPr>
+        <w:t>所示：</w:t>
+      </w:r>
     </w:p>
     <w:p>
       <w:pPr>
         <w:spacing w:line="360" w:lineRule="auto"/>
         <w:ind w:firstLine="420"/>
-        <w:rPr>
-          <w:rFonts w:hint="eastAsia"/>
-        </w:rPr>
-      </w:pPr>
-      <w:r>
-        <w:rPr>
-          <w:rFonts w:hint="eastAsia"/>
+      </w:pPr>
+      <w:r>
+        <w:rPr>
+          <w:noProof/>
         </w:rPr>
         <w:lastRenderedPageBreak/>
-        <w:t>用户管理员角色可在后台管理系统中登录，并具有主页、个人中心、修改个人信息、用户管理的功能。用户管理员角色的用例图如图</w:t>
-      </w:r>
-      <w:r>
-        <w:rPr>
-          <w:rFonts w:hint="eastAsia"/>
-        </w:rPr>
-        <w:t xml:space="preserve"> </w:t>
-      </w:r>
-      <w:r>
-        <w:t xml:space="preserve">3-3 </w:t>
-      </w:r>
-      <w:r>
-        <w:rPr>
-          <w:rFonts w:hint="eastAsia"/>
-        </w:rPr>
-        <w:t>所示：</w:t>
-      </w:r>
-    </w:p>
-    <w:p>
-      <w:pPr>
-        <w:spacing w:line="360" w:lineRule="auto"/>
-        <w:ind w:firstLine="420"/>
-      </w:pPr>
-      <w:r>
-        <w:rPr>
-          <w:noProof/>
-        </w:rPr>
         <w:drawing>
           <wp:inline distT="0" distB="0" distL="0" distR="0" wp14:anchorId="1FFB2919" wp14:editId="2BA720B7">
             <wp:extent cx="4648200" cy="4594860"/>
@@ -10565,24 +10238,38 @@
           <w:sz w:val="21"/>
           <w:szCs w:val="21"/>
         </w:rPr>
-        <w:t>用户</w:t>
-      </w:r>
-      <w:r>
-        <w:rPr>
-          <w:rFonts w:ascii="宋体" w:hAnsi="宋体" w:hint="eastAsia"/>
-          <w:sz w:val="21"/>
-          <w:szCs w:val="21"/>
-        </w:rPr>
-        <w:t>管理员角色用例图</w:t>
+        <w:t>用户管理员角色用例图</w:t>
+      </w:r>
+    </w:p>
+    <w:p>
+      <w:pPr>
+        <w:pStyle w:val="31"/>
+        <w:ind w:left="240" w:right="240"/>
+        <w:rPr>
+          <w:rFonts w:hint="eastAsia"/>
+        </w:rPr>
+      </w:pPr>
+      <w:r>
+        <w:tab/>
+        <w:t>3.2.</w:t>
+      </w:r>
+      <w:r>
+        <w:t>4</w:t>
+      </w:r>
+      <w:r>
+        <w:t xml:space="preserve"> </w:t>
+      </w:r>
+      <w:r>
+        <w:rPr>
+          <w:rFonts w:hint="eastAsia"/>
+        </w:rPr>
+        <w:t>系统管理员角色用例分析</w:t>
       </w:r>
     </w:p>
     <w:p>
       <w:pPr>
         <w:spacing w:line="360" w:lineRule="auto"/>
         <w:ind w:firstLine="420"/>
-        <w:rPr>
-          <w:rFonts w:hint="eastAsia"/>
-        </w:rPr>
       </w:pPr>
       <w:r>
         <w:rPr>
@@ -10636,13 +10323,7 @@
         <w:rPr>
           <w:rFonts w:hint="eastAsia"/>
         </w:rPr>
-        <w:t>。</w:t>
-      </w:r>
-      <w:r>
-        <w:rPr>
-          <w:rFonts w:hint="eastAsia"/>
-        </w:rPr>
-        <w:t>系统管理员角色</w:t>
+        <w:t>。系统管理员角色</w:t>
       </w:r>
       <w:r>
         <w:rPr>
@@ -10760,15 +10441,32 @@
           <w:sz w:val="21"/>
           <w:szCs w:val="21"/>
         </w:rPr>
-        <w:t>系统</w:t>
-      </w:r>
-      <w:r>
-        <w:rPr>
-          <w:rFonts w:ascii="宋体" w:hAnsi="宋体" w:hint="eastAsia"/>
-          <w:sz w:val="21"/>
-          <w:szCs w:val="21"/>
-        </w:rPr>
-        <w:t>管理员角色用例图</w:t>
+        <w:t>系统管理员角色用例图</w:t>
+      </w:r>
+    </w:p>
+    <w:p>
+      <w:pPr>
+        <w:pStyle w:val="31"/>
+        <w:ind w:left="240" w:right="240"/>
+        <w:rPr>
+          <w:rFonts w:hint="eastAsia"/>
+        </w:rPr>
+      </w:pPr>
+      <w:r>
+        <w:tab/>
+        <w:t>3.2.</w:t>
+      </w:r>
+      <w:r>
+        <w:t>5</w:t>
+      </w:r>
+      <w:r>
+        <w:t xml:space="preserve"> </w:t>
+      </w:r>
+      <w:r>
+        <w:rPr>
+          <w:rFonts w:hint="eastAsia"/>
+        </w:rPr>
+        <w:t>音乐管理员角色用例分析</w:t>
       </w:r>
     </w:p>
     <w:p>
@@ -10807,6 +10505,7 @@
         <w:rPr>
           <w:noProof/>
         </w:rPr>
+        <w:lastRenderedPageBreak/>
         <w:drawing>
           <wp:inline distT="0" distB="0" distL="0" distR="0" wp14:anchorId="71CBCC48" wp14:editId="7BFFC290">
             <wp:extent cx="5274310" cy="3769360"/>
@@ -10891,15 +10590,1377 @@
           <w:sz w:val="21"/>
           <w:szCs w:val="21"/>
         </w:rPr>
+        <w:t>音乐管理员角色用例图</w:t>
+      </w:r>
+    </w:p>
+    <w:p>
+      <w:pPr>
+        <w:pStyle w:val="23"/>
+      </w:pPr>
+      <w:r>
+        <w:rPr>
+          <w:rFonts w:hint="eastAsia"/>
+        </w:rPr>
+        <w:t>3</w:t>
+      </w:r>
+      <w:r>
+        <w:t>.</w:t>
+      </w:r>
+      <w:r>
+        <w:t>3</w:t>
+      </w:r>
+      <w:r>
+        <w:t xml:space="preserve"> </w:t>
+      </w:r>
+      <w:r>
+        <w:rPr>
+          <w:rFonts w:hint="eastAsia"/>
+        </w:rPr>
+        <w:t>系统</w:t>
+      </w:r>
+      <w:r>
+        <w:rPr>
+          <w:rFonts w:hint="eastAsia"/>
+        </w:rPr>
+        <w:t>架构设计</w:t>
+      </w:r>
+    </w:p>
+    <w:p>
+      <w:pPr>
+        <w:spacing w:line="360" w:lineRule="auto"/>
+        <w:ind w:firstLine="420"/>
+      </w:pPr>
+      <w:r>
+        <w:rPr>
+          <w:rFonts w:hint="eastAsia"/>
+        </w:rPr>
+        <w:t>前端和后端分离是现代化</w:t>
+      </w:r>
+      <w:r>
+        <w:t xml:space="preserve"> Web </w:t>
+      </w:r>
+      <w:r>
+        <w:t>应用程序的普遍实践。前端负责展示数据和交互逻辑，后端则负责处理请求和响应数据</w:t>
+      </w:r>
+      <w:r>
+        <w:rPr>
+          <w:rFonts w:hint="eastAsia"/>
+        </w:rPr>
+        <w:t>。因此</w:t>
+      </w:r>
+      <w:r>
+        <w:rPr>
+          <w:rFonts w:hint="eastAsia"/>
+        </w:rPr>
+        <w:t>本系统采用</w:t>
+      </w:r>
+      <w:r>
+        <w:rPr>
+          <w:rFonts w:hint="eastAsia"/>
+        </w:rPr>
+        <w:t>了前后端分离的开发模式，将系统划分为五层：</w:t>
+      </w:r>
+      <w:r>
+        <w:rPr>
+          <w:rFonts w:hint="eastAsia"/>
+        </w:rPr>
+        <w:t>视图层、</w:t>
+      </w:r>
+      <w:r>
+        <w:rPr>
+          <w:rFonts w:hint="eastAsia"/>
+        </w:rPr>
+        <w:t>控制层、业务层、数据层和工具层：</w:t>
+      </w:r>
+    </w:p>
+    <w:p>
+      <w:pPr>
+        <w:pStyle w:val="31"/>
+        <w:ind w:left="240" w:right="240"/>
+        <w:rPr>
+          <w:rFonts w:hint="eastAsia"/>
+        </w:rPr>
+      </w:pPr>
+      <w:r>
+        <w:tab/>
+        <w:t>3.</w:t>
+      </w:r>
+      <w:r>
+        <w:t>3</w:t>
+      </w:r>
+      <w:r>
+        <w:t xml:space="preserve">.1 </w:t>
+      </w:r>
+      <w:r>
+        <w:rPr>
+          <w:rFonts w:hint="eastAsia"/>
+        </w:rPr>
+        <w:t>视图层</w:t>
+      </w:r>
+    </w:p>
+    <w:p>
+      <w:pPr>
+        <w:spacing w:line="360" w:lineRule="auto"/>
+        <w:ind w:firstLine="420"/>
+      </w:pPr>
+      <w:r>
+        <w:rPr>
+          <w:rFonts w:hint="eastAsia"/>
+        </w:rPr>
+        <w:t>视图层是前端的核心模块，负责展示数据和用户交互。在音乐推荐播放器中，视图层需要使用</w:t>
+      </w:r>
+      <w:r>
+        <w:t xml:space="preserve"> Vue3 </w:t>
+      </w:r>
+      <w:r>
+        <w:rPr>
+          <w:rFonts w:hint="eastAsia"/>
+        </w:rPr>
+        <w:t>及</w:t>
+      </w:r>
+      <w:r>
+        <w:t xml:space="preserve"> React </w:t>
+      </w:r>
+      <w:r>
+        <w:t>框架来实现以下功能：</w:t>
+      </w:r>
+    </w:p>
+    <w:p>
+      <w:pPr>
+        <w:spacing w:line="360" w:lineRule="auto"/>
+        <w:ind w:leftChars="175" w:left="420"/>
+      </w:pPr>
+      <w:r>
+        <w:rPr>
+          <w:rFonts w:hint="eastAsia"/>
+        </w:rPr>
+        <w:t>（</w:t>
+      </w:r>
+      <w:r>
+        <w:rPr>
+          <w:rFonts w:hint="eastAsia"/>
+        </w:rPr>
+        <w:t>1</w:t>
+      </w:r>
+      <w:r>
+        <w:rPr>
+          <w:rFonts w:hint="eastAsia"/>
+        </w:rPr>
+        <w:t>）</w:t>
+      </w:r>
+      <w:r>
+        <w:rPr>
+          <w:rFonts w:hint="eastAsia"/>
+        </w:rPr>
         <w:t>音乐</w:t>
       </w:r>
+      <w:r>
+        <w:rPr>
+          <w:rFonts w:hint="eastAsia"/>
+        </w:rPr>
+        <w:t>播放页</w:t>
+      </w:r>
+      <w:r>
+        <w:rPr>
+          <w:rFonts w:hint="eastAsia"/>
+        </w:rPr>
+        <w:t>展示：展示用户当前</w:t>
+      </w:r>
+      <w:r>
+        <w:rPr>
+          <w:rFonts w:hint="eastAsia"/>
+        </w:rPr>
+        <w:t>播放的</w:t>
+      </w:r>
+      <w:r>
+        <w:rPr>
+          <w:rFonts w:hint="eastAsia"/>
+        </w:rPr>
+        <w:t>音乐</w:t>
+      </w:r>
+      <w:r>
+        <w:rPr>
+          <w:rFonts w:hint="eastAsia"/>
+        </w:rPr>
+        <w:t>，包含滚动歌词、音乐专辑封面等</w:t>
+      </w:r>
+      <w:r>
+        <w:rPr>
+          <w:rFonts w:hint="eastAsia"/>
+        </w:rPr>
+        <w:t>。</w:t>
+      </w:r>
+    </w:p>
+    <w:p>
+      <w:pPr>
+        <w:spacing w:line="360" w:lineRule="auto"/>
+        <w:ind w:leftChars="175" w:left="420"/>
+      </w:pPr>
+      <w:r>
+        <w:rPr>
+          <w:rFonts w:hint="eastAsia"/>
+        </w:rPr>
+        <w:t>（</w:t>
+      </w:r>
+      <w:r>
+        <w:rPr>
+          <w:rFonts w:hint="eastAsia"/>
+        </w:rPr>
+        <w:t>2</w:t>
+      </w:r>
+      <w:r>
+        <w:rPr>
+          <w:rFonts w:hint="eastAsia"/>
+        </w:rPr>
+        <w:t>）</w:t>
+      </w:r>
+      <w:r>
+        <w:rPr>
+          <w:rFonts w:hint="eastAsia"/>
+        </w:rPr>
+        <w:t>搜索功能：</w:t>
+      </w:r>
+      <w:r>
+        <w:rPr>
+          <w:rFonts w:hint="eastAsia"/>
+        </w:rPr>
+        <w:t>采用</w:t>
+      </w:r>
+      <w:r>
+        <w:rPr>
+          <w:rFonts w:hint="eastAsia"/>
+        </w:rPr>
+        <w:t xml:space="preserve"> Elasticsearch</w:t>
+      </w:r>
+      <w:r>
+        <w:rPr>
+          <w:rFonts w:hint="eastAsia"/>
+        </w:rPr>
+        <w:t>的</w:t>
+      </w:r>
+      <w:r>
+        <w:rPr>
+          <w:rFonts w:hint="eastAsia"/>
+        </w:rPr>
+        <w:t xml:space="preserve"> IK</w:t>
+      </w:r>
+      <w:r>
+        <w:t xml:space="preserve"> </w:t>
+      </w:r>
+      <w:r>
+        <w:rPr>
+          <w:rFonts w:hint="eastAsia"/>
+        </w:rPr>
+        <w:t>分词功能，实现</w:t>
+      </w:r>
+      <w:r>
+        <w:rPr>
+          <w:rFonts w:hint="eastAsia"/>
+        </w:rPr>
+        <w:t>用户</w:t>
+      </w:r>
+      <w:r>
+        <w:rPr>
+          <w:rFonts w:hint="eastAsia"/>
+        </w:rPr>
+        <w:t>检索</w:t>
+      </w:r>
+      <w:r>
+        <w:rPr>
+          <w:rFonts w:hint="eastAsia"/>
+        </w:rPr>
+        <w:t>歌曲、歌手</w:t>
+      </w:r>
+      <w:r>
+        <w:rPr>
+          <w:rFonts w:hint="eastAsia"/>
+        </w:rPr>
+        <w:t>、分类、歌词</w:t>
+      </w:r>
+      <w:r>
+        <w:rPr>
+          <w:rFonts w:hint="eastAsia"/>
+        </w:rPr>
+        <w:t>或专辑。</w:t>
+      </w:r>
+    </w:p>
+    <w:p>
+      <w:pPr>
+        <w:spacing w:line="360" w:lineRule="auto"/>
+        <w:ind w:leftChars="175" w:left="420"/>
+      </w:pPr>
+      <w:r>
+        <w:rPr>
+          <w:rFonts w:hint="eastAsia"/>
+        </w:rPr>
+        <w:t>（</w:t>
+      </w:r>
+      <w:r>
+        <w:rPr>
+          <w:rFonts w:hint="eastAsia"/>
+        </w:rPr>
+        <w:t>3</w:t>
+      </w:r>
+      <w:r>
+        <w:rPr>
+          <w:rFonts w:hint="eastAsia"/>
+        </w:rPr>
+        <w:t>）</w:t>
+      </w:r>
+      <w:r>
+        <w:rPr>
+          <w:rFonts w:hint="eastAsia"/>
+        </w:rPr>
+        <w:t>播放器控制：允许用户控制音乐的播放、暂停、停止</w:t>
+      </w:r>
+      <w:r>
+        <w:rPr>
+          <w:rFonts w:hint="eastAsia"/>
+        </w:rPr>
+        <w:t>、单曲循环、顺序</w:t>
+      </w:r>
+      <w:r>
+        <w:rPr>
+          <w:rFonts w:hint="eastAsia"/>
+        </w:rPr>
+        <w:lastRenderedPageBreak/>
+        <w:t>播放和随机播放</w:t>
+      </w:r>
+      <w:r>
+        <w:rPr>
+          <w:rFonts w:hint="eastAsia"/>
+        </w:rPr>
+        <w:t>等。</w:t>
+      </w:r>
+    </w:p>
+    <w:p>
+      <w:pPr>
+        <w:spacing w:line="360" w:lineRule="auto"/>
+        <w:ind w:leftChars="175" w:left="420"/>
+      </w:pPr>
+      <w:r>
+        <w:rPr>
+          <w:rFonts w:hint="eastAsia"/>
+        </w:rPr>
+        <w:t>（</w:t>
+      </w:r>
+      <w:r>
+        <w:rPr>
+          <w:rFonts w:hint="eastAsia"/>
+        </w:rPr>
+        <w:t>4</w:t>
+      </w:r>
+      <w:r>
+        <w:rPr>
+          <w:rFonts w:hint="eastAsia"/>
+        </w:rPr>
+        <w:t>）</w:t>
+      </w:r>
+      <w:r>
+        <w:rPr>
+          <w:rFonts w:hint="eastAsia"/>
+        </w:rPr>
+        <w:t>推荐列表：</w:t>
+      </w:r>
+      <w:r>
+        <w:rPr>
+          <w:rFonts w:hint="eastAsia"/>
+        </w:rPr>
+        <w:t>在主页个性推荐模块中</w:t>
+      </w:r>
+      <w:r>
+        <w:rPr>
+          <w:rFonts w:hint="eastAsia"/>
+        </w:rPr>
+        <w:t>展示推荐给用户的音乐</w:t>
+      </w:r>
+      <w:r>
+        <w:rPr>
+          <w:rFonts w:hint="eastAsia"/>
+        </w:rPr>
+        <w:t>、歌单列表。</w:t>
+      </w:r>
+    </w:p>
+    <w:p>
+      <w:pPr>
+        <w:spacing w:line="360" w:lineRule="auto"/>
+        <w:ind w:leftChars="175" w:left="420"/>
+        <w:rPr>
+          <w:rFonts w:hint="eastAsia"/>
+        </w:rPr>
+      </w:pPr>
+      <w:r>
+        <w:rPr>
+          <w:rFonts w:hint="eastAsia"/>
+        </w:rPr>
+        <w:t>（</w:t>
+      </w:r>
+      <w:r>
+        <w:rPr>
+          <w:rFonts w:hint="eastAsia"/>
+        </w:rPr>
+        <w:t>5</w:t>
+      </w:r>
+      <w:r>
+        <w:rPr>
+          <w:rFonts w:hint="eastAsia"/>
+        </w:rPr>
+        <w:t>）</w:t>
+      </w:r>
+      <w:r>
+        <w:rPr>
+          <w:rFonts w:hint="eastAsia"/>
+        </w:rPr>
+        <w:t>歌曲下载：使用</w:t>
+      </w:r>
+      <w:r>
+        <w:rPr>
+          <w:rFonts w:hint="eastAsia"/>
+        </w:rPr>
+        <w:t xml:space="preserve"> Electron</w:t>
+      </w:r>
+      <w:r>
+        <w:t xml:space="preserve"> </w:t>
+      </w:r>
+      <w:r>
+        <w:rPr>
+          <w:rFonts w:hint="eastAsia"/>
+        </w:rPr>
+        <w:t>中的</w:t>
+      </w:r>
+      <w:r>
+        <w:rPr>
+          <w:rFonts w:hint="eastAsia"/>
+        </w:rPr>
+        <w:t xml:space="preserve"> willDownload</w:t>
+      </w:r>
+      <w:r>
+        <w:t xml:space="preserve"> </w:t>
+      </w:r>
+      <w:r>
+        <w:rPr>
+          <w:rFonts w:hint="eastAsia"/>
+        </w:rPr>
+        <w:t>事件</w:t>
+      </w:r>
+      <w:r>
+        <w:rPr>
+          <w:rFonts w:hint="eastAsia"/>
+        </w:rPr>
+        <w:t>和</w:t>
+      </w:r>
+      <w:r>
+        <w:rPr>
+          <w:rFonts w:hint="eastAsia"/>
+        </w:rPr>
+        <w:t xml:space="preserve"> FFmpeg</w:t>
+      </w:r>
+      <w:r>
+        <w:rPr>
+          <w:rFonts w:hint="eastAsia"/>
+        </w:rPr>
+        <w:t>对音乐进行下载，实现批量下载、暂停下载、断点续传、音乐元数据写入的功能。</w:t>
+      </w:r>
+    </w:p>
+    <w:p>
+      <w:pPr>
+        <w:pStyle w:val="31"/>
+        <w:ind w:left="240" w:right="240"/>
+        <w:rPr>
+          <w:rFonts w:hint="eastAsia"/>
+        </w:rPr>
+      </w:pPr>
+      <w:r>
+        <w:tab/>
+        <w:t>3.3.</w:t>
+      </w:r>
+      <w:r>
+        <w:t>2</w:t>
+      </w:r>
+      <w:r>
+        <w:t xml:space="preserve"> </w:t>
+      </w:r>
+      <w:r>
+        <w:rPr>
+          <w:rFonts w:hint="eastAsia"/>
+        </w:rPr>
+        <w:t>控制层</w:t>
+      </w:r>
+    </w:p>
+    <w:p>
+      <w:pPr>
+        <w:spacing w:line="360" w:lineRule="auto"/>
+        <w:ind w:firstLine="420"/>
+        <w:rPr>
+          <w:rFonts w:hint="eastAsia"/>
+        </w:rPr>
+      </w:pPr>
+      <w:r>
+        <w:rPr>
+          <w:rFonts w:hint="eastAsia"/>
+        </w:rPr>
+        <w:t>控制层是</w:t>
+      </w:r>
+      <w:r>
+        <w:rPr>
+          <w:rFonts w:hint="eastAsia"/>
+        </w:rPr>
+        <w:t>响应前端、对接后端数据的中间层</w:t>
+      </w:r>
+      <w:r>
+        <w:rPr>
+          <w:rFonts w:hint="eastAsia"/>
+        </w:rPr>
+        <w:t>，负责处理视图层和业务层之间的交互。在音乐推荐播放器中，</w:t>
+      </w:r>
+      <w:r>
+        <w:rPr>
+          <w:rFonts w:hint="eastAsia"/>
+        </w:rPr>
+        <w:t>前端采用</w:t>
+      </w:r>
+      <w:r>
+        <w:rPr>
+          <w:rFonts w:hint="eastAsia"/>
+        </w:rPr>
+        <w:t xml:space="preserve"> Axios</w:t>
+      </w:r>
+      <w:r>
+        <w:t xml:space="preserve"> </w:t>
+      </w:r>
+      <w:r>
+        <w:t>向后端发送请求，</w:t>
+      </w:r>
+      <w:r>
+        <w:rPr>
+          <w:rFonts w:hint="eastAsia"/>
+        </w:rPr>
+        <w:t>控制层</w:t>
+      </w:r>
+      <w:r>
+        <w:t>将响应数据返回给视图层。</w:t>
+      </w:r>
+    </w:p>
+    <w:p>
+      <w:pPr>
+        <w:pStyle w:val="31"/>
+        <w:ind w:left="240" w:right="240"/>
+        <w:rPr>
+          <w:rFonts w:hint="eastAsia"/>
+        </w:rPr>
+      </w:pPr>
+      <w:r>
+        <w:tab/>
+        <w:t>3.3.</w:t>
+      </w:r>
+      <w:r>
+        <w:t>3</w:t>
+      </w:r>
+      <w:r>
+        <w:t xml:space="preserve"> </w:t>
+      </w:r>
+      <w:r>
+        <w:rPr>
+          <w:rFonts w:hint="eastAsia"/>
+        </w:rPr>
+        <w:t>业务层</w:t>
+      </w:r>
+    </w:p>
+    <w:p>
+      <w:pPr>
+        <w:spacing w:line="360" w:lineRule="auto"/>
+        <w:ind w:firstLine="420"/>
+      </w:pPr>
+      <w:r>
+        <w:rPr>
+          <w:rFonts w:hint="eastAsia"/>
+        </w:rPr>
+        <w:t>业务层是后端的核心模块，负责</w:t>
+      </w:r>
+      <w:r>
+        <w:rPr>
+          <w:rFonts w:hint="eastAsia"/>
+        </w:rPr>
+        <w:t>授权与用户权限认证、</w:t>
+      </w:r>
+      <w:r>
+        <w:rPr>
+          <w:rFonts w:hint="eastAsia"/>
+        </w:rPr>
+        <w:t>处理</w:t>
+      </w:r>
+      <w:r>
+        <w:rPr>
+          <w:rFonts w:hint="eastAsia"/>
+        </w:rPr>
+        <w:t>来自控制层的</w:t>
+      </w:r>
+      <w:r>
+        <w:rPr>
+          <w:rFonts w:hint="eastAsia"/>
+        </w:rPr>
+        <w:t>用户请求、推荐音乐、数据存储等。在音乐推荐播放器中，业务层需要使用</w:t>
+      </w:r>
+      <w:r>
+        <w:t xml:space="preserve"> Spring</w:t>
+      </w:r>
+      <w:r>
+        <w:t xml:space="preserve"> </w:t>
+      </w:r>
+      <w:r>
+        <w:rPr>
+          <w:rFonts w:hint="eastAsia"/>
+        </w:rPr>
+        <w:t>B</w:t>
+      </w:r>
+      <w:r>
+        <w:t xml:space="preserve">oot </w:t>
+      </w:r>
+      <w:r>
+        <w:t>框架来实现以下功能</w:t>
+      </w:r>
+      <w:r>
+        <w:rPr>
+          <w:rFonts w:hint="eastAsia"/>
+        </w:rPr>
+        <w:t>：</w:t>
+      </w:r>
+    </w:p>
+    <w:p>
+      <w:pPr>
+        <w:spacing w:line="360" w:lineRule="auto"/>
+        <w:ind w:firstLine="420"/>
+      </w:pPr>
+      <w:r>
+        <w:rPr>
+          <w:rFonts w:hint="eastAsia"/>
+        </w:rPr>
+        <w:t>（</w:t>
+      </w:r>
+      <w:r>
+        <w:rPr>
+          <w:rFonts w:hint="eastAsia"/>
+        </w:rPr>
+        <w:t>1</w:t>
+      </w:r>
+      <w:r>
+        <w:rPr>
+          <w:rFonts w:hint="eastAsia"/>
+        </w:rPr>
+        <w:t>）</w:t>
+      </w:r>
+      <w:r>
+        <w:rPr>
+          <w:rFonts w:hint="eastAsia"/>
+        </w:rPr>
+        <w:t>用户认证：</w:t>
+      </w:r>
+      <w:r>
+        <w:rPr>
+          <w:rFonts w:hint="eastAsia"/>
+        </w:rPr>
+        <w:t>采用</w:t>
+      </w:r>
+      <w:r>
+        <w:rPr>
+          <w:rFonts w:hint="eastAsia"/>
+        </w:rPr>
+        <w:t xml:space="preserve"> </w:t>
+      </w:r>
+      <w:r>
+        <w:t xml:space="preserve">rbac </w:t>
+      </w:r>
+      <w:r>
+        <w:rPr>
+          <w:rFonts w:hint="eastAsia"/>
+        </w:rPr>
+        <w:t>的权限控制方式，对用户权限进行设置与</w:t>
+      </w:r>
+      <w:r>
+        <w:rPr>
+          <w:rFonts w:hint="eastAsia"/>
+        </w:rPr>
+        <w:t>验证</w:t>
+      </w:r>
+      <w:r>
+        <w:rPr>
+          <w:rFonts w:hint="eastAsia"/>
+        </w:rPr>
+        <w:t>，</w:t>
+      </w:r>
+      <w:r>
+        <w:rPr>
+          <w:rFonts w:hint="eastAsia"/>
+        </w:rPr>
+        <w:t>保护用户数据</w:t>
+      </w:r>
+      <w:r>
+        <w:rPr>
+          <w:rFonts w:hint="eastAsia"/>
+        </w:rPr>
+        <w:t>与系统的</w:t>
+      </w:r>
+      <w:r>
+        <w:rPr>
+          <w:rFonts w:hint="eastAsia"/>
+        </w:rPr>
+        <w:t>安全性。</w:t>
+      </w:r>
+    </w:p>
+    <w:p>
+      <w:pPr>
+        <w:spacing w:line="360" w:lineRule="auto"/>
+        <w:ind w:firstLine="420"/>
+      </w:pPr>
+      <w:r>
+        <w:rPr>
+          <w:rFonts w:hint="eastAsia"/>
+        </w:rPr>
+        <w:t>（</w:t>
+      </w:r>
+      <w:r>
+        <w:rPr>
+          <w:rFonts w:hint="eastAsia"/>
+        </w:rPr>
+        <w:t>2</w:t>
+      </w:r>
+      <w:r>
+        <w:rPr>
+          <w:rFonts w:hint="eastAsia"/>
+        </w:rPr>
+        <w:t>）</w:t>
+      </w:r>
+      <w:r>
+        <w:rPr>
+          <w:rFonts w:hint="eastAsia"/>
+        </w:rPr>
+        <w:t>音乐推荐：根据用户的</w:t>
+      </w:r>
+      <w:r>
+        <w:rPr>
+          <w:rFonts w:hint="eastAsia"/>
+        </w:rPr>
+        <w:t>收藏的歌曲</w:t>
+      </w:r>
+      <w:r>
+        <w:rPr>
+          <w:rFonts w:hint="eastAsia"/>
+        </w:rPr>
+        <w:t>、</w:t>
+      </w:r>
+      <w:r>
+        <w:rPr>
+          <w:rFonts w:hint="eastAsia"/>
+        </w:rPr>
+        <w:t>歌单等信息</w:t>
+      </w:r>
+      <w:r>
+        <w:rPr>
+          <w:rFonts w:hint="eastAsia"/>
+        </w:rPr>
+        <w:t>，向用户</w:t>
+      </w:r>
+      <w:r>
+        <w:rPr>
+          <w:rFonts w:hint="eastAsia"/>
+        </w:rPr>
+        <w:t>个性化</w:t>
+      </w:r>
+      <w:r>
+        <w:rPr>
+          <w:rFonts w:hint="eastAsia"/>
+        </w:rPr>
+        <w:t>推荐音乐。</w:t>
+      </w:r>
+    </w:p>
+    <w:p>
+      <w:pPr>
+        <w:spacing w:line="360" w:lineRule="auto"/>
+        <w:ind w:firstLine="420"/>
+      </w:pPr>
+      <w:r>
+        <w:rPr>
+          <w:rFonts w:hint="eastAsia"/>
+        </w:rPr>
+        <w:t>（</w:t>
+      </w:r>
+      <w:r>
+        <w:rPr>
+          <w:rFonts w:hint="eastAsia"/>
+        </w:rPr>
+        <w:t>3</w:t>
+      </w:r>
+      <w:r>
+        <w:rPr>
+          <w:rFonts w:hint="eastAsia"/>
+        </w:rPr>
+        <w:t>）</w:t>
+      </w:r>
+      <w:r>
+        <w:rPr>
+          <w:rFonts w:hint="eastAsia"/>
+        </w:rPr>
+        <w:t>数据</w:t>
+      </w:r>
+      <w:r>
+        <w:rPr>
+          <w:rFonts w:hint="eastAsia"/>
+        </w:rPr>
+        <w:t>检索</w:t>
+      </w:r>
+      <w:r>
+        <w:rPr>
+          <w:rFonts w:hint="eastAsia"/>
+        </w:rPr>
+        <w:t>、编辑</w:t>
+      </w:r>
+      <w:r>
+        <w:rPr>
+          <w:rFonts w:hint="eastAsia"/>
+        </w:rPr>
+        <w:t>：</w:t>
+      </w:r>
+      <w:r>
+        <w:rPr>
+          <w:rFonts w:hint="eastAsia"/>
+        </w:rPr>
+        <w:t>响应控制层接收来自视图层的用户</w:t>
+      </w:r>
+      <w:r>
+        <w:rPr>
+          <w:rFonts w:hint="eastAsia"/>
+        </w:rPr>
+        <w:t>请求，向用户提供请求数据、数据编辑功能</w:t>
+      </w:r>
+      <w:r>
+        <w:t>。</w:t>
+      </w:r>
+    </w:p>
+    <w:p>
+      <w:pPr>
+        <w:pStyle w:val="31"/>
+        <w:ind w:left="240" w:right="240"/>
+        <w:rPr>
+          <w:rFonts w:hint="eastAsia"/>
+        </w:rPr>
+      </w:pPr>
+      <w:r>
+        <w:tab/>
+        <w:t>3.3.</w:t>
+      </w:r>
+      <w:r>
+        <w:t>4</w:t>
+      </w:r>
+      <w:r>
+        <w:t xml:space="preserve"> </w:t>
+      </w:r>
+      <w:r>
+        <w:rPr>
+          <w:rFonts w:hint="eastAsia"/>
+        </w:rPr>
+        <w:t>数据层</w:t>
+      </w:r>
+    </w:p>
+    <w:p>
+      <w:pPr>
+        <w:spacing w:line="360" w:lineRule="auto"/>
+        <w:ind w:firstLine="420"/>
+      </w:pPr>
+      <w:r>
+        <w:rPr>
+          <w:rFonts w:hint="eastAsia"/>
+        </w:rPr>
+        <w:t>数据层</w:t>
+      </w:r>
+      <w:r>
+        <w:rPr>
+          <w:rFonts w:hint="eastAsia"/>
+        </w:rPr>
+        <w:t>同样是</w:t>
+      </w:r>
+      <w:r>
+        <w:rPr>
+          <w:rFonts w:hint="eastAsia"/>
+        </w:rPr>
+        <w:t>后端的核心模块，负责提供数据访问和管理功能。在音乐推荐播放器中，数据层使用</w:t>
+      </w:r>
+      <w:r>
+        <w:t xml:space="preserve"> </w:t>
+      </w:r>
+      <w:r>
+        <w:rPr>
+          <w:rFonts w:hint="eastAsia"/>
+        </w:rPr>
+        <w:t>MySql</w:t>
+      </w:r>
+      <w:r>
+        <w:rPr>
+          <w:rFonts w:hint="eastAsia"/>
+        </w:rPr>
+        <w:t>、</w:t>
+      </w:r>
+      <w:r>
+        <w:rPr>
+          <w:rFonts w:hint="eastAsia"/>
+        </w:rPr>
+        <w:t>Redis</w:t>
+      </w:r>
+      <w:r>
+        <w:rPr>
+          <w:rFonts w:hint="eastAsia"/>
+        </w:rPr>
+        <w:t>、</w:t>
+      </w:r>
+      <w:r>
+        <w:rPr>
+          <w:rFonts w:hint="eastAsia"/>
+        </w:rPr>
+        <w:t>Elasticsearch</w:t>
+      </w:r>
+      <w:r>
+        <w:t xml:space="preserve"> </w:t>
+      </w:r>
+      <w:r>
+        <w:t>来存储歌曲</w:t>
+      </w:r>
+      <w:r>
+        <w:rPr>
+          <w:rFonts w:hint="eastAsia"/>
+        </w:rPr>
+        <w:t>、歌单、专辑、</w:t>
+      </w:r>
+      <w:r>
+        <w:rPr>
+          <w:rFonts w:hint="eastAsia"/>
+        </w:rPr>
+        <w:t>歌曲</w:t>
+      </w:r>
+      <w:r>
+        <w:rPr>
+          <w:rFonts w:hint="eastAsia"/>
+        </w:rPr>
+        <w:t>分类</w:t>
+      </w:r>
+      <w:r>
+        <w:rPr>
+          <w:rFonts w:hint="eastAsia"/>
+        </w:rPr>
+        <w:t>及缓存</w:t>
+      </w:r>
+      <w:r>
+        <w:rPr>
+          <w:rFonts w:hint="eastAsia"/>
+        </w:rPr>
+        <w:t>等</w:t>
+      </w:r>
+      <w:r>
+        <w:t>数据</w:t>
+      </w:r>
+      <w:r>
+        <w:rPr>
+          <w:rFonts w:hint="eastAsia"/>
+        </w:rPr>
+        <w:t>；使用移动硬盘作为音乐资源的存储容器。</w:t>
+      </w:r>
+    </w:p>
+    <w:p>
+      <w:pPr>
+        <w:pStyle w:val="31"/>
+        <w:ind w:left="240" w:right="240"/>
+        <w:rPr>
+          <w:rFonts w:hint="eastAsia"/>
+        </w:rPr>
+      </w:pPr>
+      <w:r>
+        <w:tab/>
+        <w:t>3.3</w:t>
+      </w:r>
+      <w:r>
+        <w:rPr>
+          <w:rFonts w:hint="eastAsia"/>
+        </w:rPr>
+        <w:t>.</w:t>
+      </w:r>
+      <w:r>
+        <w:t>5</w:t>
+      </w:r>
+      <w:r>
+        <w:t xml:space="preserve"> </w:t>
+      </w:r>
+      <w:r>
+        <w:rPr>
+          <w:rFonts w:hint="eastAsia"/>
+        </w:rPr>
+        <w:t>工具</w:t>
+      </w:r>
+      <w:r>
+        <w:rPr>
+          <w:rFonts w:hint="eastAsia"/>
+        </w:rPr>
+        <w:t>层</w:t>
+      </w:r>
+    </w:p>
+    <w:p>
+      <w:pPr>
+        <w:spacing w:line="360" w:lineRule="auto"/>
+        <w:ind w:firstLine="420"/>
+        <w:rPr>
+          <w:rFonts w:hint="eastAsia"/>
+        </w:rPr>
+      </w:pPr>
+      <w:r>
+        <w:rPr>
+          <w:rFonts w:hint="eastAsia"/>
+        </w:rPr>
+        <w:t>工具层是</w:t>
+      </w:r>
+      <w:r>
+        <w:rPr>
+          <w:rFonts w:hint="eastAsia"/>
+        </w:rPr>
+        <w:t>整个系统的</w:t>
+      </w:r>
+      <w:r>
+        <w:rPr>
+          <w:rFonts w:hint="eastAsia"/>
+        </w:rPr>
+        <w:t>辅助模块，负责提供</w:t>
+      </w:r>
+      <w:r>
+        <w:rPr>
+          <w:rFonts w:hint="eastAsia"/>
+        </w:rPr>
+        <w:t>音乐数据的获取、音乐元数据的读</w:t>
+      </w:r>
+      <w:r>
+        <w:rPr>
+          <w:rFonts w:hint="eastAsia"/>
+        </w:rPr>
+        <w:lastRenderedPageBreak/>
+        <w:t>取与写入</w:t>
+      </w:r>
+      <w:r>
+        <w:rPr>
+          <w:rFonts w:hint="eastAsia"/>
+        </w:rPr>
+        <w:t>等功能。在音乐推荐播放器中，工具层需要使用</w:t>
+      </w:r>
+      <w:r>
+        <w:t xml:space="preserve"> </w:t>
+      </w:r>
+      <w:r>
+        <w:rPr>
+          <w:rFonts w:hint="eastAsia"/>
+        </w:rPr>
+        <w:t>NodeJS</w:t>
+      </w:r>
+      <w:r>
+        <w:t xml:space="preserve"> </w:t>
+      </w:r>
+      <w:r>
+        <w:t>和</w:t>
+      </w:r>
+      <w:r>
+        <w:t xml:space="preserve"> FFmpeg </w:t>
+      </w:r>
+      <w:r>
+        <w:t>等工具来实现以下功能：</w:t>
+      </w:r>
+    </w:p>
+    <w:p>
+      <w:pPr>
+        <w:spacing w:line="360" w:lineRule="auto"/>
+        <w:ind w:firstLine="420"/>
+      </w:pPr>
+      <w:r>
+        <w:rPr>
+          <w:rFonts w:hint="eastAsia"/>
+        </w:rPr>
+        <w:t>（</w:t>
+      </w:r>
+      <w:r>
+        <w:rPr>
+          <w:rFonts w:hint="eastAsia"/>
+        </w:rPr>
+        <w:t>1</w:t>
+      </w:r>
+      <w:r>
+        <w:rPr>
+          <w:rFonts w:hint="eastAsia"/>
+        </w:rPr>
+        <w:t>）音乐</w:t>
+      </w:r>
+      <w:r>
+        <w:rPr>
+          <w:rFonts w:hint="eastAsia"/>
+        </w:rPr>
+        <w:t>数据</w:t>
+      </w:r>
+      <w:r>
+        <w:rPr>
+          <w:rFonts w:hint="eastAsia"/>
+        </w:rPr>
+        <w:t>获取</w:t>
+      </w:r>
+      <w:r>
+        <w:rPr>
+          <w:rFonts w:hint="eastAsia"/>
+        </w:rPr>
+        <w:t>：</w:t>
+      </w:r>
+      <w:r>
+        <w:rPr>
+          <w:rFonts w:hint="eastAsia"/>
+        </w:rPr>
+        <w:t>利用网易云音乐</w:t>
+      </w:r>
+      <w:r>
+        <w:rPr>
+          <w:rFonts w:hint="eastAsia"/>
+        </w:rPr>
+        <w:t xml:space="preserve"> API</w:t>
+      </w:r>
+      <w:r>
+        <w:t xml:space="preserve"> </w:t>
+      </w:r>
+      <w:r>
+        <w:rPr>
+          <w:rFonts w:hint="eastAsia"/>
+        </w:rPr>
+        <w:t>的开源项目，使用</w:t>
+      </w:r>
+      <w:r>
+        <w:rPr>
+          <w:rFonts w:hint="eastAsia"/>
+        </w:rPr>
+        <w:t xml:space="preserve"> NodeJS</w:t>
+      </w:r>
+      <w:r>
+        <w:t xml:space="preserve"> </w:t>
+      </w:r>
+      <w:r>
+        <w:rPr>
+          <w:rFonts w:hint="eastAsia"/>
+        </w:rPr>
+        <w:t>将音乐数据存储至</w:t>
+      </w:r>
+      <w:r>
+        <w:rPr>
+          <w:rFonts w:hint="eastAsia"/>
+        </w:rPr>
+        <w:t xml:space="preserve"> MySql</w:t>
+      </w:r>
+      <w:r>
+        <w:t xml:space="preserve"> </w:t>
+      </w:r>
+      <w:r>
+        <w:rPr>
+          <w:rFonts w:hint="eastAsia"/>
+        </w:rPr>
+        <w:t>及移动硬盘中。</w:t>
+      </w:r>
+    </w:p>
+    <w:p>
+      <w:pPr>
+        <w:spacing w:line="360" w:lineRule="auto"/>
+        <w:ind w:firstLine="420"/>
+      </w:pPr>
+      <w:r>
+        <w:rPr>
+          <w:rFonts w:hint="eastAsia"/>
+        </w:rPr>
+        <w:t>（</w:t>
+      </w:r>
+      <w:r>
+        <w:rPr>
+          <w:rFonts w:hint="eastAsia"/>
+        </w:rPr>
+        <w:t>2</w:t>
+      </w:r>
+      <w:r>
+        <w:rPr>
+          <w:rFonts w:hint="eastAsia"/>
+        </w:rPr>
+        <w:t>）音乐元数据的读取与写入</w:t>
+      </w:r>
+      <w:r>
+        <w:rPr>
+          <w:rFonts w:hint="eastAsia"/>
+        </w:rPr>
+        <w:t>：</w:t>
+      </w:r>
+      <w:r>
+        <w:rPr>
+          <w:rFonts w:hint="eastAsia"/>
+        </w:rPr>
+        <w:t>使用</w:t>
+      </w:r>
+      <w:r>
+        <w:rPr>
+          <w:rFonts w:hint="eastAsia"/>
+        </w:rPr>
+        <w:t xml:space="preserve"> FFmpeg</w:t>
+      </w:r>
+      <w:r>
+        <w:t xml:space="preserve"> </w:t>
+      </w:r>
+      <w:r>
+        <w:rPr>
+          <w:rFonts w:hint="eastAsia"/>
+        </w:rPr>
+        <w:t>读取音乐的元数据，可在不联网的情况下获取到音乐的基本数据，如专辑封面、歌词、歌词名称、歌手等数据；在歌曲下载的过程中，</w:t>
+      </w:r>
+      <w:r>
+        <w:rPr>
+          <w:rFonts w:hint="eastAsia"/>
+        </w:rPr>
+        <w:t>FFmpeg</w:t>
+      </w:r>
+      <w:r>
+        <w:t xml:space="preserve"> </w:t>
+      </w:r>
+      <w:r>
+        <w:rPr>
+          <w:rFonts w:hint="eastAsia"/>
+        </w:rPr>
+        <w:t>可将音乐信息写入音乐中，满足音乐与音乐信息的一体性</w:t>
+      </w:r>
+      <w:r>
+        <w:rPr>
+          <w:rFonts w:hint="eastAsia"/>
+        </w:rPr>
+        <w:t>。</w:t>
+      </w:r>
+    </w:p>
+    <w:p>
+      <w:pPr>
+        <w:spacing w:line="360" w:lineRule="auto"/>
+        <w:rPr>
+          <w:rFonts w:hint="eastAsia"/>
+        </w:rPr>
+      </w:pPr>
+      <w:r>
+        <w:rPr>
+          <w:rFonts w:hint="eastAsia"/>
+        </w:rPr>
+        <w:t>综上所述，基于数据分析的音乐推荐播放器的系统架构设计包括前后端分离、视图层、控制层、业务层、数据层、工具层等多个模块。这些模块共同协作，实现了音乐推荐播放器的各项功能，并为用户提供了良好的使用体验。</w:t>
+      </w:r>
+      <w:r>
+        <w:rPr>
+          <w:rFonts w:hint="eastAsia"/>
+        </w:rPr>
+        <w:t>具体系统架构图如图</w:t>
+      </w:r>
+      <w:r>
+        <w:rPr>
+          <w:rFonts w:hint="eastAsia"/>
+        </w:rPr>
+        <w:t xml:space="preserve"> </w:t>
+      </w:r>
+      <w:r>
+        <w:t xml:space="preserve">3-6 </w:t>
+      </w:r>
+      <w:r>
+        <w:rPr>
+          <w:rFonts w:hint="eastAsia"/>
+        </w:rPr>
+        <w:t>所示：</w:t>
+      </w:r>
+    </w:p>
+    <w:p>
+      <w:pPr>
+        <w:spacing w:line="360" w:lineRule="auto"/>
+        <w:ind w:firstLine="420"/>
+      </w:pPr>
+      <w:r>
+        <w:rPr>
+          <w:noProof/>
+        </w:rPr>
+        <w:drawing>
+          <wp:inline distT="0" distB="0" distL="0" distR="0" wp14:anchorId="17E7CD13" wp14:editId="0EE5B67A">
+            <wp:extent cx="5067300" cy="3832860"/>
+            <wp:effectExtent l="0" t="0" r="0" b="0"/>
+            <wp:docPr id="9" name="图片 9"/>
+            <wp:cNvGraphicFramePr>
+              <a:graphicFrameLocks xmlns:a="http://schemas.openxmlformats.org/drawingml/2006/main" noChangeAspect="1"/>
+            </wp:cNvGraphicFramePr>
+            <a:graphic xmlns:a="http://schemas.openxmlformats.org/drawingml/2006/main">
+              <a:graphicData uri="http://schemas.openxmlformats.org/drawingml/2006/picture">
+                <pic:pic xmlns:pic="http://schemas.openxmlformats.org/drawingml/2006/picture">
+                  <pic:nvPicPr>
+                    <pic:cNvPr id="0" name="Picture 5"/>
+                    <pic:cNvPicPr>
+                      <a:picLocks noChangeAspect="1" noChangeArrowheads="1"/>
+                    </pic:cNvPicPr>
+                  </pic:nvPicPr>
+                  <pic:blipFill>
+                    <a:blip r:embed="rId20">
+                      <a:extLst>
+                        <a:ext uri="{28A0092B-C50C-407E-A947-70E740481C1C}">
+                          <a14:useLocalDpi xmlns:a14="http://schemas.microsoft.com/office/drawing/2010/main" val="0"/>
+                        </a:ext>
+                      </a:extLst>
+                    </a:blip>
+                    <a:srcRect/>
+                    <a:stretch>
+                      <a:fillRect/>
+                    </a:stretch>
+                  </pic:blipFill>
+                  <pic:spPr bwMode="auto">
+                    <a:xfrm>
+                      <a:off x="0" y="0"/>
+                      <a:ext cx="5067300" cy="3832860"/>
+                    </a:xfrm>
+                    <a:prstGeom prst="rect">
+                      <a:avLst/>
+                    </a:prstGeom>
+                    <a:noFill/>
+                    <a:ln>
+                      <a:noFill/>
+                    </a:ln>
+                  </pic:spPr>
+                </pic:pic>
+              </a:graphicData>
+            </a:graphic>
+          </wp:inline>
+        </w:drawing>
+      </w:r>
+    </w:p>
+    <w:p>
+      <w:pPr>
+        <w:pStyle w:val="a5"/>
+        <w:spacing w:line="240" w:lineRule="auto"/>
+        <w:ind w:firstLine="420"/>
+        <w:jc w:val="center"/>
+        <w:rPr>
+          <w:rFonts w:ascii="宋体" w:hAnsi="宋体"/>
+          <w:sz w:val="21"/>
+          <w:szCs w:val="21"/>
+        </w:rPr>
+      </w:pPr>
       <w:r>
         <w:rPr>
           <w:rFonts w:ascii="宋体" w:hAnsi="宋体" w:hint="eastAsia"/>
           <w:sz w:val="21"/>
           <w:szCs w:val="21"/>
         </w:rPr>
-        <w:t>管理员角色用例图</w:t>
+        <w:t>图3-</w:t>
+      </w:r>
+      <w:r>
+        <w:rPr>
+          <w:rFonts w:ascii="宋体" w:hAnsi="宋体"/>
+          <w:sz w:val="21"/>
+          <w:szCs w:val="21"/>
+        </w:rPr>
+        <w:t>6</w:t>
+      </w:r>
+      <w:r>
+        <w:rPr>
+          <w:rFonts w:ascii="宋体" w:hAnsi="宋体" w:hint="eastAsia"/>
+          <w:sz w:val="21"/>
+          <w:szCs w:val="21"/>
+        </w:rPr>
+        <w:t>系统架构图</w:t>
       </w:r>
     </w:p>
     <w:p>
@@ -10933,15 +11994,15 @@
       <w:pPr>
         <w:spacing w:line="360" w:lineRule="auto"/>
         <w:ind w:firstLine="420"/>
+        <w:rPr>
+          <w:rFonts w:hint="eastAsia"/>
+        </w:rPr>
       </w:pPr>
     </w:p>
     <w:p>
       <w:pPr>
         <w:spacing w:line="360" w:lineRule="auto"/>
         <w:ind w:firstLine="420"/>
-        <w:rPr>
-          <w:rFonts w:hint="eastAsia"/>
-        </w:rPr>
       </w:pPr>
     </w:p>
     <w:p>
@@ -10952,33 +12013,27 @@
     </w:p>
     <w:p>
       <w:pPr>
-        <w:spacing w:line="360" w:lineRule="auto"/>
-        <w:ind w:firstLine="420"/>
-      </w:pPr>
-    </w:p>
-    <w:p>
-      <w:pPr>
         <w:pStyle w:val="1"/>
         <w:spacing w:before="156" w:after="312"/>
       </w:pPr>
-      <w:bookmarkStart w:id="90" w:name="_Toc101548964"/>
-      <w:bookmarkStart w:id="91" w:name="_Toc101639797"/>
-      <w:bookmarkStart w:id="92" w:name="_Toc101731994"/>
-      <w:bookmarkStart w:id="93" w:name="_Toc101732134"/>
-      <w:bookmarkStart w:id="94" w:name="_Toc103711888"/>
-      <w:bookmarkStart w:id="95" w:name="_Toc131794569"/>
+      <w:bookmarkStart w:id="96" w:name="_Toc101548964"/>
+      <w:bookmarkStart w:id="97" w:name="_Toc101639797"/>
+      <w:bookmarkStart w:id="98" w:name="_Toc101731994"/>
+      <w:bookmarkStart w:id="99" w:name="_Toc101732134"/>
+      <w:bookmarkStart w:id="100" w:name="_Toc103711888"/>
+      <w:bookmarkStart w:id="101" w:name="_Toc131794569"/>
       <w:r>
         <w:rPr>
           <w:rFonts w:hint="eastAsia"/>
         </w:rPr>
         <w:t>参考文献</w:t>
       </w:r>
-      <w:bookmarkEnd w:id="90"/>
-      <w:bookmarkEnd w:id="91"/>
-      <w:bookmarkEnd w:id="92"/>
-      <w:bookmarkEnd w:id="93"/>
-      <w:bookmarkEnd w:id="94"/>
-      <w:bookmarkEnd w:id="95"/>
+      <w:bookmarkEnd w:id="96"/>
+      <w:bookmarkEnd w:id="97"/>
+      <w:bookmarkEnd w:id="98"/>
+      <w:bookmarkEnd w:id="99"/>
+      <w:bookmarkEnd w:id="100"/>
+      <w:bookmarkEnd w:id="101"/>
     </w:p>
     <w:p>
       <w:pPr>
@@ -10997,7 +12052,7 @@
           <w:szCs w:val="21"/>
         </w:rPr>
       </w:pPr>
-      <w:bookmarkStart w:id="96" w:name="_Ref131335995"/>
+      <w:bookmarkStart w:id="102" w:name="_Ref131335995"/>
       <w:r>
         <w:rPr>
           <w:rFonts w:ascii="宋体" w:hAnsi="宋体" w:cs="宋体"/>
@@ -11007,7 +12062,7 @@
         </w:rPr>
         <w:t>杨春红.听喜欢的音乐对工作效率的影响研究[J].中国现代商业,2021,17(9):126-127.</w:t>
       </w:r>
-      <w:bookmarkEnd w:id="96"/>
+      <w:bookmarkEnd w:id="102"/>
     </w:p>
     <w:p>
       <w:pPr>
@@ -11024,7 +12079,7 @@
           <w:szCs w:val="21"/>
         </w:rPr>
       </w:pPr>
-      <w:bookmarkStart w:id="97" w:name="_Ref131336582"/>
+      <w:bookmarkStart w:id="103" w:name="_Ref131336582"/>
       <w:r>
         <w:rPr>
           <w:rFonts w:ascii="宋体" w:hAnsi="宋体" w:cs="宋体" w:hint="eastAsia"/>
@@ -11070,7 +12125,7 @@
         </w:rPr>
         <w:t>.数字时代,2020,(2):91-92.</w:t>
       </w:r>
-      <w:bookmarkEnd w:id="97"/>
+      <w:bookmarkEnd w:id="103"/>
     </w:p>
     <w:p>
       <w:pPr>
@@ -11087,7 +12142,7 @@
           <w:szCs w:val="21"/>
         </w:rPr>
       </w:pPr>
-      <w:bookmarkStart w:id="98" w:name="_Ref131337801"/>
+      <w:bookmarkStart w:id="104" w:name="_Ref131337801"/>
       <w:r>
         <w:rPr>
           <w:rFonts w:ascii="宋体" w:hAnsi="宋体" w:cs="宋体" w:hint="eastAsia"/>
@@ -11104,9 +12159,8 @@
           <w:sz w:val="21"/>
           <w:szCs w:val="21"/>
         </w:rPr>
-        <w:t>,陈志强.基于</w:t>
-      </w:r>
-      <w:proofErr w:type="spellStart"/>
+        <w:t>,陈志强.基于FFmpeg的音视频编解码技术研究</w:t>
+      </w:r>
       <w:r>
         <w:rPr>
           <w:rFonts w:ascii="宋体" w:hAnsi="宋体" w:cs="宋体"/>
@@ -11114,9 +12168,8 @@
           <w:sz w:val="21"/>
           <w:szCs w:val="21"/>
         </w:rPr>
-        <w:t>FFmpeg</w:t>
-      </w:r>
-      <w:proofErr w:type="spellEnd"/>
+        <w:t>[J]</w:t>
+      </w:r>
       <w:r>
         <w:rPr>
           <w:rFonts w:ascii="宋体" w:hAnsi="宋体" w:cs="宋体"/>
@@ -11124,27 +12177,9 @@
           <w:sz w:val="21"/>
           <w:szCs w:val="21"/>
         </w:rPr>
-        <w:t>的音视频编解码技术研究</w:t>
-      </w:r>
-      <w:r>
-        <w:rPr>
-          <w:rFonts w:ascii="宋体" w:hAnsi="宋体" w:cs="宋体"/>
-          <w:kern w:val="0"/>
-          <w:sz w:val="21"/>
-          <w:szCs w:val="21"/>
-        </w:rPr>
-        <w:t>[J]</w:t>
-      </w:r>
-      <w:r>
-        <w:rPr>
-          <w:rFonts w:ascii="宋体" w:hAnsi="宋体" w:cs="宋体"/>
-          <w:kern w:val="0"/>
-          <w:sz w:val="21"/>
-          <w:szCs w:val="21"/>
-        </w:rPr>
         <w:t>.电脑知识与技术,2019,15(27):89-91.</w:t>
       </w:r>
-      <w:bookmarkEnd w:id="98"/>
+      <w:bookmarkEnd w:id="104"/>
     </w:p>
     <w:p>
       <w:pPr>
@@ -11163,7 +12198,7 @@
           <w:szCs w:val="21"/>
         </w:rPr>
       </w:pPr>
-      <w:bookmarkStart w:id="99" w:name="_Ref131341878"/>
+      <w:bookmarkStart w:id="105" w:name="_Ref131341878"/>
       <w:r>
         <w:rPr>
           <w:rFonts w:ascii="宋体" w:hAnsi="宋体" w:cs="宋体"/>
@@ -11173,7 +12208,7 @@
         </w:rPr>
         <w:t>[EB/OL].https://baike.baidu.com/item/QQ%E9%9F%B3%E4%B9%90/1157130</w:t>
       </w:r>
-      <w:bookmarkEnd w:id="99"/>
+      <w:bookmarkEnd w:id="105"/>
     </w:p>
     <w:p>
       <w:pPr>
@@ -11192,7 +12227,7 @@
           <w:szCs w:val="21"/>
         </w:rPr>
       </w:pPr>
-      <w:bookmarkStart w:id="100" w:name="_Ref131342471"/>
+      <w:bookmarkStart w:id="106" w:name="_Ref131342471"/>
       <w:r>
         <w:rPr>
           <w:rFonts w:ascii="宋体" w:hAnsi="宋体" w:cs="宋体"/>
@@ -11211,7 +12246,7 @@
         </w:rPr>
         <w:t>https://baike.baidu.com/item/%E7%BD%91%E6%98%93%E4%BA%91%E9%9F%B3%E4%B9%90/4453795</w:t>
       </w:r>
-      <w:bookmarkEnd w:id="100"/>
+      <w:bookmarkEnd w:id="106"/>
     </w:p>
     <w:p>
       <w:pPr>
@@ -11230,7 +12265,7 @@
           <w:szCs w:val="21"/>
         </w:rPr>
       </w:pPr>
-      <w:bookmarkStart w:id="101" w:name="_Ref131342714"/>
+      <w:bookmarkStart w:id="107" w:name="_Ref131342714"/>
       <w:r>
         <w:rPr>
           <w:rFonts w:ascii="宋体" w:hAnsi="宋体" w:cs="宋体"/>
@@ -11249,7 +12284,7 @@
         </w:rPr>
         <w:t>https://baike.baidu.com/item/Spotify/3266385</w:t>
       </w:r>
-      <w:bookmarkEnd w:id="101"/>
+      <w:bookmarkEnd w:id="107"/>
     </w:p>
     <w:p>
       <w:pPr>
@@ -12560,6 +13595,29 @@
       <w:szCs w:val="32"/>
     </w:rPr>
   </w:style>
+  <w:style w:type="paragraph" w:styleId="3">
+    <w:name w:val="heading 3"/>
+    <w:basedOn w:val="a0"/>
+    <w:next w:val="a0"/>
+    <w:link w:val="30"/>
+    <w:uiPriority w:val="9"/>
+    <w:semiHidden/>
+    <w:unhideWhenUsed/>
+    <w:qFormat/>
+    <w:rsid w:val="00CD0AC9"/>
+    <w:pPr>
+      <w:keepNext/>
+      <w:keepLines/>
+      <w:spacing w:before="260" w:after="260" w:line="416" w:lineRule="auto"/>
+      <w:outlineLvl w:val="2"/>
+    </w:pPr>
+    <w:rPr>
+      <w:b/>
+      <w:bCs/>
+      <w:sz w:val="32"/>
+      <w:szCs w:val="32"/>
+    </w:rPr>
+  </w:style>
   <w:style w:type="character" w:default="1" w:styleId="a1">
     <w:name w:val="Default Paragraph Font"/>
     <w:uiPriority w:val="1"/>
@@ -12971,6 +14029,51 @@
       <w:contextualSpacing/>
     </w:pPr>
   </w:style>
+  <w:style w:type="paragraph" w:customStyle="1" w:styleId="31">
+    <w:name w:val="题目3"/>
+    <w:basedOn w:val="3"/>
+    <w:next w:val="a0"/>
+    <w:link w:val="32"/>
+    <w:qFormat/>
+    <w:rsid w:val="00CD0AC9"/>
+    <w:pPr>
+      <w:spacing w:before="120" w:after="120" w:line="360" w:lineRule="auto"/>
+      <w:ind w:leftChars="100" w:left="510" w:rightChars="100" w:right="100"/>
+    </w:pPr>
+    <w:rPr>
+      <w:rFonts w:ascii="Times New Roman" w:hAnsi="Times New Roman" w:cs="Times New Roman"/>
+      <w:b w:val="0"/>
+      <w:sz w:val="24"/>
+    </w:rPr>
+  </w:style>
+  <w:style w:type="character" w:customStyle="1" w:styleId="32">
+    <w:name w:val="题目3 字符"/>
+    <w:basedOn w:val="a1"/>
+    <w:link w:val="31"/>
+    <w:qFormat/>
+    <w:rsid w:val="00CD0AC9"/>
+    <w:rPr>
+      <w:rFonts w:ascii="Times New Roman" w:eastAsia="宋体" w:hAnsi="Times New Roman" w:cs="Times New Roman"/>
+      <w:bCs/>
+      <w:sz w:val="24"/>
+      <w:szCs w:val="32"/>
+    </w:rPr>
+  </w:style>
+  <w:style w:type="character" w:customStyle="1" w:styleId="30">
+    <w:name w:val="标题 3 字符"/>
+    <w:basedOn w:val="a1"/>
+    <w:link w:val="3"/>
+    <w:uiPriority w:val="9"/>
+    <w:semiHidden/>
+    <w:rsid w:val="00CD0AC9"/>
+    <w:rPr>
+      <w:rFonts w:eastAsia="宋体"/>
+      <w:b/>
+      <w:bCs/>
+      <w:sz w:val="32"/>
+      <w:szCs w:val="32"/>
+    </w:rPr>
+  </w:style>
 </w:styles>
 </file>
 

--- a/毕设/毕设论文/基于数据分析的音乐推荐播放器的设计与实现.docx
+++ b/毕设/毕设论文/基于数据分析的音乐推荐播放器的设计与实现.docx
@@ -4486,7 +4486,66 @@
         <w:rPr>
           <w:rFonts w:hint="eastAsia"/>
         </w:rPr>
-        <w:t>，本论文设计并实现了一款能够基于数据分析的音乐推荐播放器，通过分析用户歌单、收藏中的歌曲，利用按比推荐算法，在为用户推荐可能喜欢的歌曲的同时，向用户推荐未涉足领域类型的音乐，使得用户既可以获取到自己所喜好的音乐，还能尝试探索</w:t>
+        <w:t>，本论文设计并实现了一款能够基于数据分析的音乐推荐播放器，通过分析用户歌单、收藏中的歌曲，利用</w:t>
+      </w:r>
+      <w:r>
+        <w:rPr>
+          <w:rFonts w:hint="eastAsia"/>
+        </w:rPr>
+        <w:t>融合协同过滤和内容过滤的混合推荐</w:t>
+      </w:r>
+      <w:r>
+        <w:rPr>
+          <w:rFonts w:hint="eastAsia"/>
+        </w:rPr>
+        <w:t>算法</w:t>
+      </w:r>
+      <w:r>
+        <w:rPr>
+          <w:rFonts w:ascii="Times New Roman" w:hAnsi="Times New Roman" w:cs="Times New Roman"/>
+          <w:vertAlign w:val="superscript"/>
+        </w:rPr>
+        <w:fldChar w:fldCharType="begin"/>
+      </w:r>
+      <w:r>
+        <w:rPr>
+          <w:rFonts w:ascii="Times New Roman" w:hAnsi="Times New Roman" w:cs="Times New Roman"/>
+          <w:vertAlign w:val="superscript"/>
+        </w:rPr>
+        <w:instrText xml:space="preserve"> REF _Ref132048067 \r \h  \* MERGEFORMAT </w:instrText>
+      </w:r>
+      <w:r>
+        <w:rPr>
+          <w:rFonts w:ascii="Times New Roman" w:hAnsi="Times New Roman" w:cs="Times New Roman"/>
+          <w:vertAlign w:val="superscript"/>
+        </w:rPr>
+      </w:r>
+      <w:r>
+        <w:rPr>
+          <w:rFonts w:ascii="Times New Roman" w:hAnsi="Times New Roman" w:cs="Times New Roman"/>
+          <w:vertAlign w:val="superscript"/>
+        </w:rPr>
+        <w:fldChar w:fldCharType="separate"/>
+      </w:r>
+      <w:r>
+        <w:rPr>
+          <w:rFonts w:ascii="Times New Roman" w:hAnsi="Times New Roman" w:cs="Times New Roman"/>
+          <w:vertAlign w:val="superscript"/>
+        </w:rPr>
+        <w:t>[7]</w:t>
+      </w:r>
+      <w:r>
+        <w:rPr>
+          <w:rFonts w:ascii="Times New Roman" w:hAnsi="Times New Roman" w:cs="Times New Roman"/>
+          <w:vertAlign w:val="superscript"/>
+        </w:rPr>
+        <w:fldChar w:fldCharType="end"/>
+      </w:r>
+      <w:r>
+        <w:rPr>
+          <w:rFonts w:hint="eastAsia"/>
+        </w:rPr>
+        <w:t>，在为用户推荐可能喜欢的歌曲的同时，向用户推荐未涉足领域类型的音乐，使得用户既可以获取到自己所喜好的音乐，还能尝试探索</w:t>
       </w:r>
       <w:r>
         <w:rPr>
@@ -4895,18 +4954,12 @@
         <w:ind w:left="240" w:right="240"/>
         <w:rPr>
           <w:rStyle w:val="a6"/>
-          <w:rFonts w:hint="eastAsia"/>
           <w:szCs w:val="32"/>
         </w:rPr>
       </w:pPr>
       <w:r>
         <w:tab/>
-      </w:r>
-      <w:r>
-        <w:t>1</w:t>
-      </w:r>
-      <w:r>
-        <w:t xml:space="preserve">.2.1 </w:t>
+        <w:t xml:space="preserve">1.2.1 </w:t>
       </w:r>
       <w:r>
         <w:rPr>
@@ -5120,19 +5173,12 @@
         <w:ind w:left="240" w:right="240"/>
         <w:rPr>
           <w:rStyle w:val="a6"/>
-          <w:rFonts w:hint="eastAsia"/>
           <w:szCs w:val="32"/>
         </w:rPr>
       </w:pPr>
       <w:r>
         <w:tab/>
-        <w:t>1.2.</w:t>
-      </w:r>
-      <w:r>
-        <w:t>2</w:t>
-      </w:r>
-      <w:r>
-        <w:t xml:space="preserve"> </w:t>
+        <w:t xml:space="preserve">1.2.2 </w:t>
       </w:r>
       <w:r>
         <w:rPr>
@@ -5360,19 +5406,12 @@
         <w:ind w:left="240" w:right="240"/>
         <w:rPr>
           <w:rStyle w:val="a6"/>
-          <w:rFonts w:hint="eastAsia"/>
           <w:szCs w:val="32"/>
         </w:rPr>
       </w:pPr>
       <w:r>
         <w:tab/>
-        <w:t>1.2.</w:t>
-      </w:r>
-      <w:r>
-        <w:t>3</w:t>
-      </w:r>
-      <w:r>
-        <w:t xml:space="preserve"> </w:t>
+        <w:t xml:space="preserve">1.2.3 </w:t>
       </w:r>
       <w:r>
         <w:rPr>
@@ -5592,19 +5631,12 @@
         <w:ind w:left="240" w:right="240"/>
         <w:rPr>
           <w:rStyle w:val="a6"/>
-          <w:rFonts w:hint="eastAsia"/>
           <w:szCs w:val="32"/>
         </w:rPr>
       </w:pPr>
       <w:r>
         <w:tab/>
-        <w:t>1.</w:t>
-      </w:r>
-      <w:r>
-        <w:t>3</w:t>
-      </w:r>
-      <w:r>
-        <w:t xml:space="preserve">.1 </w:t>
+        <w:t xml:space="preserve">1.3.1 </w:t>
       </w:r>
       <w:r>
         <w:rPr>
@@ -5633,25 +5665,12 @@
         <w:ind w:left="240" w:right="240"/>
         <w:rPr>
           <w:rStyle w:val="a6"/>
-          <w:rFonts w:hint="eastAsia"/>
           <w:szCs w:val="32"/>
         </w:rPr>
       </w:pPr>
       <w:r>
         <w:tab/>
-        <w:t>1.</w:t>
-      </w:r>
-      <w:r>
-        <w:t>3</w:t>
-      </w:r>
-      <w:r>
-        <w:t>.</w:t>
-      </w:r>
-      <w:r>
-        <w:t>2</w:t>
-      </w:r>
-      <w:r>
-        <w:t xml:space="preserve"> </w:t>
+        <w:t xml:space="preserve">1.3.2 </w:t>
       </w:r>
       <w:r>
         <w:rPr>
@@ -5682,25 +5701,12 @@
         <w:ind w:left="240" w:right="240"/>
         <w:rPr>
           <w:rStyle w:val="a6"/>
-          <w:rFonts w:hint="eastAsia"/>
           <w:szCs w:val="32"/>
         </w:rPr>
       </w:pPr>
       <w:r>
         <w:tab/>
-        <w:t>1.</w:t>
-      </w:r>
-      <w:r>
-        <w:t>3</w:t>
-      </w:r>
-      <w:r>
-        <w:t>.</w:t>
-      </w:r>
-      <w:r>
-        <w:t>3</w:t>
-      </w:r>
-      <w:r>
-        <w:t xml:space="preserve"> </w:t>
+        <w:t xml:space="preserve">1.3.3 </w:t>
       </w:r>
       <w:r>
         <w:rPr>
@@ -5821,19 +5827,12 @@
         <w:ind w:left="240" w:right="240"/>
         <w:rPr>
           <w:rStyle w:val="a6"/>
-          <w:rFonts w:hint="eastAsia"/>
           <w:szCs w:val="32"/>
         </w:rPr>
       </w:pPr>
       <w:r>
         <w:tab/>
-        <w:t>1.</w:t>
-      </w:r>
-      <w:r>
-        <w:t>4</w:t>
-      </w:r>
-      <w:r>
-        <w:t xml:space="preserve">.1 </w:t>
+        <w:t xml:space="preserve">1.4.1 </w:t>
       </w:r>
       <w:r>
         <w:rPr>
@@ -5956,19 +5955,12 @@
         <w:ind w:left="240" w:right="240"/>
         <w:rPr>
           <w:rStyle w:val="a6"/>
-          <w:rFonts w:hint="eastAsia"/>
           <w:szCs w:val="32"/>
         </w:rPr>
       </w:pPr>
       <w:r>
         <w:tab/>
-        <w:t>1.4.</w:t>
-      </w:r>
-      <w:r>
-        <w:t>2</w:t>
-      </w:r>
-      <w:r>
-        <w:t xml:space="preserve"> </w:t>
+        <w:t xml:space="preserve">1.4.2 </w:t>
       </w:r>
       <w:r>
         <w:rPr>
@@ -6104,19 +6096,12 @@
         <w:ind w:left="240" w:right="240"/>
         <w:rPr>
           <w:rStyle w:val="a6"/>
-          <w:rFonts w:hint="eastAsia"/>
           <w:szCs w:val="32"/>
         </w:rPr>
       </w:pPr>
       <w:r>
         <w:tab/>
-        <w:t>1.4.</w:t>
-      </w:r>
-      <w:r>
-        <w:t>3</w:t>
-      </w:r>
-      <w:r>
-        <w:t xml:space="preserve"> </w:t>
+        <w:t xml:space="preserve">1.4.3 </w:t>
       </w:r>
       <w:r>
         <w:rPr>
@@ -6239,19 +6224,12 @@
         <w:ind w:left="240" w:right="240"/>
         <w:rPr>
           <w:rStyle w:val="a6"/>
-          <w:rFonts w:hint="eastAsia"/>
           <w:szCs w:val="32"/>
         </w:rPr>
       </w:pPr>
       <w:r>
         <w:tab/>
-        <w:t>1.4.</w:t>
-      </w:r>
-      <w:r>
-        <w:t>4</w:t>
-      </w:r>
-      <w:r>
-        <w:t xml:space="preserve"> </w:t>
+        <w:t xml:space="preserve">1.4.4 </w:t>
       </w:r>
       <w:r>
         <w:rPr>
@@ -6466,19 +6444,12 @@
         <w:ind w:left="240" w:right="240"/>
         <w:rPr>
           <w:rStyle w:val="a6"/>
-          <w:rFonts w:hint="eastAsia"/>
           <w:szCs w:val="32"/>
         </w:rPr>
       </w:pPr>
       <w:r>
         <w:tab/>
-        <w:t>1.</w:t>
-      </w:r>
-      <w:r>
-        <w:t>5</w:t>
-      </w:r>
-      <w:r>
-        <w:t xml:space="preserve">.1 </w:t>
+        <w:t xml:space="preserve">1.5.1 </w:t>
       </w:r>
       <w:r>
         <w:rPr>
@@ -6590,19 +6561,12 @@
         <w:ind w:left="240" w:right="240"/>
         <w:rPr>
           <w:rStyle w:val="a6"/>
-          <w:rFonts w:hint="eastAsia"/>
           <w:szCs w:val="32"/>
         </w:rPr>
       </w:pPr>
       <w:r>
         <w:tab/>
-        <w:t>1.5.</w:t>
-      </w:r>
-      <w:r>
-        <w:t>2</w:t>
-      </w:r>
-      <w:r>
-        <w:t xml:space="preserve"> </w:t>
+        <w:t xml:space="preserve">1.5.2 </w:t>
       </w:r>
       <w:r>
         <w:rPr>
@@ -6689,19 +6653,12 @@
         <w:ind w:left="240" w:right="240"/>
         <w:rPr>
           <w:rStyle w:val="a6"/>
-          <w:rFonts w:hint="eastAsia"/>
           <w:szCs w:val="32"/>
         </w:rPr>
       </w:pPr>
       <w:r>
         <w:tab/>
-        <w:t>1.5.</w:t>
-      </w:r>
-      <w:r>
-        <w:t>3</w:t>
-      </w:r>
-      <w:r>
-        <w:t xml:space="preserve"> </w:t>
+        <w:t xml:space="preserve">1.5.3 </w:t>
       </w:r>
       <w:r>
         <w:rPr>
@@ -7287,7 +7244,13 @@
         <w:rPr>
           <w:rFonts w:hint="eastAsia"/>
         </w:rPr>
-        <w:t>轻松得</w:t>
+        <w:t>轻松</w:t>
+      </w:r>
+      <w:r>
+        <w:rPr>
+          <w:rFonts w:hint="eastAsia"/>
+        </w:rPr>
+        <w:t>地</w:t>
       </w:r>
       <w:r>
         <w:t>进行无缝集成。</w:t>
@@ -8556,7 +8519,13 @@
         <w:rPr>
           <w:rFonts w:hint="eastAsia"/>
         </w:rPr>
-        <w:t>常见得</w:t>
+        <w:t>常见</w:t>
+      </w:r>
+      <w:r>
+        <w:rPr>
+          <w:rFonts w:hint="eastAsia"/>
+        </w:rPr>
+        <w:t>的</w:t>
       </w:r>
       <w:r>
         <w:t>数据结构，同时还提供了各种高级特性，如事务、持久化、复制和发布</w:t>
@@ -8610,7 +8579,7 @@
         <w:rPr>
           <w:rFonts w:hint="eastAsia"/>
         </w:rPr>
-        <w:t>得</w:t>
+        <w:t>的</w:t>
       </w:r>
       <w:r>
         <w:t>，因此它的读写</w:t>
@@ -9700,9 +9669,6 @@
       <w:pPr>
         <w:pStyle w:val="31"/>
         <w:ind w:left="240" w:right="240"/>
-        <w:rPr>
-          <w:rFonts w:hint="eastAsia"/>
-        </w:rPr>
       </w:pPr>
       <w:bookmarkStart w:id="90" w:name="_Toc100579372"/>
       <w:bookmarkStart w:id="91" w:name="_Toc101548944"/>
@@ -9714,16 +9680,7 @@
       </w:r>
       <w:bookmarkStart w:id="95" w:name="_Toc103711868"/>
       <w:r>
-        <w:t>3</w:t>
-      </w:r>
-      <w:r>
-        <w:t>.</w:t>
-      </w:r>
-      <w:r>
-        <w:t>2</w:t>
-      </w:r>
-      <w:r>
-        <w:t xml:space="preserve">.1 </w:t>
+        <w:t xml:space="preserve">3.2.1 </w:t>
       </w:r>
       <w:bookmarkEnd w:id="90"/>
       <w:bookmarkEnd w:id="91"/>
@@ -9735,13 +9692,7 @@
         <w:rPr>
           <w:rFonts w:hint="eastAsia"/>
         </w:rPr>
-        <w:t>普通角色</w:t>
-      </w:r>
-      <w:r>
-        <w:rPr>
-          <w:rFonts w:hint="eastAsia"/>
-        </w:rPr>
-        <w:t>用例分析</w:t>
+        <w:t>普通角色用例分析</w:t>
       </w:r>
     </w:p>
     <w:p>
@@ -9875,19 +9826,10 @@
       <w:pPr>
         <w:pStyle w:val="31"/>
         <w:ind w:left="240" w:right="240"/>
-        <w:rPr>
-          <w:rFonts w:hint="eastAsia"/>
-        </w:rPr>
       </w:pPr>
       <w:r>
         <w:tab/>
-        <w:t>3.2.</w:t>
-      </w:r>
-      <w:r>
-        <w:t>2</w:t>
-      </w:r>
-      <w:r>
-        <w:t xml:space="preserve"> </w:t>
+        <w:t xml:space="preserve">3.2.2 </w:t>
       </w:r>
       <w:r>
         <w:rPr>
@@ -10102,13 +10044,7 @@
       </w:pPr>
       <w:r>
         <w:tab/>
-        <w:t>3.2.</w:t>
-      </w:r>
-      <w:r>
-        <w:t>3</w:t>
-      </w:r>
-      <w:r>
-        <w:t xml:space="preserve"> </w:t>
+        <w:t xml:space="preserve">3.2.3 </w:t>
       </w:r>
       <w:r>
         <w:rPr>
@@ -10245,19 +10181,10 @@
       <w:pPr>
         <w:pStyle w:val="31"/>
         <w:ind w:left="240" w:right="240"/>
-        <w:rPr>
-          <w:rFonts w:hint="eastAsia"/>
-        </w:rPr>
       </w:pPr>
       <w:r>
         <w:tab/>
-        <w:t>3.2.</w:t>
-      </w:r>
-      <w:r>
-        <w:t>4</w:t>
-      </w:r>
-      <w:r>
-        <w:t xml:space="preserve"> </w:t>
+        <w:t xml:space="preserve">3.2.4 </w:t>
       </w:r>
       <w:r>
         <w:rPr>
@@ -10448,19 +10375,10 @@
       <w:pPr>
         <w:pStyle w:val="31"/>
         <w:ind w:left="240" w:right="240"/>
-        <w:rPr>
-          <w:rFonts w:hint="eastAsia"/>
-        </w:rPr>
       </w:pPr>
       <w:r>
         <w:tab/>
-        <w:t>3.2.</w:t>
-      </w:r>
-      <w:r>
-        <w:t>5</w:t>
-      </w:r>
-      <w:r>
-        <w:t xml:space="preserve"> </w:t>
+        <w:t xml:space="preserve">3.2.5 </w:t>
       </w:r>
       <w:r>
         <w:rPr>
@@ -10604,25 +10522,13 @@
         <w:t>3</w:t>
       </w:r>
       <w:r>
-        <w:t>.</w:t>
-      </w:r>
-      <w:r>
-        <w:t>3</w:t>
-      </w:r>
-      <w:r>
-        <w:t xml:space="preserve"> </w:t>
-      </w:r>
-      <w:r>
-        <w:rPr>
-          <w:rFonts w:hint="eastAsia"/>
-        </w:rPr>
-        <w:t>系统</w:t>
-      </w:r>
-      <w:r>
-        <w:rPr>
-          <w:rFonts w:hint="eastAsia"/>
-        </w:rPr>
-        <w:t>架构设计</w:t>
+        <w:t xml:space="preserve">.3 </w:t>
+      </w:r>
+      <w:r>
+        <w:rPr>
+          <w:rFonts w:hint="eastAsia"/>
+        </w:rPr>
+        <w:t>系统架构设计</w:t>
       </w:r>
     </w:p>
     <w:p>
@@ -10658,38 +10564,17 @@
         <w:rPr>
           <w:rFonts w:hint="eastAsia"/>
         </w:rPr>
-        <w:t>了前后端分离的开发模式，将系统划分为五层：</w:t>
-      </w:r>
-      <w:r>
-        <w:rPr>
-          <w:rFonts w:hint="eastAsia"/>
-        </w:rPr>
-        <w:t>视图层、</w:t>
-      </w:r>
-      <w:r>
-        <w:rPr>
-          <w:rFonts w:hint="eastAsia"/>
-        </w:rPr>
-        <w:t>控制层、业务层、数据层和工具层：</w:t>
+        <w:t>了前后端分离的开发模式，将系统划分为五层：视图层、控制层、业务层、数据层和工具层：</w:t>
       </w:r>
     </w:p>
     <w:p>
       <w:pPr>
         <w:pStyle w:val="31"/>
         <w:ind w:left="240" w:right="240"/>
-        <w:rPr>
-          <w:rFonts w:hint="eastAsia"/>
-        </w:rPr>
       </w:pPr>
       <w:r>
         <w:tab/>
-        <w:t>3.</w:t>
-      </w:r>
-      <w:r>
-        <w:t>3</w:t>
-      </w:r>
-      <w:r>
-        <w:t xml:space="preserve">.1 </w:t>
+        <w:t xml:space="preserve">3.3.1 </w:t>
       </w:r>
       <w:r>
         <w:rPr>
@@ -10746,13 +10631,7 @@
         <w:rPr>
           <w:rFonts w:hint="eastAsia"/>
         </w:rPr>
-        <w:t>）</w:t>
-      </w:r>
-      <w:r>
-        <w:rPr>
-          <w:rFonts w:hint="eastAsia"/>
-        </w:rPr>
-        <w:t>音乐</w:t>
+        <w:t>）音乐</w:t>
       </w:r>
       <w:r>
         <w:rPr>
@@ -10764,19 +10643,7 @@
         <w:rPr>
           <w:rFonts w:hint="eastAsia"/>
         </w:rPr>
-        <w:t>展示：展示用户当前</w:t>
-      </w:r>
-      <w:r>
-        <w:rPr>
-          <w:rFonts w:hint="eastAsia"/>
-        </w:rPr>
-        <w:t>播放的</w:t>
-      </w:r>
-      <w:r>
-        <w:rPr>
-          <w:rFonts w:hint="eastAsia"/>
-        </w:rPr>
-        <w:t>音乐</w:t>
+        <w:t>展示：展示用户当前播放的音乐</w:t>
       </w:r>
       <w:r>
         <w:rPr>
@@ -10812,19 +10679,7 @@
         <w:rPr>
           <w:rFonts w:hint="eastAsia"/>
         </w:rPr>
-        <w:t>）</w:t>
-      </w:r>
-      <w:r>
-        <w:rPr>
-          <w:rFonts w:hint="eastAsia"/>
-        </w:rPr>
-        <w:t>搜索功能：</w:t>
-      </w:r>
-      <w:r>
-        <w:rPr>
-          <w:rFonts w:hint="eastAsia"/>
-        </w:rPr>
-        <w:t>采用</w:t>
+        <w:t>）搜索功能：采用</w:t>
       </w:r>
       <w:r>
         <w:rPr>
@@ -10851,37 +10706,7 @@
         <w:rPr>
           <w:rFonts w:hint="eastAsia"/>
         </w:rPr>
-        <w:t>分词功能，实现</w:t>
-      </w:r>
-      <w:r>
-        <w:rPr>
-          <w:rFonts w:hint="eastAsia"/>
-        </w:rPr>
-        <w:t>用户</w:t>
-      </w:r>
-      <w:r>
-        <w:rPr>
-          <w:rFonts w:hint="eastAsia"/>
-        </w:rPr>
-        <w:t>检索</w:t>
-      </w:r>
-      <w:r>
-        <w:rPr>
-          <w:rFonts w:hint="eastAsia"/>
-        </w:rPr>
-        <w:t>歌曲、歌手</w:t>
-      </w:r>
-      <w:r>
-        <w:rPr>
-          <w:rFonts w:hint="eastAsia"/>
-        </w:rPr>
-        <w:t>、分类、歌词</w:t>
-      </w:r>
-      <w:r>
-        <w:rPr>
-          <w:rFonts w:hint="eastAsia"/>
-        </w:rPr>
-        <w:t>或专辑。</w:t>
+        <w:t>分词功能，实现用户检索歌曲、歌手、分类、歌词或专辑。</w:t>
       </w:r>
     </w:p>
     <w:p>
@@ -10905,32 +10730,14 @@
         <w:rPr>
           <w:rFonts w:hint="eastAsia"/>
         </w:rPr>
-        <w:t>）</w:t>
-      </w:r>
-      <w:r>
-        <w:rPr>
-          <w:rFonts w:hint="eastAsia"/>
-        </w:rPr>
-        <w:t>播放器控制：允许用户控制音乐的播放、暂停、停止</w:t>
-      </w:r>
-      <w:r>
-        <w:rPr>
-          <w:rFonts w:hint="eastAsia"/>
-        </w:rPr>
-        <w:t>、单曲循环、顺序</w:t>
+        <w:t>）播放器控制：允许用户控制音乐的播放、暂停、停止、单曲循环、顺序</w:t>
       </w:r>
       <w:r>
         <w:rPr>
           <w:rFonts w:hint="eastAsia"/>
         </w:rPr>
         <w:lastRenderedPageBreak/>
-        <w:t>播放和随机播放</w:t>
-      </w:r>
-      <w:r>
-        <w:rPr>
-          <w:rFonts w:hint="eastAsia"/>
-        </w:rPr>
-        <w:t>等。</w:t>
+        <w:t>播放和随机播放等。</w:t>
       </w:r>
     </w:p>
     <w:p>
@@ -10954,40 +10761,13 @@
         <w:rPr>
           <w:rFonts w:hint="eastAsia"/>
         </w:rPr>
-        <w:t>）</w:t>
-      </w:r>
-      <w:r>
-        <w:rPr>
-          <w:rFonts w:hint="eastAsia"/>
-        </w:rPr>
-        <w:t>推荐列表：</w:t>
-      </w:r>
-      <w:r>
-        <w:rPr>
-          <w:rFonts w:hint="eastAsia"/>
-        </w:rPr>
-        <w:t>在主页个性推荐模块中</w:t>
-      </w:r>
-      <w:r>
-        <w:rPr>
-          <w:rFonts w:hint="eastAsia"/>
-        </w:rPr>
-        <w:t>展示推荐给用户的音乐</w:t>
-      </w:r>
-      <w:r>
-        <w:rPr>
-          <w:rFonts w:hint="eastAsia"/>
-        </w:rPr>
-        <w:t>、歌单列表。</w:t>
+        <w:t>）推荐列表：在主页个性推荐模块中展示推荐给用户的音乐、歌单列表。</w:t>
       </w:r>
     </w:p>
     <w:p>
       <w:pPr>
         <w:spacing w:line="360" w:lineRule="auto"/>
         <w:ind w:leftChars="175" w:left="420"/>
-        <w:rPr>
-          <w:rFonts w:hint="eastAsia"/>
-        </w:rPr>
       </w:pPr>
       <w:r>
         <w:rPr>
@@ -11041,13 +10821,7 @@
         <w:rPr>
           <w:rFonts w:hint="eastAsia"/>
         </w:rPr>
-        <w:t>事件</w:t>
-      </w:r>
-      <w:r>
-        <w:rPr>
-          <w:rFonts w:hint="eastAsia"/>
-        </w:rPr>
-        <w:t>和</w:t>
+        <w:t>事件和</w:t>
       </w:r>
       <w:r>
         <w:rPr>
@@ -11066,19 +10840,10 @@
       <w:pPr>
         <w:pStyle w:val="31"/>
         <w:ind w:left="240" w:right="240"/>
-        <w:rPr>
-          <w:rFonts w:hint="eastAsia"/>
-        </w:rPr>
       </w:pPr>
       <w:r>
         <w:tab/>
-        <w:t>3.3.</w:t>
-      </w:r>
-      <w:r>
-        <w:t>2</w:t>
-      </w:r>
-      <w:r>
-        <w:t xml:space="preserve"> </w:t>
+        <w:t xml:space="preserve">3.3.2 </w:t>
       </w:r>
       <w:r>
         <w:rPr>
@@ -11091,9 +10856,6 @@
       <w:pPr>
         <w:spacing w:line="360" w:lineRule="auto"/>
         <w:ind w:firstLine="420"/>
-        <w:rPr>
-          <w:rFonts w:hint="eastAsia"/>
-        </w:rPr>
       </w:pPr>
       <w:r>
         <w:rPr>
@@ -11145,19 +10907,10 @@
       <w:pPr>
         <w:pStyle w:val="31"/>
         <w:ind w:left="240" w:right="240"/>
-        <w:rPr>
-          <w:rFonts w:hint="eastAsia"/>
-        </w:rPr>
       </w:pPr>
       <w:r>
         <w:tab/>
-        <w:t>3.3.</w:t>
-      </w:r>
-      <w:r>
-        <w:t>3</w:t>
-      </w:r>
-      <w:r>
-        <w:t xml:space="preserve"> </w:t>
+        <w:t xml:space="preserve">3.3.3 </w:t>
       </w:r>
       <w:r>
         <w:rPr>
@@ -11247,19 +11000,7 @@
         <w:rPr>
           <w:rFonts w:hint="eastAsia"/>
         </w:rPr>
-        <w:t>）</w:t>
-      </w:r>
-      <w:r>
-        <w:rPr>
-          <w:rFonts w:hint="eastAsia"/>
-        </w:rPr>
-        <w:t>用户认证：</w:t>
-      </w:r>
-      <w:r>
-        <w:rPr>
-          <w:rFonts w:hint="eastAsia"/>
-        </w:rPr>
-        <w:t>采用</w:t>
+        <w:t>）用户认证：采用</w:t>
       </w:r>
       <w:r>
         <w:rPr>
@@ -11274,37 +11015,7 @@
         <w:rPr>
           <w:rFonts w:hint="eastAsia"/>
         </w:rPr>
-        <w:t>的权限控制方式，对用户权限进行设置与</w:t>
-      </w:r>
-      <w:r>
-        <w:rPr>
-          <w:rFonts w:hint="eastAsia"/>
-        </w:rPr>
-        <w:t>验证</w:t>
-      </w:r>
-      <w:r>
-        <w:rPr>
-          <w:rFonts w:hint="eastAsia"/>
-        </w:rPr>
-        <w:t>，</w:t>
-      </w:r>
-      <w:r>
-        <w:rPr>
-          <w:rFonts w:hint="eastAsia"/>
-        </w:rPr>
-        <w:t>保护用户数据</w:t>
-      </w:r>
-      <w:r>
-        <w:rPr>
-          <w:rFonts w:hint="eastAsia"/>
-        </w:rPr>
-        <w:t>与系统的</w:t>
-      </w:r>
-      <w:r>
-        <w:rPr>
-          <w:rFonts w:hint="eastAsia"/>
-        </w:rPr>
-        <w:t>安全性。</w:t>
+        <w:t>的权限控制方式，对用户权限进行设置与验证，保护用户数据与系统的安全性。</w:t>
       </w:r>
     </w:p>
     <w:p>
@@ -11328,49 +11039,7 @@
         <w:rPr>
           <w:rFonts w:hint="eastAsia"/>
         </w:rPr>
-        <w:t>）</w:t>
-      </w:r>
-      <w:r>
-        <w:rPr>
-          <w:rFonts w:hint="eastAsia"/>
-        </w:rPr>
-        <w:t>音乐推荐：根据用户的</w:t>
-      </w:r>
-      <w:r>
-        <w:rPr>
-          <w:rFonts w:hint="eastAsia"/>
-        </w:rPr>
-        <w:t>收藏的歌曲</w:t>
-      </w:r>
-      <w:r>
-        <w:rPr>
-          <w:rFonts w:hint="eastAsia"/>
-        </w:rPr>
-        <w:t>、</w:t>
-      </w:r>
-      <w:r>
-        <w:rPr>
-          <w:rFonts w:hint="eastAsia"/>
-        </w:rPr>
-        <w:t>歌单等信息</w:t>
-      </w:r>
-      <w:r>
-        <w:rPr>
-          <w:rFonts w:hint="eastAsia"/>
-        </w:rPr>
-        <w:t>，向用户</w:t>
-      </w:r>
-      <w:r>
-        <w:rPr>
-          <w:rFonts w:hint="eastAsia"/>
-        </w:rPr>
-        <w:t>个性化</w:t>
-      </w:r>
-      <w:r>
-        <w:rPr>
-          <w:rFonts w:hint="eastAsia"/>
-        </w:rPr>
-        <w:t>推荐音乐。</w:t>
+        <w:t>）音乐推荐：根据用户的收藏的歌曲、歌单等信息，向用户个性化推荐音乐。</w:t>
       </w:r>
     </w:p>
     <w:p>
@@ -11394,37 +11063,19 @@
         <w:rPr>
           <w:rFonts w:hint="eastAsia"/>
         </w:rPr>
-        <w:t>）</w:t>
-      </w:r>
-      <w:r>
-        <w:rPr>
-          <w:rFonts w:hint="eastAsia"/>
-        </w:rPr>
-        <w:t>数据</w:t>
-      </w:r>
-      <w:r>
-        <w:rPr>
-          <w:rFonts w:hint="eastAsia"/>
-        </w:rPr>
-        <w:t>检索</w:t>
-      </w:r>
-      <w:r>
-        <w:rPr>
-          <w:rFonts w:hint="eastAsia"/>
-        </w:rPr>
-        <w:t>、编辑</w:t>
-      </w:r>
-      <w:r>
-        <w:rPr>
-          <w:rFonts w:hint="eastAsia"/>
-        </w:rPr>
-        <w:t>：</w:t>
-      </w:r>
-      <w:r>
-        <w:rPr>
-          <w:rFonts w:hint="eastAsia"/>
-        </w:rPr>
-        <w:t>响应控制层接收来自视图层的用户</w:t>
+        <w:t>）数据</w:t>
+      </w:r>
+      <w:r>
+        <w:rPr>
+          <w:rFonts w:hint="eastAsia"/>
+        </w:rPr>
+        <w:t>检索、编辑</w:t>
+      </w:r>
+      <w:r>
+        <w:rPr>
+          <w:rFonts w:hint="eastAsia"/>
+        </w:rPr>
+        <w:t>：响应控制层接收来自视图层的用户</w:t>
       </w:r>
       <w:r>
         <w:rPr>
@@ -11440,19 +11091,10 @@
       <w:pPr>
         <w:pStyle w:val="31"/>
         <w:ind w:left="240" w:right="240"/>
-        <w:rPr>
-          <w:rFonts w:hint="eastAsia"/>
-        </w:rPr>
       </w:pPr>
       <w:r>
         <w:tab/>
-        <w:t>3.3.</w:t>
-      </w:r>
-      <w:r>
-        <w:t>4</w:t>
-      </w:r>
-      <w:r>
-        <w:t xml:space="preserve"> </w:t>
+        <w:t xml:space="preserve">3.3.4 </w:t>
       </w:r>
       <w:r>
         <w:rPr>
@@ -11567,9 +11209,6 @@
       <w:pPr>
         <w:pStyle w:val="31"/>
         <w:ind w:left="240" w:right="240"/>
-        <w:rPr>
-          <w:rFonts w:hint="eastAsia"/>
-        </w:rPr>
       </w:pPr>
       <w:r>
         <w:tab/>
@@ -11582,68 +11221,32 @@
         <w:t>.</w:t>
       </w:r>
       <w:r>
-        <w:t>5</w:t>
-      </w:r>
-      <w:r>
-        <w:t xml:space="preserve"> </w:t>
-      </w:r>
-      <w:r>
-        <w:rPr>
-          <w:rFonts w:hint="eastAsia"/>
-        </w:rPr>
-        <w:t>工具</w:t>
-      </w:r>
-      <w:r>
-        <w:rPr>
-          <w:rFonts w:hint="eastAsia"/>
-        </w:rPr>
-        <w:t>层</w:t>
+        <w:t xml:space="preserve">5 </w:t>
+      </w:r>
+      <w:r>
+        <w:rPr>
+          <w:rFonts w:hint="eastAsia"/>
+        </w:rPr>
+        <w:t>工具层</w:t>
       </w:r>
     </w:p>
     <w:p>
       <w:pPr>
         <w:spacing w:line="360" w:lineRule="auto"/>
         <w:ind w:firstLine="420"/>
-        <w:rPr>
-          <w:rFonts w:hint="eastAsia"/>
-        </w:rPr>
-      </w:pPr>
-      <w:r>
-        <w:rPr>
-          <w:rFonts w:hint="eastAsia"/>
-        </w:rPr>
-        <w:t>工具层是</w:t>
-      </w:r>
-      <w:r>
-        <w:rPr>
-          <w:rFonts w:hint="eastAsia"/>
-        </w:rPr>
-        <w:t>整个系统的</w:t>
-      </w:r>
-      <w:r>
-        <w:rPr>
-          <w:rFonts w:hint="eastAsia"/>
-        </w:rPr>
-        <w:t>辅助模块，负责提供</w:t>
-      </w:r>
-      <w:r>
-        <w:rPr>
-          <w:rFonts w:hint="eastAsia"/>
-        </w:rPr>
-        <w:t>音乐数据的获取、音乐元数据的读</w:t>
+      </w:pPr>
+      <w:r>
+        <w:rPr>
+          <w:rFonts w:hint="eastAsia"/>
+        </w:rPr>
+        <w:t>工具层是整个系统的辅助模块，负责提供音乐数据的获取、音乐元数据的读</w:t>
       </w:r>
       <w:r>
         <w:rPr>
           <w:rFonts w:hint="eastAsia"/>
         </w:rPr>
         <w:lastRenderedPageBreak/>
-        <w:t>取与写入</w:t>
-      </w:r>
-      <w:r>
-        <w:rPr>
-          <w:rFonts w:hint="eastAsia"/>
-        </w:rPr>
-        <w:t>等功能。在音乐推荐播放器中，工具层需要使用</w:t>
+        <w:t>取与写入等功能。在音乐推荐播放器中，工具层需要使用</w:t>
       </w:r>
       <w:r>
         <w:t xml:space="preserve"> </w:t>
@@ -11688,31 +11291,7 @@
         <w:rPr>
           <w:rFonts w:hint="eastAsia"/>
         </w:rPr>
-        <w:t>）音乐</w:t>
-      </w:r>
-      <w:r>
-        <w:rPr>
-          <w:rFonts w:hint="eastAsia"/>
-        </w:rPr>
-        <w:t>数据</w:t>
-      </w:r>
-      <w:r>
-        <w:rPr>
-          <w:rFonts w:hint="eastAsia"/>
-        </w:rPr>
-        <w:t>获取</w:t>
-      </w:r>
-      <w:r>
-        <w:rPr>
-          <w:rFonts w:hint="eastAsia"/>
-        </w:rPr>
-        <w:t>：</w:t>
-      </w:r>
-      <w:r>
-        <w:rPr>
-          <w:rFonts w:hint="eastAsia"/>
-        </w:rPr>
-        <w:t>利用网易云音乐</w:t>
+        <w:t>）音乐数据获取：利用网易云音乐</w:t>
       </w:r>
       <w:r>
         <w:rPr>
@@ -11781,19 +11360,7 @@
         <w:rPr>
           <w:rFonts w:hint="eastAsia"/>
         </w:rPr>
-        <w:t>）音乐元数据的读取与写入</w:t>
-      </w:r>
-      <w:r>
-        <w:rPr>
-          <w:rFonts w:hint="eastAsia"/>
-        </w:rPr>
-        <w:t>：</w:t>
-      </w:r>
-      <w:r>
-        <w:rPr>
-          <w:rFonts w:hint="eastAsia"/>
-        </w:rPr>
-        <w:t>使用</w:t>
+        <w:t>）音乐元数据的读取与写入：使用</w:t>
       </w:r>
       <w:r>
         <w:rPr>
@@ -11823,21 +11390,12 @@
         <w:rPr>
           <w:rFonts w:hint="eastAsia"/>
         </w:rPr>
-        <w:t>可将音乐信息写入音乐中，满足音乐与音乐信息的一体性</w:t>
-      </w:r>
-      <w:r>
-        <w:rPr>
-          <w:rFonts w:hint="eastAsia"/>
-        </w:rPr>
-        <w:t>。</w:t>
+        <w:t>可将音乐信息写入音乐中，满足音乐与音乐信息的一体性。</w:t>
       </w:r>
     </w:p>
     <w:p>
       <w:pPr>
         <w:spacing w:line="360" w:lineRule="auto"/>
-        <w:rPr>
-          <w:rFonts w:hint="eastAsia"/>
-        </w:rPr>
       </w:pPr>
       <w:r>
         <w:rPr>
@@ -11965,68 +11523,20 @@
     </w:p>
     <w:p>
       <w:pPr>
-        <w:spacing w:line="360" w:lineRule="auto"/>
-        <w:ind w:firstLine="420"/>
-        <w:rPr>
-          <w:rFonts w:hint="eastAsia"/>
-        </w:rPr>
-      </w:pPr>
-    </w:p>
-    <w:p>
-      <w:pPr>
-        <w:spacing w:line="360" w:lineRule="auto"/>
-        <w:ind w:firstLine="420"/>
-      </w:pPr>
-    </w:p>
-    <w:p>
-      <w:pPr>
-        <w:spacing w:line="360" w:lineRule="auto"/>
-        <w:ind w:firstLine="420"/>
-      </w:pPr>
-    </w:p>
-    <w:p>
-      <w:pPr>
-        <w:spacing w:line="360" w:lineRule="auto"/>
-        <w:ind w:firstLine="420"/>
-      </w:pPr>
-    </w:p>
-    <w:p>
-      <w:pPr>
-        <w:spacing w:line="360" w:lineRule="auto"/>
-        <w:ind w:firstLine="420"/>
-        <w:rPr>
-          <w:rFonts w:hint="eastAsia"/>
-        </w:rPr>
-      </w:pPr>
-    </w:p>
-    <w:p>
-      <w:pPr>
-        <w:spacing w:line="360" w:lineRule="auto"/>
-        <w:ind w:firstLine="420"/>
-      </w:pPr>
-    </w:p>
-    <w:p>
-      <w:pPr>
-        <w:spacing w:line="360" w:lineRule="auto"/>
-        <w:ind w:firstLine="420"/>
-      </w:pPr>
-    </w:p>
-    <w:p>
-      <w:pPr>
-        <w:pStyle w:val="1"/>
-        <w:spacing w:before="156" w:after="312"/>
-      </w:pPr>
-      <w:bookmarkStart w:id="96" w:name="_Toc101548964"/>
-      <w:bookmarkStart w:id="97" w:name="_Toc101639797"/>
-      <w:bookmarkStart w:id="98" w:name="_Toc101731994"/>
-      <w:bookmarkStart w:id="99" w:name="_Toc101732134"/>
-      <w:bookmarkStart w:id="100" w:name="_Toc103711888"/>
-      <w:bookmarkStart w:id="101" w:name="_Toc131794569"/>
-      <w:r>
-        <w:rPr>
-          <w:rFonts w:hint="eastAsia"/>
-        </w:rPr>
-        <w:t>参考文献</w:t>
+        <w:pStyle w:val="23"/>
+      </w:pPr>
+      <w:bookmarkStart w:id="96" w:name="_Toc100579363"/>
+      <w:bookmarkStart w:id="97" w:name="_Toc101548935"/>
+      <w:bookmarkStart w:id="98" w:name="_Toc101639768"/>
+      <w:bookmarkStart w:id="99" w:name="_Toc101731965"/>
+      <w:bookmarkStart w:id="100" w:name="_Toc101732105"/>
+      <w:bookmarkStart w:id="101" w:name="_Toc103711859"/>
+      <w:r>
+        <w:lastRenderedPageBreak/>
+        <w:t xml:space="preserve">3.4 </w:t>
+      </w:r>
+      <w:r>
+        <w:t>系统功能模块划分</w:t>
       </w:r>
       <w:bookmarkEnd w:id="96"/>
       <w:bookmarkEnd w:id="97"/>
@@ -12034,6 +11544,1216 @@
       <w:bookmarkEnd w:id="99"/>
       <w:bookmarkEnd w:id="100"/>
       <w:bookmarkEnd w:id="101"/>
+      <w:r>
+        <w:rPr>
+          <w:rFonts w:hint="eastAsia"/>
+        </w:rPr>
+        <w:t>设计</w:t>
+      </w:r>
+    </w:p>
+    <w:p>
+      <w:pPr>
+        <w:pStyle w:val="31"/>
+        <w:ind w:left="240" w:right="240"/>
+      </w:pPr>
+      <w:r>
+        <w:tab/>
+        <w:t>3.4</w:t>
+      </w:r>
+      <w:r>
+        <w:rPr>
+          <w:rFonts w:hint="eastAsia"/>
+        </w:rPr>
+        <w:t>.</w:t>
+      </w:r>
+      <w:r>
+        <w:t xml:space="preserve">1 </w:t>
+      </w:r>
+      <w:r>
+        <w:rPr>
+          <w:rFonts w:hint="eastAsia"/>
+        </w:rPr>
+        <w:t>系统功能模块</w:t>
+      </w:r>
+    </w:p>
+    <w:p>
+      <w:pPr>
+        <w:spacing w:line="360" w:lineRule="auto"/>
+        <w:ind w:firstLine="420"/>
+      </w:pPr>
+      <w:r>
+        <w:rPr>
+          <w:rFonts w:hint="eastAsia"/>
+        </w:rPr>
+        <w:t>对于本系统的功能模块，主要划为以下四个部分：</w:t>
+      </w:r>
+    </w:p>
+    <w:p>
+      <w:pPr>
+        <w:pStyle w:val="af"/>
+        <w:numPr>
+          <w:ilvl w:val="0"/>
+          <w:numId w:val="10"/>
+        </w:numPr>
+        <w:spacing w:line="360" w:lineRule="auto"/>
+        <w:ind w:firstLineChars="0"/>
+      </w:pPr>
+      <w:r>
+        <w:rPr>
+          <w:rFonts w:hint="eastAsia"/>
+        </w:rPr>
+        <w:t>桌面端播放器：</w:t>
+      </w:r>
+    </w:p>
+    <w:p>
+      <w:pPr>
+        <w:spacing w:line="360" w:lineRule="auto"/>
+        <w:ind w:left="420" w:firstLine="420"/>
+      </w:pPr>
+      <w:r>
+        <w:rPr>
+          <w:rFonts w:hint="eastAsia"/>
+        </w:rPr>
+        <w:t>用户在未登录的情况下，可以进行基本的功能使用，如检索音乐、收听音乐、歌曲排行、歌单排行、最近新增、音乐下载等基本功能；在用户登陆后，可解锁音乐个性化推荐功能、个人中心、歌曲收藏、歌单收藏等功能</w:t>
+      </w:r>
+      <w:r>
+        <w:rPr>
+          <w:rFonts w:hint="eastAsia"/>
+        </w:rPr>
+        <w:t>。</w:t>
+      </w:r>
+    </w:p>
+    <w:p>
+      <w:pPr>
+        <w:pStyle w:val="af"/>
+        <w:numPr>
+          <w:ilvl w:val="0"/>
+          <w:numId w:val="10"/>
+        </w:numPr>
+        <w:spacing w:line="360" w:lineRule="auto"/>
+        <w:ind w:firstLineChars="0"/>
+      </w:pPr>
+      <w:r>
+        <w:rPr>
+          <w:rFonts w:hint="eastAsia"/>
+        </w:rPr>
+        <w:t>Web</w:t>
+      </w:r>
+      <w:r>
+        <w:t xml:space="preserve"> </w:t>
+      </w:r>
+      <w:r>
+        <w:rPr>
+          <w:rFonts w:hint="eastAsia"/>
+        </w:rPr>
+        <w:t>端音乐后台</w:t>
+      </w:r>
+      <w:r>
+        <w:rPr>
+          <w:rFonts w:hint="eastAsia"/>
+        </w:rPr>
+        <w:t>：</w:t>
+      </w:r>
+    </w:p>
+    <w:p>
+      <w:pPr>
+        <w:spacing w:line="360" w:lineRule="auto"/>
+        <w:ind w:left="420" w:firstLine="420"/>
+      </w:pPr>
+      <w:r>
+        <w:rPr>
+          <w:rFonts w:hint="eastAsia"/>
+        </w:rPr>
+        <w:t>在此模块中，用户必须进行登录才能进入系统。本系统采用</w:t>
+      </w:r>
+      <w:r>
+        <w:rPr>
+          <w:rFonts w:hint="eastAsia"/>
+        </w:rPr>
+        <w:t xml:space="preserve"> </w:t>
+      </w:r>
+      <w:r>
+        <w:t xml:space="preserve">rbac </w:t>
+      </w:r>
+      <w:r>
+        <w:rPr>
+          <w:rFonts w:hint="eastAsia"/>
+        </w:rPr>
+        <w:t>的权限控制方式，只有具备相应权限后才能使用对应导航下的功能。对于管理员功能，共有如下几个细化模块：用户管理、角色管理、权限管理、音乐管理、歌单管理、专辑管理、分类管理、歌手管理等。</w:t>
+      </w:r>
+    </w:p>
+    <w:p>
+      <w:pPr>
+        <w:pStyle w:val="af"/>
+        <w:numPr>
+          <w:ilvl w:val="0"/>
+          <w:numId w:val="10"/>
+        </w:numPr>
+        <w:spacing w:line="360" w:lineRule="auto"/>
+        <w:ind w:firstLineChars="0"/>
+      </w:pPr>
+      <w:r>
+        <w:rPr>
+          <w:rFonts w:hint="eastAsia"/>
+        </w:rPr>
+        <w:t>音乐</w:t>
+      </w:r>
+      <w:r>
+        <w:rPr>
+          <w:rFonts w:hint="eastAsia"/>
+        </w:rPr>
+        <w:t>收集：</w:t>
+      </w:r>
+    </w:p>
+    <w:p>
+      <w:pPr>
+        <w:spacing w:line="360" w:lineRule="auto"/>
+        <w:ind w:left="420" w:firstLine="420"/>
+      </w:pPr>
+      <w:r>
+        <w:rPr>
+          <w:rFonts w:hint="eastAsia"/>
+        </w:rPr>
+        <w:t>对用音乐收集模块，采用了开源的网易云音乐</w:t>
+      </w:r>
+      <w:r>
+        <w:rPr>
+          <w:rFonts w:hint="eastAsia"/>
+        </w:rPr>
+        <w:t xml:space="preserve"> API</w:t>
+      </w:r>
+      <w:r>
+        <w:t xml:space="preserve"> </w:t>
+      </w:r>
+      <w:r>
+        <w:rPr>
+          <w:rFonts w:hint="eastAsia"/>
+        </w:rPr>
+        <w:t>作为数据源进行音乐信息收集，并存储至数据库与移动硬盘中。</w:t>
+      </w:r>
+    </w:p>
+    <w:p>
+      <w:pPr>
+        <w:pStyle w:val="af"/>
+        <w:numPr>
+          <w:ilvl w:val="0"/>
+          <w:numId w:val="10"/>
+        </w:numPr>
+        <w:spacing w:line="360" w:lineRule="auto"/>
+        <w:ind w:firstLineChars="0"/>
+      </w:pPr>
+      <w:r>
+        <w:rPr>
+          <w:rFonts w:hint="eastAsia"/>
+        </w:rPr>
+        <w:t>后端系统：</w:t>
+      </w:r>
+    </w:p>
+    <w:p>
+      <w:pPr>
+        <w:spacing w:line="360" w:lineRule="auto"/>
+        <w:ind w:left="420" w:firstLine="420"/>
+      </w:pPr>
+      <w:r>
+        <w:rPr>
+          <w:rFonts w:hint="eastAsia"/>
+        </w:rPr>
+        <w:t>后端系统为前端系统提供数据支持，是本系统中最为重要的模块之一。此模块为前端系统提供了：</w:t>
+      </w:r>
+      <w:r>
+        <w:rPr>
+          <w:rFonts w:hint="eastAsia"/>
+        </w:rPr>
+        <w:t>数据检索、数据修改、个性推荐、数据存储、权限控制、缓存处理等功能支持。</w:t>
+      </w:r>
+    </w:p>
+    <w:p>
+      <w:pPr>
+        <w:spacing w:line="360" w:lineRule="auto"/>
+      </w:pPr>
+      <w:r>
+        <w:tab/>
+      </w:r>
+      <w:r>
+        <w:rPr>
+          <w:rFonts w:hint="eastAsia"/>
+        </w:rPr>
+        <w:t>具体系统功能模块结构图如图</w:t>
+      </w:r>
+      <w:r>
+        <w:rPr>
+          <w:rFonts w:hint="eastAsia"/>
+        </w:rPr>
+        <w:t xml:space="preserve"> </w:t>
+      </w:r>
+      <w:r>
+        <w:t xml:space="preserve">3-7 </w:t>
+      </w:r>
+      <w:r>
+        <w:rPr>
+          <w:rFonts w:hint="eastAsia"/>
+        </w:rPr>
+        <w:t>所示：</w:t>
+      </w:r>
+    </w:p>
+    <w:p>
+      <w:pPr>
+        <w:spacing w:line="360" w:lineRule="auto"/>
+      </w:pPr>
+      <w:r>
+        <w:tab/>
+      </w:r>
+      <w:r>
+        <w:rPr>
+          <w:noProof/>
+        </w:rPr>
+        <w:lastRenderedPageBreak/>
+        <w:drawing>
+          <wp:inline distT="0" distB="0" distL="0" distR="0" wp14:anchorId="2E3DC362" wp14:editId="1AF02634">
+            <wp:extent cx="5274310" cy="3491230"/>
+            <wp:effectExtent l="0" t="0" r="2540" b="0"/>
+            <wp:docPr id="3" name="图片 3"/>
+            <wp:cNvGraphicFramePr>
+              <a:graphicFrameLocks xmlns:a="http://schemas.openxmlformats.org/drawingml/2006/main" noChangeAspect="1"/>
+            </wp:cNvGraphicFramePr>
+            <a:graphic xmlns:a="http://schemas.openxmlformats.org/drawingml/2006/main">
+              <a:graphicData uri="http://schemas.openxmlformats.org/drawingml/2006/picture">
+                <pic:pic xmlns:pic="http://schemas.openxmlformats.org/drawingml/2006/picture">
+                  <pic:nvPicPr>
+                    <pic:cNvPr id="0" name="Picture 1"/>
+                    <pic:cNvPicPr>
+                      <a:picLocks noChangeAspect="1" noChangeArrowheads="1"/>
+                    </pic:cNvPicPr>
+                  </pic:nvPicPr>
+                  <pic:blipFill>
+                    <a:blip r:embed="rId21">
+                      <a:extLst>
+                        <a:ext uri="{28A0092B-C50C-407E-A947-70E740481C1C}">
+                          <a14:useLocalDpi xmlns:a14="http://schemas.microsoft.com/office/drawing/2010/main" val="0"/>
+                        </a:ext>
+                      </a:extLst>
+                    </a:blip>
+                    <a:srcRect/>
+                    <a:stretch>
+                      <a:fillRect/>
+                    </a:stretch>
+                  </pic:blipFill>
+                  <pic:spPr bwMode="auto">
+                    <a:xfrm>
+                      <a:off x="0" y="0"/>
+                      <a:ext cx="5274310" cy="3491230"/>
+                    </a:xfrm>
+                    <a:prstGeom prst="rect">
+                      <a:avLst/>
+                    </a:prstGeom>
+                    <a:noFill/>
+                    <a:ln>
+                      <a:noFill/>
+                    </a:ln>
+                  </pic:spPr>
+                </pic:pic>
+              </a:graphicData>
+            </a:graphic>
+          </wp:inline>
+        </w:drawing>
+      </w:r>
+    </w:p>
+    <w:p>
+      <w:pPr>
+        <w:pStyle w:val="a5"/>
+        <w:spacing w:line="240" w:lineRule="auto"/>
+        <w:ind w:firstLine="420"/>
+        <w:jc w:val="center"/>
+        <w:rPr>
+          <w:rFonts w:ascii="宋体" w:hAnsi="宋体"/>
+          <w:sz w:val="21"/>
+          <w:szCs w:val="21"/>
+        </w:rPr>
+      </w:pPr>
+      <w:r>
+        <w:rPr>
+          <w:rFonts w:ascii="宋体" w:hAnsi="宋体" w:hint="eastAsia"/>
+          <w:sz w:val="21"/>
+          <w:szCs w:val="21"/>
+        </w:rPr>
+        <w:t>图3-</w:t>
+      </w:r>
+      <w:r>
+        <w:rPr>
+          <w:rFonts w:ascii="宋体" w:hAnsi="宋体"/>
+          <w:sz w:val="21"/>
+          <w:szCs w:val="21"/>
+        </w:rPr>
+        <w:t>7</w:t>
+      </w:r>
+      <w:r>
+        <w:rPr>
+          <w:rFonts w:ascii="宋体" w:hAnsi="宋体" w:hint="eastAsia"/>
+          <w:sz w:val="21"/>
+          <w:szCs w:val="21"/>
+        </w:rPr>
+        <w:t>系统功能模块结构图</w:t>
+      </w:r>
+    </w:p>
+    <w:p>
+      <w:pPr>
+        <w:pStyle w:val="31"/>
+        <w:ind w:left="240" w:right="240"/>
+      </w:pPr>
+      <w:r>
+        <w:tab/>
+        <w:t>3.4</w:t>
+      </w:r>
+      <w:r>
+        <w:rPr>
+          <w:rFonts w:hint="eastAsia"/>
+        </w:rPr>
+        <w:t>.</w:t>
+      </w:r>
+      <w:r>
+        <w:t>2</w:t>
+      </w:r>
+      <w:r>
+        <w:t xml:space="preserve"> </w:t>
+      </w:r>
+      <w:r>
+        <w:rPr>
+          <w:rFonts w:hint="eastAsia"/>
+        </w:rPr>
+        <w:t>桌面端播放器</w:t>
+      </w:r>
+      <w:r>
+        <w:rPr>
+          <w:rFonts w:hint="eastAsia"/>
+        </w:rPr>
+        <w:t>设计</w:t>
+      </w:r>
+    </w:p>
+    <w:p>
+      <w:pPr>
+        <w:spacing w:line="360" w:lineRule="auto"/>
+        <w:ind w:firstLine="420"/>
+      </w:pPr>
+      <w:r>
+        <w:rPr>
+          <w:rFonts w:hint="eastAsia"/>
+        </w:rPr>
+        <w:t>在登录模块中，为防止爬虫进行登录操作，使用了图片验证码的方式进行预防，大大加强了系统的安全性与稳定性。</w:t>
+      </w:r>
+    </w:p>
+    <w:p>
+      <w:pPr>
+        <w:spacing w:line="360" w:lineRule="auto"/>
+        <w:ind w:firstLine="420"/>
+      </w:pPr>
+      <w:r>
+        <w:rPr>
+          <w:rFonts w:hint="eastAsia"/>
+        </w:rPr>
+        <w:t>在个性化推荐模块中，本系统采用了</w:t>
+      </w:r>
+      <w:r>
+        <w:rPr>
+          <w:rFonts w:hint="eastAsia"/>
+        </w:rPr>
+        <w:t>融合协同过滤和内容过滤的混合推荐</w:t>
+      </w:r>
+      <w:r>
+        <w:rPr>
+          <w:rFonts w:hint="eastAsia"/>
+        </w:rPr>
+        <w:t>算法，此推荐方式应用了两种不同的推荐算法，一是基于用户喜好个性化推荐，二是对用户进行非个性化的音乐推荐。在这种推荐算法中，</w:t>
+      </w:r>
+      <w:r>
+        <w:rPr>
+          <w:rFonts w:hint="eastAsia"/>
+        </w:rPr>
+        <w:t>8</w:t>
+      </w:r>
+      <w:r>
+        <w:t>0</w:t>
+      </w:r>
+      <w:r>
+        <w:rPr>
+          <w:rFonts w:hint="eastAsia"/>
+        </w:rPr>
+        <w:t>%</w:t>
+      </w:r>
+      <w:r>
+        <w:t xml:space="preserve"> </w:t>
+      </w:r>
+      <w:r>
+        <w:rPr>
+          <w:rFonts w:hint="eastAsia"/>
+        </w:rPr>
+        <w:t>的推荐结果将根据用户的喜好进行个性化计算，</w:t>
+      </w:r>
+      <w:r>
+        <w:rPr>
+          <w:rFonts w:hint="eastAsia"/>
+        </w:rPr>
+        <w:t>2</w:t>
+      </w:r>
+      <w:r>
+        <w:t xml:space="preserve">0% </w:t>
+      </w:r>
+      <w:r>
+        <w:rPr>
+          <w:rFonts w:hint="eastAsia"/>
+        </w:rPr>
+        <w:t>的推荐结果</w:t>
+      </w:r>
+      <w:r>
+        <w:rPr>
+          <w:rFonts w:hint="eastAsia"/>
+        </w:rPr>
+        <w:t>则是</w:t>
+      </w:r>
+      <w:r>
+        <w:rPr>
+          <w:rFonts w:hint="eastAsia"/>
+        </w:rPr>
+        <w:t>使用</w:t>
+      </w:r>
+      <w:r>
+        <w:rPr>
+          <w:rFonts w:hint="eastAsia"/>
+        </w:rPr>
+        <w:t>系统提供的</w:t>
+      </w:r>
+      <w:r>
+        <w:rPr>
+          <w:rFonts w:hint="eastAsia"/>
+        </w:rPr>
+        <w:t>大众化</w:t>
+      </w:r>
+      <w:r>
+        <w:rPr>
+          <w:rFonts w:hint="eastAsia"/>
+        </w:rPr>
+        <w:t>、非个性化信息</w:t>
+      </w:r>
+      <w:r>
+        <w:rPr>
+          <w:rFonts w:hint="eastAsia"/>
+        </w:rPr>
+        <w:t>。</w:t>
+      </w:r>
+      <w:r>
+        <w:rPr>
+          <w:rFonts w:hint="eastAsia"/>
+        </w:rPr>
+        <w:t>这种混合推荐方式</w:t>
+      </w:r>
+      <w:r>
+        <w:rPr>
+          <w:rFonts w:hint="eastAsia"/>
+        </w:rPr>
+        <w:t>不仅可以</w:t>
+      </w:r>
+      <w:r>
+        <w:rPr>
+          <w:rFonts w:hint="eastAsia"/>
+        </w:rPr>
+        <w:t>更好地</w:t>
+      </w:r>
+      <w:r>
+        <w:rPr>
+          <w:rFonts w:hint="eastAsia"/>
+        </w:rPr>
+        <w:t>适应不同</w:t>
+      </w:r>
+      <w:r>
+        <w:rPr>
+          <w:rFonts w:hint="eastAsia"/>
+        </w:rPr>
+        <w:t>用户的不同需求，</w:t>
+      </w:r>
+      <w:r>
+        <w:rPr>
+          <w:rFonts w:hint="eastAsia"/>
+        </w:rPr>
+        <w:t>还在一定程度上</w:t>
+      </w:r>
+      <w:r>
+        <w:rPr>
+          <w:rFonts w:hint="eastAsia"/>
+        </w:rPr>
+        <w:t>提高</w:t>
+      </w:r>
+      <w:r>
+        <w:rPr>
+          <w:rFonts w:hint="eastAsia"/>
+        </w:rPr>
+        <w:t>了</w:t>
+      </w:r>
+      <w:r>
+        <w:rPr>
+          <w:rFonts w:hint="eastAsia"/>
+        </w:rPr>
+        <w:t>推荐系统的</w:t>
+      </w:r>
+      <w:r>
+        <w:rPr>
+          <w:rFonts w:hint="eastAsia"/>
+        </w:rPr>
+        <w:t>覆盖率</w:t>
+      </w:r>
+      <w:r>
+        <w:rPr>
+          <w:rFonts w:hint="eastAsia"/>
+        </w:rPr>
+        <w:t>和</w:t>
+      </w:r>
+      <w:r>
+        <w:rPr>
+          <w:rFonts w:hint="eastAsia"/>
+        </w:rPr>
+        <w:t>准确性。</w:t>
+      </w:r>
+    </w:p>
+    <w:p>
+      <w:pPr>
+        <w:spacing w:line="360" w:lineRule="auto"/>
+        <w:ind w:firstLine="420"/>
+      </w:pPr>
+      <w:r>
+        <w:rPr>
+          <w:rFonts w:hint="eastAsia"/>
+        </w:rPr>
+        <w:t>在</w:t>
+      </w:r>
+      <w:r>
+        <w:rPr>
+          <w:rFonts w:hint="eastAsia"/>
+        </w:rPr>
+        <w:t>音乐下载模块中，</w:t>
+      </w:r>
+      <w:r>
+        <w:rPr>
+          <w:rFonts w:hint="eastAsia"/>
+        </w:rPr>
+        <w:t>使用</w:t>
+      </w:r>
+      <w:r>
+        <w:rPr>
+          <w:rFonts w:hint="eastAsia"/>
+        </w:rPr>
+        <w:t xml:space="preserve"> Electron</w:t>
+      </w:r>
+      <w:r>
+        <w:t xml:space="preserve"> </w:t>
+      </w:r>
+      <w:r>
+        <w:rPr>
+          <w:rFonts w:hint="eastAsia"/>
+        </w:rPr>
+        <w:t>的</w:t>
+      </w:r>
+      <w:r>
+        <w:rPr>
+          <w:rFonts w:hint="eastAsia"/>
+        </w:rPr>
+        <w:t xml:space="preserve"> willDownload</w:t>
+      </w:r>
+      <w:r>
+        <w:t xml:space="preserve"> </w:t>
+      </w:r>
+      <w:r>
+        <w:rPr>
+          <w:rFonts w:hint="eastAsia"/>
+        </w:rPr>
+        <w:t>事件，给每个下载中的音乐设置唯一标识，实现批量下载与断点续传功能，同时在下载完成后使用</w:t>
+      </w:r>
+      <w:r>
+        <w:rPr>
+          <w:rFonts w:hint="eastAsia"/>
+        </w:rPr>
+        <w:t xml:space="preserve"> FFmpeg</w:t>
+      </w:r>
+      <w:r>
+        <w:t xml:space="preserve"> </w:t>
+      </w:r>
+      <w:r>
+        <w:rPr>
+          <w:rFonts w:hint="eastAsia"/>
+        </w:rPr>
+        <w:t>将音乐信息写入音乐中实现音乐与应用信息的离线绑定。</w:t>
+      </w:r>
+    </w:p>
+    <w:p>
+      <w:pPr>
+        <w:pStyle w:val="31"/>
+        <w:ind w:left="240" w:right="240"/>
+      </w:pPr>
+      <w:r>
+        <w:tab/>
+        <w:t>3.4</w:t>
+      </w:r>
+      <w:r>
+        <w:rPr>
+          <w:rFonts w:hint="eastAsia"/>
+        </w:rPr>
+        <w:t>.</w:t>
+      </w:r>
+      <w:r>
+        <w:t xml:space="preserve">3 </w:t>
+      </w:r>
+      <w:r>
+        <w:rPr>
+          <w:rFonts w:hint="eastAsia"/>
+        </w:rPr>
+        <w:t>Web</w:t>
+      </w:r>
+      <w:r>
+        <w:t xml:space="preserve"> </w:t>
+      </w:r>
+      <w:r>
+        <w:rPr>
+          <w:rFonts w:hint="eastAsia"/>
+        </w:rPr>
+        <w:t>端音乐后台</w:t>
+      </w:r>
+    </w:p>
+    <w:p>
+      <w:pPr>
+        <w:spacing w:line="360" w:lineRule="auto"/>
+        <w:ind w:firstLine="420"/>
+      </w:pPr>
+      <w:r>
+        <w:rPr>
+          <w:rFonts w:hint="eastAsia"/>
+        </w:rPr>
+        <w:t>在用户管理模块中，用户管理员可以对本系统中的用户进行管理，对于不遵</w:t>
+      </w:r>
+      <w:r>
+        <w:rPr>
+          <w:rFonts w:hint="eastAsia"/>
+        </w:rPr>
+        <w:lastRenderedPageBreak/>
+        <w:t>守本系统规定的用户，用户管理员可对其进行封号处理</w:t>
+      </w:r>
+      <w:r>
+        <w:rPr>
+          <w:rFonts w:hint="eastAsia"/>
+        </w:rPr>
+        <w:t>。</w:t>
+      </w:r>
+    </w:p>
+    <w:p>
+      <w:pPr>
+        <w:spacing w:line="360" w:lineRule="auto"/>
+        <w:ind w:firstLine="420"/>
+      </w:pPr>
+      <w:r>
+        <w:rPr>
+          <w:rFonts w:hint="eastAsia"/>
+        </w:rPr>
+        <w:t>在权限管理模块中，系统管理员可对系统中的权限进行配置。本系统采用基于</w:t>
+      </w:r>
+      <w:r>
+        <w:rPr>
+          <w:rFonts w:hint="eastAsia"/>
+        </w:rPr>
+        <w:t xml:space="preserve"> rbac</w:t>
+      </w:r>
+      <w:r>
+        <w:t xml:space="preserve"> </w:t>
+      </w:r>
+      <w:r>
+        <w:rPr>
+          <w:rFonts w:hint="eastAsia"/>
+        </w:rPr>
+        <w:t>的权限控制方式对权限进行管理，使得权限与用户不相关联，极大程度的提高了系统权限的灵活性。对于后续系统中过多的角色，可将权限控制从用户</w:t>
+      </w:r>
+      <w:r>
+        <w:rPr>
+          <w:rFonts w:hint="eastAsia"/>
+        </w:rPr>
+        <w:t>-</w:t>
+      </w:r>
+      <w:r>
+        <w:rPr>
+          <w:rFonts w:hint="eastAsia"/>
+        </w:rPr>
+        <w:t>角色</w:t>
+      </w:r>
+      <w:r>
+        <w:rPr>
+          <w:rFonts w:hint="eastAsia"/>
+        </w:rPr>
+        <w:t>-</w:t>
+      </w:r>
+      <w:r>
+        <w:rPr>
+          <w:rFonts w:hint="eastAsia"/>
+        </w:rPr>
+        <w:t>权限拓展至用户组</w:t>
+      </w:r>
+      <w:r>
+        <w:rPr>
+          <w:rFonts w:hint="eastAsia"/>
+        </w:rPr>
+        <w:t>-</w:t>
+      </w:r>
+      <w:r>
+        <w:rPr>
+          <w:rFonts w:hint="eastAsia"/>
+        </w:rPr>
+        <w:t>用户</w:t>
+      </w:r>
+      <w:r>
+        <w:rPr>
+          <w:rFonts w:hint="eastAsia"/>
+        </w:rPr>
+        <w:t>-</w:t>
+      </w:r>
+      <w:r>
+        <w:rPr>
+          <w:rFonts w:hint="eastAsia"/>
+        </w:rPr>
+        <w:t>角色</w:t>
+      </w:r>
+      <w:r>
+        <w:rPr>
+          <w:rFonts w:hint="eastAsia"/>
+        </w:rPr>
+        <w:t>-</w:t>
+      </w:r>
+      <w:r>
+        <w:rPr>
+          <w:rFonts w:hint="eastAsia"/>
+        </w:rPr>
+        <w:t>权限，具备完善的扩展性。</w:t>
+      </w:r>
+    </w:p>
+    <w:p>
+      <w:pPr>
+        <w:spacing w:line="360" w:lineRule="auto"/>
+        <w:ind w:firstLine="420"/>
+      </w:pPr>
+      <w:r>
+        <w:rPr>
+          <w:rFonts w:hint="eastAsia"/>
+        </w:rPr>
+        <w:t>在音乐管理模块中，音乐管理员可对系统中的音乐信息进行管理，如检索音乐、更新音乐、新增音乐等基础操作。</w:t>
+      </w:r>
+    </w:p>
+    <w:p>
+      <w:pPr>
+        <w:pStyle w:val="31"/>
+        <w:ind w:left="240" w:right="240"/>
+      </w:pPr>
+      <w:r>
+        <w:tab/>
+        <w:t>3.4</w:t>
+      </w:r>
+      <w:r>
+        <w:rPr>
+          <w:rFonts w:hint="eastAsia"/>
+        </w:rPr>
+        <w:t>.</w:t>
+      </w:r>
+      <w:r>
+        <w:t xml:space="preserve">4 </w:t>
+      </w:r>
+      <w:r>
+        <w:rPr>
+          <w:rFonts w:hint="eastAsia"/>
+        </w:rPr>
+        <w:t>音乐爬取</w:t>
+      </w:r>
+    </w:p>
+    <w:p>
+      <w:pPr>
+        <w:spacing w:line="360" w:lineRule="auto"/>
+        <w:ind w:firstLine="420"/>
+      </w:pPr>
+      <w:r>
+        <w:rPr>
+          <w:rFonts w:hint="eastAsia"/>
+        </w:rPr>
+        <w:t>对于本模块，采用了网易云音乐</w:t>
+      </w:r>
+      <w:r>
+        <w:rPr>
+          <w:rFonts w:hint="eastAsia"/>
+        </w:rPr>
+        <w:t xml:space="preserve"> API</w:t>
+      </w:r>
+      <w:r>
+        <w:t xml:space="preserve"> </w:t>
+      </w:r>
+      <w:r>
+        <w:rPr>
+          <w:rFonts w:hint="eastAsia"/>
+        </w:rPr>
+        <w:t>作为数据源进行音乐数据的收集。在音乐版权问题上，本系统将付费充值网易云音乐的</w:t>
+      </w:r>
+      <w:r>
+        <w:rPr>
+          <w:rFonts w:hint="eastAsia"/>
+        </w:rPr>
+        <w:t>VIP</w:t>
+      </w:r>
+      <w:r>
+        <w:rPr>
+          <w:rFonts w:hint="eastAsia"/>
+        </w:rPr>
+        <w:t>，并保证音乐资源数据不被应用到商业模式上。</w:t>
+      </w:r>
+    </w:p>
+    <w:p>
+      <w:pPr>
+        <w:pStyle w:val="31"/>
+        <w:ind w:left="240" w:right="240"/>
+      </w:pPr>
+      <w:r>
+        <w:tab/>
+        <w:t>3.4</w:t>
+      </w:r>
+      <w:r>
+        <w:rPr>
+          <w:rFonts w:hint="eastAsia"/>
+        </w:rPr>
+        <w:t>.</w:t>
+      </w:r>
+      <w:r>
+        <w:t xml:space="preserve">5 </w:t>
+      </w:r>
+      <w:r>
+        <w:rPr>
+          <w:rFonts w:hint="eastAsia"/>
+        </w:rPr>
+        <w:t>后端系统</w:t>
+      </w:r>
+    </w:p>
+    <w:p>
+      <w:pPr>
+        <w:spacing w:line="360" w:lineRule="auto"/>
+        <w:ind w:firstLine="420"/>
+      </w:pPr>
+      <w:r>
+        <w:rPr>
+          <w:rFonts w:hint="eastAsia"/>
+        </w:rPr>
+        <w:t>在后端系统中，采用了</w:t>
+      </w:r>
+      <w:r>
+        <w:rPr>
+          <w:rFonts w:hint="eastAsia"/>
+        </w:rPr>
+        <w:t xml:space="preserve"> MVC</w:t>
+      </w:r>
+      <w:r>
+        <w:t xml:space="preserve"> </w:t>
+      </w:r>
+      <w:r>
+        <w:rPr>
+          <w:rFonts w:hint="eastAsia"/>
+        </w:rPr>
+        <w:t>的设计模式对系统进行分层设计，确保各个层只完成自己分内的工作，充分满足高内聚低耦合的设计模式。</w:t>
+      </w:r>
+    </w:p>
+    <w:p>
+      <w:pPr>
+        <w:spacing w:line="360" w:lineRule="auto"/>
+        <w:ind w:firstLine="420"/>
+      </w:pPr>
+      <w:r>
+        <w:rPr>
+          <w:rFonts w:hint="eastAsia"/>
+        </w:rPr>
+        <w:t>对于音乐检索模块中，本系统采用了</w:t>
+      </w:r>
+      <w:r>
+        <w:rPr>
+          <w:rFonts w:hint="eastAsia"/>
+        </w:rPr>
+        <w:t xml:space="preserve"> ELK</w:t>
+      </w:r>
+      <w:r>
+        <w:t xml:space="preserve"> </w:t>
+      </w:r>
+      <w:r>
+        <w:rPr>
+          <w:rFonts w:hint="eastAsia"/>
+        </w:rPr>
+        <w:t>作为音乐检索工具。通过</w:t>
+      </w:r>
+      <w:r>
+        <w:rPr>
+          <w:rFonts w:hint="eastAsia"/>
+        </w:rPr>
+        <w:t xml:space="preserve"> Logstash</w:t>
+      </w:r>
+      <w:r>
+        <w:t xml:space="preserve"> </w:t>
+      </w:r>
+      <w:r>
+        <w:rPr>
+          <w:rFonts w:hint="eastAsia"/>
+        </w:rPr>
+        <w:t>将音乐数据全量同步至</w:t>
+      </w:r>
+      <w:r>
+        <w:rPr>
+          <w:rFonts w:hint="eastAsia"/>
+        </w:rPr>
+        <w:t xml:space="preserve"> E</w:t>
+      </w:r>
+      <w:r>
+        <w:t xml:space="preserve">lasticsearch </w:t>
+      </w:r>
+      <w:r>
+        <w:rPr>
+          <w:rFonts w:hint="eastAsia"/>
+        </w:rPr>
+        <w:t>中，并</w:t>
+      </w:r>
+      <w:r>
+        <w:rPr>
+          <w:rFonts w:hint="eastAsia"/>
+        </w:rPr>
+        <w:t>利用</w:t>
+      </w:r>
+      <w:r>
+        <w:rPr>
+          <w:rFonts w:hint="eastAsia"/>
+        </w:rPr>
+        <w:t xml:space="preserve"> Elasticsearch</w:t>
+      </w:r>
+      <w:r>
+        <w:t xml:space="preserve"> </w:t>
+      </w:r>
+      <w:r>
+        <w:rPr>
+          <w:rFonts w:hint="eastAsia"/>
+        </w:rPr>
+        <w:t>中的倒排索引实现的</w:t>
+      </w:r>
+      <w:r>
+        <w:t xml:space="preserve"> </w:t>
+      </w:r>
+      <w:r>
+        <w:rPr>
+          <w:rFonts w:hint="eastAsia"/>
+        </w:rPr>
+        <w:t>IK</w:t>
+      </w:r>
+      <w:r>
+        <w:t xml:space="preserve"> </w:t>
+      </w:r>
+      <w:r>
+        <w:rPr>
+          <w:rFonts w:hint="eastAsia"/>
+        </w:rPr>
+        <w:t>分词检索，对系统中音乐资源进行检索，可实现通过歌曲的名称、歌手、分类、专辑、歌词来检索到用户所期望的歌曲。</w:t>
+      </w:r>
+    </w:p>
+    <w:p>
+      <w:pPr>
+        <w:spacing w:line="360" w:lineRule="auto"/>
+        <w:ind w:firstLine="420"/>
+      </w:pPr>
+      <w:r>
+        <w:rPr>
+          <w:rFonts w:hint="eastAsia"/>
+        </w:rPr>
+        <w:t>对于音乐个性推荐中，本系统采用了</w:t>
+      </w:r>
+      <w:r>
+        <w:rPr>
+          <w:rFonts w:hint="eastAsia"/>
+        </w:rPr>
+        <w:t>融合协同过滤和内容过滤的混合推荐</w:t>
+      </w:r>
+      <w:r>
+        <w:rPr>
+          <w:rFonts w:hint="eastAsia"/>
+        </w:rPr>
+        <w:t>算法作为音乐推荐的核心算法，可充分满足用户对音乐个性化推荐的需求。此算法</w:t>
+      </w:r>
+      <w:r>
+        <w:rPr>
+          <w:rFonts w:hint="eastAsia"/>
+        </w:rPr>
+        <w:t>是一种将协同过滤和内容过滤两种推荐算法进行融合的方法</w:t>
+      </w:r>
+      <w:r>
+        <w:rPr>
+          <w:rFonts w:hint="eastAsia"/>
+        </w:rPr>
+        <w:t>。</w:t>
+      </w:r>
+      <w:r>
+        <w:rPr>
+          <w:rFonts w:hint="eastAsia"/>
+        </w:rPr>
+        <w:t>协同过滤算法是根据用户行为</w:t>
+      </w:r>
+      <w:r>
+        <w:rPr>
+          <w:rFonts w:hint="eastAsia"/>
+        </w:rPr>
+        <w:t>，如喜爱的歌曲、收藏的歌单等</w:t>
+      </w:r>
+      <w:r>
+        <w:rPr>
+          <w:rFonts w:hint="eastAsia"/>
+        </w:rPr>
+        <w:t>数据来推荐</w:t>
+      </w:r>
+      <w:r>
+        <w:rPr>
+          <w:rFonts w:hint="eastAsia"/>
+        </w:rPr>
+        <w:t>类似的音乐</w:t>
+      </w:r>
+      <w:r>
+        <w:rPr>
+          <w:rFonts w:hint="eastAsia"/>
+        </w:rPr>
+        <w:t>，从而实现</w:t>
+      </w:r>
+      <w:r>
+        <w:rPr>
+          <w:rFonts w:hint="eastAsia"/>
+        </w:rPr>
+        <w:t>音乐的</w:t>
+      </w:r>
+      <w:r>
+        <w:rPr>
+          <w:rFonts w:hint="eastAsia"/>
+        </w:rPr>
+        <w:t>个性化推荐；内容过滤算法则是根据</w:t>
+      </w:r>
+      <w:r>
+        <w:rPr>
+          <w:rFonts w:hint="eastAsia"/>
+        </w:rPr>
+        <w:t>系统中的已有的音乐信息</w:t>
+      </w:r>
+      <w:r>
+        <w:rPr>
+          <w:rFonts w:hint="eastAsia"/>
+        </w:rPr>
+        <w:t>或</w:t>
+      </w:r>
+      <w:r>
+        <w:rPr>
+          <w:rFonts w:hint="eastAsia"/>
+        </w:rPr>
+        <w:t>其他用户喜爱的歌曲</w:t>
+      </w:r>
+      <w:r>
+        <w:rPr>
+          <w:rFonts w:hint="eastAsia"/>
+        </w:rPr>
+        <w:t>推荐</w:t>
+      </w:r>
+      <w:r>
+        <w:rPr>
+          <w:rFonts w:hint="eastAsia"/>
+        </w:rPr>
+        <w:t>相似音乐</w:t>
+      </w:r>
+      <w:r>
+        <w:rPr>
+          <w:rFonts w:hint="eastAsia"/>
+        </w:rPr>
+        <w:t>，从而实现基于内容的</w:t>
+      </w:r>
+      <w:r>
+        <w:rPr>
+          <w:rFonts w:hint="eastAsia"/>
+        </w:rPr>
+        <w:t>音乐</w:t>
+      </w:r>
+      <w:r>
+        <w:rPr>
+          <w:rFonts w:hint="eastAsia"/>
+        </w:rPr>
+        <w:t>推荐。</w:t>
+      </w:r>
+    </w:p>
+    <w:p>
+      <w:pPr>
+        <w:spacing w:line="360" w:lineRule="auto"/>
+        <w:ind w:firstLine="420"/>
+      </w:pPr>
+    </w:p>
+    <w:p>
+      <w:pPr>
+        <w:spacing w:line="360" w:lineRule="auto"/>
+        <w:ind w:firstLine="420"/>
+      </w:pPr>
+    </w:p>
+    <w:p>
+      <w:pPr>
+        <w:spacing w:line="360" w:lineRule="auto"/>
+        <w:ind w:firstLine="420"/>
+      </w:pPr>
+    </w:p>
+    <w:p>
+      <w:pPr>
+        <w:spacing w:line="360" w:lineRule="auto"/>
+        <w:ind w:firstLine="420"/>
+      </w:pPr>
+    </w:p>
+    <w:p>
+      <w:pPr>
+        <w:spacing w:line="360" w:lineRule="auto"/>
+        <w:ind w:firstLine="420"/>
+      </w:pPr>
+    </w:p>
+    <w:p>
+      <w:pPr>
+        <w:spacing w:line="360" w:lineRule="auto"/>
+        <w:ind w:firstLine="420"/>
+      </w:pPr>
+    </w:p>
+    <w:p>
+      <w:pPr>
+        <w:spacing w:line="360" w:lineRule="auto"/>
+        <w:ind w:firstLine="420"/>
+      </w:pPr>
+    </w:p>
+    <w:p>
+      <w:pPr>
+        <w:spacing w:line="360" w:lineRule="auto"/>
+        <w:ind w:firstLine="420"/>
+      </w:pPr>
+    </w:p>
+    <w:p>
+      <w:pPr>
+        <w:spacing w:line="360" w:lineRule="auto"/>
+        <w:ind w:firstLine="420"/>
+      </w:pPr>
+    </w:p>
+    <w:p>
+      <w:pPr>
+        <w:pStyle w:val="1"/>
+        <w:spacing w:before="156" w:after="312"/>
+      </w:pPr>
+      <w:bookmarkStart w:id="102" w:name="_Toc101548964"/>
+      <w:bookmarkStart w:id="103" w:name="_Toc101639797"/>
+      <w:bookmarkStart w:id="104" w:name="_Toc101731994"/>
+      <w:bookmarkStart w:id="105" w:name="_Toc101732134"/>
+      <w:bookmarkStart w:id="106" w:name="_Toc103711888"/>
+      <w:bookmarkStart w:id="107" w:name="_Toc131794569"/>
+      <w:r>
+        <w:rPr>
+          <w:rFonts w:hint="eastAsia"/>
+        </w:rPr>
+        <w:t>参考文献</w:t>
+      </w:r>
+      <w:bookmarkEnd w:id="102"/>
+      <w:bookmarkEnd w:id="103"/>
+      <w:bookmarkEnd w:id="104"/>
+      <w:bookmarkEnd w:id="105"/>
+      <w:bookmarkEnd w:id="106"/>
+      <w:bookmarkEnd w:id="107"/>
     </w:p>
     <w:p>
       <w:pPr>
@@ -12052,7 +12772,7 @@
           <w:szCs w:val="21"/>
         </w:rPr>
       </w:pPr>
-      <w:bookmarkStart w:id="102" w:name="_Ref131335995"/>
+      <w:bookmarkStart w:id="108" w:name="_Ref131335995"/>
       <w:r>
         <w:rPr>
           <w:rFonts w:ascii="宋体" w:hAnsi="宋体" w:cs="宋体"/>
@@ -12062,7 +12782,7 @@
         </w:rPr>
         <w:t>杨春红.听喜欢的音乐对工作效率的影响研究[J].中国现代商业,2021,17(9):126-127.</w:t>
       </w:r>
-      <w:bookmarkEnd w:id="102"/>
+      <w:bookmarkEnd w:id="108"/>
     </w:p>
     <w:p>
       <w:pPr>
@@ -12079,7 +12799,7 @@
           <w:szCs w:val="21"/>
         </w:rPr>
       </w:pPr>
-      <w:bookmarkStart w:id="103" w:name="_Ref131336582"/>
+      <w:bookmarkStart w:id="109" w:name="_Ref131336582"/>
       <w:r>
         <w:rPr>
           <w:rFonts w:ascii="宋体" w:hAnsi="宋体" w:cs="宋体" w:hint="eastAsia"/>
@@ -12125,7 +12845,7 @@
         </w:rPr>
         <w:t>.数字时代,2020,(2):91-92.</w:t>
       </w:r>
-      <w:bookmarkEnd w:id="103"/>
+      <w:bookmarkEnd w:id="109"/>
     </w:p>
     <w:p>
       <w:pPr>
@@ -12142,7 +12862,7 @@
           <w:szCs w:val="21"/>
         </w:rPr>
       </w:pPr>
-      <w:bookmarkStart w:id="104" w:name="_Ref131337801"/>
+      <w:bookmarkStart w:id="110" w:name="_Ref131337801"/>
       <w:r>
         <w:rPr>
           <w:rFonts w:ascii="宋体" w:hAnsi="宋体" w:cs="宋体" w:hint="eastAsia"/>
@@ -12179,7 +12899,7 @@
         </w:rPr>
         <w:t>.电脑知识与技术,2019,15(27):89-91.</w:t>
       </w:r>
-      <w:bookmarkEnd w:id="104"/>
+      <w:bookmarkEnd w:id="110"/>
     </w:p>
     <w:p>
       <w:pPr>
@@ -12198,7 +12918,7 @@
           <w:szCs w:val="21"/>
         </w:rPr>
       </w:pPr>
-      <w:bookmarkStart w:id="105" w:name="_Ref131341878"/>
+      <w:bookmarkStart w:id="111" w:name="_Ref131341878"/>
       <w:r>
         <w:rPr>
           <w:rFonts w:ascii="宋体" w:hAnsi="宋体" w:cs="宋体"/>
@@ -12208,7 +12928,7 @@
         </w:rPr>
         <w:t>[EB/OL].https://baike.baidu.com/item/QQ%E9%9F%B3%E4%B9%90/1157130</w:t>
       </w:r>
-      <w:bookmarkEnd w:id="105"/>
+      <w:bookmarkEnd w:id="111"/>
     </w:p>
     <w:p>
       <w:pPr>
@@ -12227,7 +12947,7 @@
           <w:szCs w:val="21"/>
         </w:rPr>
       </w:pPr>
-      <w:bookmarkStart w:id="106" w:name="_Ref131342471"/>
+      <w:bookmarkStart w:id="112" w:name="_Ref131342471"/>
       <w:r>
         <w:rPr>
           <w:rFonts w:ascii="宋体" w:hAnsi="宋体" w:cs="宋体"/>
@@ -12246,7 +12966,16 @@
         </w:rPr>
         <w:t>https://baike.baidu.com/item/%E7%BD%91%E6%98%93%E4%BA%91%E9%9F%B3%E4%B9%90/4453795</w:t>
       </w:r>
-      <w:bookmarkEnd w:id="106"/>
+      <w:bookmarkEnd w:id="112"/>
+      <w:r>
+        <w:rPr>
+          <w:rFonts w:ascii="宋体" w:hAnsi="宋体" w:cs="宋体"/>
+          <w:kern w:val="0"/>
+          <w:sz w:val="21"/>
+          <w:szCs w:val="21"/>
+        </w:rPr>
+        <w:t>.</w:t>
+      </w:r>
     </w:p>
     <w:p>
       <w:pPr>
@@ -12265,7 +12994,7 @@
           <w:szCs w:val="21"/>
         </w:rPr>
       </w:pPr>
-      <w:bookmarkStart w:id="107" w:name="_Ref131342714"/>
+      <w:bookmarkStart w:id="113" w:name="_Ref131342714"/>
       <w:r>
         <w:rPr>
           <w:rFonts w:ascii="宋体" w:hAnsi="宋体" w:cs="宋体"/>
@@ -12284,7 +13013,117 @@
         </w:rPr>
         <w:t>https://baike.baidu.com/item/Spotify/3266385</w:t>
       </w:r>
-      <w:bookmarkEnd w:id="107"/>
+      <w:bookmarkEnd w:id="113"/>
+      <w:r>
+        <w:rPr>
+          <w:rFonts w:ascii="宋体" w:hAnsi="宋体" w:cs="宋体"/>
+          <w:kern w:val="0"/>
+          <w:sz w:val="21"/>
+          <w:szCs w:val="21"/>
+        </w:rPr>
+        <w:t>.</w:t>
+      </w:r>
+    </w:p>
+    <w:p>
+      <w:pPr>
+        <w:pStyle w:val="af"/>
+        <w:widowControl/>
+        <w:numPr>
+          <w:ilvl w:val="0"/>
+          <w:numId w:val="2"/>
+        </w:numPr>
+        <w:ind w:firstLineChars="0"/>
+        <w:jc w:val="left"/>
+        <w:rPr>
+          <w:rFonts w:ascii="宋体" w:hAnsi="宋体" w:cs="宋体"/>
+          <w:kern w:val="0"/>
+          <w:sz w:val="21"/>
+          <w:szCs w:val="21"/>
+        </w:rPr>
+      </w:pPr>
+      <w:bookmarkStart w:id="114" w:name="_Ref132048067"/>
+      <w:r>
+        <w:rPr>
+          <w:rFonts w:ascii="宋体" w:hAnsi="宋体" w:cs="宋体" w:hint="eastAsia"/>
+          <w:kern w:val="0"/>
+          <w:sz w:val="21"/>
+          <w:szCs w:val="21"/>
+        </w:rPr>
+        <w:t>高虎明</w:t>
+      </w:r>
+      <w:r>
+        <w:rPr>
+          <w:rFonts w:ascii="宋体" w:hAnsi="宋体" w:cs="宋体"/>
+          <w:kern w:val="0"/>
+          <w:sz w:val="21"/>
+          <w:szCs w:val="21"/>
+        </w:rPr>
+        <w:t>,赵凤跃.一种融合协同过滤和内容过滤的混合推荐方法</w:t>
+      </w:r>
+      <w:r>
+        <w:rPr>
+          <w:rFonts w:ascii="宋体" w:hAnsi="宋体" w:cs="宋体" w:hint="eastAsia"/>
+          <w:kern w:val="0"/>
+          <w:sz w:val="21"/>
+          <w:szCs w:val="21"/>
+        </w:rPr>
+        <w:t>[</w:t>
+      </w:r>
+      <w:r>
+        <w:rPr>
+          <w:rFonts w:ascii="宋体" w:hAnsi="宋体" w:cs="宋体"/>
+          <w:kern w:val="0"/>
+          <w:sz w:val="21"/>
+          <w:szCs w:val="21"/>
+        </w:rPr>
+        <w:t>J]</w:t>
+      </w:r>
+      <w:r>
+        <w:rPr>
+          <w:rFonts w:ascii="宋体" w:hAnsi="宋体" w:cs="宋体"/>
+          <w:kern w:val="0"/>
+          <w:sz w:val="21"/>
+          <w:szCs w:val="21"/>
+        </w:rPr>
+        <w:t>.</w:t>
+      </w:r>
+      <w:r>
+        <w:rPr>
+          <w:rFonts w:ascii="宋体" w:hAnsi="宋体" w:cs="宋体" w:hint="eastAsia"/>
+          <w:kern w:val="0"/>
+          <w:sz w:val="21"/>
+          <w:szCs w:val="21"/>
+        </w:rPr>
+        <w:t>现代图书情报技术</w:t>
+      </w:r>
+      <w:r>
+        <w:rPr>
+          <w:rFonts w:ascii="宋体" w:hAnsi="宋体" w:cs="宋体" w:hint="eastAsia"/>
+          <w:kern w:val="0"/>
+          <w:sz w:val="21"/>
+          <w:szCs w:val="21"/>
+        </w:rPr>
+        <w:t>,</w:t>
+      </w:r>
+      <w:r>
+        <w:rPr>
+          <w:rFonts w:ascii="宋体" w:hAnsi="宋体" w:cs="宋体"/>
+          <w:kern w:val="0"/>
+          <w:sz w:val="21"/>
+          <w:szCs w:val="21"/>
+        </w:rPr>
+        <w:t>2015,31(6):20-26</w:t>
+      </w:r>
+      <w:r>
+        <w:rPr>
+          <w:rFonts w:ascii="宋体" w:hAnsi="宋体" w:cs="宋体"/>
+          <w:kern w:val="0"/>
+          <w:sz w:val="21"/>
+          <w:szCs w:val="21"/>
+        </w:rPr>
+        <w:t>.</w:t>
+      </w:r>
+      <w:bookmarkEnd w:id="114"/>
     </w:p>
     <w:p>
       <w:pPr>
@@ -12738,6 +13577,95 @@
     </w:lvl>
   </w:abstractNum>
   <w:abstractNum w:abstractNumId="4" w15:restartNumberingAfterBreak="0">
+    <w:nsid w:val="2F0F7BB4"/>
+    <w:multiLevelType w:val="hybridMultilevel"/>
+    <w:tmpl w:val="A538DBD6"/>
+    <w:lvl w:ilvl="0" w:tplc="D60E5148">
+      <w:start w:val="1"/>
+      <w:numFmt w:val="decimal"/>
+      <w:lvlText w:val="（%1）"/>
+      <w:lvlJc w:val="left"/>
+      <w:pPr>
+        <w:ind w:left="1140" w:hanging="720"/>
+      </w:pPr>
+      <w:rPr>
+        <w:rFonts w:hint="default"/>
+      </w:rPr>
+    </w:lvl>
+    <w:lvl w:ilvl="1" w:tplc="04090019" w:tentative="1">
+      <w:start w:val="1"/>
+      <w:numFmt w:val="lowerLetter"/>
+      <w:lvlText w:val="%2)"/>
+      <w:lvlJc w:val="left"/>
+      <w:pPr>
+        <w:ind w:left="1300" w:hanging="440"/>
+      </w:pPr>
+    </w:lvl>
+    <w:lvl w:ilvl="2" w:tplc="0409001B" w:tentative="1">
+      <w:start w:val="1"/>
+      <w:numFmt w:val="lowerRoman"/>
+      <w:lvlText w:val="%3."/>
+      <w:lvlJc w:val="right"/>
+      <w:pPr>
+        <w:ind w:left="1740" w:hanging="440"/>
+      </w:pPr>
+    </w:lvl>
+    <w:lvl w:ilvl="3" w:tplc="0409000F" w:tentative="1">
+      <w:start w:val="1"/>
+      <w:numFmt w:val="decimal"/>
+      <w:lvlText w:val="%4."/>
+      <w:lvlJc w:val="left"/>
+      <w:pPr>
+        <w:ind w:left="2180" w:hanging="440"/>
+      </w:pPr>
+    </w:lvl>
+    <w:lvl w:ilvl="4" w:tplc="04090019" w:tentative="1">
+      <w:start w:val="1"/>
+      <w:numFmt w:val="lowerLetter"/>
+      <w:lvlText w:val="%5)"/>
+      <w:lvlJc w:val="left"/>
+      <w:pPr>
+        <w:ind w:left="2620" w:hanging="440"/>
+      </w:pPr>
+    </w:lvl>
+    <w:lvl w:ilvl="5" w:tplc="0409001B" w:tentative="1">
+      <w:start w:val="1"/>
+      <w:numFmt w:val="lowerRoman"/>
+      <w:lvlText w:val="%6."/>
+      <w:lvlJc w:val="right"/>
+      <w:pPr>
+        <w:ind w:left="3060" w:hanging="440"/>
+      </w:pPr>
+    </w:lvl>
+    <w:lvl w:ilvl="6" w:tplc="0409000F" w:tentative="1">
+      <w:start w:val="1"/>
+      <w:numFmt w:val="decimal"/>
+      <w:lvlText w:val="%7."/>
+      <w:lvlJc w:val="left"/>
+      <w:pPr>
+        <w:ind w:left="3500" w:hanging="440"/>
+      </w:pPr>
+    </w:lvl>
+    <w:lvl w:ilvl="7" w:tplc="04090019" w:tentative="1">
+      <w:start w:val="1"/>
+      <w:numFmt w:val="lowerLetter"/>
+      <w:lvlText w:val="%8)"/>
+      <w:lvlJc w:val="left"/>
+      <w:pPr>
+        <w:ind w:left="3940" w:hanging="440"/>
+      </w:pPr>
+    </w:lvl>
+    <w:lvl w:ilvl="8" w:tplc="0409001B" w:tentative="1">
+      <w:start w:val="1"/>
+      <w:numFmt w:val="lowerRoman"/>
+      <w:lvlText w:val="%9."/>
+      <w:lvlJc w:val="right"/>
+      <w:pPr>
+        <w:ind w:left="4380" w:hanging="440"/>
+      </w:pPr>
+    </w:lvl>
+  </w:abstractNum>
+  <w:abstractNum w:abstractNumId="5" w15:restartNumberingAfterBreak="0">
     <w:nsid w:val="36010814"/>
     <w:multiLevelType w:val="hybridMultilevel"/>
     <w:tmpl w:val="44BEA992"/>
@@ -12826,7 +13754,7 @@
       </w:pPr>
     </w:lvl>
   </w:abstractNum>
-  <w:abstractNum w:abstractNumId="5" w15:restartNumberingAfterBreak="0">
+  <w:abstractNum w:abstractNumId="6" w15:restartNumberingAfterBreak="0">
     <w:nsid w:val="53EB2E16"/>
     <w:multiLevelType w:val="multilevel"/>
     <w:tmpl w:val="9648CE6C"/>
@@ -12939,7 +13867,7 @@
       </w:pPr>
     </w:lvl>
   </w:abstractNum>
-  <w:abstractNum w:abstractNumId="6" w15:restartNumberingAfterBreak="0">
+  <w:abstractNum w:abstractNumId="7" w15:restartNumberingAfterBreak="0">
     <w:nsid w:val="5BFE5B34"/>
     <w:multiLevelType w:val="hybridMultilevel"/>
     <w:tmpl w:val="44BEA992"/>
@@ -13028,7 +13956,7 @@
       </w:pPr>
     </w:lvl>
   </w:abstractNum>
-  <w:abstractNum w:abstractNumId="7" w15:restartNumberingAfterBreak="0">
+  <w:abstractNum w:abstractNumId="8" w15:restartNumberingAfterBreak="0">
     <w:nsid w:val="7C603AF1"/>
     <w:multiLevelType w:val="hybridMultilevel"/>
     <w:tmpl w:val="0102E1AC"/>
@@ -13115,7 +14043,7 @@
     </w:lvl>
   </w:abstractNum>
   <w:num w:numId="1" w16cid:durableId="1258901389">
-    <w:abstractNumId w:val="5"/>
+    <w:abstractNumId w:val="6"/>
   </w:num>
   <w:num w:numId="2" w16cid:durableId="731658283">
     <w:abstractNumId w:val="1"/>
@@ -13130,16 +14058,19 @@
     <w:abstractNumId w:val="2"/>
   </w:num>
   <w:num w:numId="6" w16cid:durableId="1999185661">
-    <w:abstractNumId w:val="7"/>
+    <w:abstractNumId w:val="8"/>
   </w:num>
   <w:num w:numId="7" w16cid:durableId="1552111282">
     <w:abstractNumId w:val="3"/>
   </w:num>
   <w:num w:numId="8" w16cid:durableId="1995376227">
-    <w:abstractNumId w:val="4"/>
+    <w:abstractNumId w:val="5"/>
   </w:num>
   <w:num w:numId="9" w16cid:durableId="379323417">
-    <w:abstractNumId w:val="6"/>
+    <w:abstractNumId w:val="7"/>
+  </w:num>
+  <w:num w:numId="10" w16cid:durableId="1251011">
+    <w:abstractNumId w:val="4"/>
   </w:num>
 </w:numbering>
 </file>
